--- a/Project Proposal.docx
+++ b/Project Proposal.docx
@@ -1,191 +1,3973 @@
 
 <file path=word/document.xml><?xml version="1.0" encoding="utf-8"?>
-<w:document xmlns:wpc="http://schemas.microsoft.com/office/word/2010/wordprocessingCanvas" xmlns:cx="http://schemas.microsoft.com/office/drawing/2014/chartex" xmlns:cx1="http://schemas.microsoft.com/office/drawing/2015/9/8/chartex" xmlns:cx2="http://schemas.microsoft.com/office/drawing/2015/10/21/chartex" xmlns:cx3="http://schemas.microsoft.com/office/drawing/2016/5/9/chartex" xmlns:cx4="http://schemas.microsoft.com/office/drawing/2016/5/10/chartex" xmlns:cx5="http://schemas.microsoft.com/office/drawing/2016/5/11/chartex" xmlns:cx6="http://schemas.microsoft.com/office/drawing/2016/5/12/chartex" xmlns:cx7="http://schemas.microsoft.com/office/drawing/2016/5/13/chartex" xmlns:cx8="http://schemas.microsoft.com/office/drawing/2016/5/14/chartex" xmlns:mc="http://schemas.openxmlformats.org/markup-compatibility/2006" xmlns:aink="http://schemas.microsoft.com/office/drawing/2016/ink" xmlns:am3d="http://schemas.microsoft.com/office/drawing/2017/model3d" xmlns:o="urn:schemas-microsoft-com:office:office" xmlns:r="http://schemas.openxmlformats.org/officeDocument/2006/relationships" xmlns:m="http://schemas.openxmlformats.org/officeDocument/2006/math" xmlns:v="urn:schemas-microsoft-com:vml" xmlns:wp14="http://schemas.microsoft.com/office/word/2010/wordprocessingDrawing" xmlns:wp="http://schemas.openxmlformats.org/drawingml/2006/wordprocessingDrawing" xmlns:w10="urn:schemas-microsoft-com:office:word" xmlns:w="http://schemas.openxmlformats.org/wordprocessingml/2006/main" xmlns:w14="http://schemas.microsoft.com/office/word/2010/wordml" xmlns:w15="http://schemas.microsoft.com/office/word/2012/wordml" xmlns:w16cid="http://schemas.microsoft.com/office/word/2016/wordml/cid" xmlns:w16se="http://schemas.microsoft.com/office/word/2015/wordml/symex" xmlns:wpg="http://schemas.microsoft.com/office/word/2010/wordprocessingGroup" xmlns:wpi="http://schemas.microsoft.com/office/word/2010/wordprocessingInk" xmlns:wne="http://schemas.microsoft.com/office/word/2006/wordml" xmlns:wps="http://schemas.microsoft.com/office/word/2010/wordprocessingShape" mc:Ignorable="w14 w15 w16se w16cid wp14">
+<w:document xmlns:o="urn:schemas-microsoft-com:office:office" xmlns:r="http://schemas.openxmlformats.org/officeDocument/2006/relationships" xmlns:v="urn:schemas-microsoft-com:vml" xmlns:w="http://schemas.openxmlformats.org/wordprocessingml/2006/main" xmlns:w10="urn:schemas-microsoft-com:office:word" xmlns:wp="http://schemas.openxmlformats.org/drawingml/2006/wordprocessingDrawing" xmlns:wps="http://schemas.microsoft.com/office/word/2010/wordprocessingShape" xmlns:wpg="http://schemas.microsoft.com/office/word/2010/wordprocessingGroup" xmlns:mc="http://schemas.openxmlformats.org/markup-compatibility/2006" xmlns:wp14="http://schemas.microsoft.com/office/word/2010/wordprocessingDrawing" xmlns:w14="http://schemas.microsoft.com/office/word/2010/wordml" mc:Ignorable="w14 wp14">
   <w:body>
     <w:p>
       <w:pPr>
+        <w:pStyle w:val="Normal"/>
         <w:tabs>
-          <w:tab w:val="left" w:pos="567"/>
+          <w:tab w:val="left" w:pos="567" w:leader="none"/>
         </w:tabs>
         <w:jc w:val="center"/>
         <w:rPr>
-          <w:b/>
-          <w:sz w:val="44"/>
+          <w:rFonts w:ascii="Linux Libertine" w:hAnsi="Linux Libertine"/>
+          <w:sz w:val="48"/>
         </w:rPr>
       </w:pPr>
       <w:r>
         <w:rPr>
+          <w:rFonts w:ascii="Linux Libertine" w:hAnsi="Linux Libertine"/>
           <w:b/>
-          <w:sz w:val="44"/>
+          <w:sz w:val="48"/>
         </w:rPr>
         <w:t xml:space="preserve">Automatic Search for </w:t>
       </w:r>
     </w:p>
     <w:p>
       <w:pPr>
+        <w:pStyle w:val="Normal"/>
         <w:tabs>
-          <w:tab w:val="left" w:pos="567"/>
+          <w:tab w:val="left" w:pos="567" w:leader="none"/>
         </w:tabs>
         <w:jc w:val="center"/>
         <w:rPr>
-          <w:b/>
-          <w:sz w:val="44"/>
+          <w:rFonts w:ascii="Linux Libertine" w:hAnsi="Linux Libertine"/>
+          <w:sz w:val="48"/>
         </w:rPr>
       </w:pPr>
       <w:r>
         <w:rPr>
+          <w:rFonts w:ascii="Linux Libertine" w:hAnsi="Linux Libertine"/>
           <w:b/>
-          <w:sz w:val="44"/>
+          <w:sz w:val="48"/>
         </w:rPr>
         <w:t>Differential Trails in SHA-2</w:t>
       </w:r>
     </w:p>
     <w:p>
       <w:pPr>
+        <w:pStyle w:val="Normal"/>
         <w:tabs>
-          <w:tab w:val="left" w:pos="567"/>
+          <w:tab w:val="left" w:pos="567" w:leader="none"/>
         </w:tabs>
         <w:jc w:val="center"/>
+        <w:rPr>
+          <w:sz w:val="26"/>
+        </w:rPr>
       </w:pPr>
       <w:r>
+        <w:rPr>
+          <w:sz w:val="26"/>
+        </w:rPr>
+      </w:r>
+    </w:p>
+    <w:p>
+      <w:pPr>
+        <w:pStyle w:val="Normal"/>
+        <w:tabs>
+          <w:tab w:val="left" w:pos="567" w:leader="none"/>
+        </w:tabs>
+        <w:jc w:val="center"/>
+        <w:rPr>
+          <w:rFonts w:ascii="Linux Biolinum" w:hAnsi="Linux Biolinum"/>
+          <w:sz w:val="26"/>
+        </w:rPr>
+      </w:pPr>
+      <w:r>
+        <w:rPr>
+          <w:rFonts w:ascii="Linux Biolinum" w:hAnsi="Linux Biolinum"/>
+          <w:sz w:val="26"/>
+        </w:rPr>
         <w:t>Mitchell Grout</w:t>
       </w:r>
     </w:p>
     <w:p>
       <w:pPr>
+        <w:pStyle w:val="Normal"/>
         <w:tabs>
-          <w:tab w:val="left" w:pos="567"/>
+          <w:tab w:val="left" w:pos="567" w:leader="none"/>
         </w:tabs>
         <w:jc w:val="center"/>
+        <w:rPr>
+          <w:rFonts w:ascii="Linux Biolinum" w:hAnsi="Linux Biolinum"/>
+          <w:sz w:val="26"/>
+        </w:rPr>
       </w:pPr>
       <w:r>
-        <w:t xml:space="preserve">Supervised by Ryan </w:t>
-      </w:r>
-      <w:proofErr w:type="spellStart"/>
-      <w:r>
-        <w:t>Ko</w:t>
-      </w:r>
-      <w:proofErr w:type="spellEnd"/>
-      <w:r>
-        <w:t xml:space="preserve">, Cameron Brown, Aleksey </w:t>
-      </w:r>
-      <w:proofErr w:type="spellStart"/>
-      <w:r>
-        <w:t>Ladur</w:t>
-      </w:r>
-      <w:proofErr w:type="spellEnd"/>
-      <w:r>
-        <w:t xml:space="preserve"> </w:t>
+        <w:rPr>
+          <w:rFonts w:ascii="Linux Biolinum" w:hAnsi="Linux Biolinum"/>
+          <w:sz w:val="26"/>
+        </w:rPr>
       </w:r>
     </w:p>
     <w:p>
       <w:pPr>
+        <w:pStyle w:val="Normal"/>
         <w:tabs>
-          <w:tab w:val="left" w:pos="567"/>
+          <w:tab w:val="left" w:pos="567" w:leader="none"/>
         </w:tabs>
         <w:jc w:val="center"/>
+        <w:rPr>
+          <w:rFonts w:ascii="Linux Biolinum" w:hAnsi="Linux Biolinum"/>
+          <w:sz w:val="26"/>
+        </w:rPr>
       </w:pPr>
       <w:r>
+        <w:rPr>
+          <w:rFonts w:ascii="Linux Biolinum" w:hAnsi="Linux Biolinum"/>
+          <w:sz w:val="26"/>
+        </w:rPr>
+        <w:t xml:space="preserve">Supervised by Ryan Ko, Cameron Brown, Aleksey Ladur </w:t>
+      </w:r>
+    </w:p>
+    <w:p>
+      <w:pPr>
+        <w:pStyle w:val="Normal"/>
+        <w:tabs>
+          <w:tab w:val="left" w:pos="567" w:leader="none"/>
+        </w:tabs>
+        <w:jc w:val="center"/>
+        <w:rPr>
+          <w:rFonts w:ascii="Linux Biolinum" w:hAnsi="Linux Biolinum"/>
+          <w:sz w:val="26"/>
+        </w:rPr>
+      </w:pPr>
+      <w:r>
+        <w:rPr>
+          <w:rFonts w:ascii="Linux Biolinum" w:hAnsi="Linux Biolinum"/>
+          <w:sz w:val="26"/>
+        </w:rPr>
         <w:t>Date: 12/03/18</w:t>
       </w:r>
     </w:p>
     <w:p>
       <w:pPr>
+        <w:pStyle w:val="Normal"/>
         <w:tabs>
-          <w:tab w:val="left" w:pos="567"/>
+          <w:tab w:val="left" w:pos="567" w:leader="none"/>
         </w:tabs>
+        <w:rPr>
+          <w:rFonts w:ascii="Linux Biolinum" w:hAnsi="Linux Biolinum"/>
+          <w:sz w:val="26"/>
+        </w:rPr>
       </w:pPr>
+      <w:r>
+        <w:rPr>
+          <w:rFonts w:ascii="Linux Biolinum" w:hAnsi="Linux Biolinum"/>
+          <w:sz w:val="26"/>
+        </w:rPr>
+      </w:r>
     </w:p>
     <w:p>
       <w:pPr>
+        <w:pStyle w:val="Normal"/>
+        <w:widowControl/>
         <w:tabs>
-          <w:tab w:val="left" w:pos="567"/>
+          <w:tab w:val="left" w:pos="567" w:leader="none"/>
         </w:tabs>
-        <w:jc w:val="center"/>
+        <w:bidi w:val="0"/>
+        <w:spacing w:lineRule="auto" w:line="259" w:before="0" w:after="160"/>
+        <w:ind w:left="1134" w:right="510" w:hanging="0"/>
+        <w:jc w:val="left"/>
+        <w:rPr/>
       </w:pPr>
       <w:r>
         <w:rPr>
+          <w:rFonts w:ascii="Linux Biolinum" w:hAnsi="Linux Biolinum"/>
           <w:b/>
-        </w:rPr>
-        <w:t>Summary:</w:t>
+          <w:sz w:val="26"/>
+        </w:rPr>
+        <w:t xml:space="preserve">Summary: </w:t>
       </w:r>
       <w:r>
         <w:rPr>
-          <w:b/>
-        </w:rPr>
-        <w:t xml:space="preserve"> </w:t>
+          <w:rFonts w:ascii="Linux Biolinum" w:hAnsi="Linux Biolinum"/>
+          <w:b w:val="false"/>
+          <w:bCs w:val="false"/>
+          <w:sz w:val="26"/>
+        </w:rPr>
+        <w:t xml:space="preserve">We propose an automatic tool for finding and improving differential trails in SHA-2, which can be extended for other cipher based hash functions. This tool will </w:t>
       </w:r>
       <w:r>
-        <w:t>We propose an automatic tool for searching for differential trails in SHA-2. These trails</w:t>
+        <w:rPr>
+          <w:rFonts w:ascii="Linux Biolinum" w:hAnsi="Linux Biolinum"/>
+          <w:b w:val="false"/>
+          <w:bCs w:val="false"/>
+          <w:sz w:val="26"/>
+        </w:rPr>
+        <w:t>randomly generates random input differentials, and generates valid trails for SHA-2. These trails can then be optomized by use of optomization algorithms.</w:t>
       </w:r>
-      <w:r>
-        <w:t xml:space="preserve"> can be used</w:t>
-      </w:r>
-      <w:bookmarkStart w:id="0" w:name="_GoBack"/>
-      <w:bookmarkEnd w:id="0"/>
     </w:p>
     <w:p>
       <w:pPr>
+        <w:pStyle w:val="Normal"/>
+        <w:widowControl/>
         <w:tabs>
-          <w:tab w:val="left" w:pos="567"/>
+          <w:tab w:val="left" w:pos="567" w:leader="none"/>
         </w:tabs>
+        <w:bidi w:val="0"/>
+        <w:spacing w:lineRule="auto" w:line="259" w:before="0" w:after="160"/>
+        <w:ind w:left="1134" w:right="510" w:hanging="0"/>
+        <w:jc w:val="left"/>
+        <w:rPr>
+          <w:b w:val="false"/>
+          <w:b w:val="false"/>
+          <w:bCs w:val="false"/>
+        </w:rPr>
       </w:pPr>
+      <w:r>
+        <w:rPr>
+          <w:b w:val="false"/>
+          <w:bCs w:val="false"/>
+        </w:rPr>
+      </w:r>
     </w:p>
     <w:p>
       <w:pPr>
+        <w:pStyle w:val="Normal"/>
+        <w:widowControl/>
         <w:tabs>
-          <w:tab w:val="left" w:pos="567"/>
+          <w:tab w:val="left" w:pos="630" w:leader="none"/>
+          <w:tab w:val="left" w:pos="1185" w:leader="none"/>
         </w:tabs>
+        <w:bidi w:val="0"/>
+        <w:spacing w:lineRule="auto" w:line="259" w:before="0" w:after="160"/>
+        <w:ind w:left="0" w:right="0" w:hanging="0"/>
+        <w:jc w:val="left"/>
+        <w:rPr/>
       </w:pPr>
+      <w:r>
+        <w:rPr>
+          <w:rFonts w:ascii="Linux Biolinum" w:hAnsi="Linux Biolinum"/>
+          <w:b w:val="false"/>
+          <w:bCs w:val="false"/>
+          <w:sz w:val="26"/>
+        </w:rPr>
+        <w:t xml:space="preserve">The SHA-2 family of hash functions are used widely in security to ensure the integrity of files, generate digital signatures, and securely store passwords. These functions take some variable-length input, and provide a fixed-length output, which is assumed to be unique to that input. We often regard these hash values as fingerprints for the input. </w:t>
+      </w:r>
+      <w:r>
+        <w:rPr>
+          <w:rFonts w:ascii="Linux Biolinum" w:hAnsi="Linux Biolinum"/>
+          <w:b w:val="false"/>
+          <w:bCs w:val="false"/>
+          <w:sz w:val="26"/>
+        </w:rPr>
+        <w:t>If we have two distinct inputs, m and m*, and a hash function h, then we call h(m) = h(m*) a collision; meaning the fingerprints of m and m* are the same. Since h maps an infinite domain onto a codomain, we will always be able to find at least two distinct m and m* such that their hashes collide. However, at this time, there is no feasible way of finding m and m*. Current best attacks require 2^60 operations to get halfway.</w:t>
+      </w:r>
     </w:p>
     <w:p>
       <w:pPr>
+        <w:pStyle w:val="Normal"/>
+        <w:widowControl/>
         <w:tabs>
-          <w:tab w:val="left" w:pos="567"/>
+          <w:tab w:val="left" w:pos="630" w:leader="none"/>
+          <w:tab w:val="left" w:pos="1185" w:leader="none"/>
         </w:tabs>
+        <w:bidi w:val="0"/>
+        <w:spacing w:lineRule="auto" w:line="259" w:before="0" w:after="160"/>
+        <w:ind w:left="0" w:right="0" w:hanging="0"/>
+        <w:jc w:val="left"/>
+        <w:rPr/>
       </w:pPr>
       <w:r>
-        <w:t xml:space="preserve"> </w:t>
+        <w:rPr>
+          <w:rFonts w:ascii="Linux Biolinum" w:hAnsi="Linux Biolinum"/>
+          <w:b w:val="false"/>
+          <w:bCs w:val="false"/>
+          <w:sz w:val="26"/>
+        </w:rPr>
+        <w:t>We propose an automated tool for the discovery of differential trails for SHA-2</w:t>
+      </w:r>
+      <w:r>
+        <w:rPr>
+          <w:rFonts w:ascii="Linux Biolinum" w:hAnsi="Linux Biolinum"/>
+          <w:b w:val="false"/>
+          <w:bCs w:val="false"/>
+          <w:sz w:val="26"/>
+        </w:rPr>
+        <w:t xml:space="preserve">. This tool will take a user-supplied input differential, using the generalized bit conditions format, and proceed to find any valid trails that hold with a high probability. We will then take the valid trails, and determine sufficient conditions on the message which allows the trail to hold with a 100% certainty. Finally, we will determine if the trail contains any contradictory conditions, and if so, discard. </w:t>
+      </w:r>
+    </w:p>
+    <w:p>
+      <w:pPr>
+        <w:pStyle w:val="Normal"/>
+        <w:widowControl/>
+        <w:tabs>
+          <w:tab w:val="left" w:pos="630" w:leader="none"/>
+          <w:tab w:val="left" w:pos="1185" w:leader="none"/>
+        </w:tabs>
+        <w:bidi w:val="0"/>
+        <w:spacing w:lineRule="auto" w:line="259" w:before="0" w:after="160"/>
+        <w:ind w:left="0" w:right="0" w:hanging="0"/>
+        <w:jc w:val="left"/>
+        <w:rPr>
+          <w:rFonts w:ascii="Linux Biolinum" w:hAnsi="Linux Biolinum"/>
+          <w:sz w:val="26"/>
+        </w:rPr>
+      </w:pPr>
+      <w:r>
+        <w:rPr>
+          <w:rFonts w:ascii="Linux Biolinum" w:hAnsi="Linux Biolinum"/>
+          <w:b w:val="false"/>
+          <w:bCs w:val="false"/>
+          <w:sz w:val="26"/>
+        </w:rPr>
+        <w:t>To fully automate this tool, we propose an extension which wil try random input differentials of a specific form. [1] proposes that input differentials should have a sparse and dense section; the first 8 message words should be freely chosen, and the final section should be constrained. We will analyse this by trying various different constraints on the input differential, changing the sizes of various sections, increasing and decreasing the size of the dense section.</w:t>
+      </w:r>
+    </w:p>
+    <w:p>
+      <w:pPr>
+        <w:pStyle w:val="Normal"/>
+        <w:widowControl/>
+        <w:tabs>
+          <w:tab w:val="left" w:pos="630" w:leader="none"/>
+          <w:tab w:val="left" w:pos="1185" w:leader="none"/>
+        </w:tabs>
+        <w:bidi w:val="0"/>
+        <w:spacing w:lineRule="auto" w:line="259" w:before="0" w:after="160"/>
+        <w:ind w:left="0" w:right="0" w:hanging="0"/>
+        <w:jc w:val="left"/>
+        <w:rPr>
+          <w:rFonts w:ascii="Linux Biolinum" w:hAnsi="Linux Biolinum"/>
+          <w:sz w:val="26"/>
+        </w:rPr>
+      </w:pPr>
+      <w:r>
+        <w:rPr>
+          <w:rFonts w:ascii="Linux Biolinum" w:hAnsi="Linux Biolinum"/>
+          <w:b w:val="false"/>
+          <w:bCs w:val="false"/>
+          <w:sz w:val="26"/>
+        </w:rPr>
+        <w:t>We also seek to determine whether or not input differentials can be optomized by classic optomization techniques, specifically genetic algorithms and simualted annealing. We will take a sample of good differentials generated by our previous tool, and use these to build new differentials, and gauge their fitness in comparison to their ancestors. In order to make this computation more feasible, we will distribute it over a number of computers.</w:t>
+      </w:r>
+    </w:p>
+    <w:p>
+      <w:pPr>
+        <w:pStyle w:val="Normal"/>
+        <w:widowControl/>
+        <w:tabs>
+          <w:tab w:val="left" w:pos="630" w:leader="none"/>
+          <w:tab w:val="left" w:pos="1185" w:leader="none"/>
+        </w:tabs>
+        <w:bidi w:val="0"/>
+        <w:spacing w:lineRule="auto" w:line="259" w:before="0" w:after="160"/>
+        <w:ind w:left="0" w:right="0" w:hanging="0"/>
+        <w:jc w:val="left"/>
+        <w:rPr>
+          <w:rFonts w:ascii="Linux Biolinum" w:hAnsi="Linux Biolinum"/>
+          <w:sz w:val="26"/>
+        </w:rPr>
+      </w:pPr>
+      <w:r>
+        <w:rPr>
+          <w:rFonts w:ascii="Linux Biolinum" w:hAnsi="Linux Biolinum"/>
+          <w:b w:val="false"/>
+          <w:bCs w:val="false"/>
+          <w:sz w:val="26"/>
+        </w:rPr>
+        <w:t>To prove feasibility, we will begin by implementing the aforementioned tools for a custom, reduced SHA-2 named MAW32. The feasibility of implementing our tools for MAW32 will serve as an indicator for feasibility for SHA-2.</w:t>
+      </w:r>
+    </w:p>
+    <w:p>
+      <w:pPr>
+        <w:pStyle w:val="Normal"/>
+        <w:widowControl/>
+        <w:tabs>
+          <w:tab w:val="left" w:pos="630" w:leader="none"/>
+          <w:tab w:val="left" w:pos="1185" w:leader="none"/>
+        </w:tabs>
+        <w:bidi w:val="0"/>
+        <w:spacing w:lineRule="auto" w:line="259" w:before="0" w:after="160"/>
+        <w:ind w:left="0" w:right="0" w:hanging="0"/>
+        <w:jc w:val="left"/>
+        <w:rPr>
+          <w:b w:val="false"/>
+          <w:b w:val="false"/>
+          <w:bCs w:val="false"/>
+        </w:rPr>
+      </w:pPr>
+      <w:r>
+        <w:rPr>
+          <w:b w:val="false"/>
+          <w:bCs w:val="false"/>
+        </w:rPr>
+      </w:r>
+    </w:p>
+    <w:p>
+      <w:pPr>
+        <w:pStyle w:val="Normal"/>
+        <w:widowControl/>
+        <w:tabs>
+          <w:tab w:val="left" w:pos="630" w:leader="none"/>
+          <w:tab w:val="left" w:pos="1185" w:leader="none"/>
+        </w:tabs>
+        <w:bidi w:val="0"/>
+        <w:spacing w:lineRule="auto" w:line="259" w:before="0" w:after="160"/>
+        <w:ind w:left="0" w:right="0" w:hanging="0"/>
+        <w:jc w:val="left"/>
+        <w:rPr>
+          <w:rFonts w:ascii="Linux Biolinum" w:hAnsi="Linux Biolinum"/>
+          <w:sz w:val="26"/>
+        </w:rPr>
+      </w:pPr>
+      <w:r>
+        <w:rPr>
+          <w:rFonts w:ascii="Linux Biolinum" w:hAnsi="Linux Biolinum"/>
+          <w:b w:val="false"/>
+          <w:bCs w:val="false"/>
+          <w:sz w:val="26"/>
+        </w:rPr>
+        <w:t>References:</w:t>
+      </w:r>
+    </w:p>
+    <w:p>
+      <w:pPr>
+        <w:pStyle w:val="Normal"/>
+        <w:widowControl/>
+        <w:tabs>
+          <w:tab w:val="left" w:pos="630" w:leader="none"/>
+          <w:tab w:val="left" w:pos="1185" w:leader="none"/>
+        </w:tabs>
+        <w:bidi w:val="0"/>
+        <w:spacing w:lineRule="auto" w:line="259" w:before="0" w:after="160"/>
+        <w:ind w:left="0" w:right="0" w:hanging="0"/>
+        <w:jc w:val="left"/>
+        <w:rPr>
+          <w:b w:val="false"/>
+          <w:b w:val="false"/>
+          <w:bCs w:val="false"/>
+        </w:rPr>
+      </w:pPr>
+      <w:r>
+        <w:rPr>
+          <w:b w:val="false"/>
+          <w:bCs w:val="false"/>
+        </w:rPr>
+      </w:r>
+    </w:p>
+    <w:p>
+      <w:pPr>
+        <w:pStyle w:val="Normal"/>
+        <w:widowControl/>
+        <w:tabs>
+          <w:tab w:val="left" w:pos="630" w:leader="none"/>
+          <w:tab w:val="left" w:pos="1185" w:leader="none"/>
+        </w:tabs>
+        <w:bidi w:val="0"/>
+        <w:spacing w:lineRule="auto" w:line="259" w:before="0" w:after="160"/>
+        <w:ind w:left="0" w:right="0" w:hanging="0"/>
+        <w:jc w:val="left"/>
+        <w:rPr>
+          <w:b w:val="false"/>
+          <w:b w:val="false"/>
+          <w:bCs w:val="false"/>
+        </w:rPr>
+      </w:pPr>
+      <w:r>
+        <w:rPr>
+          <w:b w:val="false"/>
+          <w:bCs w:val="false"/>
+        </w:rPr>
+      </w:r>
+    </w:p>
+    <w:p>
+      <w:pPr>
+        <w:pStyle w:val="Normal"/>
+        <w:widowControl/>
+        <w:tabs>
+          <w:tab w:val="left" w:pos="630" w:leader="none"/>
+          <w:tab w:val="left" w:pos="1185" w:leader="none"/>
+        </w:tabs>
+        <w:bidi w:val="0"/>
+        <w:spacing w:lineRule="auto" w:line="259" w:before="0" w:after="160"/>
+        <w:ind w:left="0" w:right="0" w:hanging="0"/>
+        <w:jc w:val="left"/>
+        <w:rPr>
+          <w:rFonts w:ascii="Linux Biolinum" w:hAnsi="Linux Biolinum"/>
+          <w:sz w:val="26"/>
+        </w:rPr>
+      </w:pPr>
+      <w:r>
+        <w:rPr>
+          <w:rFonts w:ascii="Linux Biolinum" w:hAnsi="Linux Biolinum"/>
+          <w:b/>
+          <w:bCs/>
+          <w:sz w:val="26"/>
+        </w:rPr>
+        <w:t>Figure 1:</w:t>
+      </w:r>
+      <w:r>
+        <w:rPr>
+          <w:rFonts w:ascii="Linux Biolinum" w:hAnsi="Linux Biolinum"/>
+          <w:b w:val="false"/>
+          <w:bCs w:val="false"/>
+          <w:sz w:val="26"/>
+        </w:rPr>
+        <w:t xml:space="preserve"> Generalized conditions on a pair of bits</w:t>
+      </w:r>
+    </w:p>
+    <w:p>
+      <w:pPr>
+        <w:pStyle w:val="Normal"/>
+        <w:widowControl/>
+        <w:tabs>
+          <w:tab w:val="left" w:pos="630" w:leader="none"/>
+          <w:tab w:val="left" w:pos="1185" w:leader="none"/>
+        </w:tabs>
+        <w:bidi w:val="0"/>
+        <w:spacing w:lineRule="auto" w:line="259" w:before="0" w:after="160"/>
+        <w:ind w:left="0" w:right="0" w:hanging="0"/>
+        <w:jc w:val="left"/>
+        <w:rPr>
+          <w:b w:val="false"/>
+          <w:b w:val="false"/>
+          <w:bCs w:val="false"/>
+        </w:rPr>
+      </w:pPr>
+      <w:r>
+        <w:rPr>
+          <w:b w:val="false"/>
+          <w:bCs w:val="false"/>
+        </w:rPr>
+      </w:r>
+    </w:p>
+    <w:tbl>
+      <w:tblPr>
+        <w:tblW w:w="6345" w:type="dxa"/>
+        <w:jc w:val="left"/>
+        <w:tblInd w:w="53" w:type="dxa"/>
+        <w:tblBorders>
+          <w:top w:val="single" w:sz="2" w:space="0" w:color="000001"/>
+          <w:left w:val="single" w:sz="2" w:space="0" w:color="000001"/>
+          <w:bottom w:val="single" w:sz="2" w:space="0" w:color="000001"/>
+          <w:insideH w:val="single" w:sz="2" w:space="0" w:color="000001"/>
+        </w:tblBorders>
+        <w:tblCellMar>
+          <w:top w:w="55" w:type="dxa"/>
+          <w:left w:w="51" w:type="dxa"/>
+          <w:bottom w:w="55" w:type="dxa"/>
+          <w:right w:w="55" w:type="dxa"/>
+        </w:tblCellMar>
+      </w:tblPr>
+      <w:tblGrid>
+        <w:gridCol w:w="3174"/>
+        <w:gridCol w:w="3170"/>
+      </w:tblGrid>
+      <w:tr>
+        <w:trPr/>
+        <w:tc>
+          <w:tcPr>
+            <w:tcW w:w="3174" w:type="dxa"/>
+            <w:tcBorders>
+              <w:top w:val="single" w:sz="2" w:space="0" w:color="000001"/>
+              <w:left w:val="single" w:sz="2" w:space="0" w:color="000001"/>
+              <w:bottom w:val="single" w:sz="2" w:space="0" w:color="000001"/>
+              <w:insideH w:val="single" w:sz="2" w:space="0" w:color="000001"/>
+            </w:tcBorders>
+            <w:shd w:fill="auto" w:val="clear"/>
+            <w:tcMar>
+              <w:left w:w="51" w:type="dxa"/>
+            </w:tcMar>
+          </w:tcPr>
+          <w:tbl>
+            <w:tblPr>
+              <w:tblW w:w="3037" w:type="dxa"/>
+              <w:jc w:val="left"/>
+              <w:tblInd w:w="109" w:type="dxa"/>
+              <w:tblBorders>
+                <w:top w:val="single" w:sz="2" w:space="0" w:color="000001"/>
+                <w:left w:val="single" w:sz="2" w:space="0" w:color="000001"/>
+                <w:bottom w:val="single" w:sz="2" w:space="0" w:color="000001"/>
+                <w:insideH w:val="single" w:sz="2" w:space="0" w:color="000001"/>
+              </w:tblBorders>
+              <w:tblCellMar>
+                <w:top w:w="55" w:type="dxa"/>
+                <w:left w:w="51" w:type="dxa"/>
+                <w:bottom w:w="55" w:type="dxa"/>
+                <w:right w:w="55" w:type="dxa"/>
+              </w:tblCellMar>
+            </w:tblPr>
+            <w:tblGrid>
+              <w:gridCol w:w="692"/>
+              <w:gridCol w:w="586"/>
+              <w:gridCol w:w="587"/>
+              <w:gridCol w:w="586"/>
+              <w:gridCol w:w="586"/>
+            </w:tblGrid>
+            <w:tr>
+              <w:trPr>
+                <w:trHeight w:val="390" w:hRule="atLeast"/>
+              </w:trPr>
+              <w:tc>
+                <w:tcPr>
+                  <w:tcW w:w="692" w:type="dxa"/>
+                  <w:tcBorders>
+                    <w:top w:val="single" w:sz="2" w:space="0" w:color="000001"/>
+                    <w:left w:val="single" w:sz="2" w:space="0" w:color="000001"/>
+                    <w:bottom w:val="single" w:sz="2" w:space="0" w:color="000001"/>
+                    <w:insideH w:val="single" w:sz="2" w:space="0" w:color="000001"/>
+                  </w:tcBorders>
+                  <w:shd w:fill="auto" w:val="clear"/>
+                  <w:tcMar>
+                    <w:left w:w="51" w:type="dxa"/>
+                  </w:tcMar>
+                  <w:vAlign w:val="center"/>
+                </w:tcPr>
+                <w:p>
+                  <w:pPr>
+                    <w:pStyle w:val="TableContents"/>
+                    <w:spacing w:before="0" w:after="160"/>
+                    <w:jc w:val="center"/>
+                    <w:rPr>
+                      <w:rFonts w:ascii="Linux Biolinum" w:hAnsi="Linux Biolinum"/>
+                      <w:sz w:val="26"/>
+                    </w:rPr>
+                  </w:pPr>
+                  <w:r>
+                    <w:rPr>
+                      <w:rFonts w:ascii="Linux Biolinum" w:hAnsi="Linux Biolinum"/>
+                      <w:sz w:val="26"/>
+                    </w:rPr>
+                    <w:t>(x,x*)</w:t>
+                  </w:r>
+                </w:p>
+              </w:tc>
+              <w:tc>
+                <w:tcPr>
+                  <w:tcW w:w="586" w:type="dxa"/>
+                  <w:tcBorders>
+                    <w:top w:val="single" w:sz="2" w:space="0" w:color="000001"/>
+                    <w:left w:val="single" w:sz="2" w:space="0" w:color="000001"/>
+                    <w:bottom w:val="single" w:sz="2" w:space="0" w:color="000001"/>
+                    <w:insideH w:val="single" w:sz="2" w:space="0" w:color="000001"/>
+                  </w:tcBorders>
+                  <w:shd w:fill="auto" w:val="clear"/>
+                  <w:tcMar>
+                    <w:left w:w="51" w:type="dxa"/>
+                  </w:tcMar>
+                  <w:vAlign w:val="center"/>
+                </w:tcPr>
+                <w:p>
+                  <w:pPr>
+                    <w:pStyle w:val="TableContents"/>
+                    <w:spacing w:before="0" w:after="160"/>
+                    <w:jc w:val="center"/>
+                    <w:rPr>
+                      <w:rFonts w:ascii="Linux Biolinum" w:hAnsi="Linux Biolinum"/>
+                      <w:sz w:val="26"/>
+                    </w:rPr>
+                  </w:pPr>
+                  <w:r>
+                    <w:rPr>
+                      <w:rFonts w:ascii="Linux Biolinum" w:hAnsi="Linux Biolinum"/>
+                      <w:sz w:val="26"/>
+                    </w:rPr>
+                    <w:t>(0,0)</w:t>
+                  </w:r>
+                </w:p>
+              </w:tc>
+              <w:tc>
+                <w:tcPr>
+                  <w:tcW w:w="587" w:type="dxa"/>
+                  <w:tcBorders>
+                    <w:top w:val="single" w:sz="2" w:space="0" w:color="000001"/>
+                    <w:bottom w:val="single" w:sz="2" w:space="0" w:color="000001"/>
+                    <w:insideH w:val="single" w:sz="2" w:space="0" w:color="000001"/>
+                  </w:tcBorders>
+                  <w:shd w:fill="auto" w:val="clear"/>
+                  <w:vAlign w:val="center"/>
+                </w:tcPr>
+                <w:p>
+                  <w:pPr>
+                    <w:pStyle w:val="TableContents"/>
+                    <w:spacing w:before="0" w:after="160"/>
+                    <w:jc w:val="center"/>
+                    <w:rPr>
+                      <w:rFonts w:ascii="Linux Biolinum" w:hAnsi="Linux Biolinum"/>
+                      <w:sz w:val="26"/>
+                    </w:rPr>
+                  </w:pPr>
+                  <w:r>
+                    <w:rPr>
+                      <w:rFonts w:ascii="Linux Biolinum" w:hAnsi="Linux Biolinum"/>
+                      <w:sz w:val="26"/>
+                    </w:rPr>
+                    <w:t>(1,0)</w:t>
+                  </w:r>
+                </w:p>
+              </w:tc>
+              <w:tc>
+                <w:tcPr>
+                  <w:tcW w:w="586" w:type="dxa"/>
+                  <w:tcBorders>
+                    <w:top w:val="single" w:sz="2" w:space="0" w:color="000001"/>
+                    <w:bottom w:val="single" w:sz="2" w:space="0" w:color="000001"/>
+                    <w:insideH w:val="single" w:sz="2" w:space="0" w:color="000001"/>
+                  </w:tcBorders>
+                  <w:shd w:fill="auto" w:val="clear"/>
+                  <w:vAlign w:val="center"/>
+                </w:tcPr>
+                <w:p>
+                  <w:pPr>
+                    <w:pStyle w:val="TableContents"/>
+                    <w:spacing w:before="0" w:after="160"/>
+                    <w:jc w:val="center"/>
+                    <w:rPr>
+                      <w:rFonts w:ascii="Linux Biolinum" w:hAnsi="Linux Biolinum"/>
+                      <w:sz w:val="26"/>
+                    </w:rPr>
+                  </w:pPr>
+                  <w:r>
+                    <w:rPr>
+                      <w:rFonts w:ascii="Linux Biolinum" w:hAnsi="Linux Biolinum"/>
+                      <w:sz w:val="26"/>
+                    </w:rPr>
+                    <w:t>(0,1)</w:t>
+                  </w:r>
+                </w:p>
+              </w:tc>
+              <w:tc>
+                <w:tcPr>
+                  <w:tcW w:w="586" w:type="dxa"/>
+                  <w:tcBorders>
+                    <w:top w:val="single" w:sz="2" w:space="0" w:color="000001"/>
+                    <w:left w:val="single" w:sz="2" w:space="0" w:color="000001"/>
+                    <w:bottom w:val="single" w:sz="2" w:space="0" w:color="000001"/>
+                    <w:right w:val="single" w:sz="2" w:space="0" w:color="000001"/>
+                    <w:insideH w:val="single" w:sz="2" w:space="0" w:color="000001"/>
+                    <w:insideV w:val="single" w:sz="2" w:space="0" w:color="000001"/>
+                  </w:tcBorders>
+                  <w:shd w:fill="auto" w:val="clear"/>
+                  <w:tcMar>
+                    <w:left w:w="51" w:type="dxa"/>
+                  </w:tcMar>
+                  <w:vAlign w:val="center"/>
+                </w:tcPr>
+                <w:p>
+                  <w:pPr>
+                    <w:pStyle w:val="TableContents"/>
+                    <w:spacing w:before="0" w:after="160"/>
+                    <w:jc w:val="center"/>
+                    <w:rPr>
+                      <w:rFonts w:ascii="Linux Biolinum" w:hAnsi="Linux Biolinum"/>
+                      <w:sz w:val="26"/>
+                    </w:rPr>
+                  </w:pPr>
+                  <w:r>
+                    <w:rPr>
+                      <w:rFonts w:ascii="Linux Biolinum" w:hAnsi="Linux Biolinum"/>
+                      <w:sz w:val="26"/>
+                    </w:rPr>
+                    <w:t>(1,1)</w:t>
+                  </w:r>
+                </w:p>
+              </w:tc>
+            </w:tr>
+            <w:tr>
+              <w:trPr>
+                <w:trHeight w:val="6" w:hRule="atLeast"/>
+              </w:trPr>
+              <w:tc>
+                <w:tcPr>
+                  <w:tcW w:w="692" w:type="dxa"/>
+                  <w:tcBorders>
+                    <w:top w:val="single" w:sz="2" w:space="0" w:color="000001"/>
+                    <w:left w:val="single" w:sz="2" w:space="0" w:color="000001"/>
+                    <w:bottom w:val="single" w:sz="2" w:space="0" w:color="000001"/>
+                    <w:right w:val="single" w:sz="2" w:space="0" w:color="000001"/>
+                    <w:insideH w:val="single" w:sz="2" w:space="0" w:color="000001"/>
+                    <w:insideV w:val="single" w:sz="2" w:space="0" w:color="000001"/>
+                  </w:tcBorders>
+                  <w:shd w:fill="auto" w:val="clear"/>
+                  <w:tcMar>
+                    <w:left w:w="51" w:type="dxa"/>
+                  </w:tcMar>
+                  <w:vAlign w:val="center"/>
+                </w:tcPr>
+                <w:p>
+                  <w:pPr>
+                    <w:pStyle w:val="TableContents"/>
+                    <w:spacing w:before="0" w:after="160"/>
+                    <w:jc w:val="center"/>
+                    <w:rPr>
+                      <w:rFonts w:ascii="Linux Biolinum" w:hAnsi="Linux Biolinum"/>
+                      <w:sz w:val="26"/>
+                    </w:rPr>
+                  </w:pPr>
+                  <w:r>
+                    <w:rPr>
+                      <w:rFonts w:ascii="Linux Biolinum" w:hAnsi="Linux Biolinum"/>
+                      <w:sz w:val="26"/>
+                    </w:rPr>
+                    <w:t>?</w:t>
+                  </w:r>
+                </w:p>
+              </w:tc>
+              <w:tc>
+                <w:tcPr>
+                  <w:tcW w:w="586" w:type="dxa"/>
+                  <w:tcBorders>
+                    <w:top w:val="single" w:sz="2" w:space="0" w:color="000001"/>
+                    <w:left w:val="single" w:sz="2" w:space="0" w:color="000001"/>
+                    <w:bottom w:val="single" w:sz="2" w:space="0" w:color="000001"/>
+                    <w:insideH w:val="single" w:sz="2" w:space="0" w:color="000001"/>
+                  </w:tcBorders>
+                  <w:shd w:fill="auto" w:val="clear"/>
+                  <w:tcMar>
+                    <w:left w:w="51" w:type="dxa"/>
+                  </w:tcMar>
+                  <w:vAlign w:val="center"/>
+                </w:tcPr>
+                <w:p>
+                  <w:pPr>
+                    <w:pStyle w:val="TableContents"/>
+                    <w:spacing w:before="0" w:after="160"/>
+                    <w:jc w:val="center"/>
+                    <w:rPr>
+                      <w:rFonts w:ascii="Linux Biolinum" w:hAnsi="Linux Biolinum"/>
+                      <w:sz w:val="26"/>
+                    </w:rPr>
+                  </w:pPr>
+                  <w:r>
+                    <w:rPr>
+                      <w:rFonts w:ascii="Linux Biolinum" w:hAnsi="Linux Biolinum"/>
+                      <w:sz w:val="26"/>
+                    </w:rPr>
+                    <w:t>✓</w:t>
+                  </w:r>
+                </w:p>
+              </w:tc>
+              <w:tc>
+                <w:tcPr>
+                  <w:tcW w:w="587" w:type="dxa"/>
+                  <w:tcBorders>
+                    <w:top w:val="single" w:sz="2" w:space="0" w:color="000001"/>
+                    <w:bottom w:val="single" w:sz="2" w:space="0" w:color="000001"/>
+                    <w:insideH w:val="single" w:sz="2" w:space="0" w:color="000001"/>
+                  </w:tcBorders>
+                  <w:shd w:fill="auto" w:val="clear"/>
+                  <w:vAlign w:val="center"/>
+                </w:tcPr>
+                <w:p>
+                  <w:pPr>
+                    <w:pStyle w:val="TableContents"/>
+                    <w:spacing w:before="0" w:after="160"/>
+                    <w:jc w:val="center"/>
+                    <w:rPr>
+                      <w:rFonts w:ascii="Linux Biolinum" w:hAnsi="Linux Biolinum"/>
+                      <w:sz w:val="26"/>
+                    </w:rPr>
+                  </w:pPr>
+                  <w:r>
+                    <w:rPr>
+                      <w:rFonts w:ascii="Linux Biolinum" w:hAnsi="Linux Biolinum"/>
+                      <w:sz w:val="26"/>
+                    </w:rPr>
+                    <w:t>✓</w:t>
+                  </w:r>
+                </w:p>
+              </w:tc>
+              <w:tc>
+                <w:tcPr>
+                  <w:tcW w:w="586" w:type="dxa"/>
+                  <w:tcBorders>
+                    <w:top w:val="single" w:sz="2" w:space="0" w:color="000001"/>
+                    <w:bottom w:val="single" w:sz="2" w:space="0" w:color="000001"/>
+                    <w:insideH w:val="single" w:sz="2" w:space="0" w:color="000001"/>
+                  </w:tcBorders>
+                  <w:shd w:fill="auto" w:val="clear"/>
+                  <w:vAlign w:val="center"/>
+                </w:tcPr>
+                <w:p>
+                  <w:pPr>
+                    <w:pStyle w:val="TableContents"/>
+                    <w:spacing w:before="0" w:after="160"/>
+                    <w:jc w:val="center"/>
+                    <w:rPr>
+                      <w:rFonts w:ascii="Linux Biolinum" w:hAnsi="Linux Biolinum"/>
+                      <w:sz w:val="26"/>
+                    </w:rPr>
+                  </w:pPr>
+                  <w:r>
+                    <w:rPr>
+                      <w:rFonts w:ascii="Linux Biolinum" w:hAnsi="Linux Biolinum"/>
+                      <w:sz w:val="26"/>
+                    </w:rPr>
+                    <w:t>✓</w:t>
+                  </w:r>
+                </w:p>
+              </w:tc>
+              <w:tc>
+                <w:tcPr>
+                  <w:tcW w:w="586" w:type="dxa"/>
+                  <w:tcBorders>
+                    <w:top w:val="single" w:sz="2" w:space="0" w:color="000001"/>
+                    <w:left w:val="single" w:sz="2" w:space="0" w:color="000001"/>
+                    <w:bottom w:val="single" w:sz="2" w:space="0" w:color="000001"/>
+                    <w:right w:val="single" w:sz="2" w:space="0" w:color="000001"/>
+                    <w:insideH w:val="single" w:sz="2" w:space="0" w:color="000001"/>
+                    <w:insideV w:val="single" w:sz="2" w:space="0" w:color="000001"/>
+                  </w:tcBorders>
+                  <w:shd w:fill="auto" w:val="clear"/>
+                  <w:tcMar>
+                    <w:left w:w="51" w:type="dxa"/>
+                  </w:tcMar>
+                  <w:vAlign w:val="center"/>
+                </w:tcPr>
+                <w:p>
+                  <w:pPr>
+                    <w:pStyle w:val="TableContents"/>
+                    <w:spacing w:before="0" w:after="160"/>
+                    <w:jc w:val="center"/>
+                    <w:rPr>
+                      <w:rFonts w:ascii="Linux Biolinum" w:hAnsi="Linux Biolinum"/>
+                      <w:sz w:val="26"/>
+                    </w:rPr>
+                  </w:pPr>
+                  <w:r>
+                    <w:rPr>
+                      <w:rFonts w:ascii="Linux Biolinum" w:hAnsi="Linux Biolinum"/>
+                      <w:sz w:val="26"/>
+                    </w:rPr>
+                    <w:t>✓</w:t>
+                  </w:r>
+                </w:p>
+              </w:tc>
+            </w:tr>
+            <w:tr>
+              <w:trPr>
+                <w:trHeight w:val="6" w:hRule="atLeast"/>
+              </w:trPr>
+              <w:tc>
+                <w:tcPr>
+                  <w:tcW w:w="692" w:type="dxa"/>
+                  <w:tcBorders>
+                    <w:top w:val="single" w:sz="2" w:space="0" w:color="000001"/>
+                    <w:left w:val="single" w:sz="2" w:space="0" w:color="000001"/>
+                    <w:bottom w:val="single" w:sz="2" w:space="0" w:color="000001"/>
+                    <w:right w:val="single" w:sz="2" w:space="0" w:color="000001"/>
+                    <w:insideH w:val="single" w:sz="2" w:space="0" w:color="000001"/>
+                    <w:insideV w:val="single" w:sz="2" w:space="0" w:color="000001"/>
+                  </w:tcBorders>
+                  <w:shd w:fill="auto" w:val="clear"/>
+                  <w:tcMar>
+                    <w:left w:w="51" w:type="dxa"/>
+                  </w:tcMar>
+                  <w:vAlign w:val="center"/>
+                </w:tcPr>
+                <w:p>
+                  <w:pPr>
+                    <w:pStyle w:val="TableContents"/>
+                    <w:spacing w:before="0" w:after="160"/>
+                    <w:jc w:val="center"/>
+                    <w:rPr>
+                      <w:rFonts w:ascii="Linux Biolinum" w:hAnsi="Linux Biolinum"/>
+                      <w:sz w:val="26"/>
+                    </w:rPr>
+                  </w:pPr>
+                  <w:r>
+                    <w:rPr>
+                      <w:rFonts w:ascii="Linux Biolinum" w:hAnsi="Linux Biolinum"/>
+                      <w:sz w:val="26"/>
+                    </w:rPr>
+                    <w:t>-</w:t>
+                  </w:r>
+                </w:p>
+              </w:tc>
+              <w:tc>
+                <w:tcPr>
+                  <w:tcW w:w="586" w:type="dxa"/>
+                  <w:tcBorders>
+                    <w:top w:val="single" w:sz="2" w:space="0" w:color="000001"/>
+                    <w:left w:val="single" w:sz="2" w:space="0" w:color="000001"/>
+                    <w:bottom w:val="single" w:sz="2" w:space="0" w:color="000001"/>
+                    <w:insideH w:val="single" w:sz="2" w:space="0" w:color="000001"/>
+                  </w:tcBorders>
+                  <w:shd w:fill="auto" w:val="clear"/>
+                  <w:tcMar>
+                    <w:left w:w="51" w:type="dxa"/>
+                  </w:tcMar>
+                  <w:vAlign w:val="center"/>
+                </w:tcPr>
+                <w:p>
+                  <w:pPr>
+                    <w:pStyle w:val="TableContents"/>
+                    <w:spacing w:before="0" w:after="160"/>
+                    <w:jc w:val="center"/>
+                    <w:rPr>
+                      <w:rFonts w:ascii="Linux Biolinum" w:hAnsi="Linux Biolinum"/>
+                      <w:sz w:val="26"/>
+                    </w:rPr>
+                  </w:pPr>
+                  <w:r>
+                    <w:rPr>
+                      <w:rFonts w:ascii="Linux Biolinum" w:hAnsi="Linux Biolinum"/>
+                      <w:sz w:val="26"/>
+                    </w:rPr>
+                    <w:t>✓</w:t>
+                  </w:r>
+                </w:p>
+              </w:tc>
+              <w:tc>
+                <w:tcPr>
+                  <w:tcW w:w="587" w:type="dxa"/>
+                  <w:tcBorders>
+                    <w:top w:val="single" w:sz="2" w:space="0" w:color="000001"/>
+                    <w:bottom w:val="single" w:sz="2" w:space="0" w:color="000001"/>
+                    <w:insideH w:val="single" w:sz="2" w:space="0" w:color="000001"/>
+                  </w:tcBorders>
+                  <w:shd w:fill="auto" w:val="clear"/>
+                  <w:vAlign w:val="center"/>
+                </w:tcPr>
+                <w:p>
+                  <w:pPr>
+                    <w:pStyle w:val="TableContents"/>
+                    <w:spacing w:before="0" w:after="160"/>
+                    <w:jc w:val="center"/>
+                    <w:rPr>
+                      <w:rFonts w:ascii="Linux Biolinum" w:hAnsi="Linux Biolinum"/>
+                      <w:sz w:val="26"/>
+                    </w:rPr>
+                  </w:pPr>
+                  <w:r>
+                    <w:rPr>
+                      <w:rFonts w:ascii="Linux Biolinum" w:hAnsi="Linux Biolinum"/>
+                      <w:sz w:val="26"/>
+                    </w:rPr>
+                    <w:t>-</w:t>
+                  </w:r>
+                </w:p>
+              </w:tc>
+              <w:tc>
+                <w:tcPr>
+                  <w:tcW w:w="586" w:type="dxa"/>
+                  <w:tcBorders>
+                    <w:top w:val="single" w:sz="2" w:space="0" w:color="000001"/>
+                    <w:bottom w:val="single" w:sz="2" w:space="0" w:color="000001"/>
+                    <w:insideH w:val="single" w:sz="2" w:space="0" w:color="000001"/>
+                  </w:tcBorders>
+                  <w:shd w:fill="auto" w:val="clear"/>
+                  <w:vAlign w:val="center"/>
+                </w:tcPr>
+                <w:p>
+                  <w:pPr>
+                    <w:pStyle w:val="TableContents"/>
+                    <w:spacing w:before="0" w:after="160"/>
+                    <w:jc w:val="center"/>
+                    <w:rPr>
+                      <w:rFonts w:ascii="Linux Biolinum" w:hAnsi="Linux Biolinum"/>
+                      <w:sz w:val="26"/>
+                    </w:rPr>
+                  </w:pPr>
+                  <w:r>
+                    <w:rPr>
+                      <w:rFonts w:ascii="Linux Biolinum" w:hAnsi="Linux Biolinum"/>
+                      <w:sz w:val="26"/>
+                    </w:rPr>
+                    <w:t>-</w:t>
+                  </w:r>
+                </w:p>
+              </w:tc>
+              <w:tc>
+                <w:tcPr>
+                  <w:tcW w:w="586" w:type="dxa"/>
+                  <w:tcBorders>
+                    <w:top w:val="single" w:sz="2" w:space="0" w:color="000001"/>
+                    <w:left w:val="single" w:sz="2" w:space="0" w:color="000001"/>
+                    <w:bottom w:val="single" w:sz="2" w:space="0" w:color="000001"/>
+                    <w:right w:val="single" w:sz="2" w:space="0" w:color="000001"/>
+                    <w:insideH w:val="single" w:sz="2" w:space="0" w:color="000001"/>
+                    <w:insideV w:val="single" w:sz="2" w:space="0" w:color="000001"/>
+                  </w:tcBorders>
+                  <w:shd w:fill="auto" w:val="clear"/>
+                  <w:tcMar>
+                    <w:left w:w="51" w:type="dxa"/>
+                  </w:tcMar>
+                  <w:vAlign w:val="center"/>
+                </w:tcPr>
+                <w:p>
+                  <w:pPr>
+                    <w:pStyle w:val="TableContents"/>
+                    <w:spacing w:before="0" w:after="160"/>
+                    <w:jc w:val="center"/>
+                    <w:rPr>
+                      <w:rFonts w:ascii="Linux Biolinum" w:hAnsi="Linux Biolinum"/>
+                      <w:sz w:val="26"/>
+                    </w:rPr>
+                  </w:pPr>
+                  <w:r>
+                    <w:rPr>
+                      <w:rFonts w:ascii="Linux Biolinum" w:hAnsi="Linux Biolinum"/>
+                      <w:sz w:val="26"/>
+                    </w:rPr>
+                    <w:t>✓</w:t>
+                  </w:r>
+                </w:p>
+              </w:tc>
+            </w:tr>
+            <w:tr>
+              <w:trPr>
+                <w:trHeight w:val="6" w:hRule="atLeast"/>
+              </w:trPr>
+              <w:tc>
+                <w:tcPr>
+                  <w:tcW w:w="692" w:type="dxa"/>
+                  <w:tcBorders>
+                    <w:top w:val="single" w:sz="2" w:space="0" w:color="000001"/>
+                    <w:left w:val="single" w:sz="2" w:space="0" w:color="000001"/>
+                    <w:bottom w:val="single" w:sz="2" w:space="0" w:color="000001"/>
+                    <w:right w:val="single" w:sz="2" w:space="0" w:color="000001"/>
+                    <w:insideH w:val="single" w:sz="2" w:space="0" w:color="000001"/>
+                    <w:insideV w:val="single" w:sz="2" w:space="0" w:color="000001"/>
+                  </w:tcBorders>
+                  <w:shd w:fill="auto" w:val="clear"/>
+                  <w:tcMar>
+                    <w:left w:w="51" w:type="dxa"/>
+                  </w:tcMar>
+                  <w:vAlign w:val="center"/>
+                </w:tcPr>
+                <w:p>
+                  <w:pPr>
+                    <w:pStyle w:val="TableContents"/>
+                    <w:spacing w:before="0" w:after="160"/>
+                    <w:jc w:val="center"/>
+                    <w:rPr>
+                      <w:rFonts w:ascii="Linux Biolinum" w:hAnsi="Linux Biolinum"/>
+                      <w:sz w:val="26"/>
+                    </w:rPr>
+                  </w:pPr>
+                  <w:r>
+                    <w:rPr>
+                      <w:rFonts w:ascii="Linux Biolinum" w:hAnsi="Linux Biolinum"/>
+                      <w:sz w:val="26"/>
+                    </w:rPr>
+                    <w:t>x</w:t>
+                  </w:r>
+                </w:p>
+              </w:tc>
+              <w:tc>
+                <w:tcPr>
+                  <w:tcW w:w="586" w:type="dxa"/>
+                  <w:tcBorders>
+                    <w:top w:val="single" w:sz="2" w:space="0" w:color="000001"/>
+                    <w:left w:val="single" w:sz="2" w:space="0" w:color="000001"/>
+                    <w:bottom w:val="single" w:sz="2" w:space="0" w:color="000001"/>
+                    <w:insideH w:val="single" w:sz="2" w:space="0" w:color="000001"/>
+                  </w:tcBorders>
+                  <w:shd w:fill="auto" w:val="clear"/>
+                  <w:tcMar>
+                    <w:left w:w="51" w:type="dxa"/>
+                  </w:tcMar>
+                  <w:vAlign w:val="center"/>
+                </w:tcPr>
+                <w:p>
+                  <w:pPr>
+                    <w:pStyle w:val="TableContents"/>
+                    <w:spacing w:before="0" w:after="160"/>
+                    <w:jc w:val="center"/>
+                    <w:rPr>
+                      <w:rFonts w:ascii="Linux Biolinum" w:hAnsi="Linux Biolinum"/>
+                      <w:sz w:val="26"/>
+                    </w:rPr>
+                  </w:pPr>
+                  <w:r>
+                    <w:rPr>
+                      <w:rFonts w:ascii="Linux Biolinum" w:hAnsi="Linux Biolinum"/>
+                      <w:sz w:val="26"/>
+                    </w:rPr>
+                    <w:t>-</w:t>
+                  </w:r>
+                </w:p>
+              </w:tc>
+              <w:tc>
+                <w:tcPr>
+                  <w:tcW w:w="587" w:type="dxa"/>
+                  <w:tcBorders>
+                    <w:top w:val="single" w:sz="2" w:space="0" w:color="000001"/>
+                    <w:bottom w:val="single" w:sz="2" w:space="0" w:color="000001"/>
+                    <w:insideH w:val="single" w:sz="2" w:space="0" w:color="000001"/>
+                  </w:tcBorders>
+                  <w:shd w:fill="auto" w:val="clear"/>
+                  <w:vAlign w:val="center"/>
+                </w:tcPr>
+                <w:p>
+                  <w:pPr>
+                    <w:pStyle w:val="TableContents"/>
+                    <w:spacing w:before="0" w:after="160"/>
+                    <w:jc w:val="center"/>
+                    <w:rPr>
+                      <w:rFonts w:ascii="Linux Biolinum" w:hAnsi="Linux Biolinum"/>
+                      <w:sz w:val="26"/>
+                    </w:rPr>
+                  </w:pPr>
+                  <w:r>
+                    <w:rPr>
+                      <w:rFonts w:ascii="Linux Biolinum" w:hAnsi="Linux Biolinum"/>
+                      <w:sz w:val="26"/>
+                    </w:rPr>
+                    <w:t>✓</w:t>
+                  </w:r>
+                </w:p>
+              </w:tc>
+              <w:tc>
+                <w:tcPr>
+                  <w:tcW w:w="586" w:type="dxa"/>
+                  <w:tcBorders>
+                    <w:top w:val="single" w:sz="2" w:space="0" w:color="000001"/>
+                    <w:bottom w:val="single" w:sz="2" w:space="0" w:color="000001"/>
+                    <w:insideH w:val="single" w:sz="2" w:space="0" w:color="000001"/>
+                  </w:tcBorders>
+                  <w:shd w:fill="auto" w:val="clear"/>
+                  <w:vAlign w:val="center"/>
+                </w:tcPr>
+                <w:p>
+                  <w:pPr>
+                    <w:pStyle w:val="TableContents"/>
+                    <w:spacing w:before="0" w:after="160"/>
+                    <w:jc w:val="center"/>
+                    <w:rPr>
+                      <w:rFonts w:ascii="Linux Biolinum" w:hAnsi="Linux Biolinum"/>
+                      <w:sz w:val="26"/>
+                    </w:rPr>
+                  </w:pPr>
+                  <w:r>
+                    <w:rPr>
+                      <w:rFonts w:ascii="Linux Biolinum" w:hAnsi="Linux Biolinum"/>
+                      <w:sz w:val="26"/>
+                    </w:rPr>
+                    <w:t>✓</w:t>
+                  </w:r>
+                </w:p>
+              </w:tc>
+              <w:tc>
+                <w:tcPr>
+                  <w:tcW w:w="586" w:type="dxa"/>
+                  <w:tcBorders>
+                    <w:top w:val="single" w:sz="2" w:space="0" w:color="000001"/>
+                    <w:left w:val="single" w:sz="2" w:space="0" w:color="000001"/>
+                    <w:bottom w:val="single" w:sz="2" w:space="0" w:color="000001"/>
+                    <w:right w:val="single" w:sz="2" w:space="0" w:color="000001"/>
+                    <w:insideH w:val="single" w:sz="2" w:space="0" w:color="000001"/>
+                    <w:insideV w:val="single" w:sz="2" w:space="0" w:color="000001"/>
+                  </w:tcBorders>
+                  <w:shd w:fill="auto" w:val="clear"/>
+                  <w:tcMar>
+                    <w:left w:w="51" w:type="dxa"/>
+                  </w:tcMar>
+                  <w:vAlign w:val="center"/>
+                </w:tcPr>
+                <w:p>
+                  <w:pPr>
+                    <w:pStyle w:val="TableContents"/>
+                    <w:spacing w:before="0" w:after="160"/>
+                    <w:jc w:val="center"/>
+                    <w:rPr>
+                      <w:rFonts w:ascii="Linux Biolinum" w:hAnsi="Linux Biolinum"/>
+                      <w:sz w:val="26"/>
+                    </w:rPr>
+                  </w:pPr>
+                  <w:r>
+                    <w:rPr>
+                      <w:rFonts w:ascii="Linux Biolinum" w:hAnsi="Linux Biolinum"/>
+                      <w:sz w:val="26"/>
+                    </w:rPr>
+                    <w:t>-</w:t>
+                  </w:r>
+                </w:p>
+              </w:tc>
+            </w:tr>
+            <w:tr>
+              <w:trPr>
+                <w:trHeight w:val="6" w:hRule="atLeast"/>
+              </w:trPr>
+              <w:tc>
+                <w:tcPr>
+                  <w:tcW w:w="692" w:type="dxa"/>
+                  <w:tcBorders>
+                    <w:top w:val="single" w:sz="2" w:space="0" w:color="000001"/>
+                    <w:left w:val="single" w:sz="2" w:space="0" w:color="000001"/>
+                    <w:bottom w:val="single" w:sz="2" w:space="0" w:color="000001"/>
+                    <w:right w:val="single" w:sz="2" w:space="0" w:color="000001"/>
+                    <w:insideH w:val="single" w:sz="2" w:space="0" w:color="000001"/>
+                    <w:insideV w:val="single" w:sz="2" w:space="0" w:color="000001"/>
+                  </w:tcBorders>
+                  <w:shd w:fill="auto" w:val="clear"/>
+                  <w:tcMar>
+                    <w:left w:w="51" w:type="dxa"/>
+                  </w:tcMar>
+                  <w:vAlign w:val="center"/>
+                </w:tcPr>
+                <w:p>
+                  <w:pPr>
+                    <w:pStyle w:val="TableContents"/>
+                    <w:spacing w:before="0" w:after="160"/>
+                    <w:jc w:val="center"/>
+                    <w:rPr>
+                      <w:rFonts w:ascii="Linux Biolinum" w:hAnsi="Linux Biolinum"/>
+                      <w:sz w:val="26"/>
+                    </w:rPr>
+                  </w:pPr>
+                  <w:r>
+                    <w:rPr>
+                      <w:rFonts w:ascii="Linux Biolinum" w:hAnsi="Linux Biolinum"/>
+                      <w:sz w:val="26"/>
+                    </w:rPr>
+                    <w:t>0</w:t>
+                  </w:r>
+                </w:p>
+              </w:tc>
+              <w:tc>
+                <w:tcPr>
+                  <w:tcW w:w="586" w:type="dxa"/>
+                  <w:tcBorders>
+                    <w:top w:val="single" w:sz="2" w:space="0" w:color="000001"/>
+                    <w:left w:val="single" w:sz="2" w:space="0" w:color="000001"/>
+                    <w:bottom w:val="single" w:sz="2" w:space="0" w:color="000001"/>
+                    <w:insideH w:val="single" w:sz="2" w:space="0" w:color="000001"/>
+                  </w:tcBorders>
+                  <w:shd w:fill="auto" w:val="clear"/>
+                  <w:tcMar>
+                    <w:left w:w="51" w:type="dxa"/>
+                  </w:tcMar>
+                  <w:vAlign w:val="center"/>
+                </w:tcPr>
+                <w:p>
+                  <w:pPr>
+                    <w:pStyle w:val="TableContents"/>
+                    <w:spacing w:before="0" w:after="160"/>
+                    <w:jc w:val="center"/>
+                    <w:rPr>
+                      <w:rFonts w:ascii="Linux Biolinum" w:hAnsi="Linux Biolinum"/>
+                      <w:sz w:val="26"/>
+                    </w:rPr>
+                  </w:pPr>
+                  <w:r>
+                    <w:rPr>
+                      <w:rFonts w:ascii="Linux Biolinum" w:hAnsi="Linux Biolinum"/>
+                      <w:sz w:val="26"/>
+                    </w:rPr>
+                    <w:t>✓</w:t>
+                  </w:r>
+                </w:p>
+              </w:tc>
+              <w:tc>
+                <w:tcPr>
+                  <w:tcW w:w="587" w:type="dxa"/>
+                  <w:tcBorders>
+                    <w:top w:val="single" w:sz="2" w:space="0" w:color="000001"/>
+                    <w:bottom w:val="single" w:sz="2" w:space="0" w:color="000001"/>
+                    <w:insideH w:val="single" w:sz="2" w:space="0" w:color="000001"/>
+                  </w:tcBorders>
+                  <w:shd w:fill="auto" w:val="clear"/>
+                  <w:vAlign w:val="center"/>
+                </w:tcPr>
+                <w:p>
+                  <w:pPr>
+                    <w:pStyle w:val="TableContents"/>
+                    <w:spacing w:before="0" w:after="160"/>
+                    <w:jc w:val="center"/>
+                    <w:rPr>
+                      <w:rFonts w:ascii="Linux Biolinum" w:hAnsi="Linux Biolinum"/>
+                      <w:sz w:val="26"/>
+                    </w:rPr>
+                  </w:pPr>
+                  <w:r>
+                    <w:rPr>
+                      <w:rFonts w:ascii="Linux Biolinum" w:hAnsi="Linux Biolinum"/>
+                      <w:sz w:val="26"/>
+                    </w:rPr>
+                    <w:t>-</w:t>
+                  </w:r>
+                </w:p>
+              </w:tc>
+              <w:tc>
+                <w:tcPr>
+                  <w:tcW w:w="586" w:type="dxa"/>
+                  <w:tcBorders>
+                    <w:top w:val="single" w:sz="2" w:space="0" w:color="000001"/>
+                    <w:bottom w:val="single" w:sz="2" w:space="0" w:color="000001"/>
+                    <w:insideH w:val="single" w:sz="2" w:space="0" w:color="000001"/>
+                  </w:tcBorders>
+                  <w:shd w:fill="auto" w:val="clear"/>
+                  <w:vAlign w:val="center"/>
+                </w:tcPr>
+                <w:p>
+                  <w:pPr>
+                    <w:pStyle w:val="TableContents"/>
+                    <w:spacing w:before="0" w:after="160"/>
+                    <w:jc w:val="center"/>
+                    <w:rPr>
+                      <w:rFonts w:ascii="Linux Biolinum" w:hAnsi="Linux Biolinum"/>
+                      <w:sz w:val="26"/>
+                    </w:rPr>
+                  </w:pPr>
+                  <w:r>
+                    <w:rPr>
+                      <w:rFonts w:ascii="Linux Biolinum" w:hAnsi="Linux Biolinum"/>
+                      <w:sz w:val="26"/>
+                    </w:rPr>
+                    <w:t>-</w:t>
+                  </w:r>
+                </w:p>
+              </w:tc>
+              <w:tc>
+                <w:tcPr>
+                  <w:tcW w:w="586" w:type="dxa"/>
+                  <w:tcBorders>
+                    <w:top w:val="single" w:sz="2" w:space="0" w:color="000001"/>
+                    <w:left w:val="single" w:sz="2" w:space="0" w:color="000001"/>
+                    <w:bottom w:val="single" w:sz="2" w:space="0" w:color="000001"/>
+                    <w:right w:val="single" w:sz="2" w:space="0" w:color="000001"/>
+                    <w:insideH w:val="single" w:sz="2" w:space="0" w:color="000001"/>
+                    <w:insideV w:val="single" w:sz="2" w:space="0" w:color="000001"/>
+                  </w:tcBorders>
+                  <w:shd w:fill="auto" w:val="clear"/>
+                  <w:tcMar>
+                    <w:left w:w="51" w:type="dxa"/>
+                  </w:tcMar>
+                  <w:vAlign w:val="center"/>
+                </w:tcPr>
+                <w:p>
+                  <w:pPr>
+                    <w:pStyle w:val="TableContents"/>
+                    <w:spacing w:before="0" w:after="160"/>
+                    <w:jc w:val="center"/>
+                    <w:rPr>
+                      <w:rFonts w:ascii="Linux Biolinum" w:hAnsi="Linux Biolinum"/>
+                      <w:sz w:val="26"/>
+                    </w:rPr>
+                  </w:pPr>
+                  <w:r>
+                    <w:rPr>
+                      <w:rFonts w:ascii="Linux Biolinum" w:hAnsi="Linux Biolinum"/>
+                      <w:sz w:val="26"/>
+                    </w:rPr>
+                    <w:t>-</w:t>
+                  </w:r>
+                </w:p>
+              </w:tc>
+            </w:tr>
+            <w:tr>
+              <w:trPr>
+                <w:trHeight w:val="6" w:hRule="atLeast"/>
+              </w:trPr>
+              <w:tc>
+                <w:tcPr>
+                  <w:tcW w:w="692" w:type="dxa"/>
+                  <w:tcBorders>
+                    <w:top w:val="single" w:sz="2" w:space="0" w:color="000001"/>
+                    <w:left w:val="single" w:sz="2" w:space="0" w:color="000001"/>
+                    <w:bottom w:val="single" w:sz="2" w:space="0" w:color="000001"/>
+                    <w:right w:val="single" w:sz="2" w:space="0" w:color="000001"/>
+                    <w:insideH w:val="single" w:sz="2" w:space="0" w:color="000001"/>
+                    <w:insideV w:val="single" w:sz="2" w:space="0" w:color="000001"/>
+                  </w:tcBorders>
+                  <w:shd w:fill="auto" w:val="clear"/>
+                  <w:tcMar>
+                    <w:left w:w="51" w:type="dxa"/>
+                  </w:tcMar>
+                  <w:vAlign w:val="center"/>
+                </w:tcPr>
+                <w:p>
+                  <w:pPr>
+                    <w:pStyle w:val="TableContents"/>
+                    <w:spacing w:before="0" w:after="160"/>
+                    <w:jc w:val="center"/>
+                    <w:rPr>
+                      <w:rFonts w:ascii="Linux Biolinum" w:hAnsi="Linux Biolinum"/>
+                      <w:sz w:val="26"/>
+                    </w:rPr>
+                  </w:pPr>
+                  <w:r>
+                    <w:rPr>
+                      <w:rFonts w:ascii="Linux Biolinum" w:hAnsi="Linux Biolinum"/>
+                      <w:sz w:val="26"/>
+                    </w:rPr>
+                    <w:t>u</w:t>
+                  </w:r>
+                </w:p>
+              </w:tc>
+              <w:tc>
+                <w:tcPr>
+                  <w:tcW w:w="586" w:type="dxa"/>
+                  <w:tcBorders>
+                    <w:top w:val="single" w:sz="2" w:space="0" w:color="000001"/>
+                    <w:left w:val="single" w:sz="2" w:space="0" w:color="000001"/>
+                    <w:bottom w:val="single" w:sz="2" w:space="0" w:color="000001"/>
+                    <w:insideH w:val="single" w:sz="2" w:space="0" w:color="000001"/>
+                  </w:tcBorders>
+                  <w:shd w:fill="auto" w:val="clear"/>
+                  <w:tcMar>
+                    <w:left w:w="51" w:type="dxa"/>
+                  </w:tcMar>
+                  <w:vAlign w:val="center"/>
+                </w:tcPr>
+                <w:p>
+                  <w:pPr>
+                    <w:pStyle w:val="TableContents"/>
+                    <w:spacing w:before="0" w:after="160"/>
+                    <w:jc w:val="center"/>
+                    <w:rPr>
+                      <w:rFonts w:ascii="Linux Biolinum" w:hAnsi="Linux Biolinum"/>
+                      <w:sz w:val="26"/>
+                    </w:rPr>
+                  </w:pPr>
+                  <w:r>
+                    <w:rPr>
+                      <w:rFonts w:ascii="Linux Biolinum" w:hAnsi="Linux Biolinum"/>
+                      <w:sz w:val="26"/>
+                    </w:rPr>
+                    <w:t>-</w:t>
+                  </w:r>
+                </w:p>
+              </w:tc>
+              <w:tc>
+                <w:tcPr>
+                  <w:tcW w:w="587" w:type="dxa"/>
+                  <w:tcBorders>
+                    <w:top w:val="single" w:sz="2" w:space="0" w:color="000001"/>
+                    <w:bottom w:val="single" w:sz="2" w:space="0" w:color="000001"/>
+                    <w:insideH w:val="single" w:sz="2" w:space="0" w:color="000001"/>
+                  </w:tcBorders>
+                  <w:shd w:fill="auto" w:val="clear"/>
+                  <w:vAlign w:val="center"/>
+                </w:tcPr>
+                <w:p>
+                  <w:pPr>
+                    <w:pStyle w:val="TableContents"/>
+                    <w:spacing w:before="0" w:after="160"/>
+                    <w:jc w:val="center"/>
+                    <w:rPr>
+                      <w:rFonts w:ascii="Linux Biolinum" w:hAnsi="Linux Biolinum"/>
+                      <w:sz w:val="26"/>
+                    </w:rPr>
+                  </w:pPr>
+                  <w:r>
+                    <w:rPr>
+                      <w:rFonts w:ascii="Linux Biolinum" w:hAnsi="Linux Biolinum"/>
+                      <w:sz w:val="26"/>
+                    </w:rPr>
+                    <w:t>✓</w:t>
+                  </w:r>
+                </w:p>
+              </w:tc>
+              <w:tc>
+                <w:tcPr>
+                  <w:tcW w:w="586" w:type="dxa"/>
+                  <w:tcBorders>
+                    <w:top w:val="single" w:sz="2" w:space="0" w:color="000001"/>
+                    <w:bottom w:val="single" w:sz="2" w:space="0" w:color="000001"/>
+                    <w:insideH w:val="single" w:sz="2" w:space="0" w:color="000001"/>
+                  </w:tcBorders>
+                  <w:shd w:fill="auto" w:val="clear"/>
+                  <w:vAlign w:val="center"/>
+                </w:tcPr>
+                <w:p>
+                  <w:pPr>
+                    <w:pStyle w:val="TableContents"/>
+                    <w:spacing w:before="0" w:after="160"/>
+                    <w:jc w:val="center"/>
+                    <w:rPr>
+                      <w:rFonts w:ascii="Linux Biolinum" w:hAnsi="Linux Biolinum"/>
+                      <w:sz w:val="26"/>
+                    </w:rPr>
+                  </w:pPr>
+                  <w:r>
+                    <w:rPr>
+                      <w:rFonts w:ascii="Linux Biolinum" w:hAnsi="Linux Biolinum"/>
+                      <w:sz w:val="26"/>
+                    </w:rPr>
+                    <w:t>-</w:t>
+                  </w:r>
+                </w:p>
+              </w:tc>
+              <w:tc>
+                <w:tcPr>
+                  <w:tcW w:w="586" w:type="dxa"/>
+                  <w:tcBorders>
+                    <w:top w:val="single" w:sz="2" w:space="0" w:color="000001"/>
+                    <w:left w:val="single" w:sz="2" w:space="0" w:color="000001"/>
+                    <w:bottom w:val="single" w:sz="2" w:space="0" w:color="000001"/>
+                    <w:right w:val="single" w:sz="2" w:space="0" w:color="000001"/>
+                    <w:insideH w:val="single" w:sz="2" w:space="0" w:color="000001"/>
+                    <w:insideV w:val="single" w:sz="2" w:space="0" w:color="000001"/>
+                  </w:tcBorders>
+                  <w:shd w:fill="auto" w:val="clear"/>
+                  <w:tcMar>
+                    <w:left w:w="51" w:type="dxa"/>
+                  </w:tcMar>
+                  <w:vAlign w:val="center"/>
+                </w:tcPr>
+                <w:p>
+                  <w:pPr>
+                    <w:pStyle w:val="TableContents"/>
+                    <w:spacing w:before="0" w:after="160"/>
+                    <w:jc w:val="center"/>
+                    <w:rPr>
+                      <w:rFonts w:ascii="Linux Biolinum" w:hAnsi="Linux Biolinum"/>
+                      <w:sz w:val="26"/>
+                    </w:rPr>
+                  </w:pPr>
+                  <w:r>
+                    <w:rPr>
+                      <w:rFonts w:ascii="Linux Biolinum" w:hAnsi="Linux Biolinum"/>
+                      <w:sz w:val="26"/>
+                    </w:rPr>
+                    <w:t>-</w:t>
+                  </w:r>
+                </w:p>
+              </w:tc>
+            </w:tr>
+            <w:tr>
+              <w:trPr>
+                <w:trHeight w:val="6" w:hRule="atLeast"/>
+              </w:trPr>
+              <w:tc>
+                <w:tcPr>
+                  <w:tcW w:w="692" w:type="dxa"/>
+                  <w:tcBorders>
+                    <w:top w:val="single" w:sz="2" w:space="0" w:color="000001"/>
+                    <w:left w:val="single" w:sz="2" w:space="0" w:color="000001"/>
+                    <w:bottom w:val="single" w:sz="2" w:space="0" w:color="000001"/>
+                    <w:right w:val="single" w:sz="2" w:space="0" w:color="000001"/>
+                    <w:insideH w:val="single" w:sz="2" w:space="0" w:color="000001"/>
+                    <w:insideV w:val="single" w:sz="2" w:space="0" w:color="000001"/>
+                  </w:tcBorders>
+                  <w:shd w:fill="auto" w:val="clear"/>
+                  <w:tcMar>
+                    <w:left w:w="51" w:type="dxa"/>
+                  </w:tcMar>
+                  <w:vAlign w:val="center"/>
+                </w:tcPr>
+                <w:p>
+                  <w:pPr>
+                    <w:pStyle w:val="TableContents"/>
+                    <w:spacing w:before="0" w:after="160"/>
+                    <w:jc w:val="center"/>
+                    <w:rPr>
+                      <w:rFonts w:ascii="Linux Biolinum" w:hAnsi="Linux Biolinum"/>
+                      <w:sz w:val="26"/>
+                    </w:rPr>
+                  </w:pPr>
+                  <w:r>
+                    <w:rPr>
+                      <w:rFonts w:ascii="Linux Biolinum" w:hAnsi="Linux Biolinum"/>
+                      <w:sz w:val="26"/>
+                    </w:rPr>
+                    <w:t>n</w:t>
+                  </w:r>
+                </w:p>
+              </w:tc>
+              <w:tc>
+                <w:tcPr>
+                  <w:tcW w:w="586" w:type="dxa"/>
+                  <w:tcBorders>
+                    <w:top w:val="single" w:sz="2" w:space="0" w:color="000001"/>
+                    <w:left w:val="single" w:sz="2" w:space="0" w:color="000001"/>
+                    <w:bottom w:val="single" w:sz="2" w:space="0" w:color="000001"/>
+                    <w:insideH w:val="single" w:sz="2" w:space="0" w:color="000001"/>
+                  </w:tcBorders>
+                  <w:shd w:fill="auto" w:val="clear"/>
+                  <w:tcMar>
+                    <w:left w:w="51" w:type="dxa"/>
+                  </w:tcMar>
+                  <w:vAlign w:val="center"/>
+                </w:tcPr>
+                <w:p>
+                  <w:pPr>
+                    <w:pStyle w:val="TableContents"/>
+                    <w:spacing w:before="0" w:after="160"/>
+                    <w:jc w:val="center"/>
+                    <w:rPr>
+                      <w:rFonts w:ascii="Linux Biolinum" w:hAnsi="Linux Biolinum"/>
+                      <w:sz w:val="26"/>
+                    </w:rPr>
+                  </w:pPr>
+                  <w:r>
+                    <w:rPr>
+                      <w:rFonts w:ascii="Linux Biolinum" w:hAnsi="Linux Biolinum"/>
+                      <w:sz w:val="26"/>
+                    </w:rPr>
+                    <w:t>-</w:t>
+                  </w:r>
+                </w:p>
+              </w:tc>
+              <w:tc>
+                <w:tcPr>
+                  <w:tcW w:w="587" w:type="dxa"/>
+                  <w:tcBorders>
+                    <w:top w:val="single" w:sz="2" w:space="0" w:color="000001"/>
+                    <w:bottom w:val="single" w:sz="2" w:space="0" w:color="000001"/>
+                    <w:insideH w:val="single" w:sz="2" w:space="0" w:color="000001"/>
+                  </w:tcBorders>
+                  <w:shd w:fill="auto" w:val="clear"/>
+                  <w:vAlign w:val="center"/>
+                </w:tcPr>
+                <w:p>
+                  <w:pPr>
+                    <w:pStyle w:val="TableContents"/>
+                    <w:spacing w:before="0" w:after="160"/>
+                    <w:jc w:val="center"/>
+                    <w:rPr>
+                      <w:rFonts w:ascii="Linux Biolinum" w:hAnsi="Linux Biolinum"/>
+                      <w:sz w:val="26"/>
+                    </w:rPr>
+                  </w:pPr>
+                  <w:r>
+                    <w:rPr>
+                      <w:rFonts w:ascii="Linux Biolinum" w:hAnsi="Linux Biolinum"/>
+                      <w:sz w:val="26"/>
+                    </w:rPr>
+                    <w:t>-</w:t>
+                  </w:r>
+                </w:p>
+              </w:tc>
+              <w:tc>
+                <w:tcPr>
+                  <w:tcW w:w="586" w:type="dxa"/>
+                  <w:tcBorders>
+                    <w:top w:val="single" w:sz="2" w:space="0" w:color="000001"/>
+                    <w:bottom w:val="single" w:sz="2" w:space="0" w:color="000001"/>
+                    <w:insideH w:val="single" w:sz="2" w:space="0" w:color="000001"/>
+                  </w:tcBorders>
+                  <w:shd w:fill="auto" w:val="clear"/>
+                  <w:vAlign w:val="center"/>
+                </w:tcPr>
+                <w:p>
+                  <w:pPr>
+                    <w:pStyle w:val="TableContents"/>
+                    <w:spacing w:before="0" w:after="160"/>
+                    <w:jc w:val="center"/>
+                    <w:rPr>
+                      <w:rFonts w:ascii="Linux Biolinum" w:hAnsi="Linux Biolinum"/>
+                      <w:sz w:val="26"/>
+                    </w:rPr>
+                  </w:pPr>
+                  <w:r>
+                    <w:rPr>
+                      <w:rFonts w:ascii="Linux Biolinum" w:hAnsi="Linux Biolinum"/>
+                      <w:sz w:val="26"/>
+                    </w:rPr>
+                    <w:t>✓</w:t>
+                  </w:r>
+                </w:p>
+              </w:tc>
+              <w:tc>
+                <w:tcPr>
+                  <w:tcW w:w="586" w:type="dxa"/>
+                  <w:tcBorders>
+                    <w:top w:val="single" w:sz="2" w:space="0" w:color="000001"/>
+                    <w:left w:val="single" w:sz="2" w:space="0" w:color="000001"/>
+                    <w:bottom w:val="single" w:sz="2" w:space="0" w:color="000001"/>
+                    <w:right w:val="single" w:sz="2" w:space="0" w:color="000001"/>
+                    <w:insideH w:val="single" w:sz="2" w:space="0" w:color="000001"/>
+                    <w:insideV w:val="single" w:sz="2" w:space="0" w:color="000001"/>
+                  </w:tcBorders>
+                  <w:shd w:fill="auto" w:val="clear"/>
+                  <w:tcMar>
+                    <w:left w:w="51" w:type="dxa"/>
+                  </w:tcMar>
+                  <w:vAlign w:val="center"/>
+                </w:tcPr>
+                <w:p>
+                  <w:pPr>
+                    <w:pStyle w:val="TableContents"/>
+                    <w:spacing w:before="0" w:after="160"/>
+                    <w:jc w:val="center"/>
+                    <w:rPr>
+                      <w:rFonts w:ascii="Linux Biolinum" w:hAnsi="Linux Biolinum"/>
+                      <w:sz w:val="26"/>
+                    </w:rPr>
+                  </w:pPr>
+                  <w:r>
+                    <w:rPr>
+                      <w:rFonts w:ascii="Linux Biolinum" w:hAnsi="Linux Biolinum"/>
+                      <w:sz w:val="26"/>
+                    </w:rPr>
+                    <w:t>-</w:t>
+                  </w:r>
+                </w:p>
+              </w:tc>
+            </w:tr>
+            <w:tr>
+              <w:trPr>
+                <w:trHeight w:val="6" w:hRule="atLeast"/>
+              </w:trPr>
+              <w:tc>
+                <w:tcPr>
+                  <w:tcW w:w="692" w:type="dxa"/>
+                  <w:tcBorders>
+                    <w:top w:val="single" w:sz="2" w:space="0" w:color="000001"/>
+                    <w:left w:val="single" w:sz="2" w:space="0" w:color="000001"/>
+                    <w:bottom w:val="single" w:sz="2" w:space="0" w:color="000001"/>
+                    <w:right w:val="single" w:sz="2" w:space="0" w:color="000001"/>
+                    <w:insideH w:val="single" w:sz="2" w:space="0" w:color="000001"/>
+                    <w:insideV w:val="single" w:sz="2" w:space="0" w:color="000001"/>
+                  </w:tcBorders>
+                  <w:shd w:fill="auto" w:val="clear"/>
+                  <w:tcMar>
+                    <w:left w:w="51" w:type="dxa"/>
+                  </w:tcMar>
+                  <w:vAlign w:val="center"/>
+                </w:tcPr>
+                <w:p>
+                  <w:pPr>
+                    <w:pStyle w:val="TableContents"/>
+                    <w:spacing w:before="0" w:after="160"/>
+                    <w:jc w:val="center"/>
+                    <w:rPr>
+                      <w:rFonts w:ascii="Linux Biolinum" w:hAnsi="Linux Biolinum"/>
+                      <w:sz w:val="26"/>
+                    </w:rPr>
+                  </w:pPr>
+                  <w:r>
+                    <w:rPr>
+                      <w:rFonts w:ascii="Linux Biolinum" w:hAnsi="Linux Biolinum"/>
+                      <w:sz w:val="26"/>
+                    </w:rPr>
+                    <w:t>1</w:t>
+                  </w:r>
+                </w:p>
+              </w:tc>
+              <w:tc>
+                <w:tcPr>
+                  <w:tcW w:w="586" w:type="dxa"/>
+                  <w:tcBorders>
+                    <w:top w:val="single" w:sz="2" w:space="0" w:color="000001"/>
+                    <w:left w:val="single" w:sz="2" w:space="0" w:color="000001"/>
+                    <w:bottom w:val="single" w:sz="2" w:space="0" w:color="000001"/>
+                    <w:insideH w:val="single" w:sz="2" w:space="0" w:color="000001"/>
+                  </w:tcBorders>
+                  <w:shd w:fill="auto" w:val="clear"/>
+                  <w:tcMar>
+                    <w:left w:w="51" w:type="dxa"/>
+                  </w:tcMar>
+                  <w:vAlign w:val="center"/>
+                </w:tcPr>
+                <w:p>
+                  <w:pPr>
+                    <w:pStyle w:val="TableContents"/>
+                    <w:spacing w:before="0" w:after="160"/>
+                    <w:jc w:val="center"/>
+                    <w:rPr>
+                      <w:rFonts w:ascii="Linux Biolinum" w:hAnsi="Linux Biolinum"/>
+                      <w:sz w:val="26"/>
+                    </w:rPr>
+                  </w:pPr>
+                  <w:r>
+                    <w:rPr>
+                      <w:rFonts w:ascii="Linux Biolinum" w:hAnsi="Linux Biolinum"/>
+                      <w:sz w:val="26"/>
+                    </w:rPr>
+                    <w:t>-</w:t>
+                  </w:r>
+                </w:p>
+              </w:tc>
+              <w:tc>
+                <w:tcPr>
+                  <w:tcW w:w="587" w:type="dxa"/>
+                  <w:tcBorders>
+                    <w:top w:val="single" w:sz="2" w:space="0" w:color="000001"/>
+                    <w:bottom w:val="single" w:sz="2" w:space="0" w:color="000001"/>
+                    <w:insideH w:val="single" w:sz="2" w:space="0" w:color="000001"/>
+                  </w:tcBorders>
+                  <w:shd w:fill="auto" w:val="clear"/>
+                  <w:vAlign w:val="center"/>
+                </w:tcPr>
+                <w:p>
+                  <w:pPr>
+                    <w:pStyle w:val="TableContents"/>
+                    <w:spacing w:before="0" w:after="160"/>
+                    <w:jc w:val="center"/>
+                    <w:rPr>
+                      <w:rFonts w:ascii="Linux Biolinum" w:hAnsi="Linux Biolinum"/>
+                      <w:sz w:val="26"/>
+                    </w:rPr>
+                  </w:pPr>
+                  <w:r>
+                    <w:rPr>
+                      <w:rFonts w:ascii="Linux Biolinum" w:hAnsi="Linux Biolinum"/>
+                      <w:sz w:val="26"/>
+                    </w:rPr>
+                    <w:t>-</w:t>
+                  </w:r>
+                </w:p>
+              </w:tc>
+              <w:tc>
+                <w:tcPr>
+                  <w:tcW w:w="586" w:type="dxa"/>
+                  <w:tcBorders>
+                    <w:top w:val="single" w:sz="2" w:space="0" w:color="000001"/>
+                    <w:bottom w:val="single" w:sz="2" w:space="0" w:color="000001"/>
+                    <w:insideH w:val="single" w:sz="2" w:space="0" w:color="000001"/>
+                  </w:tcBorders>
+                  <w:shd w:fill="auto" w:val="clear"/>
+                  <w:vAlign w:val="center"/>
+                </w:tcPr>
+                <w:p>
+                  <w:pPr>
+                    <w:pStyle w:val="TableContents"/>
+                    <w:spacing w:before="0" w:after="160"/>
+                    <w:jc w:val="center"/>
+                    <w:rPr>
+                      <w:rFonts w:ascii="Linux Biolinum" w:hAnsi="Linux Biolinum"/>
+                      <w:sz w:val="26"/>
+                    </w:rPr>
+                  </w:pPr>
+                  <w:r>
+                    <w:rPr>
+                      <w:rFonts w:ascii="Linux Biolinum" w:hAnsi="Linux Biolinum"/>
+                      <w:sz w:val="26"/>
+                    </w:rPr>
+                    <w:t>-</w:t>
+                  </w:r>
+                </w:p>
+              </w:tc>
+              <w:tc>
+                <w:tcPr>
+                  <w:tcW w:w="586" w:type="dxa"/>
+                  <w:tcBorders>
+                    <w:top w:val="single" w:sz="2" w:space="0" w:color="000001"/>
+                    <w:left w:val="single" w:sz="2" w:space="0" w:color="000001"/>
+                    <w:bottom w:val="single" w:sz="2" w:space="0" w:color="000001"/>
+                    <w:right w:val="single" w:sz="2" w:space="0" w:color="000001"/>
+                    <w:insideH w:val="single" w:sz="2" w:space="0" w:color="000001"/>
+                    <w:insideV w:val="single" w:sz="2" w:space="0" w:color="000001"/>
+                  </w:tcBorders>
+                  <w:shd w:fill="auto" w:val="clear"/>
+                  <w:tcMar>
+                    <w:left w:w="51" w:type="dxa"/>
+                  </w:tcMar>
+                  <w:vAlign w:val="center"/>
+                </w:tcPr>
+                <w:p>
+                  <w:pPr>
+                    <w:pStyle w:val="TableContents"/>
+                    <w:spacing w:before="0" w:after="160"/>
+                    <w:jc w:val="center"/>
+                    <w:rPr>
+                      <w:rFonts w:ascii="Linux Biolinum" w:hAnsi="Linux Biolinum"/>
+                      <w:sz w:val="26"/>
+                    </w:rPr>
+                  </w:pPr>
+                  <w:r>
+                    <w:rPr>
+                      <w:rFonts w:ascii="Linux Biolinum" w:hAnsi="Linux Biolinum"/>
+                      <w:sz w:val="26"/>
+                    </w:rPr>
+                    <w:t>✓</w:t>
+                  </w:r>
+                </w:p>
+              </w:tc>
+            </w:tr>
+            <w:tr>
+              <w:trPr>
+                <w:trHeight w:val="6" w:hRule="atLeast"/>
+              </w:trPr>
+              <w:tc>
+                <w:tcPr>
+                  <w:tcW w:w="692" w:type="dxa"/>
+                  <w:tcBorders>
+                    <w:top w:val="single" w:sz="2" w:space="0" w:color="000001"/>
+                    <w:left w:val="single" w:sz="2" w:space="0" w:color="000001"/>
+                    <w:bottom w:val="single" w:sz="2" w:space="0" w:color="000001"/>
+                    <w:right w:val="single" w:sz="2" w:space="0" w:color="000001"/>
+                    <w:insideH w:val="single" w:sz="2" w:space="0" w:color="000001"/>
+                    <w:insideV w:val="single" w:sz="2" w:space="0" w:color="000001"/>
+                  </w:tcBorders>
+                  <w:shd w:fill="auto" w:val="clear"/>
+                  <w:tcMar>
+                    <w:left w:w="51" w:type="dxa"/>
+                  </w:tcMar>
+                  <w:vAlign w:val="center"/>
+                </w:tcPr>
+                <w:p>
+                  <w:pPr>
+                    <w:pStyle w:val="TableContents"/>
+                    <w:spacing w:before="0" w:after="160"/>
+                    <w:jc w:val="center"/>
+                    <w:rPr>
+                      <w:rFonts w:ascii="Linux Biolinum" w:hAnsi="Linux Biolinum"/>
+                      <w:sz w:val="26"/>
+                    </w:rPr>
+                  </w:pPr>
+                  <w:r>
+                    <w:rPr>
+                      <w:rFonts w:ascii="Linux Biolinum" w:hAnsi="Linux Biolinum"/>
+                      <w:sz w:val="26"/>
+                    </w:rPr>
+                    <w:t>#</w:t>
+                  </w:r>
+                </w:p>
+              </w:tc>
+              <w:tc>
+                <w:tcPr>
+                  <w:tcW w:w="586" w:type="dxa"/>
+                  <w:tcBorders>
+                    <w:top w:val="single" w:sz="2" w:space="0" w:color="000001"/>
+                    <w:left w:val="single" w:sz="2" w:space="0" w:color="000001"/>
+                    <w:bottom w:val="single" w:sz="2" w:space="0" w:color="000001"/>
+                    <w:insideH w:val="single" w:sz="2" w:space="0" w:color="000001"/>
+                  </w:tcBorders>
+                  <w:shd w:fill="auto" w:val="clear"/>
+                  <w:tcMar>
+                    <w:left w:w="51" w:type="dxa"/>
+                  </w:tcMar>
+                  <w:vAlign w:val="center"/>
+                </w:tcPr>
+                <w:p>
+                  <w:pPr>
+                    <w:pStyle w:val="TableContents"/>
+                    <w:spacing w:before="0" w:after="160"/>
+                    <w:jc w:val="center"/>
+                    <w:rPr>
+                      <w:rFonts w:ascii="Linux Biolinum" w:hAnsi="Linux Biolinum"/>
+                      <w:sz w:val="26"/>
+                    </w:rPr>
+                  </w:pPr>
+                  <w:r>
+                    <w:rPr>
+                      <w:rFonts w:ascii="Linux Biolinum" w:hAnsi="Linux Biolinum"/>
+                      <w:sz w:val="26"/>
+                    </w:rPr>
+                    <w:t>-</w:t>
+                  </w:r>
+                </w:p>
+              </w:tc>
+              <w:tc>
+                <w:tcPr>
+                  <w:tcW w:w="587" w:type="dxa"/>
+                  <w:tcBorders>
+                    <w:top w:val="single" w:sz="2" w:space="0" w:color="000001"/>
+                    <w:bottom w:val="single" w:sz="2" w:space="0" w:color="000001"/>
+                    <w:insideH w:val="single" w:sz="2" w:space="0" w:color="000001"/>
+                  </w:tcBorders>
+                  <w:shd w:fill="auto" w:val="clear"/>
+                  <w:vAlign w:val="center"/>
+                </w:tcPr>
+                <w:p>
+                  <w:pPr>
+                    <w:pStyle w:val="TableContents"/>
+                    <w:spacing w:before="0" w:after="160"/>
+                    <w:jc w:val="center"/>
+                    <w:rPr>
+                      <w:rFonts w:ascii="Linux Biolinum" w:hAnsi="Linux Biolinum"/>
+                      <w:sz w:val="26"/>
+                    </w:rPr>
+                  </w:pPr>
+                  <w:r>
+                    <w:rPr>
+                      <w:rFonts w:ascii="Linux Biolinum" w:hAnsi="Linux Biolinum"/>
+                      <w:sz w:val="26"/>
+                    </w:rPr>
+                    <w:t>-</w:t>
+                  </w:r>
+                </w:p>
+              </w:tc>
+              <w:tc>
+                <w:tcPr>
+                  <w:tcW w:w="586" w:type="dxa"/>
+                  <w:tcBorders>
+                    <w:top w:val="single" w:sz="2" w:space="0" w:color="000001"/>
+                    <w:bottom w:val="single" w:sz="2" w:space="0" w:color="000001"/>
+                    <w:insideH w:val="single" w:sz="2" w:space="0" w:color="000001"/>
+                  </w:tcBorders>
+                  <w:shd w:fill="auto" w:val="clear"/>
+                  <w:vAlign w:val="center"/>
+                </w:tcPr>
+                <w:p>
+                  <w:pPr>
+                    <w:pStyle w:val="TableContents"/>
+                    <w:spacing w:before="0" w:after="160"/>
+                    <w:jc w:val="center"/>
+                    <w:rPr>
+                      <w:rFonts w:ascii="Linux Biolinum" w:hAnsi="Linux Biolinum"/>
+                      <w:sz w:val="26"/>
+                    </w:rPr>
+                  </w:pPr>
+                  <w:r>
+                    <w:rPr>
+                      <w:rFonts w:ascii="Linux Biolinum" w:hAnsi="Linux Biolinum"/>
+                      <w:sz w:val="26"/>
+                    </w:rPr>
+                    <w:t>-</w:t>
+                  </w:r>
+                </w:p>
+              </w:tc>
+              <w:tc>
+                <w:tcPr>
+                  <w:tcW w:w="586" w:type="dxa"/>
+                  <w:tcBorders>
+                    <w:top w:val="single" w:sz="2" w:space="0" w:color="000001"/>
+                    <w:left w:val="single" w:sz="2" w:space="0" w:color="000001"/>
+                    <w:bottom w:val="single" w:sz="2" w:space="0" w:color="000001"/>
+                    <w:right w:val="single" w:sz="2" w:space="0" w:color="000001"/>
+                    <w:insideH w:val="single" w:sz="2" w:space="0" w:color="000001"/>
+                    <w:insideV w:val="single" w:sz="2" w:space="0" w:color="000001"/>
+                  </w:tcBorders>
+                  <w:shd w:fill="auto" w:val="clear"/>
+                  <w:tcMar>
+                    <w:left w:w="51" w:type="dxa"/>
+                  </w:tcMar>
+                  <w:vAlign w:val="center"/>
+                </w:tcPr>
+                <w:p>
+                  <w:pPr>
+                    <w:pStyle w:val="TableContents"/>
+                    <w:spacing w:before="0" w:after="160"/>
+                    <w:jc w:val="center"/>
+                    <w:rPr>
+                      <w:rFonts w:ascii="Linux Biolinum" w:hAnsi="Linux Biolinum"/>
+                      <w:sz w:val="26"/>
+                    </w:rPr>
+                  </w:pPr>
+                  <w:r>
+                    <w:rPr>
+                      <w:rFonts w:ascii="Linux Biolinum" w:hAnsi="Linux Biolinum"/>
+                      <w:sz w:val="26"/>
+                    </w:rPr>
+                    <w:t>-</w:t>
+                  </w:r>
+                </w:p>
+              </w:tc>
+            </w:tr>
+          </w:tbl>
+          <w:p>
+            <w:pPr>
+              <w:pStyle w:val="Normal"/>
+              <w:widowControl/>
+              <w:bidi w:val="0"/>
+              <w:spacing w:lineRule="auto" w:line="259" w:before="0" w:after="160"/>
+              <w:jc w:val="left"/>
+              <w:rPr/>
+            </w:pPr>
+            <w:r>
+              <w:rPr/>
+            </w:r>
+          </w:p>
+        </w:tc>
+        <w:tc>
+          <w:tcPr>
+            <w:tcW w:w="3170" w:type="dxa"/>
+            <w:tcBorders>
+              <w:top w:val="single" w:sz="2" w:space="0" w:color="000001"/>
+              <w:left w:val="single" w:sz="2" w:space="0" w:color="000001"/>
+              <w:bottom w:val="single" w:sz="2" w:space="0" w:color="000001"/>
+              <w:right w:val="single" w:sz="2" w:space="0" w:color="000001"/>
+              <w:insideH w:val="single" w:sz="2" w:space="0" w:color="000001"/>
+              <w:insideV w:val="single" w:sz="2" w:space="0" w:color="000001"/>
+            </w:tcBorders>
+            <w:shd w:fill="auto" w:val="clear"/>
+            <w:tcMar>
+              <w:left w:w="51" w:type="dxa"/>
+            </w:tcMar>
+            <w:vAlign w:val="center"/>
+          </w:tcPr>
+          <w:tbl>
+            <w:tblPr>
+              <w:tblW w:w="3037" w:type="dxa"/>
+              <w:jc w:val="left"/>
+              <w:tblInd w:w="0" w:type="dxa"/>
+              <w:tblBorders>
+                <w:top w:val="single" w:sz="2" w:space="0" w:color="000001"/>
+                <w:left w:val="single" w:sz="2" w:space="0" w:color="000001"/>
+                <w:bottom w:val="single" w:sz="2" w:space="0" w:color="000001"/>
+                <w:insideH w:val="single" w:sz="2" w:space="0" w:color="000001"/>
+              </w:tblBorders>
+              <w:tblCellMar>
+                <w:top w:w="55" w:type="dxa"/>
+                <w:left w:w="51" w:type="dxa"/>
+                <w:bottom w:w="55" w:type="dxa"/>
+                <w:right w:w="55" w:type="dxa"/>
+              </w:tblCellMar>
+            </w:tblPr>
+            <w:tblGrid>
+              <w:gridCol w:w="692"/>
+              <w:gridCol w:w="586"/>
+              <w:gridCol w:w="587"/>
+              <w:gridCol w:w="586"/>
+              <w:gridCol w:w="586"/>
+            </w:tblGrid>
+            <w:tr>
+              <w:trPr/>
+              <w:tc>
+                <w:tcPr>
+                  <w:tcW w:w="692" w:type="dxa"/>
+                  <w:tcBorders>
+                    <w:top w:val="single" w:sz="2" w:space="0" w:color="000001"/>
+                    <w:left w:val="single" w:sz="2" w:space="0" w:color="000001"/>
+                    <w:bottom w:val="single" w:sz="2" w:space="0" w:color="000001"/>
+                    <w:insideH w:val="single" w:sz="2" w:space="0" w:color="000001"/>
+                  </w:tcBorders>
+                  <w:shd w:fill="auto" w:val="clear"/>
+                  <w:tcMar>
+                    <w:left w:w="51" w:type="dxa"/>
+                  </w:tcMar>
+                  <w:vAlign w:val="center"/>
+                </w:tcPr>
+                <w:p>
+                  <w:pPr>
+                    <w:pStyle w:val="TableContents"/>
+                    <w:spacing w:before="0" w:after="160"/>
+                    <w:jc w:val="center"/>
+                    <w:rPr>
+                      <w:rFonts w:ascii="Linux Biolinum" w:hAnsi="Linux Biolinum"/>
+                      <w:sz w:val="26"/>
+                    </w:rPr>
+                  </w:pPr>
+                  <w:r>
+                    <w:rPr>
+                      <w:rFonts w:ascii="Linux Biolinum" w:hAnsi="Linux Biolinum"/>
+                      <w:sz w:val="26"/>
+                    </w:rPr>
+                    <w:t>(x,x*)</w:t>
+                  </w:r>
+                </w:p>
+              </w:tc>
+              <w:tc>
+                <w:tcPr>
+                  <w:tcW w:w="586" w:type="dxa"/>
+                  <w:tcBorders>
+                    <w:top w:val="single" w:sz="2" w:space="0" w:color="000001"/>
+                    <w:left w:val="single" w:sz="2" w:space="0" w:color="000001"/>
+                    <w:bottom w:val="single" w:sz="2" w:space="0" w:color="000001"/>
+                    <w:insideH w:val="single" w:sz="2" w:space="0" w:color="000001"/>
+                  </w:tcBorders>
+                  <w:shd w:fill="auto" w:val="clear"/>
+                  <w:tcMar>
+                    <w:left w:w="51" w:type="dxa"/>
+                  </w:tcMar>
+                  <w:vAlign w:val="center"/>
+                </w:tcPr>
+                <w:p>
+                  <w:pPr>
+                    <w:pStyle w:val="TableContents"/>
+                    <w:spacing w:before="0" w:after="160"/>
+                    <w:jc w:val="center"/>
+                    <w:rPr>
+                      <w:rFonts w:ascii="Linux Biolinum" w:hAnsi="Linux Biolinum"/>
+                      <w:sz w:val="26"/>
+                    </w:rPr>
+                  </w:pPr>
+                  <w:r>
+                    <w:rPr>
+                      <w:rFonts w:ascii="Linux Biolinum" w:hAnsi="Linux Biolinum"/>
+                      <w:sz w:val="26"/>
+                    </w:rPr>
+                    <w:t>(0,0)</w:t>
+                  </w:r>
+                </w:p>
+              </w:tc>
+              <w:tc>
+                <w:tcPr>
+                  <w:tcW w:w="587" w:type="dxa"/>
+                  <w:tcBorders>
+                    <w:top w:val="single" w:sz="2" w:space="0" w:color="000001"/>
+                    <w:bottom w:val="single" w:sz="2" w:space="0" w:color="000001"/>
+                    <w:insideH w:val="single" w:sz="2" w:space="0" w:color="000001"/>
+                  </w:tcBorders>
+                  <w:shd w:fill="auto" w:val="clear"/>
+                  <w:vAlign w:val="center"/>
+                </w:tcPr>
+                <w:p>
+                  <w:pPr>
+                    <w:pStyle w:val="TableContents"/>
+                    <w:spacing w:before="0" w:after="160"/>
+                    <w:jc w:val="center"/>
+                    <w:rPr>
+                      <w:rFonts w:ascii="Linux Biolinum" w:hAnsi="Linux Biolinum"/>
+                      <w:sz w:val="26"/>
+                    </w:rPr>
+                  </w:pPr>
+                  <w:r>
+                    <w:rPr>
+                      <w:rFonts w:ascii="Linux Biolinum" w:hAnsi="Linux Biolinum"/>
+                      <w:sz w:val="26"/>
+                    </w:rPr>
+                    <w:t>(1,0)</w:t>
+                  </w:r>
+                </w:p>
+              </w:tc>
+              <w:tc>
+                <w:tcPr>
+                  <w:tcW w:w="586" w:type="dxa"/>
+                  <w:tcBorders>
+                    <w:top w:val="single" w:sz="2" w:space="0" w:color="000001"/>
+                    <w:bottom w:val="single" w:sz="2" w:space="0" w:color="000001"/>
+                    <w:insideH w:val="single" w:sz="2" w:space="0" w:color="000001"/>
+                  </w:tcBorders>
+                  <w:shd w:fill="auto" w:val="clear"/>
+                  <w:vAlign w:val="center"/>
+                </w:tcPr>
+                <w:p>
+                  <w:pPr>
+                    <w:pStyle w:val="TableContents"/>
+                    <w:spacing w:before="0" w:after="160"/>
+                    <w:jc w:val="center"/>
+                    <w:rPr>
+                      <w:rFonts w:ascii="Linux Biolinum" w:hAnsi="Linux Biolinum"/>
+                      <w:sz w:val="26"/>
+                    </w:rPr>
+                  </w:pPr>
+                  <w:r>
+                    <w:rPr>
+                      <w:rFonts w:ascii="Linux Biolinum" w:hAnsi="Linux Biolinum"/>
+                      <w:sz w:val="26"/>
+                    </w:rPr>
+                    <w:t>(0,1)</w:t>
+                  </w:r>
+                </w:p>
+              </w:tc>
+              <w:tc>
+                <w:tcPr>
+                  <w:tcW w:w="586" w:type="dxa"/>
+                  <w:tcBorders>
+                    <w:top w:val="single" w:sz="2" w:space="0" w:color="000001"/>
+                    <w:left w:val="single" w:sz="2" w:space="0" w:color="000001"/>
+                    <w:bottom w:val="single" w:sz="2" w:space="0" w:color="000001"/>
+                    <w:right w:val="single" w:sz="2" w:space="0" w:color="000001"/>
+                    <w:insideH w:val="single" w:sz="2" w:space="0" w:color="000001"/>
+                    <w:insideV w:val="single" w:sz="2" w:space="0" w:color="000001"/>
+                  </w:tcBorders>
+                  <w:shd w:fill="auto" w:val="clear"/>
+                  <w:tcMar>
+                    <w:left w:w="51" w:type="dxa"/>
+                  </w:tcMar>
+                  <w:vAlign w:val="center"/>
+                </w:tcPr>
+                <w:p>
+                  <w:pPr>
+                    <w:pStyle w:val="TableContents"/>
+                    <w:spacing w:before="0" w:after="160"/>
+                    <w:jc w:val="center"/>
+                    <w:rPr>
+                      <w:rFonts w:ascii="Linux Biolinum" w:hAnsi="Linux Biolinum"/>
+                      <w:sz w:val="26"/>
+                    </w:rPr>
+                  </w:pPr>
+                  <w:r>
+                    <w:rPr>
+                      <w:rFonts w:ascii="Linux Biolinum" w:hAnsi="Linux Biolinum"/>
+                      <w:sz w:val="26"/>
+                    </w:rPr>
+                    <w:t>(1,1)</w:t>
+                  </w:r>
+                </w:p>
+              </w:tc>
+            </w:tr>
+            <w:tr>
+              <w:trPr/>
+              <w:tc>
+                <w:tcPr>
+                  <w:tcW w:w="692" w:type="dxa"/>
+                  <w:tcBorders>
+                    <w:top w:val="single" w:sz="2" w:space="0" w:color="000001"/>
+                    <w:left w:val="single" w:sz="2" w:space="0" w:color="000001"/>
+                    <w:bottom w:val="single" w:sz="2" w:space="0" w:color="000001"/>
+                    <w:right w:val="single" w:sz="2" w:space="0" w:color="000001"/>
+                    <w:insideH w:val="single" w:sz="2" w:space="0" w:color="000001"/>
+                    <w:insideV w:val="single" w:sz="2" w:space="0" w:color="000001"/>
+                  </w:tcBorders>
+                  <w:shd w:fill="auto" w:val="clear"/>
+                  <w:tcMar>
+                    <w:left w:w="51" w:type="dxa"/>
+                  </w:tcMar>
+                  <w:vAlign w:val="center"/>
+                </w:tcPr>
+                <w:p>
+                  <w:pPr>
+                    <w:pStyle w:val="TableContents"/>
+                    <w:spacing w:before="0" w:after="160"/>
+                    <w:jc w:val="center"/>
+                    <w:rPr>
+                      <w:rFonts w:ascii="Linux Biolinum" w:hAnsi="Linux Biolinum"/>
+                      <w:sz w:val="26"/>
+                    </w:rPr>
+                  </w:pPr>
+                  <w:r>
+                    <w:rPr>
+                      <w:rFonts w:ascii="Linux Biolinum" w:hAnsi="Linux Biolinum"/>
+                      <w:sz w:val="26"/>
+                    </w:rPr>
+                    <w:t>3</w:t>
+                  </w:r>
+                </w:p>
+              </w:tc>
+              <w:tc>
+                <w:tcPr>
+                  <w:tcW w:w="586" w:type="dxa"/>
+                  <w:tcBorders>
+                    <w:top w:val="single" w:sz="2" w:space="0" w:color="000001"/>
+                    <w:left w:val="single" w:sz="2" w:space="0" w:color="000001"/>
+                    <w:bottom w:val="single" w:sz="2" w:space="0" w:color="000001"/>
+                    <w:insideH w:val="single" w:sz="2" w:space="0" w:color="000001"/>
+                  </w:tcBorders>
+                  <w:shd w:fill="auto" w:val="clear"/>
+                  <w:tcMar>
+                    <w:left w:w="51" w:type="dxa"/>
+                  </w:tcMar>
+                  <w:vAlign w:val="center"/>
+                </w:tcPr>
+                <w:p>
+                  <w:pPr>
+                    <w:pStyle w:val="TableContents"/>
+                    <w:spacing w:before="0" w:after="160"/>
+                    <w:jc w:val="center"/>
+                    <w:rPr>
+                      <w:rFonts w:ascii="Linux Biolinum" w:hAnsi="Linux Biolinum"/>
+                      <w:sz w:val="26"/>
+                    </w:rPr>
+                  </w:pPr>
+                  <w:r>
+                    <w:rPr>
+                      <w:rFonts w:ascii="Linux Biolinum" w:hAnsi="Linux Biolinum"/>
+                      <w:sz w:val="26"/>
+                    </w:rPr>
+                    <w:t>✓</w:t>
+                  </w:r>
+                </w:p>
+              </w:tc>
+              <w:tc>
+                <w:tcPr>
+                  <w:tcW w:w="587" w:type="dxa"/>
+                  <w:tcBorders>
+                    <w:top w:val="single" w:sz="2" w:space="0" w:color="000001"/>
+                    <w:bottom w:val="single" w:sz="2" w:space="0" w:color="000001"/>
+                    <w:insideH w:val="single" w:sz="2" w:space="0" w:color="000001"/>
+                  </w:tcBorders>
+                  <w:shd w:fill="auto" w:val="clear"/>
+                  <w:vAlign w:val="center"/>
+                </w:tcPr>
+                <w:p>
+                  <w:pPr>
+                    <w:pStyle w:val="TableContents"/>
+                    <w:spacing w:before="0" w:after="160"/>
+                    <w:jc w:val="center"/>
+                    <w:rPr>
+                      <w:rFonts w:ascii="Linux Biolinum" w:hAnsi="Linux Biolinum"/>
+                      <w:sz w:val="26"/>
+                    </w:rPr>
+                  </w:pPr>
+                  <w:r>
+                    <w:rPr>
+                      <w:rFonts w:ascii="Linux Biolinum" w:hAnsi="Linux Biolinum"/>
+                      <w:sz w:val="26"/>
+                    </w:rPr>
+                    <w:t>✓</w:t>
+                  </w:r>
+                </w:p>
+              </w:tc>
+              <w:tc>
+                <w:tcPr>
+                  <w:tcW w:w="586" w:type="dxa"/>
+                  <w:tcBorders>
+                    <w:top w:val="single" w:sz="2" w:space="0" w:color="000001"/>
+                    <w:bottom w:val="single" w:sz="2" w:space="0" w:color="000001"/>
+                    <w:insideH w:val="single" w:sz="2" w:space="0" w:color="000001"/>
+                  </w:tcBorders>
+                  <w:shd w:fill="auto" w:val="clear"/>
+                  <w:vAlign w:val="center"/>
+                </w:tcPr>
+                <w:p>
+                  <w:pPr>
+                    <w:pStyle w:val="TableContents"/>
+                    <w:spacing w:before="0" w:after="160"/>
+                    <w:jc w:val="center"/>
+                    <w:rPr>
+                      <w:rFonts w:ascii="Linux Biolinum" w:hAnsi="Linux Biolinum"/>
+                      <w:sz w:val="26"/>
+                    </w:rPr>
+                  </w:pPr>
+                  <w:r>
+                    <w:rPr>
+                      <w:rFonts w:ascii="Linux Biolinum" w:hAnsi="Linux Biolinum"/>
+                      <w:sz w:val="26"/>
+                    </w:rPr>
+                    <w:t>-</w:t>
+                  </w:r>
+                </w:p>
+              </w:tc>
+              <w:tc>
+                <w:tcPr>
+                  <w:tcW w:w="586" w:type="dxa"/>
+                  <w:tcBorders>
+                    <w:top w:val="single" w:sz="2" w:space="0" w:color="000001"/>
+                    <w:left w:val="single" w:sz="2" w:space="0" w:color="000001"/>
+                    <w:bottom w:val="single" w:sz="2" w:space="0" w:color="000001"/>
+                    <w:right w:val="single" w:sz="2" w:space="0" w:color="000001"/>
+                    <w:insideH w:val="single" w:sz="2" w:space="0" w:color="000001"/>
+                    <w:insideV w:val="single" w:sz="2" w:space="0" w:color="000001"/>
+                  </w:tcBorders>
+                  <w:shd w:fill="auto" w:val="clear"/>
+                  <w:tcMar>
+                    <w:left w:w="51" w:type="dxa"/>
+                  </w:tcMar>
+                  <w:vAlign w:val="center"/>
+                </w:tcPr>
+                <w:p>
+                  <w:pPr>
+                    <w:pStyle w:val="TableContents"/>
+                    <w:spacing w:before="0" w:after="160"/>
+                    <w:jc w:val="center"/>
+                    <w:rPr>
+                      <w:rFonts w:ascii="Linux Biolinum" w:hAnsi="Linux Biolinum"/>
+                      <w:sz w:val="26"/>
+                    </w:rPr>
+                  </w:pPr>
+                  <w:r>
+                    <w:rPr>
+                      <w:rFonts w:ascii="Linux Biolinum" w:hAnsi="Linux Biolinum"/>
+                      <w:sz w:val="26"/>
+                    </w:rPr>
+                    <w:t>-</w:t>
+                  </w:r>
+                </w:p>
+              </w:tc>
+            </w:tr>
+            <w:tr>
+              <w:trPr/>
+              <w:tc>
+                <w:tcPr>
+                  <w:tcW w:w="692" w:type="dxa"/>
+                  <w:tcBorders>
+                    <w:top w:val="single" w:sz="2" w:space="0" w:color="000001"/>
+                    <w:left w:val="single" w:sz="2" w:space="0" w:color="000001"/>
+                    <w:bottom w:val="single" w:sz="2" w:space="0" w:color="000001"/>
+                    <w:right w:val="single" w:sz="2" w:space="0" w:color="000001"/>
+                    <w:insideH w:val="single" w:sz="2" w:space="0" w:color="000001"/>
+                    <w:insideV w:val="single" w:sz="2" w:space="0" w:color="000001"/>
+                  </w:tcBorders>
+                  <w:shd w:fill="auto" w:val="clear"/>
+                  <w:tcMar>
+                    <w:left w:w="51" w:type="dxa"/>
+                  </w:tcMar>
+                  <w:vAlign w:val="center"/>
+                </w:tcPr>
+                <w:p>
+                  <w:pPr>
+                    <w:pStyle w:val="TableContents"/>
+                    <w:spacing w:before="0" w:after="160"/>
+                    <w:jc w:val="center"/>
+                    <w:rPr>
+                      <w:rFonts w:ascii="Linux Biolinum" w:hAnsi="Linux Biolinum"/>
+                      <w:sz w:val="26"/>
+                    </w:rPr>
+                  </w:pPr>
+                  <w:r>
+                    <w:rPr>
+                      <w:rFonts w:ascii="Linux Biolinum" w:hAnsi="Linux Biolinum"/>
+                      <w:sz w:val="26"/>
+                    </w:rPr>
+                    <w:t>5</w:t>
+                  </w:r>
+                </w:p>
+              </w:tc>
+              <w:tc>
+                <w:tcPr>
+                  <w:tcW w:w="586" w:type="dxa"/>
+                  <w:tcBorders>
+                    <w:top w:val="single" w:sz="2" w:space="0" w:color="000001"/>
+                    <w:left w:val="single" w:sz="2" w:space="0" w:color="000001"/>
+                    <w:bottom w:val="single" w:sz="2" w:space="0" w:color="000001"/>
+                    <w:insideH w:val="single" w:sz="2" w:space="0" w:color="000001"/>
+                  </w:tcBorders>
+                  <w:shd w:fill="auto" w:val="clear"/>
+                  <w:tcMar>
+                    <w:left w:w="51" w:type="dxa"/>
+                  </w:tcMar>
+                  <w:vAlign w:val="center"/>
+                </w:tcPr>
+                <w:p>
+                  <w:pPr>
+                    <w:pStyle w:val="TableContents"/>
+                    <w:spacing w:before="0" w:after="160"/>
+                    <w:jc w:val="center"/>
+                    <w:rPr>
+                      <w:rFonts w:ascii="Linux Biolinum" w:hAnsi="Linux Biolinum"/>
+                      <w:sz w:val="26"/>
+                    </w:rPr>
+                  </w:pPr>
+                  <w:r>
+                    <w:rPr>
+                      <w:rFonts w:ascii="Linux Biolinum" w:hAnsi="Linux Biolinum"/>
+                      <w:sz w:val="26"/>
+                    </w:rPr>
+                    <w:t>✓</w:t>
+                  </w:r>
+                </w:p>
+              </w:tc>
+              <w:tc>
+                <w:tcPr>
+                  <w:tcW w:w="587" w:type="dxa"/>
+                  <w:tcBorders>
+                    <w:top w:val="single" w:sz="2" w:space="0" w:color="000001"/>
+                    <w:bottom w:val="single" w:sz="2" w:space="0" w:color="000001"/>
+                    <w:insideH w:val="single" w:sz="2" w:space="0" w:color="000001"/>
+                  </w:tcBorders>
+                  <w:shd w:fill="auto" w:val="clear"/>
+                  <w:vAlign w:val="center"/>
+                </w:tcPr>
+                <w:p>
+                  <w:pPr>
+                    <w:pStyle w:val="TableContents"/>
+                    <w:spacing w:before="0" w:after="160"/>
+                    <w:jc w:val="center"/>
+                    <w:rPr>
+                      <w:rFonts w:ascii="Linux Biolinum" w:hAnsi="Linux Biolinum"/>
+                      <w:sz w:val="26"/>
+                    </w:rPr>
+                  </w:pPr>
+                  <w:r>
+                    <w:rPr>
+                      <w:rFonts w:ascii="Linux Biolinum" w:hAnsi="Linux Biolinum"/>
+                      <w:sz w:val="26"/>
+                    </w:rPr>
+                    <w:t>-</w:t>
+                  </w:r>
+                </w:p>
+              </w:tc>
+              <w:tc>
+                <w:tcPr>
+                  <w:tcW w:w="586" w:type="dxa"/>
+                  <w:tcBorders>
+                    <w:top w:val="single" w:sz="2" w:space="0" w:color="000001"/>
+                    <w:bottom w:val="single" w:sz="2" w:space="0" w:color="000001"/>
+                    <w:insideH w:val="single" w:sz="2" w:space="0" w:color="000001"/>
+                  </w:tcBorders>
+                  <w:shd w:fill="auto" w:val="clear"/>
+                  <w:vAlign w:val="center"/>
+                </w:tcPr>
+                <w:p>
+                  <w:pPr>
+                    <w:pStyle w:val="TableContents"/>
+                    <w:spacing w:before="0" w:after="160"/>
+                    <w:jc w:val="center"/>
+                    <w:rPr>
+                      <w:rFonts w:ascii="Linux Biolinum" w:hAnsi="Linux Biolinum"/>
+                      <w:sz w:val="26"/>
+                    </w:rPr>
+                  </w:pPr>
+                  <w:r>
+                    <w:rPr>
+                      <w:rFonts w:ascii="Linux Biolinum" w:hAnsi="Linux Biolinum"/>
+                      <w:sz w:val="26"/>
+                    </w:rPr>
+                    <w:t>✓</w:t>
+                  </w:r>
+                </w:p>
+              </w:tc>
+              <w:tc>
+                <w:tcPr>
+                  <w:tcW w:w="586" w:type="dxa"/>
+                  <w:tcBorders>
+                    <w:top w:val="single" w:sz="2" w:space="0" w:color="000001"/>
+                    <w:left w:val="single" w:sz="2" w:space="0" w:color="000001"/>
+                    <w:bottom w:val="single" w:sz="2" w:space="0" w:color="000001"/>
+                    <w:right w:val="single" w:sz="2" w:space="0" w:color="000001"/>
+                    <w:insideH w:val="single" w:sz="2" w:space="0" w:color="000001"/>
+                    <w:insideV w:val="single" w:sz="2" w:space="0" w:color="000001"/>
+                  </w:tcBorders>
+                  <w:shd w:fill="auto" w:val="clear"/>
+                  <w:tcMar>
+                    <w:left w:w="51" w:type="dxa"/>
+                  </w:tcMar>
+                  <w:vAlign w:val="center"/>
+                </w:tcPr>
+                <w:p>
+                  <w:pPr>
+                    <w:pStyle w:val="TableContents"/>
+                    <w:spacing w:before="0" w:after="160"/>
+                    <w:jc w:val="center"/>
+                    <w:rPr>
+                      <w:rFonts w:ascii="Linux Biolinum" w:hAnsi="Linux Biolinum"/>
+                      <w:sz w:val="26"/>
+                    </w:rPr>
+                  </w:pPr>
+                  <w:r>
+                    <w:rPr>
+                      <w:rFonts w:ascii="Linux Biolinum" w:hAnsi="Linux Biolinum"/>
+                      <w:sz w:val="26"/>
+                    </w:rPr>
+                    <w:t>-</w:t>
+                  </w:r>
+                </w:p>
+              </w:tc>
+            </w:tr>
+            <w:tr>
+              <w:trPr/>
+              <w:tc>
+                <w:tcPr>
+                  <w:tcW w:w="692" w:type="dxa"/>
+                  <w:tcBorders>
+                    <w:top w:val="single" w:sz="2" w:space="0" w:color="000001"/>
+                    <w:left w:val="single" w:sz="2" w:space="0" w:color="000001"/>
+                    <w:bottom w:val="single" w:sz="2" w:space="0" w:color="000001"/>
+                    <w:right w:val="single" w:sz="2" w:space="0" w:color="000001"/>
+                    <w:insideH w:val="single" w:sz="2" w:space="0" w:color="000001"/>
+                    <w:insideV w:val="single" w:sz="2" w:space="0" w:color="000001"/>
+                  </w:tcBorders>
+                  <w:shd w:fill="auto" w:val="clear"/>
+                  <w:tcMar>
+                    <w:left w:w="51" w:type="dxa"/>
+                  </w:tcMar>
+                  <w:vAlign w:val="center"/>
+                </w:tcPr>
+                <w:p>
+                  <w:pPr>
+                    <w:pStyle w:val="TableContents"/>
+                    <w:spacing w:before="0" w:after="160"/>
+                    <w:jc w:val="center"/>
+                    <w:rPr>
+                      <w:rFonts w:ascii="Linux Biolinum" w:hAnsi="Linux Biolinum"/>
+                      <w:sz w:val="26"/>
+                    </w:rPr>
+                  </w:pPr>
+                  <w:r>
+                    <w:rPr>
+                      <w:rFonts w:ascii="Linux Biolinum" w:hAnsi="Linux Biolinum"/>
+                      <w:sz w:val="26"/>
+                    </w:rPr>
+                    <w:t>7</w:t>
+                  </w:r>
+                </w:p>
+              </w:tc>
+              <w:tc>
+                <w:tcPr>
+                  <w:tcW w:w="586" w:type="dxa"/>
+                  <w:tcBorders>
+                    <w:top w:val="single" w:sz="2" w:space="0" w:color="000001"/>
+                    <w:left w:val="single" w:sz="2" w:space="0" w:color="000001"/>
+                    <w:bottom w:val="single" w:sz="2" w:space="0" w:color="000001"/>
+                    <w:insideH w:val="single" w:sz="2" w:space="0" w:color="000001"/>
+                  </w:tcBorders>
+                  <w:shd w:fill="auto" w:val="clear"/>
+                  <w:tcMar>
+                    <w:left w:w="51" w:type="dxa"/>
+                  </w:tcMar>
+                  <w:vAlign w:val="center"/>
+                </w:tcPr>
+                <w:p>
+                  <w:pPr>
+                    <w:pStyle w:val="TableContents"/>
+                    <w:spacing w:before="0" w:after="160"/>
+                    <w:jc w:val="center"/>
+                    <w:rPr>
+                      <w:rFonts w:ascii="Linux Biolinum" w:hAnsi="Linux Biolinum"/>
+                      <w:sz w:val="26"/>
+                    </w:rPr>
+                  </w:pPr>
+                  <w:r>
+                    <w:rPr>
+                      <w:rFonts w:ascii="Linux Biolinum" w:hAnsi="Linux Biolinum"/>
+                      <w:sz w:val="26"/>
+                    </w:rPr>
+                    <w:t>✓</w:t>
+                  </w:r>
+                </w:p>
+              </w:tc>
+              <w:tc>
+                <w:tcPr>
+                  <w:tcW w:w="587" w:type="dxa"/>
+                  <w:tcBorders>
+                    <w:top w:val="single" w:sz="2" w:space="0" w:color="000001"/>
+                    <w:bottom w:val="single" w:sz="2" w:space="0" w:color="000001"/>
+                    <w:insideH w:val="single" w:sz="2" w:space="0" w:color="000001"/>
+                  </w:tcBorders>
+                  <w:shd w:fill="auto" w:val="clear"/>
+                  <w:vAlign w:val="center"/>
+                </w:tcPr>
+                <w:p>
+                  <w:pPr>
+                    <w:pStyle w:val="TableContents"/>
+                    <w:spacing w:before="0" w:after="160"/>
+                    <w:jc w:val="center"/>
+                    <w:rPr>
+                      <w:rFonts w:ascii="Linux Biolinum" w:hAnsi="Linux Biolinum"/>
+                      <w:sz w:val="26"/>
+                    </w:rPr>
+                  </w:pPr>
+                  <w:r>
+                    <w:rPr>
+                      <w:rFonts w:ascii="Linux Biolinum" w:hAnsi="Linux Biolinum"/>
+                      <w:sz w:val="26"/>
+                    </w:rPr>
+                    <w:t>✓</w:t>
+                  </w:r>
+                </w:p>
+              </w:tc>
+              <w:tc>
+                <w:tcPr>
+                  <w:tcW w:w="586" w:type="dxa"/>
+                  <w:tcBorders>
+                    <w:top w:val="single" w:sz="2" w:space="0" w:color="000001"/>
+                    <w:bottom w:val="single" w:sz="2" w:space="0" w:color="000001"/>
+                    <w:insideH w:val="single" w:sz="2" w:space="0" w:color="000001"/>
+                  </w:tcBorders>
+                  <w:shd w:fill="auto" w:val="clear"/>
+                  <w:vAlign w:val="center"/>
+                </w:tcPr>
+                <w:p>
+                  <w:pPr>
+                    <w:pStyle w:val="TableContents"/>
+                    <w:spacing w:before="0" w:after="160"/>
+                    <w:jc w:val="center"/>
+                    <w:rPr>
+                      <w:rFonts w:ascii="Linux Biolinum" w:hAnsi="Linux Biolinum"/>
+                      <w:sz w:val="26"/>
+                    </w:rPr>
+                  </w:pPr>
+                  <w:r>
+                    <w:rPr>
+                      <w:rFonts w:ascii="Linux Biolinum" w:hAnsi="Linux Biolinum"/>
+                      <w:sz w:val="26"/>
+                    </w:rPr>
+                    <w:t>✓</w:t>
+                  </w:r>
+                </w:p>
+              </w:tc>
+              <w:tc>
+                <w:tcPr>
+                  <w:tcW w:w="586" w:type="dxa"/>
+                  <w:tcBorders>
+                    <w:top w:val="single" w:sz="2" w:space="0" w:color="000001"/>
+                    <w:left w:val="single" w:sz="2" w:space="0" w:color="000001"/>
+                    <w:bottom w:val="single" w:sz="2" w:space="0" w:color="000001"/>
+                    <w:right w:val="single" w:sz="2" w:space="0" w:color="000001"/>
+                    <w:insideH w:val="single" w:sz="2" w:space="0" w:color="000001"/>
+                    <w:insideV w:val="single" w:sz="2" w:space="0" w:color="000001"/>
+                  </w:tcBorders>
+                  <w:shd w:fill="auto" w:val="clear"/>
+                  <w:tcMar>
+                    <w:left w:w="51" w:type="dxa"/>
+                  </w:tcMar>
+                  <w:vAlign w:val="center"/>
+                </w:tcPr>
+                <w:p>
+                  <w:pPr>
+                    <w:pStyle w:val="TableContents"/>
+                    <w:spacing w:before="0" w:after="160"/>
+                    <w:jc w:val="center"/>
+                    <w:rPr>
+                      <w:rFonts w:ascii="Linux Biolinum" w:hAnsi="Linux Biolinum"/>
+                      <w:sz w:val="26"/>
+                    </w:rPr>
+                  </w:pPr>
+                  <w:r>
+                    <w:rPr>
+                      <w:rFonts w:ascii="Linux Biolinum" w:hAnsi="Linux Biolinum"/>
+                      <w:sz w:val="26"/>
+                    </w:rPr>
+                    <w:t>-</w:t>
+                  </w:r>
+                </w:p>
+              </w:tc>
+            </w:tr>
+            <w:tr>
+              <w:trPr/>
+              <w:tc>
+                <w:tcPr>
+                  <w:tcW w:w="692" w:type="dxa"/>
+                  <w:tcBorders>
+                    <w:top w:val="single" w:sz="2" w:space="0" w:color="000001"/>
+                    <w:left w:val="single" w:sz="2" w:space="0" w:color="000001"/>
+                    <w:bottom w:val="single" w:sz="2" w:space="0" w:color="000001"/>
+                    <w:right w:val="single" w:sz="2" w:space="0" w:color="000001"/>
+                    <w:insideH w:val="single" w:sz="2" w:space="0" w:color="000001"/>
+                    <w:insideV w:val="single" w:sz="2" w:space="0" w:color="000001"/>
+                  </w:tcBorders>
+                  <w:shd w:fill="auto" w:val="clear"/>
+                  <w:tcMar>
+                    <w:left w:w="51" w:type="dxa"/>
+                  </w:tcMar>
+                  <w:vAlign w:val="center"/>
+                </w:tcPr>
+                <w:p>
+                  <w:pPr>
+                    <w:pStyle w:val="TableContents"/>
+                    <w:spacing w:before="0" w:after="160"/>
+                    <w:jc w:val="center"/>
+                    <w:rPr>
+                      <w:rFonts w:ascii="Linux Biolinum" w:hAnsi="Linux Biolinum"/>
+                      <w:sz w:val="26"/>
+                    </w:rPr>
+                  </w:pPr>
+                  <w:r>
+                    <w:rPr>
+                      <w:rFonts w:ascii="Linux Biolinum" w:hAnsi="Linux Biolinum"/>
+                      <w:sz w:val="26"/>
+                    </w:rPr>
+                    <w:t>A</w:t>
+                  </w:r>
+                </w:p>
+              </w:tc>
+              <w:tc>
+                <w:tcPr>
+                  <w:tcW w:w="586" w:type="dxa"/>
+                  <w:tcBorders>
+                    <w:top w:val="single" w:sz="2" w:space="0" w:color="000001"/>
+                    <w:left w:val="single" w:sz="2" w:space="0" w:color="000001"/>
+                    <w:bottom w:val="single" w:sz="2" w:space="0" w:color="000001"/>
+                    <w:insideH w:val="single" w:sz="2" w:space="0" w:color="000001"/>
+                  </w:tcBorders>
+                  <w:shd w:fill="auto" w:val="clear"/>
+                  <w:tcMar>
+                    <w:left w:w="51" w:type="dxa"/>
+                  </w:tcMar>
+                  <w:vAlign w:val="center"/>
+                </w:tcPr>
+                <w:p>
+                  <w:pPr>
+                    <w:pStyle w:val="TableContents"/>
+                    <w:spacing w:before="0" w:after="160"/>
+                    <w:jc w:val="center"/>
+                    <w:rPr>
+                      <w:rFonts w:ascii="Linux Biolinum" w:hAnsi="Linux Biolinum"/>
+                      <w:sz w:val="26"/>
+                    </w:rPr>
+                  </w:pPr>
+                  <w:r>
+                    <w:rPr>
+                      <w:rFonts w:ascii="Linux Biolinum" w:hAnsi="Linux Biolinum"/>
+                      <w:sz w:val="26"/>
+                    </w:rPr>
+                    <w:t>-</w:t>
+                  </w:r>
+                </w:p>
+              </w:tc>
+              <w:tc>
+                <w:tcPr>
+                  <w:tcW w:w="587" w:type="dxa"/>
+                  <w:tcBorders>
+                    <w:top w:val="single" w:sz="2" w:space="0" w:color="000001"/>
+                    <w:bottom w:val="single" w:sz="2" w:space="0" w:color="000001"/>
+                    <w:insideH w:val="single" w:sz="2" w:space="0" w:color="000001"/>
+                  </w:tcBorders>
+                  <w:shd w:fill="auto" w:val="clear"/>
+                  <w:vAlign w:val="center"/>
+                </w:tcPr>
+                <w:p>
+                  <w:pPr>
+                    <w:pStyle w:val="TableContents"/>
+                    <w:spacing w:before="0" w:after="160"/>
+                    <w:jc w:val="center"/>
+                    <w:rPr>
+                      <w:rFonts w:ascii="Linux Biolinum" w:hAnsi="Linux Biolinum"/>
+                      <w:sz w:val="26"/>
+                    </w:rPr>
+                  </w:pPr>
+                  <w:r>
+                    <w:rPr>
+                      <w:rFonts w:ascii="Linux Biolinum" w:hAnsi="Linux Biolinum"/>
+                      <w:sz w:val="26"/>
+                    </w:rPr>
+                    <w:t>✓</w:t>
+                  </w:r>
+                </w:p>
+              </w:tc>
+              <w:tc>
+                <w:tcPr>
+                  <w:tcW w:w="586" w:type="dxa"/>
+                  <w:tcBorders>
+                    <w:top w:val="single" w:sz="2" w:space="0" w:color="000001"/>
+                    <w:bottom w:val="single" w:sz="2" w:space="0" w:color="000001"/>
+                    <w:insideH w:val="single" w:sz="2" w:space="0" w:color="000001"/>
+                  </w:tcBorders>
+                  <w:shd w:fill="auto" w:val="clear"/>
+                  <w:vAlign w:val="center"/>
+                </w:tcPr>
+                <w:p>
+                  <w:pPr>
+                    <w:pStyle w:val="TableContents"/>
+                    <w:spacing w:before="0" w:after="160"/>
+                    <w:jc w:val="center"/>
+                    <w:rPr>
+                      <w:rFonts w:ascii="Linux Biolinum" w:hAnsi="Linux Biolinum"/>
+                      <w:sz w:val="26"/>
+                    </w:rPr>
+                  </w:pPr>
+                  <w:r>
+                    <w:rPr>
+                      <w:rFonts w:ascii="Linux Biolinum" w:hAnsi="Linux Biolinum"/>
+                      <w:sz w:val="26"/>
+                    </w:rPr>
+                    <w:t>-</w:t>
+                  </w:r>
+                </w:p>
+              </w:tc>
+              <w:tc>
+                <w:tcPr>
+                  <w:tcW w:w="586" w:type="dxa"/>
+                  <w:tcBorders>
+                    <w:top w:val="single" w:sz="2" w:space="0" w:color="000001"/>
+                    <w:left w:val="single" w:sz="2" w:space="0" w:color="000001"/>
+                    <w:bottom w:val="single" w:sz="2" w:space="0" w:color="000001"/>
+                    <w:right w:val="single" w:sz="2" w:space="0" w:color="000001"/>
+                    <w:insideH w:val="single" w:sz="2" w:space="0" w:color="000001"/>
+                    <w:insideV w:val="single" w:sz="2" w:space="0" w:color="000001"/>
+                  </w:tcBorders>
+                  <w:shd w:fill="auto" w:val="clear"/>
+                  <w:tcMar>
+                    <w:left w:w="51" w:type="dxa"/>
+                  </w:tcMar>
+                  <w:vAlign w:val="center"/>
+                </w:tcPr>
+                <w:p>
+                  <w:pPr>
+                    <w:pStyle w:val="TableContents"/>
+                    <w:spacing w:before="0" w:after="160"/>
+                    <w:jc w:val="center"/>
+                    <w:rPr>
+                      <w:rFonts w:ascii="Linux Biolinum" w:hAnsi="Linux Biolinum"/>
+                      <w:sz w:val="26"/>
+                    </w:rPr>
+                  </w:pPr>
+                  <w:r>
+                    <w:rPr>
+                      <w:rFonts w:ascii="Linux Biolinum" w:hAnsi="Linux Biolinum"/>
+                      <w:sz w:val="26"/>
+                    </w:rPr>
+                    <w:t>✓</w:t>
+                  </w:r>
+                </w:p>
+              </w:tc>
+            </w:tr>
+            <w:tr>
+              <w:trPr/>
+              <w:tc>
+                <w:tcPr>
+                  <w:tcW w:w="692" w:type="dxa"/>
+                  <w:tcBorders>
+                    <w:top w:val="single" w:sz="2" w:space="0" w:color="000001"/>
+                    <w:left w:val="single" w:sz="2" w:space="0" w:color="000001"/>
+                    <w:bottom w:val="single" w:sz="2" w:space="0" w:color="000001"/>
+                    <w:right w:val="single" w:sz="2" w:space="0" w:color="000001"/>
+                    <w:insideH w:val="single" w:sz="2" w:space="0" w:color="000001"/>
+                    <w:insideV w:val="single" w:sz="2" w:space="0" w:color="000001"/>
+                  </w:tcBorders>
+                  <w:shd w:fill="auto" w:val="clear"/>
+                  <w:tcMar>
+                    <w:left w:w="51" w:type="dxa"/>
+                  </w:tcMar>
+                  <w:vAlign w:val="center"/>
+                </w:tcPr>
+                <w:p>
+                  <w:pPr>
+                    <w:pStyle w:val="TableContents"/>
+                    <w:spacing w:before="0" w:after="160"/>
+                    <w:jc w:val="center"/>
+                    <w:rPr>
+                      <w:rFonts w:ascii="Linux Biolinum" w:hAnsi="Linux Biolinum"/>
+                      <w:sz w:val="26"/>
+                    </w:rPr>
+                  </w:pPr>
+                  <w:r>
+                    <w:rPr>
+                      <w:rFonts w:ascii="Linux Biolinum" w:hAnsi="Linux Biolinum"/>
+                      <w:sz w:val="26"/>
+                    </w:rPr>
+                    <w:t>B</w:t>
+                  </w:r>
+                </w:p>
+              </w:tc>
+              <w:tc>
+                <w:tcPr>
+                  <w:tcW w:w="586" w:type="dxa"/>
+                  <w:tcBorders>
+                    <w:top w:val="single" w:sz="2" w:space="0" w:color="000001"/>
+                    <w:left w:val="single" w:sz="2" w:space="0" w:color="000001"/>
+                    <w:bottom w:val="single" w:sz="2" w:space="0" w:color="000001"/>
+                    <w:insideH w:val="single" w:sz="2" w:space="0" w:color="000001"/>
+                  </w:tcBorders>
+                  <w:shd w:fill="auto" w:val="clear"/>
+                  <w:tcMar>
+                    <w:left w:w="51" w:type="dxa"/>
+                  </w:tcMar>
+                  <w:vAlign w:val="center"/>
+                </w:tcPr>
+                <w:p>
+                  <w:pPr>
+                    <w:pStyle w:val="TableContents"/>
+                    <w:spacing w:before="0" w:after="160"/>
+                    <w:jc w:val="center"/>
+                    <w:rPr>
+                      <w:rFonts w:ascii="Linux Biolinum" w:hAnsi="Linux Biolinum"/>
+                      <w:sz w:val="26"/>
+                    </w:rPr>
+                  </w:pPr>
+                  <w:r>
+                    <w:rPr>
+                      <w:rFonts w:ascii="Linux Biolinum" w:hAnsi="Linux Biolinum"/>
+                      <w:sz w:val="26"/>
+                    </w:rPr>
+                    <w:t>✓</w:t>
+                  </w:r>
+                </w:p>
+              </w:tc>
+              <w:tc>
+                <w:tcPr>
+                  <w:tcW w:w="587" w:type="dxa"/>
+                  <w:tcBorders>
+                    <w:top w:val="single" w:sz="2" w:space="0" w:color="000001"/>
+                    <w:bottom w:val="single" w:sz="2" w:space="0" w:color="000001"/>
+                    <w:insideH w:val="single" w:sz="2" w:space="0" w:color="000001"/>
+                  </w:tcBorders>
+                  <w:shd w:fill="auto" w:val="clear"/>
+                  <w:vAlign w:val="center"/>
+                </w:tcPr>
+                <w:p>
+                  <w:pPr>
+                    <w:pStyle w:val="TableContents"/>
+                    <w:spacing w:before="0" w:after="160"/>
+                    <w:jc w:val="center"/>
+                    <w:rPr>
+                      <w:rFonts w:ascii="Linux Biolinum" w:hAnsi="Linux Biolinum"/>
+                      <w:sz w:val="26"/>
+                    </w:rPr>
+                  </w:pPr>
+                  <w:r>
+                    <w:rPr>
+                      <w:rFonts w:ascii="Linux Biolinum" w:hAnsi="Linux Biolinum"/>
+                      <w:sz w:val="26"/>
+                    </w:rPr>
+                    <w:t>✓</w:t>
+                  </w:r>
+                </w:p>
+              </w:tc>
+              <w:tc>
+                <w:tcPr>
+                  <w:tcW w:w="586" w:type="dxa"/>
+                  <w:tcBorders>
+                    <w:top w:val="single" w:sz="2" w:space="0" w:color="000001"/>
+                    <w:bottom w:val="single" w:sz="2" w:space="0" w:color="000001"/>
+                    <w:insideH w:val="single" w:sz="2" w:space="0" w:color="000001"/>
+                  </w:tcBorders>
+                  <w:shd w:fill="auto" w:val="clear"/>
+                  <w:vAlign w:val="center"/>
+                </w:tcPr>
+                <w:p>
+                  <w:pPr>
+                    <w:pStyle w:val="TableContents"/>
+                    <w:spacing w:before="0" w:after="160"/>
+                    <w:jc w:val="center"/>
+                    <w:rPr>
+                      <w:rFonts w:ascii="Linux Biolinum" w:hAnsi="Linux Biolinum"/>
+                      <w:sz w:val="26"/>
+                    </w:rPr>
+                  </w:pPr>
+                  <w:r>
+                    <w:rPr>
+                      <w:rFonts w:ascii="Linux Biolinum" w:hAnsi="Linux Biolinum"/>
+                      <w:sz w:val="26"/>
+                    </w:rPr>
+                    <w:t>-</w:t>
+                  </w:r>
+                </w:p>
+              </w:tc>
+              <w:tc>
+                <w:tcPr>
+                  <w:tcW w:w="586" w:type="dxa"/>
+                  <w:tcBorders>
+                    <w:top w:val="single" w:sz="2" w:space="0" w:color="000001"/>
+                    <w:left w:val="single" w:sz="2" w:space="0" w:color="000001"/>
+                    <w:bottom w:val="single" w:sz="2" w:space="0" w:color="000001"/>
+                    <w:right w:val="single" w:sz="2" w:space="0" w:color="000001"/>
+                    <w:insideH w:val="single" w:sz="2" w:space="0" w:color="000001"/>
+                    <w:insideV w:val="single" w:sz="2" w:space="0" w:color="000001"/>
+                  </w:tcBorders>
+                  <w:shd w:fill="auto" w:val="clear"/>
+                  <w:tcMar>
+                    <w:left w:w="51" w:type="dxa"/>
+                  </w:tcMar>
+                  <w:vAlign w:val="center"/>
+                </w:tcPr>
+                <w:p>
+                  <w:pPr>
+                    <w:pStyle w:val="TableContents"/>
+                    <w:spacing w:before="0" w:after="160"/>
+                    <w:jc w:val="center"/>
+                    <w:rPr>
+                      <w:rFonts w:ascii="Linux Biolinum" w:hAnsi="Linux Biolinum"/>
+                      <w:sz w:val="26"/>
+                    </w:rPr>
+                  </w:pPr>
+                  <w:r>
+                    <w:rPr>
+                      <w:rFonts w:ascii="Linux Biolinum" w:hAnsi="Linux Biolinum"/>
+                      <w:sz w:val="26"/>
+                    </w:rPr>
+                    <w:t>✓</w:t>
+                  </w:r>
+                </w:p>
+              </w:tc>
+            </w:tr>
+            <w:tr>
+              <w:trPr/>
+              <w:tc>
+                <w:tcPr>
+                  <w:tcW w:w="692" w:type="dxa"/>
+                  <w:tcBorders>
+                    <w:top w:val="single" w:sz="2" w:space="0" w:color="000001"/>
+                    <w:left w:val="single" w:sz="2" w:space="0" w:color="000001"/>
+                    <w:bottom w:val="single" w:sz="2" w:space="0" w:color="000001"/>
+                    <w:right w:val="single" w:sz="2" w:space="0" w:color="000001"/>
+                    <w:insideH w:val="single" w:sz="2" w:space="0" w:color="000001"/>
+                    <w:insideV w:val="single" w:sz="2" w:space="0" w:color="000001"/>
+                  </w:tcBorders>
+                  <w:shd w:fill="auto" w:val="clear"/>
+                  <w:tcMar>
+                    <w:left w:w="51" w:type="dxa"/>
+                  </w:tcMar>
+                  <w:vAlign w:val="center"/>
+                </w:tcPr>
+                <w:p>
+                  <w:pPr>
+                    <w:pStyle w:val="TableContents"/>
+                    <w:spacing w:before="0" w:after="160"/>
+                    <w:jc w:val="center"/>
+                    <w:rPr>
+                      <w:rFonts w:ascii="Linux Biolinum" w:hAnsi="Linux Biolinum"/>
+                      <w:sz w:val="26"/>
+                    </w:rPr>
+                  </w:pPr>
+                  <w:r>
+                    <w:rPr>
+                      <w:rFonts w:ascii="Linux Biolinum" w:hAnsi="Linux Biolinum"/>
+                      <w:sz w:val="26"/>
+                    </w:rPr>
+                    <w:t>C</w:t>
+                  </w:r>
+                </w:p>
+              </w:tc>
+              <w:tc>
+                <w:tcPr>
+                  <w:tcW w:w="586" w:type="dxa"/>
+                  <w:tcBorders>
+                    <w:top w:val="single" w:sz="2" w:space="0" w:color="000001"/>
+                    <w:left w:val="single" w:sz="2" w:space="0" w:color="000001"/>
+                    <w:bottom w:val="single" w:sz="2" w:space="0" w:color="000001"/>
+                    <w:insideH w:val="single" w:sz="2" w:space="0" w:color="000001"/>
+                  </w:tcBorders>
+                  <w:shd w:fill="auto" w:val="clear"/>
+                  <w:tcMar>
+                    <w:left w:w="51" w:type="dxa"/>
+                  </w:tcMar>
+                  <w:vAlign w:val="center"/>
+                </w:tcPr>
+                <w:p>
+                  <w:pPr>
+                    <w:pStyle w:val="TableContents"/>
+                    <w:spacing w:before="0" w:after="160"/>
+                    <w:jc w:val="center"/>
+                    <w:rPr>
+                      <w:rFonts w:ascii="Linux Biolinum" w:hAnsi="Linux Biolinum"/>
+                      <w:sz w:val="26"/>
+                    </w:rPr>
+                  </w:pPr>
+                  <w:r>
+                    <w:rPr>
+                      <w:rFonts w:ascii="Linux Biolinum" w:hAnsi="Linux Biolinum"/>
+                      <w:sz w:val="26"/>
+                    </w:rPr>
+                    <w:t>-</w:t>
+                  </w:r>
+                </w:p>
+              </w:tc>
+              <w:tc>
+                <w:tcPr>
+                  <w:tcW w:w="587" w:type="dxa"/>
+                  <w:tcBorders>
+                    <w:top w:val="single" w:sz="2" w:space="0" w:color="000001"/>
+                    <w:bottom w:val="single" w:sz="2" w:space="0" w:color="000001"/>
+                    <w:insideH w:val="single" w:sz="2" w:space="0" w:color="000001"/>
+                  </w:tcBorders>
+                  <w:shd w:fill="auto" w:val="clear"/>
+                  <w:vAlign w:val="center"/>
+                </w:tcPr>
+                <w:p>
+                  <w:pPr>
+                    <w:pStyle w:val="TableContents"/>
+                    <w:spacing w:before="0" w:after="160"/>
+                    <w:jc w:val="center"/>
+                    <w:rPr>
+                      <w:rFonts w:ascii="Linux Biolinum" w:hAnsi="Linux Biolinum"/>
+                      <w:sz w:val="26"/>
+                    </w:rPr>
+                  </w:pPr>
+                  <w:r>
+                    <w:rPr>
+                      <w:rFonts w:ascii="Linux Biolinum" w:hAnsi="Linux Biolinum"/>
+                      <w:sz w:val="26"/>
+                    </w:rPr>
+                    <w:t>-</w:t>
+                  </w:r>
+                </w:p>
+              </w:tc>
+              <w:tc>
+                <w:tcPr>
+                  <w:tcW w:w="586" w:type="dxa"/>
+                  <w:tcBorders>
+                    <w:top w:val="single" w:sz="2" w:space="0" w:color="000001"/>
+                    <w:bottom w:val="single" w:sz="2" w:space="0" w:color="000001"/>
+                    <w:insideH w:val="single" w:sz="2" w:space="0" w:color="000001"/>
+                  </w:tcBorders>
+                  <w:shd w:fill="auto" w:val="clear"/>
+                  <w:vAlign w:val="center"/>
+                </w:tcPr>
+                <w:p>
+                  <w:pPr>
+                    <w:pStyle w:val="TableContents"/>
+                    <w:spacing w:before="0" w:after="160"/>
+                    <w:jc w:val="center"/>
+                    <w:rPr>
+                      <w:rFonts w:ascii="Linux Biolinum" w:hAnsi="Linux Biolinum"/>
+                      <w:sz w:val="26"/>
+                    </w:rPr>
+                  </w:pPr>
+                  <w:r>
+                    <w:rPr>
+                      <w:rFonts w:ascii="Linux Biolinum" w:hAnsi="Linux Biolinum"/>
+                      <w:sz w:val="26"/>
+                    </w:rPr>
+                    <w:t>✓</w:t>
+                  </w:r>
+                </w:p>
+              </w:tc>
+              <w:tc>
+                <w:tcPr>
+                  <w:tcW w:w="586" w:type="dxa"/>
+                  <w:tcBorders>
+                    <w:top w:val="single" w:sz="2" w:space="0" w:color="000001"/>
+                    <w:left w:val="single" w:sz="2" w:space="0" w:color="000001"/>
+                    <w:bottom w:val="single" w:sz="2" w:space="0" w:color="000001"/>
+                    <w:right w:val="single" w:sz="2" w:space="0" w:color="000001"/>
+                    <w:insideH w:val="single" w:sz="2" w:space="0" w:color="000001"/>
+                    <w:insideV w:val="single" w:sz="2" w:space="0" w:color="000001"/>
+                  </w:tcBorders>
+                  <w:shd w:fill="auto" w:val="clear"/>
+                  <w:tcMar>
+                    <w:left w:w="51" w:type="dxa"/>
+                  </w:tcMar>
+                  <w:vAlign w:val="center"/>
+                </w:tcPr>
+                <w:p>
+                  <w:pPr>
+                    <w:pStyle w:val="TableContents"/>
+                    <w:spacing w:before="0" w:after="160"/>
+                    <w:jc w:val="center"/>
+                    <w:rPr>
+                      <w:rFonts w:ascii="Linux Biolinum" w:hAnsi="Linux Biolinum"/>
+                      <w:sz w:val="26"/>
+                    </w:rPr>
+                  </w:pPr>
+                  <w:r>
+                    <w:rPr>
+                      <w:rFonts w:ascii="Linux Biolinum" w:hAnsi="Linux Biolinum"/>
+                      <w:sz w:val="26"/>
+                    </w:rPr>
+                    <w:t>✓</w:t>
+                  </w:r>
+                </w:p>
+              </w:tc>
+            </w:tr>
+            <w:tr>
+              <w:trPr/>
+              <w:tc>
+                <w:tcPr>
+                  <w:tcW w:w="692" w:type="dxa"/>
+                  <w:tcBorders>
+                    <w:top w:val="single" w:sz="2" w:space="0" w:color="000001"/>
+                    <w:left w:val="single" w:sz="2" w:space="0" w:color="000001"/>
+                    <w:bottom w:val="single" w:sz="2" w:space="0" w:color="000001"/>
+                    <w:right w:val="single" w:sz="2" w:space="0" w:color="000001"/>
+                    <w:insideH w:val="single" w:sz="2" w:space="0" w:color="000001"/>
+                    <w:insideV w:val="single" w:sz="2" w:space="0" w:color="000001"/>
+                  </w:tcBorders>
+                  <w:shd w:fill="auto" w:val="clear"/>
+                  <w:tcMar>
+                    <w:left w:w="51" w:type="dxa"/>
+                  </w:tcMar>
+                  <w:vAlign w:val="center"/>
+                </w:tcPr>
+                <w:p>
+                  <w:pPr>
+                    <w:pStyle w:val="TableContents"/>
+                    <w:spacing w:before="0" w:after="160"/>
+                    <w:jc w:val="center"/>
+                    <w:rPr>
+                      <w:rFonts w:ascii="Linux Biolinum" w:hAnsi="Linux Biolinum"/>
+                      <w:sz w:val="26"/>
+                    </w:rPr>
+                  </w:pPr>
+                  <w:r>
+                    <w:rPr>
+                      <w:rFonts w:ascii="Linux Biolinum" w:hAnsi="Linux Biolinum"/>
+                      <w:sz w:val="26"/>
+                    </w:rPr>
+                    <w:t>D</w:t>
+                  </w:r>
+                </w:p>
+              </w:tc>
+              <w:tc>
+                <w:tcPr>
+                  <w:tcW w:w="586" w:type="dxa"/>
+                  <w:tcBorders>
+                    <w:top w:val="single" w:sz="2" w:space="0" w:color="000001"/>
+                    <w:left w:val="single" w:sz="2" w:space="0" w:color="000001"/>
+                    <w:bottom w:val="single" w:sz="2" w:space="0" w:color="000001"/>
+                    <w:insideH w:val="single" w:sz="2" w:space="0" w:color="000001"/>
+                  </w:tcBorders>
+                  <w:shd w:fill="auto" w:val="clear"/>
+                  <w:tcMar>
+                    <w:left w:w="51" w:type="dxa"/>
+                  </w:tcMar>
+                  <w:vAlign w:val="center"/>
+                </w:tcPr>
+                <w:p>
+                  <w:pPr>
+                    <w:pStyle w:val="TableContents"/>
+                    <w:spacing w:before="0" w:after="160"/>
+                    <w:jc w:val="center"/>
+                    <w:rPr>
+                      <w:rFonts w:ascii="Linux Biolinum" w:hAnsi="Linux Biolinum"/>
+                      <w:sz w:val="26"/>
+                    </w:rPr>
+                  </w:pPr>
+                  <w:r>
+                    <w:rPr>
+                      <w:rFonts w:ascii="Linux Biolinum" w:hAnsi="Linux Biolinum"/>
+                      <w:sz w:val="26"/>
+                    </w:rPr>
+                    <w:t>✓</w:t>
+                  </w:r>
+                </w:p>
+              </w:tc>
+              <w:tc>
+                <w:tcPr>
+                  <w:tcW w:w="587" w:type="dxa"/>
+                  <w:tcBorders>
+                    <w:top w:val="single" w:sz="2" w:space="0" w:color="000001"/>
+                    <w:bottom w:val="single" w:sz="2" w:space="0" w:color="000001"/>
+                    <w:insideH w:val="single" w:sz="2" w:space="0" w:color="000001"/>
+                  </w:tcBorders>
+                  <w:shd w:fill="auto" w:val="clear"/>
+                  <w:vAlign w:val="center"/>
+                </w:tcPr>
+                <w:p>
+                  <w:pPr>
+                    <w:pStyle w:val="TableContents"/>
+                    <w:spacing w:before="0" w:after="160"/>
+                    <w:jc w:val="center"/>
+                    <w:rPr>
+                      <w:rFonts w:ascii="Linux Biolinum" w:hAnsi="Linux Biolinum"/>
+                      <w:sz w:val="26"/>
+                    </w:rPr>
+                  </w:pPr>
+                  <w:r>
+                    <w:rPr>
+                      <w:rFonts w:ascii="Linux Biolinum" w:hAnsi="Linux Biolinum"/>
+                      <w:sz w:val="26"/>
+                    </w:rPr>
+                    <w:t>-</w:t>
+                  </w:r>
+                </w:p>
+              </w:tc>
+              <w:tc>
+                <w:tcPr>
+                  <w:tcW w:w="586" w:type="dxa"/>
+                  <w:tcBorders>
+                    <w:top w:val="single" w:sz="2" w:space="0" w:color="000001"/>
+                    <w:bottom w:val="single" w:sz="2" w:space="0" w:color="000001"/>
+                    <w:insideH w:val="single" w:sz="2" w:space="0" w:color="000001"/>
+                  </w:tcBorders>
+                  <w:shd w:fill="auto" w:val="clear"/>
+                  <w:vAlign w:val="center"/>
+                </w:tcPr>
+                <w:p>
+                  <w:pPr>
+                    <w:pStyle w:val="TableContents"/>
+                    <w:spacing w:before="0" w:after="160"/>
+                    <w:jc w:val="center"/>
+                    <w:rPr>
+                      <w:rFonts w:ascii="Linux Biolinum" w:hAnsi="Linux Biolinum"/>
+                      <w:sz w:val="26"/>
+                    </w:rPr>
+                  </w:pPr>
+                  <w:r>
+                    <w:rPr>
+                      <w:rFonts w:ascii="Linux Biolinum" w:hAnsi="Linux Biolinum"/>
+                      <w:sz w:val="26"/>
+                    </w:rPr>
+                    <w:t>✓</w:t>
+                  </w:r>
+                </w:p>
+              </w:tc>
+              <w:tc>
+                <w:tcPr>
+                  <w:tcW w:w="586" w:type="dxa"/>
+                  <w:tcBorders>
+                    <w:top w:val="single" w:sz="2" w:space="0" w:color="000001"/>
+                    <w:left w:val="single" w:sz="2" w:space="0" w:color="000001"/>
+                    <w:bottom w:val="single" w:sz="2" w:space="0" w:color="000001"/>
+                    <w:right w:val="single" w:sz="2" w:space="0" w:color="000001"/>
+                    <w:insideH w:val="single" w:sz="2" w:space="0" w:color="000001"/>
+                    <w:insideV w:val="single" w:sz="2" w:space="0" w:color="000001"/>
+                  </w:tcBorders>
+                  <w:shd w:fill="auto" w:val="clear"/>
+                  <w:tcMar>
+                    <w:left w:w="51" w:type="dxa"/>
+                  </w:tcMar>
+                  <w:vAlign w:val="center"/>
+                </w:tcPr>
+                <w:p>
+                  <w:pPr>
+                    <w:pStyle w:val="TableContents"/>
+                    <w:spacing w:before="0" w:after="160"/>
+                    <w:jc w:val="center"/>
+                    <w:rPr>
+                      <w:rFonts w:ascii="Linux Biolinum" w:hAnsi="Linux Biolinum"/>
+                      <w:sz w:val="26"/>
+                    </w:rPr>
+                  </w:pPr>
+                  <w:r>
+                    <w:rPr>
+                      <w:rFonts w:ascii="Linux Biolinum" w:hAnsi="Linux Biolinum"/>
+                      <w:sz w:val="26"/>
+                    </w:rPr>
+                    <w:t>✓</w:t>
+                  </w:r>
+                </w:p>
+              </w:tc>
+            </w:tr>
+            <w:tr>
+              <w:trPr/>
+              <w:tc>
+                <w:tcPr>
+                  <w:tcW w:w="692" w:type="dxa"/>
+                  <w:tcBorders>
+                    <w:top w:val="single" w:sz="2" w:space="0" w:color="000001"/>
+                    <w:left w:val="single" w:sz="2" w:space="0" w:color="000001"/>
+                    <w:bottom w:val="single" w:sz="2" w:space="0" w:color="000001"/>
+                    <w:right w:val="single" w:sz="2" w:space="0" w:color="000001"/>
+                    <w:insideH w:val="single" w:sz="2" w:space="0" w:color="000001"/>
+                    <w:insideV w:val="single" w:sz="2" w:space="0" w:color="000001"/>
+                  </w:tcBorders>
+                  <w:shd w:fill="auto" w:val="clear"/>
+                  <w:tcMar>
+                    <w:left w:w="51" w:type="dxa"/>
+                  </w:tcMar>
+                  <w:vAlign w:val="center"/>
+                </w:tcPr>
+                <w:p>
+                  <w:pPr>
+                    <w:pStyle w:val="TableContents"/>
+                    <w:spacing w:before="0" w:after="160"/>
+                    <w:jc w:val="center"/>
+                    <w:rPr>
+                      <w:rFonts w:ascii="Linux Biolinum" w:hAnsi="Linux Biolinum"/>
+                      <w:sz w:val="26"/>
+                    </w:rPr>
+                  </w:pPr>
+                  <w:r>
+                    <w:rPr>
+                      <w:rFonts w:ascii="Linux Biolinum" w:hAnsi="Linux Biolinum"/>
+                      <w:sz w:val="26"/>
+                    </w:rPr>
+                    <w:t>E</w:t>
+                  </w:r>
+                </w:p>
+              </w:tc>
+              <w:tc>
+                <w:tcPr>
+                  <w:tcW w:w="586" w:type="dxa"/>
+                  <w:tcBorders>
+                    <w:top w:val="single" w:sz="2" w:space="0" w:color="000001"/>
+                    <w:left w:val="single" w:sz="2" w:space="0" w:color="000001"/>
+                    <w:bottom w:val="single" w:sz="2" w:space="0" w:color="000001"/>
+                    <w:insideH w:val="single" w:sz="2" w:space="0" w:color="000001"/>
+                  </w:tcBorders>
+                  <w:shd w:fill="auto" w:val="clear"/>
+                  <w:tcMar>
+                    <w:left w:w="51" w:type="dxa"/>
+                  </w:tcMar>
+                  <w:vAlign w:val="center"/>
+                </w:tcPr>
+                <w:p>
+                  <w:pPr>
+                    <w:pStyle w:val="TableContents"/>
+                    <w:spacing w:before="0" w:after="160"/>
+                    <w:jc w:val="center"/>
+                    <w:rPr>
+                      <w:rFonts w:ascii="Linux Biolinum" w:hAnsi="Linux Biolinum"/>
+                      <w:sz w:val="26"/>
+                    </w:rPr>
+                  </w:pPr>
+                  <w:r>
+                    <w:rPr>
+                      <w:rFonts w:ascii="Linux Biolinum" w:hAnsi="Linux Biolinum"/>
+                      <w:sz w:val="26"/>
+                    </w:rPr>
+                    <w:t>-</w:t>
+                  </w:r>
+                </w:p>
+              </w:tc>
+              <w:tc>
+                <w:tcPr>
+                  <w:tcW w:w="587" w:type="dxa"/>
+                  <w:tcBorders>
+                    <w:top w:val="single" w:sz="2" w:space="0" w:color="000001"/>
+                    <w:bottom w:val="single" w:sz="2" w:space="0" w:color="000001"/>
+                    <w:insideH w:val="single" w:sz="2" w:space="0" w:color="000001"/>
+                  </w:tcBorders>
+                  <w:shd w:fill="auto" w:val="clear"/>
+                  <w:vAlign w:val="center"/>
+                </w:tcPr>
+                <w:p>
+                  <w:pPr>
+                    <w:pStyle w:val="TableContents"/>
+                    <w:spacing w:before="0" w:after="160"/>
+                    <w:jc w:val="center"/>
+                    <w:rPr>
+                      <w:rFonts w:ascii="Linux Biolinum" w:hAnsi="Linux Biolinum"/>
+                      <w:sz w:val="26"/>
+                    </w:rPr>
+                  </w:pPr>
+                  <w:r>
+                    <w:rPr>
+                      <w:rFonts w:ascii="Linux Biolinum" w:hAnsi="Linux Biolinum"/>
+                      <w:sz w:val="26"/>
+                    </w:rPr>
+                    <w:t>✓</w:t>
+                  </w:r>
+                </w:p>
+              </w:tc>
+              <w:tc>
+                <w:tcPr>
+                  <w:tcW w:w="586" w:type="dxa"/>
+                  <w:tcBorders>
+                    <w:top w:val="single" w:sz="2" w:space="0" w:color="000001"/>
+                    <w:bottom w:val="single" w:sz="2" w:space="0" w:color="000001"/>
+                    <w:insideH w:val="single" w:sz="2" w:space="0" w:color="000001"/>
+                  </w:tcBorders>
+                  <w:shd w:fill="auto" w:val="clear"/>
+                  <w:vAlign w:val="center"/>
+                </w:tcPr>
+                <w:p>
+                  <w:pPr>
+                    <w:pStyle w:val="TableContents"/>
+                    <w:spacing w:before="0" w:after="160"/>
+                    <w:jc w:val="center"/>
+                    <w:rPr>
+                      <w:rFonts w:ascii="Linux Biolinum" w:hAnsi="Linux Biolinum"/>
+                      <w:sz w:val="26"/>
+                    </w:rPr>
+                  </w:pPr>
+                  <w:r>
+                    <w:rPr>
+                      <w:rFonts w:ascii="Linux Biolinum" w:hAnsi="Linux Biolinum"/>
+                      <w:sz w:val="26"/>
+                    </w:rPr>
+                    <w:t>✓</w:t>
+                  </w:r>
+                </w:p>
+              </w:tc>
+              <w:tc>
+                <w:tcPr>
+                  <w:tcW w:w="586" w:type="dxa"/>
+                  <w:tcBorders>
+                    <w:top w:val="single" w:sz="2" w:space="0" w:color="000001"/>
+                    <w:left w:val="single" w:sz="2" w:space="0" w:color="000001"/>
+                    <w:bottom w:val="single" w:sz="2" w:space="0" w:color="000001"/>
+                    <w:right w:val="single" w:sz="2" w:space="0" w:color="000001"/>
+                    <w:insideH w:val="single" w:sz="2" w:space="0" w:color="000001"/>
+                    <w:insideV w:val="single" w:sz="2" w:space="0" w:color="000001"/>
+                  </w:tcBorders>
+                  <w:shd w:fill="auto" w:val="clear"/>
+                  <w:tcMar>
+                    <w:left w:w="51" w:type="dxa"/>
+                  </w:tcMar>
+                  <w:vAlign w:val="center"/>
+                </w:tcPr>
+                <w:p>
+                  <w:pPr>
+                    <w:pStyle w:val="TableContents"/>
+                    <w:spacing w:before="0" w:after="160"/>
+                    <w:jc w:val="center"/>
+                    <w:rPr>
+                      <w:rFonts w:ascii="Linux Biolinum" w:hAnsi="Linux Biolinum"/>
+                      <w:sz w:val="26"/>
+                    </w:rPr>
+                  </w:pPr>
+                  <w:r>
+                    <w:rPr>
+                      <w:rFonts w:ascii="Linux Biolinum" w:hAnsi="Linux Biolinum"/>
+                      <w:sz w:val="26"/>
+                    </w:rPr>
+                    <w:t>✓</w:t>
+                  </w:r>
+                </w:p>
+              </w:tc>
+            </w:tr>
+          </w:tbl>
+          <w:p>
+            <w:pPr>
+              <w:pStyle w:val="TableContents"/>
+              <w:spacing w:before="0" w:after="160"/>
+              <w:jc w:val="left"/>
+              <w:rPr>
+                <w:rFonts w:ascii="Linux Biolinum" w:hAnsi="Linux Biolinum"/>
+                <w:sz w:val="26"/>
+              </w:rPr>
+            </w:pPr>
+            <w:r>
+              <w:rPr>
+                <w:rFonts w:ascii="Linux Biolinum" w:hAnsi="Linux Biolinum"/>
+                <w:sz w:val="26"/>
+              </w:rPr>
+            </w:r>
+          </w:p>
+        </w:tc>
+      </w:tr>
+    </w:tbl>
+    <w:p>
+      <w:pPr>
+        <w:pStyle w:val="Normal"/>
+        <w:widowControl/>
+        <w:tabs>
+          <w:tab w:val="left" w:pos="630" w:leader="none"/>
+          <w:tab w:val="left" w:pos="1185" w:leader="none"/>
+        </w:tabs>
+        <w:bidi w:val="0"/>
+        <w:spacing w:lineRule="auto" w:line="259" w:before="0" w:after="160"/>
+        <w:ind w:left="0" w:right="0" w:hanging="0"/>
+        <w:jc w:val="left"/>
+        <w:rPr>
+          <w:b w:val="false"/>
+          <w:b w:val="false"/>
+          <w:bCs w:val="false"/>
+        </w:rPr>
+      </w:pPr>
+      <w:r>
+        <w:rPr>
+          <w:b w:val="false"/>
+          <w:bCs w:val="false"/>
+        </w:rPr>
+      </w:r>
+    </w:p>
+    <w:p>
+      <w:pPr>
+        <w:pStyle w:val="Normal"/>
+        <w:widowControl/>
+        <w:tabs>
+          <w:tab w:val="left" w:pos="630" w:leader="none"/>
+          <w:tab w:val="left" w:pos="1185" w:leader="none"/>
+        </w:tabs>
+        <w:bidi w:val="0"/>
+        <w:spacing w:lineRule="auto" w:line="259" w:before="0" w:after="160"/>
+        <w:ind w:left="0" w:right="0" w:hanging="0"/>
+        <w:jc w:val="left"/>
+        <w:rPr>
+          <w:b w:val="false"/>
+          <w:b w:val="false"/>
+          <w:bCs w:val="false"/>
+        </w:rPr>
+      </w:pPr>
+      <w:r>
+        <w:rPr>
+          <w:b w:val="false"/>
+          <w:bCs w:val="false"/>
+        </w:rPr>
+      </w:r>
+    </w:p>
+    <w:p>
+      <w:pPr>
+        <w:pStyle w:val="Normal"/>
+        <w:widowControl/>
+        <w:tabs>
+          <w:tab w:val="left" w:pos="630" w:leader="none"/>
+          <w:tab w:val="left" w:pos="1185" w:leader="none"/>
+        </w:tabs>
+        <w:bidi w:val="0"/>
+        <w:spacing w:lineRule="auto" w:line="259" w:before="0" w:after="160"/>
+        <w:ind w:left="0" w:right="0" w:hanging="0"/>
+        <w:jc w:val="left"/>
+        <w:rPr>
+          <w:rFonts w:ascii="Linux Biolinum" w:hAnsi="Linux Biolinum"/>
+          <w:sz w:val="26"/>
+        </w:rPr>
+      </w:pPr>
+      <w:r>
+        <w:rPr>
+          <w:rFonts w:ascii="Linux Biolinum" w:hAnsi="Linux Biolinum"/>
+          <w:b/>
+          <w:bCs/>
+          <w:sz w:val="26"/>
+        </w:rPr>
+        <w:t>Figure 2:</w:t>
+      </w:r>
+      <w:r>
+        <w:rPr>
+          <w:rFonts w:ascii="Linux Biolinum" w:hAnsi="Linux Biolinum"/>
+          <w:b w:val="false"/>
+          <w:bCs w:val="false"/>
+          <w:sz w:val="26"/>
+        </w:rPr>
+        <w:t xml:space="preserve"> MAW32</w:t>
+      </w:r>
+    </w:p>
+    <w:p>
+      <w:pPr>
+        <w:pStyle w:val="Normal"/>
+        <w:widowControl/>
+        <w:tabs>
+          <w:tab w:val="left" w:pos="630" w:leader="none"/>
+          <w:tab w:val="left" w:pos="1185" w:leader="none"/>
+        </w:tabs>
+        <w:bidi w:val="0"/>
+        <w:spacing w:lineRule="auto" w:line="259" w:before="0" w:after="160"/>
+        <w:ind w:left="0" w:right="0" w:hanging="0"/>
+        <w:jc w:val="left"/>
+        <w:rPr>
+          <w:rFonts w:ascii="Linux Biolinum" w:hAnsi="Linux Biolinum"/>
+          <w:sz w:val="26"/>
+        </w:rPr>
+      </w:pPr>
+      <w:r>
+        <w:rPr>
+          <w:rFonts w:ascii="Linux Biolinum" w:hAnsi="Linux Biolinum"/>
+          <w:b w:val="false"/>
+          <w:bCs w:val="false"/>
+          <w:sz w:val="26"/>
+        </w:rPr>
+        <w:t>[ TODO: FIPS-style definition of MAW32 ]</w:t>
+      </w:r>
+    </w:p>
+    <w:p>
+      <w:pPr>
+        <w:pStyle w:val="Normal"/>
+        <w:widowControl/>
+        <w:tabs>
+          <w:tab w:val="left" w:pos="630" w:leader="none"/>
+          <w:tab w:val="left" w:pos="1185" w:leader="none"/>
+        </w:tabs>
+        <w:bidi w:val="0"/>
+        <w:spacing w:lineRule="auto" w:line="259" w:before="0" w:after="160"/>
+        <w:ind w:left="0" w:right="0" w:hanging="0"/>
+        <w:jc w:val="left"/>
+        <w:rPr>
+          <w:b w:val="false"/>
+          <w:b w:val="false"/>
+          <w:bCs w:val="false"/>
+        </w:rPr>
+      </w:pPr>
+      <w:r>
+        <w:rPr>
+          <w:b w:val="false"/>
+          <w:bCs w:val="false"/>
+        </w:rPr>
+      </w:r>
+    </w:p>
+    <w:p>
+      <w:pPr>
+        <w:pStyle w:val="Normal"/>
+        <w:widowControl/>
+        <w:tabs>
+          <w:tab w:val="left" w:pos="630" w:leader="none"/>
+          <w:tab w:val="left" w:pos="1185" w:leader="none"/>
+        </w:tabs>
+        <w:bidi w:val="0"/>
+        <w:spacing w:lineRule="auto" w:line="259" w:before="0" w:after="160"/>
+        <w:ind w:left="0" w:right="0" w:hanging="0"/>
+        <w:jc w:val="left"/>
+        <w:rPr>
+          <w:rFonts w:ascii="Linux Biolinum" w:hAnsi="Linux Biolinum"/>
+          <w:b/>
+          <w:b/>
+          <w:bCs/>
+          <w:sz w:val="26"/>
+        </w:rPr>
+      </w:pPr>
+      <w:r>
+        <w:rPr>
+          <w:rFonts w:ascii="Linux Biolinum" w:hAnsi="Linux Biolinum"/>
+          <w:b/>
+          <w:bCs/>
+          <w:sz w:val="26"/>
+        </w:rPr>
+        <w:t xml:space="preserve">Figure 3: </w:t>
+      </w:r>
+      <w:r>
+        <w:rPr>
+          <w:rFonts w:ascii="Linux Biolinum" w:hAnsi="Linux Biolinum"/>
+          <w:b w:val="false"/>
+          <w:bCs w:val="false"/>
+          <w:sz w:val="26"/>
+        </w:rPr>
+        <w:t>MAW32 Reference Implementation</w:t>
+      </w:r>
+    </w:p>
+    <w:p>
+      <w:pPr>
+        <w:pStyle w:val="Normal"/>
+        <w:widowControl/>
+        <w:tabs>
+          <w:tab w:val="left" w:pos="630" w:leader="none"/>
+          <w:tab w:val="left" w:pos="1185" w:leader="none"/>
+        </w:tabs>
+        <w:bidi w:val="0"/>
+        <w:spacing w:lineRule="auto" w:line="259" w:before="0" w:after="160"/>
+        <w:ind w:left="0" w:right="0" w:hanging="0"/>
+        <w:jc w:val="left"/>
+        <w:rPr/>
+      </w:pPr>
+      <w:r>
+        <w:rPr>
+          <w:rFonts w:ascii="Linux Biolinum" w:hAnsi="Linux Biolinum"/>
+          <w:b w:val="false"/>
+          <w:bCs w:val="false"/>
+          <w:sz w:val="26"/>
+        </w:rPr>
+        <w:t>[ TODO: Reference implementation of MAW32 ]</w:t>
       </w:r>
     </w:p>
     <w:sectPr>
+      <w:type w:val="nextPage"/>
       <w:pgSz w:w="11906" w:h="16838"/>
-      <w:pgMar w:top="1440" w:right="1440" w:bottom="1440" w:left="1440" w:header="708" w:footer="708" w:gutter="0"/>
-      <w:cols w:space="708"/>
-      <w:docGrid w:linePitch="360"/>
+      <w:pgMar w:left="1440" w:right="1440" w:header="0" w:top="1440" w:footer="0" w:bottom="1440" w:gutter="0"/>
+      <w:pgNumType w:fmt="decimal"/>
+      <w:formProt w:val="false"/>
+      <w:textDirection w:val="lrTb"/>
+      <w:docGrid w:type="default" w:linePitch="360" w:charSpace="4294965247"/>
     </w:sectPr>
   </w:body>
 </w:document>
 </file>
 
 <file path=word/styles.xml><?xml version="1.0" encoding="utf-8"?>
-<w:styles xmlns:mc="http://schemas.openxmlformats.org/markup-compatibility/2006" xmlns:r="http://schemas.openxmlformats.org/officeDocument/2006/relationships" xmlns:w="http://schemas.openxmlformats.org/wordprocessingml/2006/main" xmlns:w14="http://schemas.microsoft.com/office/word/2010/wordml" xmlns:w15="http://schemas.microsoft.com/office/word/2012/wordml" xmlns:w16cid="http://schemas.microsoft.com/office/word/2016/wordml/cid" xmlns:w16se="http://schemas.microsoft.com/office/word/2015/wordml/symex" mc:Ignorable="w14 w15 w16se w16cid">
+<w:styles xmlns:w="http://schemas.openxmlformats.org/wordprocessingml/2006/main" xmlns:w14="http://schemas.microsoft.com/office/word/2010/wordml" xmlns:mc="http://schemas.openxmlformats.org/markup-compatibility/2006" mc:Ignorable="w14">
   <w:docDefaults>
     <w:rPrDefault>
       <w:rPr>
-        <w:rFonts w:asciiTheme="minorHAnsi" w:eastAsiaTheme="minorHAnsi" w:hAnsiTheme="minorHAnsi" w:cstheme="minorBidi"/>
-        <w:sz w:val="22"/>
+        <w:rFonts w:ascii="Calibri" w:hAnsi="Calibri" w:eastAsia="Calibri" w:cs="" w:asciiTheme="minorHAnsi" w:cstheme="minorBidi" w:eastAsiaTheme="minorHAnsi" w:hAnsiTheme="minorHAnsi"/>
         <w:szCs w:val="22"/>
         <w:lang w:val="en-NZ" w:eastAsia="en-US" w:bidi="ar-SA"/>
       </w:rPr>
     </w:rPrDefault>
     <w:pPrDefault>
-      <w:pPr>
-        <w:spacing w:after="160" w:line="259" w:lineRule="auto"/>
-      </w:pPr>
+      <w:pPr/>
     </w:pPrDefault>
   </w:docDefaults>
   <w:latentStyles w:defLockedState="0" w:defUIPriority="99" w:defSemiHidden="0" w:defUnhideWhenUsed="0" w:defQFormat="0" w:count="375">
     <w:lsdException w:name="Normal" w:uiPriority="0" w:qFormat="1"/>
     <w:lsdException w:name="heading 1" w:uiPriority="9" w:qFormat="1"/>
-    <w:lsdException w:name="heading 2" w:semiHidden="1" w:uiPriority="9" w:unhideWhenUsed="1" w:qFormat="1"/>
-    <w:lsdException w:name="heading 3" w:semiHidden="1" w:uiPriority="9" w:unhideWhenUsed="1" w:qFormat="1"/>
-    <w:lsdException w:name="heading 4" w:semiHidden="1" w:uiPriority="9" w:unhideWhenUsed="1" w:qFormat="1"/>
-    <w:lsdException w:name="heading 5" w:semiHidden="1" w:uiPriority="9" w:unhideWhenUsed="1" w:qFormat="1"/>
-    <w:lsdException w:name="heading 6" w:semiHidden="1" w:uiPriority="9" w:unhideWhenUsed="1" w:qFormat="1"/>
-    <w:lsdException w:name="heading 7" w:semiHidden="1" w:uiPriority="9" w:unhideWhenUsed="1" w:qFormat="1"/>
-    <w:lsdException w:name="heading 8" w:semiHidden="1" w:uiPriority="9" w:unhideWhenUsed="1" w:qFormat="1"/>
-    <w:lsdException w:name="heading 9" w:semiHidden="1" w:uiPriority="9" w:unhideWhenUsed="1" w:qFormat="1"/>
+    <w:lsdException w:name="heading 2" w:uiPriority="9" w:semiHidden="1" w:unhideWhenUsed="1" w:qFormat="1"/>
+    <w:lsdException w:name="heading 3" w:uiPriority="9" w:semiHidden="1" w:unhideWhenUsed="1" w:qFormat="1"/>
+    <w:lsdException w:name="heading 4" w:uiPriority="9" w:semiHidden="1" w:unhideWhenUsed="1" w:qFormat="1"/>
+    <w:lsdException w:name="heading 5" w:uiPriority="9" w:semiHidden="1" w:unhideWhenUsed="1" w:qFormat="1"/>
+    <w:lsdException w:name="heading 6" w:uiPriority="9" w:semiHidden="1" w:unhideWhenUsed="1" w:qFormat="1"/>
+    <w:lsdException w:name="heading 7" w:uiPriority="9" w:semiHidden="1" w:unhideWhenUsed="1" w:qFormat="1"/>
+    <w:lsdException w:name="heading 8" w:uiPriority="9" w:semiHidden="1" w:unhideWhenUsed="1" w:qFormat="1"/>
+    <w:lsdException w:name="heading 9" w:uiPriority="9" w:semiHidden="1" w:unhideWhenUsed="1" w:qFormat="1"/>
     <w:lsdException w:name="index 1" w:semiHidden="1" w:unhideWhenUsed="1"/>
     <w:lsdException w:name="index 2" w:semiHidden="1" w:unhideWhenUsed="1"/>
     <w:lsdException w:name="index 3" w:semiHidden="1" w:unhideWhenUsed="1"/>
@@ -195,22 +3977,22 @@
     <w:lsdException w:name="index 7" w:semiHidden="1" w:unhideWhenUsed="1"/>
     <w:lsdException w:name="index 8" w:semiHidden="1" w:unhideWhenUsed="1"/>
     <w:lsdException w:name="index 9" w:semiHidden="1" w:unhideWhenUsed="1"/>
-    <w:lsdException w:name="toc 1" w:semiHidden="1" w:uiPriority="39" w:unhideWhenUsed="1"/>
-    <w:lsdException w:name="toc 2" w:semiHidden="1" w:uiPriority="39" w:unhideWhenUsed="1"/>
-    <w:lsdException w:name="toc 3" w:semiHidden="1" w:uiPriority="39" w:unhideWhenUsed="1"/>
-    <w:lsdException w:name="toc 4" w:semiHidden="1" w:uiPriority="39" w:unhideWhenUsed="1"/>
-    <w:lsdException w:name="toc 5" w:semiHidden="1" w:uiPriority="39" w:unhideWhenUsed="1"/>
-    <w:lsdException w:name="toc 6" w:semiHidden="1" w:uiPriority="39" w:unhideWhenUsed="1"/>
-    <w:lsdException w:name="toc 7" w:semiHidden="1" w:uiPriority="39" w:unhideWhenUsed="1"/>
-    <w:lsdException w:name="toc 8" w:semiHidden="1" w:uiPriority="39" w:unhideWhenUsed="1"/>
-    <w:lsdException w:name="toc 9" w:semiHidden="1" w:uiPriority="39" w:unhideWhenUsed="1"/>
+    <w:lsdException w:name="toc 1" w:uiPriority="39" w:semiHidden="1" w:unhideWhenUsed="1"/>
+    <w:lsdException w:name="toc 2" w:uiPriority="39" w:semiHidden="1" w:unhideWhenUsed="1"/>
+    <w:lsdException w:name="toc 3" w:uiPriority="39" w:semiHidden="1" w:unhideWhenUsed="1"/>
+    <w:lsdException w:name="toc 4" w:uiPriority="39" w:semiHidden="1" w:unhideWhenUsed="1"/>
+    <w:lsdException w:name="toc 5" w:uiPriority="39" w:semiHidden="1" w:unhideWhenUsed="1"/>
+    <w:lsdException w:name="toc 6" w:uiPriority="39" w:semiHidden="1" w:unhideWhenUsed="1"/>
+    <w:lsdException w:name="toc 7" w:uiPriority="39" w:semiHidden="1" w:unhideWhenUsed="1"/>
+    <w:lsdException w:name="toc 8" w:uiPriority="39" w:semiHidden="1" w:unhideWhenUsed="1"/>
+    <w:lsdException w:name="toc 9" w:uiPriority="39" w:semiHidden="1" w:unhideWhenUsed="1"/>
     <w:lsdException w:name="Normal Indent" w:semiHidden="1" w:unhideWhenUsed="1"/>
     <w:lsdException w:name="footnote text" w:semiHidden="1" w:unhideWhenUsed="1"/>
     <w:lsdException w:name="annotation text" w:semiHidden="1" w:unhideWhenUsed="1"/>
     <w:lsdException w:name="header" w:semiHidden="1" w:unhideWhenUsed="1"/>
     <w:lsdException w:name="footer" w:semiHidden="1" w:unhideWhenUsed="1"/>
     <w:lsdException w:name="index heading" w:semiHidden="1" w:unhideWhenUsed="1"/>
-    <w:lsdException w:name="caption" w:semiHidden="1" w:uiPriority="35" w:unhideWhenUsed="1" w:qFormat="1"/>
+    <w:lsdException w:name="caption" w:uiPriority="35" w:semiHidden="1" w:unhideWhenUsed="1" w:qFormat="1"/>
     <w:lsdException w:name="table of figures" w:semiHidden="1" w:unhideWhenUsed="1"/>
     <w:lsdException w:name="envelope address" w:semiHidden="1" w:unhideWhenUsed="1"/>
     <w:lsdException w:name="envelope return" w:semiHidden="1" w:unhideWhenUsed="1"/>
@@ -241,7 +4023,7 @@
     <w:lsdException w:name="Title" w:uiPriority="10" w:qFormat="1"/>
     <w:lsdException w:name="Closing" w:semiHidden="1" w:unhideWhenUsed="1"/>
     <w:lsdException w:name="Signature" w:semiHidden="1" w:unhideWhenUsed="1"/>
-    <w:lsdException w:name="Default Paragraph Font" w:semiHidden="1" w:uiPriority="1" w:unhideWhenUsed="1"/>
+    <w:lsdException w:name="Default Paragraph Font" w:uiPriority="1" w:semiHidden="1" w:unhideWhenUsed="1"/>
     <w:lsdException w:name="Body Text" w:semiHidden="1" w:unhideWhenUsed="1"/>
     <w:lsdException w:name="Body Text Indent" w:semiHidden="1" w:unhideWhenUsed="1"/>
     <w:lsdException w:name="List Continue" w:semiHidden="1" w:unhideWhenUsed="1"/>
@@ -441,8 +4223,8 @@
     <w:lsdException w:name="Subtle Reference" w:uiPriority="31" w:qFormat="1"/>
     <w:lsdException w:name="Intense Reference" w:uiPriority="32" w:qFormat="1"/>
     <w:lsdException w:name="Book Title" w:uiPriority="33" w:qFormat="1"/>
-    <w:lsdException w:name="Bibliography" w:semiHidden="1" w:uiPriority="37" w:unhideWhenUsed="1"/>
-    <w:lsdException w:name="TOC Heading" w:semiHidden="1" w:uiPriority="39" w:unhideWhenUsed="1" w:qFormat="1"/>
+    <w:lsdException w:name="Bibliography" w:uiPriority="37" w:semiHidden="1" w:unhideWhenUsed="1"/>
+    <w:lsdException w:name="TOC Heading" w:uiPriority="39" w:semiHidden="1" w:unhideWhenUsed="1" w:qFormat="1"/>
     <w:lsdException w:name="Plain Table 1" w:uiPriority="41"/>
     <w:lsdException w:name="Plain Table 2" w:uiPriority="42"/>
     <w:lsdException w:name="Plain Table 3" w:uiPriority="43"/>
@@ -552,15 +4334,124 @@
     <w:lsdException w:name="Hashtag" w:semiHidden="1" w:unhideWhenUsed="1"/>
     <w:lsdException w:name="Unresolved Mention" w:semiHidden="1" w:unhideWhenUsed="1"/>
   </w:latentStyles>
-  <w:style w:type="paragraph" w:default="1" w:styleId="Normal">
+  <w:style w:type="paragraph" w:styleId="Normal" w:default="1">
     <w:name w:val="Normal"/>
     <w:qFormat/>
+    <w:pPr>
+      <w:widowControl/>
+      <w:bidi w:val="0"/>
+      <w:spacing w:lineRule="auto" w:line="259" w:before="0" w:after="160"/>
+      <w:jc w:val="left"/>
+    </w:pPr>
+    <w:rPr>
+      <w:rFonts w:ascii="Calibri" w:hAnsi="Calibri" w:eastAsia="Calibri" w:cs="" w:asciiTheme="minorHAnsi" w:cstheme="minorBidi" w:eastAsiaTheme="minorHAnsi" w:hAnsiTheme="minorHAnsi"/>
+      <w:color w:val="00000A"/>
+      <w:sz w:val="22"/>
+      <w:szCs w:val="22"/>
+      <w:lang w:val="en-NZ" w:eastAsia="en-US" w:bidi="ar-SA"/>
+    </w:rPr>
   </w:style>
-  <w:style w:type="character" w:default="1" w:styleId="DefaultParagraphFont">
+  <w:style w:type="paragraph" w:styleId="Heading3">
+    <w:name w:val="Heading 3"/>
+    <w:basedOn w:val="Heading"/>
+    <w:qFormat/>
+    <w:pPr/>
+    <w:rPr/>
+  </w:style>
+  <w:style w:type="character" w:styleId="DefaultParagraphFont" w:default="1">
     <w:name w:val="Default Paragraph Font"/>
     <w:uiPriority w:val="1"/>
     <w:semiHidden/>
     <w:unhideWhenUsed/>
+    <w:qFormat/>
+    <w:rPr/>
+  </w:style>
+  <w:style w:type="character" w:styleId="InternetLink">
+    <w:name w:val="Internet Link"/>
+    <w:rPr>
+      <w:color w:val="000080"/>
+      <w:u w:val="single"/>
+      <w:lang w:val="zxx" w:eastAsia="zxx" w:bidi="zxx"/>
+    </w:rPr>
+  </w:style>
+  <w:style w:type="paragraph" w:styleId="Heading">
+    <w:name w:val="Heading"/>
+    <w:basedOn w:val="Normal"/>
+    <w:next w:val="TextBody"/>
+    <w:qFormat/>
+    <w:pPr>
+      <w:keepNext/>
+      <w:spacing w:before="240" w:after="120"/>
+    </w:pPr>
+    <w:rPr>
+      <w:rFonts w:ascii="Liberation Sans" w:hAnsi="Liberation Sans" w:eastAsia="Noto Sans CJK SC Regular" w:cs="FreeSans"/>
+      <w:sz w:val="28"/>
+      <w:szCs w:val="28"/>
+    </w:rPr>
+  </w:style>
+  <w:style w:type="paragraph" w:styleId="TextBody">
+    <w:name w:val="Body Text"/>
+    <w:basedOn w:val="Normal"/>
+    <w:pPr>
+      <w:spacing w:lineRule="auto" w:line="288" w:before="0" w:after="140"/>
+    </w:pPr>
+    <w:rPr/>
+  </w:style>
+  <w:style w:type="paragraph" w:styleId="List">
+    <w:name w:val="List"/>
+    <w:basedOn w:val="TextBody"/>
+    <w:pPr/>
+    <w:rPr>
+      <w:rFonts w:cs="FreeSans"/>
+    </w:rPr>
+  </w:style>
+  <w:style w:type="paragraph" w:styleId="Caption">
+    <w:name w:val="Caption"/>
+    <w:basedOn w:val="Normal"/>
+    <w:qFormat/>
+    <w:pPr>
+      <w:suppressLineNumbers/>
+      <w:spacing w:before="120" w:after="120"/>
+    </w:pPr>
+    <w:rPr>
+      <w:rFonts w:cs="FreeSans"/>
+      <w:i/>
+      <w:iCs/>
+      <w:sz w:val="24"/>
+      <w:szCs w:val="24"/>
+    </w:rPr>
+  </w:style>
+  <w:style w:type="paragraph" w:styleId="Index">
+    <w:name w:val="Index"/>
+    <w:basedOn w:val="Normal"/>
+    <w:qFormat/>
+    <w:pPr>
+      <w:suppressLineNumbers/>
+    </w:pPr>
+    <w:rPr>
+      <w:rFonts w:cs="FreeSans"/>
+    </w:rPr>
+  </w:style>
+  <w:style w:type="paragraph" w:styleId="TableContents">
+    <w:name w:val="Table Contents"/>
+    <w:basedOn w:val="Normal"/>
+    <w:qFormat/>
+    <w:pPr/>
+    <w:rPr/>
+  </w:style>
+  <w:style w:type="paragraph" w:styleId="TableHeading">
+    <w:name w:val="Table Heading"/>
+    <w:basedOn w:val="TableContents"/>
+    <w:qFormat/>
+    <w:pPr/>
+    <w:rPr/>
+  </w:style>
+  <w:style w:type="numbering" w:styleId="NoList" w:default="1">
+    <w:name w:val="No List"/>
+    <w:uiPriority w:val="99"/>
+    <w:semiHidden/>
+    <w:unhideWhenUsed/>
+    <w:qFormat/>
   </w:style>
   <w:style w:type="table" w:default="1" w:styleId="TableNormal">
     <w:name w:val="Normal Table"/>
@@ -576,12 +4467,6 @@
         <w:right w:w="108" w:type="dxa"/>
       </w:tblCellMar>
     </w:tblPr>
-  </w:style>
-  <w:style w:type="numbering" w:default="1" w:styleId="NoList">
-    <w:name w:val="No List"/>
-    <w:uiPriority w:val="99"/>
-    <w:semiHidden/>
-    <w:unhideWhenUsed/>
   </w:style>
 </w:styles>
 </file>

--- a/Project Proposal.docx
+++ b/Project Proposal.docx
@@ -1,12 +1,11 @@
 
 <file path=word/document.xml><?xml version="1.0" encoding="utf-8"?>
-<w:document xmlns:o="urn:schemas-microsoft-com:office:office" xmlns:r="http://schemas.openxmlformats.org/officeDocument/2006/relationships" xmlns:v="urn:schemas-microsoft-com:vml" xmlns:w="http://schemas.openxmlformats.org/wordprocessingml/2006/main" xmlns:w10="urn:schemas-microsoft-com:office:word" xmlns:wp="http://schemas.openxmlformats.org/drawingml/2006/wordprocessingDrawing" xmlns:wps="http://schemas.microsoft.com/office/word/2010/wordprocessingShape" xmlns:wpg="http://schemas.microsoft.com/office/word/2010/wordprocessingGroup" xmlns:mc="http://schemas.openxmlformats.org/markup-compatibility/2006" xmlns:wp14="http://schemas.microsoft.com/office/word/2010/wordprocessingDrawing" xmlns:w14="http://schemas.microsoft.com/office/word/2010/wordml" mc:Ignorable="w14 wp14">
+<w:document xmlns:wpc="http://schemas.microsoft.com/office/word/2010/wordprocessingCanvas" xmlns:cx="http://schemas.microsoft.com/office/drawing/2014/chartex" xmlns:cx1="http://schemas.microsoft.com/office/drawing/2015/9/8/chartex" xmlns:cx2="http://schemas.microsoft.com/office/drawing/2015/10/21/chartex" xmlns:cx3="http://schemas.microsoft.com/office/drawing/2016/5/9/chartex" xmlns:cx4="http://schemas.microsoft.com/office/drawing/2016/5/10/chartex" xmlns:cx5="http://schemas.microsoft.com/office/drawing/2016/5/11/chartex" xmlns:cx6="http://schemas.microsoft.com/office/drawing/2016/5/12/chartex" xmlns:cx7="http://schemas.microsoft.com/office/drawing/2016/5/13/chartex" xmlns:cx8="http://schemas.microsoft.com/office/drawing/2016/5/14/chartex" xmlns:mc="http://schemas.openxmlformats.org/markup-compatibility/2006" xmlns:aink="http://schemas.microsoft.com/office/drawing/2016/ink" xmlns:am3d="http://schemas.microsoft.com/office/drawing/2017/model3d" xmlns:o="urn:schemas-microsoft-com:office:office" xmlns:r="http://schemas.openxmlformats.org/officeDocument/2006/relationships" xmlns:m="http://schemas.openxmlformats.org/officeDocument/2006/math" xmlns:v="urn:schemas-microsoft-com:vml" xmlns:wp14="http://schemas.microsoft.com/office/word/2010/wordprocessingDrawing" xmlns:wp="http://schemas.openxmlformats.org/drawingml/2006/wordprocessingDrawing" xmlns:w10="urn:schemas-microsoft-com:office:word" xmlns:w="http://schemas.openxmlformats.org/wordprocessingml/2006/main" xmlns:w14="http://schemas.microsoft.com/office/word/2010/wordml" xmlns:w15="http://schemas.microsoft.com/office/word/2012/wordml" xmlns:w16cid="http://schemas.microsoft.com/office/word/2016/wordml/cid" xmlns:w16se="http://schemas.microsoft.com/office/word/2015/wordml/symex" xmlns:wpg="http://schemas.microsoft.com/office/word/2010/wordprocessingGroup" xmlns:wpi="http://schemas.microsoft.com/office/word/2010/wordprocessingInk" xmlns:wne="http://schemas.microsoft.com/office/word/2006/wordml" xmlns:wps="http://schemas.microsoft.com/office/word/2010/wordprocessingShape" mc:Ignorable="w14 w15 w16se w16cid wp14">
   <w:body>
     <w:p>
       <w:pPr>
-        <w:pStyle w:val="Normal"/>
         <w:tabs>
-          <w:tab w:val="left" w:pos="567" w:leader="none"/>
+          <w:tab w:val="left" w:pos="567"/>
         </w:tabs>
         <w:jc w:val="center"/>
         <w:rPr>
@@ -20,522 +19,2068 @@
           <w:b/>
           <w:sz w:val="48"/>
         </w:rPr>
-        <w:t xml:space="preserve">Automatic Search for </w:t>
-      </w:r>
-    </w:p>
-    <w:p>
-      <w:pPr>
-        <w:pStyle w:val="Normal"/>
-        <w:tabs>
-          <w:tab w:val="left" w:pos="567" w:leader="none"/>
-        </w:tabs>
-        <w:jc w:val="center"/>
-        <w:rPr>
-          <w:rFonts w:ascii="Linux Libertine" w:hAnsi="Linux Libertine"/>
-          <w:sz w:val="48"/>
-        </w:rPr>
-      </w:pPr>
+        <w:t xml:space="preserve">Automated </w:t>
+      </w:r>
       <w:r>
         <w:rPr>
           <w:rFonts w:ascii="Linux Libertine" w:hAnsi="Linux Libertine"/>
           <w:b/>
           <w:sz w:val="48"/>
         </w:rPr>
-        <w:t>Differential Trails in SHA-2</w:t>
+        <w:t>Search</w:t>
+      </w:r>
+      <w:r>
+        <w:rPr>
+          <w:rFonts w:ascii="Linux Libertine" w:hAnsi="Linux Libertine"/>
+          <w:b/>
+          <w:sz w:val="48"/>
+        </w:rPr>
+        <w:t>ing</w:t>
+      </w:r>
+      <w:r>
+        <w:rPr>
+          <w:rFonts w:ascii="Linux Libertine" w:hAnsi="Linux Libertine"/>
+          <w:b/>
+          <w:sz w:val="48"/>
+        </w:rPr>
+        <w:t xml:space="preserve"> for </w:t>
       </w:r>
     </w:p>
     <w:p>
       <w:pPr>
-        <w:pStyle w:val="Normal"/>
         <w:tabs>
-          <w:tab w:val="left" w:pos="567" w:leader="none"/>
+          <w:tab w:val="left" w:pos="567"/>
         </w:tabs>
         <w:jc w:val="center"/>
         <w:rPr>
-          <w:sz w:val="26"/>
-        </w:rPr>
-      </w:pPr>
-      <w:r>
-        <w:rPr>
-          <w:sz w:val="26"/>
-        </w:rPr>
+          <w:rFonts w:ascii="Linux Libertine" w:hAnsi="Linux Libertine"/>
+          <w:sz w:val="48"/>
+        </w:rPr>
+      </w:pPr>
+      <w:r>
+        <w:rPr>
+          <w:rFonts w:ascii="Linux Libertine" w:hAnsi="Linux Libertine"/>
+          <w:b/>
+          <w:sz w:val="48"/>
+        </w:rPr>
+        <w:t xml:space="preserve">Differential </w:t>
+      </w:r>
+      <w:r>
+        <w:rPr>
+          <w:rFonts w:ascii="Linux Libertine" w:hAnsi="Linux Libertine"/>
+          <w:b/>
+          <w:sz w:val="48"/>
+        </w:rPr>
+        <w:t>Characteristics</w:t>
+      </w:r>
+      <w:r>
+        <w:rPr>
+          <w:rFonts w:ascii="Linux Libertine" w:hAnsi="Linux Libertine"/>
+          <w:b/>
+          <w:sz w:val="48"/>
+        </w:rPr>
+        <w:t xml:space="preserve"> in SHA-2</w:t>
       </w:r>
     </w:p>
     <w:p>
       <w:pPr>
-        <w:pStyle w:val="Normal"/>
         <w:tabs>
-          <w:tab w:val="left" w:pos="567" w:leader="none"/>
+          <w:tab w:val="left" w:pos="567"/>
         </w:tabs>
         <w:jc w:val="center"/>
         <w:rPr>
-          <w:rFonts w:ascii="Linux Biolinum" w:hAnsi="Linux Biolinum"/>
           <w:sz w:val="26"/>
         </w:rPr>
       </w:pPr>
-      <w:r>
-        <w:rPr>
-          <w:rFonts w:ascii="Linux Biolinum" w:hAnsi="Linux Biolinum"/>
-          <w:sz w:val="26"/>
-        </w:rPr>
-        <w:t>Mitchell Grout</w:t>
-      </w:r>
     </w:p>
     <w:p>
       <w:pPr>
-        <w:pStyle w:val="Normal"/>
         <w:tabs>
-          <w:tab w:val="left" w:pos="567" w:leader="none"/>
+          <w:tab w:val="left" w:pos="567"/>
         </w:tabs>
         <w:jc w:val="center"/>
         <w:rPr>
           <w:rFonts w:ascii="Linux Biolinum" w:hAnsi="Linux Biolinum"/>
-          <w:sz w:val="26"/>
-        </w:rPr>
-      </w:pPr>
-      <w:r>
-        <w:rPr>
-          <w:rFonts w:ascii="Linux Biolinum" w:hAnsi="Linux Biolinum"/>
-          <w:sz w:val="26"/>
-        </w:rPr>
+          <w:sz w:val="24"/>
+        </w:rPr>
+      </w:pPr>
+      <w:r>
+        <w:rPr>
+          <w:rFonts w:ascii="Linux Biolinum" w:hAnsi="Linux Biolinum"/>
+          <w:sz w:val="24"/>
+        </w:rPr>
+        <w:t>Mitchell Grout</w:t>
       </w:r>
     </w:p>
     <w:p>
       <w:pPr>
-        <w:pStyle w:val="Normal"/>
         <w:tabs>
-          <w:tab w:val="left" w:pos="567" w:leader="none"/>
+          <w:tab w:val="left" w:pos="567"/>
         </w:tabs>
         <w:jc w:val="center"/>
         <w:rPr>
           <w:rFonts w:ascii="Linux Biolinum" w:hAnsi="Linux Biolinum"/>
-          <w:sz w:val="26"/>
-        </w:rPr>
-      </w:pPr>
-      <w:r>
-        <w:rPr>
-          <w:rFonts w:ascii="Linux Biolinum" w:hAnsi="Linux Biolinum"/>
-          <w:sz w:val="26"/>
-        </w:rPr>
-        <w:t xml:space="preserve">Supervised by Ryan Ko, Cameron Brown, Aleksey Ladur </w:t>
-      </w:r>
+          <w:sz w:val="24"/>
+        </w:rPr>
+      </w:pPr>
     </w:p>
     <w:p>
       <w:pPr>
-        <w:pStyle w:val="Normal"/>
         <w:tabs>
-          <w:tab w:val="left" w:pos="567" w:leader="none"/>
+          <w:tab w:val="left" w:pos="567"/>
         </w:tabs>
         <w:jc w:val="center"/>
         <w:rPr>
           <w:rFonts w:ascii="Linux Biolinum" w:hAnsi="Linux Biolinum"/>
-          <w:sz w:val="26"/>
-        </w:rPr>
-      </w:pPr>
-      <w:r>
-        <w:rPr>
-          <w:rFonts w:ascii="Linux Biolinum" w:hAnsi="Linux Biolinum"/>
-          <w:sz w:val="26"/>
-        </w:rPr>
-        <w:t>Date: 12/03/18</w:t>
+          <w:sz w:val="24"/>
+        </w:rPr>
+      </w:pPr>
+      <w:r>
+        <w:rPr>
+          <w:rFonts w:ascii="Linux Biolinum" w:hAnsi="Linux Biolinum"/>
+          <w:sz w:val="24"/>
+        </w:rPr>
+        <w:t xml:space="preserve">Supervised by Ryan </w:t>
+      </w:r>
+      <w:proofErr w:type="spellStart"/>
+      <w:r>
+        <w:rPr>
+          <w:rFonts w:ascii="Linux Biolinum" w:hAnsi="Linux Biolinum"/>
+          <w:sz w:val="24"/>
+        </w:rPr>
+        <w:t>Ko</w:t>
+      </w:r>
+      <w:proofErr w:type="spellEnd"/>
+      <w:r>
+        <w:rPr>
+          <w:rFonts w:ascii="Linux Biolinum" w:hAnsi="Linux Biolinum"/>
+          <w:sz w:val="24"/>
+        </w:rPr>
+        <w:t xml:space="preserve">, Cameron Brown, Aleksey </w:t>
+      </w:r>
+      <w:proofErr w:type="spellStart"/>
+      <w:r>
+        <w:rPr>
+          <w:rFonts w:ascii="Linux Biolinum" w:hAnsi="Linux Biolinum"/>
+          <w:sz w:val="24"/>
+        </w:rPr>
+        <w:t>Ladur</w:t>
+      </w:r>
+      <w:proofErr w:type="spellEnd"/>
+      <w:r>
+        <w:rPr>
+          <w:rFonts w:ascii="Linux Biolinum" w:hAnsi="Linux Biolinum"/>
+          <w:sz w:val="24"/>
+        </w:rPr>
+        <w:t xml:space="preserve"> </w:t>
       </w:r>
     </w:p>
     <w:p>
       <w:pPr>
-        <w:pStyle w:val="Normal"/>
         <w:tabs>
-          <w:tab w:val="left" w:pos="567" w:leader="none"/>
+          <w:tab w:val="left" w:pos="567"/>
         </w:tabs>
-        <w:rPr>
-          <w:rFonts w:ascii="Linux Biolinum" w:hAnsi="Linux Biolinum"/>
-          <w:sz w:val="26"/>
-        </w:rPr>
-      </w:pPr>
-      <w:r>
-        <w:rPr>
-          <w:rFonts w:ascii="Linux Biolinum" w:hAnsi="Linux Biolinum"/>
-          <w:sz w:val="26"/>
-        </w:rPr>
+        <w:jc w:val="center"/>
+        <w:rPr>
+          <w:rFonts w:ascii="Linux Biolinum" w:hAnsi="Linux Biolinum"/>
+          <w:sz w:val="24"/>
+        </w:rPr>
+      </w:pPr>
+      <w:r>
+        <w:rPr>
+          <w:rFonts w:ascii="Linux Biolinum" w:hAnsi="Linux Biolinum"/>
+          <w:sz w:val="24"/>
+        </w:rPr>
+        <w:t>Date: 12/03/18</w:t>
       </w:r>
     </w:p>
     <w:p>
       <w:pPr>
-        <w:pStyle w:val="Normal"/>
-        <w:widowControl/>
         <w:tabs>
-          <w:tab w:val="left" w:pos="567" w:leader="none"/>
+          <w:tab w:val="left" w:pos="567"/>
         </w:tabs>
-        <w:bidi w:val="0"/>
-        <w:spacing w:lineRule="auto" w:line="259" w:before="0" w:after="160"/>
-        <w:ind w:left="1134" w:right="510" w:hanging="0"/>
-        <w:jc w:val="left"/>
-        <w:rPr/>
-      </w:pPr>
-      <w:r>
-        <w:rPr>
-          <w:rFonts w:ascii="Linux Biolinum" w:hAnsi="Linux Biolinum"/>
-          <w:b/>
-          <w:sz w:val="26"/>
-        </w:rPr>
-        <w:t xml:space="preserve">Summary: </w:t>
-      </w:r>
-      <w:r>
-        <w:rPr>
-          <w:rFonts w:ascii="Linux Biolinum" w:hAnsi="Linux Biolinum"/>
-          <w:b w:val="false"/>
-          <w:bCs w:val="false"/>
-          <w:sz w:val="26"/>
-        </w:rPr>
-        <w:t xml:space="preserve">We propose an automatic tool for finding and improving differential trails in SHA-2, which can be extended for other cipher based hash functions. This tool will </w:t>
-      </w:r>
-      <w:r>
-        <w:rPr>
-          <w:rFonts w:ascii="Linux Biolinum" w:hAnsi="Linux Biolinum"/>
-          <w:b w:val="false"/>
-          <w:bCs w:val="false"/>
-          <w:sz w:val="26"/>
-        </w:rPr>
-        <w:t>randomly generates random input differentials, and generates valid trails for SHA-2. These trails can then be optomized by use of optomization algorithms.</w:t>
-      </w:r>
+        <w:rPr>
+          <w:rFonts w:ascii="Linux Biolinum" w:hAnsi="Linux Biolinum"/>
+          <w:sz w:val="24"/>
+        </w:rPr>
+      </w:pPr>
     </w:p>
     <w:p>
       <w:pPr>
-        <w:pStyle w:val="Normal"/>
-        <w:widowControl/>
         <w:tabs>
-          <w:tab w:val="left" w:pos="567" w:leader="none"/>
+          <w:tab w:val="left" w:pos="567"/>
         </w:tabs>
-        <w:bidi w:val="0"/>
-        <w:spacing w:lineRule="auto" w:line="259" w:before="0" w:after="160"/>
-        <w:ind w:left="1134" w:right="510" w:hanging="0"/>
-        <w:jc w:val="left"/>
-        <w:rPr>
-          <w:b w:val="false"/>
-          <w:b w:val="false"/>
-          <w:bCs w:val="false"/>
-        </w:rPr>
-      </w:pPr>
-      <w:r>
-        <w:rPr>
-          <w:b w:val="false"/>
-          <w:bCs w:val="false"/>
-        </w:rPr>
+        <w:spacing w:line="360" w:lineRule="auto"/>
+        <w:ind w:left="567" w:right="510"/>
+        <w:rPr>
+          <w:rFonts w:ascii="Linux Biolinum" w:hAnsi="Linux Biolinum"/>
+          <w:sz w:val="24"/>
+        </w:rPr>
+      </w:pPr>
+      <w:r>
+        <w:rPr>
+          <w:rFonts w:ascii="Linux Biolinum" w:hAnsi="Linux Biolinum"/>
+          <w:b/>
+          <w:sz w:val="24"/>
+        </w:rPr>
+        <w:t xml:space="preserve">Summary: </w:t>
+      </w:r>
+      <w:r>
+        <w:rPr>
+          <w:rFonts w:ascii="Linux Biolinum" w:hAnsi="Linux Biolinum"/>
+          <w:sz w:val="24"/>
+        </w:rPr>
+        <w:t xml:space="preserve">Successful attacks on </w:t>
+      </w:r>
+      <w:r>
+        <w:rPr>
+          <w:rFonts w:ascii="Linux Biolinum" w:hAnsi="Linux Biolinum"/>
+          <w:sz w:val="24"/>
+        </w:rPr>
+        <w:t xml:space="preserve">modern </w:t>
+      </w:r>
+      <w:r>
+        <w:rPr>
+          <w:rFonts w:ascii="Linux Biolinum" w:hAnsi="Linux Biolinum"/>
+          <w:sz w:val="24"/>
+        </w:rPr>
+        <w:t>cryptographic hash functions rely on the existence of</w:t>
+      </w:r>
+      <w:r>
+        <w:rPr>
+          <w:rFonts w:ascii="Linux Biolinum" w:hAnsi="Linux Biolinum"/>
+          <w:sz w:val="24"/>
+        </w:rPr>
+        <w:t xml:space="preserve"> good</w:t>
+      </w:r>
+      <w:r>
+        <w:rPr>
+          <w:rFonts w:ascii="Linux Biolinum" w:hAnsi="Linux Biolinum"/>
+          <w:sz w:val="24"/>
+        </w:rPr>
+        <w:t xml:space="preserve"> differential </w:t>
+      </w:r>
+      <w:r>
+        <w:rPr>
+          <w:rFonts w:ascii="Linux Biolinum" w:hAnsi="Linux Biolinum"/>
+          <w:sz w:val="24"/>
+        </w:rPr>
+        <w:t>characteristic</w:t>
+      </w:r>
+      <w:r>
+        <w:rPr>
+          <w:rFonts w:ascii="Linux Biolinum" w:hAnsi="Linux Biolinum"/>
+          <w:sz w:val="24"/>
+        </w:rPr>
+        <w:t>s</w:t>
+      </w:r>
+      <w:r>
+        <w:rPr>
+          <w:rFonts w:ascii="Linux Biolinum" w:hAnsi="Linux Biolinum"/>
+          <w:sz w:val="24"/>
+        </w:rPr>
+        <w:t>,</w:t>
+      </w:r>
+      <w:r>
+        <w:rPr>
+          <w:rFonts w:ascii="Linux Biolinum" w:hAnsi="Linux Biolinum"/>
+          <w:sz w:val="24"/>
+        </w:rPr>
+        <w:t xml:space="preserve"> which allow for the construction of a colliding pair of messages. </w:t>
+      </w:r>
+      <w:r>
+        <w:rPr>
+          <w:rFonts w:ascii="Linux Biolinum" w:hAnsi="Linux Biolinum"/>
+          <w:sz w:val="24"/>
+        </w:rPr>
+        <w:t xml:space="preserve">The construction of these characteristics </w:t>
+      </w:r>
+      <w:r>
+        <w:rPr>
+          <w:rFonts w:ascii="Linux Biolinum" w:hAnsi="Linux Biolinum"/>
+          <w:sz w:val="24"/>
+        </w:rPr>
+        <w:t xml:space="preserve">was </w:t>
+      </w:r>
+      <w:r>
+        <w:rPr>
+          <w:rFonts w:ascii="Linux Biolinum" w:hAnsi="Linux Biolinum"/>
+          <w:sz w:val="24"/>
+        </w:rPr>
+        <w:t>historically done by hand, but has become a more automated process in recent years.</w:t>
+      </w:r>
+      <w:r>
+        <w:rPr>
+          <w:rFonts w:ascii="Linux Biolinum" w:hAnsi="Linux Biolinum"/>
+          <w:sz w:val="24"/>
+        </w:rPr>
+        <w:t xml:space="preserve"> </w:t>
+      </w:r>
+      <w:r>
+        <w:rPr>
+          <w:rFonts w:ascii="Linux Biolinum" w:hAnsi="Linux Biolinum"/>
+          <w:sz w:val="24"/>
+        </w:rPr>
+        <w:t xml:space="preserve">Automated tools have been proposed for finding good characteristics for </w:t>
+      </w:r>
+      <w:r>
+        <w:rPr>
+          <w:rFonts w:ascii="Linux Biolinum" w:hAnsi="Linux Biolinum"/>
+          <w:sz w:val="24"/>
+        </w:rPr>
+        <w:t>SHA-2</w:t>
+      </w:r>
+      <w:r>
+        <w:rPr>
+          <w:rFonts w:ascii="Linux Biolinum" w:hAnsi="Linux Biolinum"/>
+          <w:sz w:val="24"/>
+        </w:rPr>
+        <w:t>, and have been used to extend existing attacks</w:t>
+      </w:r>
+      <w:r>
+        <w:rPr>
+          <w:rFonts w:ascii="Linux Biolinum" w:hAnsi="Linux Biolinum"/>
+          <w:sz w:val="24"/>
+        </w:rPr>
+        <w:t xml:space="preserve">. We propose an automatic tool for finding </w:t>
+      </w:r>
+      <w:r>
+        <w:rPr>
+          <w:rFonts w:ascii="Linux Biolinum" w:hAnsi="Linux Biolinum"/>
+          <w:sz w:val="24"/>
+        </w:rPr>
+        <w:t xml:space="preserve">differential characteristics in SHA-2, and improving existing </w:t>
+      </w:r>
+      <w:r>
+        <w:rPr>
+          <w:rFonts w:ascii="Linux Biolinum" w:hAnsi="Linux Biolinum"/>
+          <w:sz w:val="24"/>
+        </w:rPr>
+        <w:t>characteristics</w:t>
+      </w:r>
+      <w:r>
+        <w:rPr>
+          <w:rFonts w:ascii="Linux Biolinum" w:hAnsi="Linux Biolinum"/>
+          <w:sz w:val="24"/>
+        </w:rPr>
+        <w:t xml:space="preserve">. </w:t>
+      </w:r>
+      <w:r>
+        <w:rPr>
+          <w:rFonts w:ascii="Linux Biolinum" w:hAnsi="Linux Biolinum"/>
+          <w:sz w:val="24"/>
+        </w:rPr>
+        <w:t>This tool will be able to determine if a given input differential admits any differential characteristics with a high probability, and can randomly trial input differentials to automatically search for good characteristics. It will also be able to refine existing good characteristics using classic optimization algorithms.</w:t>
+      </w:r>
+      <w:r>
+        <w:rPr>
+          <w:rFonts w:ascii="Linux Biolinum" w:hAnsi="Linux Biolinum"/>
+          <w:sz w:val="24"/>
+        </w:rPr>
+        <w:t xml:space="preserve"> It may also be run </w:t>
+      </w:r>
+      <w:r>
+        <w:rPr>
+          <w:rFonts w:ascii="Linux Biolinum" w:hAnsi="Linux Biolinum"/>
+          <w:sz w:val="24"/>
+        </w:rPr>
+        <w:t xml:space="preserve">in a distributed system </w:t>
+      </w:r>
+      <w:r>
+        <w:rPr>
+          <w:rFonts w:ascii="Linux Biolinum" w:hAnsi="Linux Biolinum"/>
+          <w:sz w:val="24"/>
+        </w:rPr>
+        <w:t>to</w:t>
+      </w:r>
+      <w:r>
+        <w:rPr>
+          <w:rFonts w:ascii="Linux Biolinum" w:hAnsi="Linux Biolinum"/>
+          <w:sz w:val="24"/>
+        </w:rPr>
+        <w:t xml:space="preserve"> increase</w:t>
+      </w:r>
+      <w:r>
+        <w:rPr>
+          <w:rFonts w:ascii="Linux Biolinum" w:hAnsi="Linux Biolinum"/>
+          <w:sz w:val="24"/>
+        </w:rPr>
+        <w:t xml:space="preserve"> overall</w:t>
+      </w:r>
+      <w:r>
+        <w:rPr>
+          <w:rFonts w:ascii="Linux Biolinum" w:hAnsi="Linux Biolinum"/>
+          <w:sz w:val="24"/>
+        </w:rPr>
+        <w:t xml:space="preserve"> performance</w:t>
+      </w:r>
+      <w:r>
+        <w:rPr>
+          <w:rFonts w:ascii="Linux Biolinum" w:hAnsi="Linux Biolinum"/>
+          <w:sz w:val="24"/>
+        </w:rPr>
+        <w:t xml:space="preserve"> and reduce individual resource requirements</w:t>
+      </w:r>
+      <w:r>
+        <w:rPr>
+          <w:rFonts w:ascii="Linux Biolinum" w:hAnsi="Linux Biolinum"/>
+          <w:sz w:val="24"/>
+        </w:rPr>
+        <w:t>.</w:t>
       </w:r>
     </w:p>
     <w:p>
       <w:pPr>
-        <w:pStyle w:val="Normal"/>
-        <w:widowControl/>
-        <w:tabs>
-          <w:tab w:val="left" w:pos="630" w:leader="none"/>
-          <w:tab w:val="left" w:pos="1185" w:leader="none"/>
-        </w:tabs>
-        <w:bidi w:val="0"/>
-        <w:spacing w:lineRule="auto" w:line="259" w:before="0" w:after="160"/>
-        <w:ind w:left="0" w:right="0" w:hanging="0"/>
-        <w:jc w:val="left"/>
-        <w:rPr/>
-      </w:pPr>
-      <w:r>
-        <w:rPr>
-          <w:rFonts w:ascii="Linux Biolinum" w:hAnsi="Linux Biolinum"/>
-          <w:b w:val="false"/>
-          <w:bCs w:val="false"/>
+        <w:spacing w:after="0" w:line="240" w:lineRule="auto"/>
+        <w:rPr>
+          <w:rFonts w:ascii="Linux Biolinum" w:hAnsi="Linux Biolinum"/>
           <w:sz w:val="26"/>
         </w:rPr>
-        <w:t xml:space="preserve">The SHA-2 family of hash functions are used widely in security to ensure the integrity of files, generate digital signatures, and securely store passwords. These functions take some variable-length input, and provide a fixed-length output, which is assumed to be unique to that input. We often regard these hash values as fingerprints for the input. </w:t>
-      </w:r>
-      <w:r>
-        <w:rPr>
-          <w:rFonts w:ascii="Linux Biolinum" w:hAnsi="Linux Biolinum"/>
-          <w:b w:val="false"/>
-          <w:bCs w:val="false"/>
+      </w:pPr>
+      <w:r>
+        <w:rPr>
+          <w:rFonts w:ascii="Linux Biolinum" w:hAnsi="Linux Biolinum"/>
           <w:sz w:val="26"/>
         </w:rPr>
-        <w:t>If we have two distinct inputs, m and m*, and a hash function h, then we call h(m) = h(m*) a collision; meaning the fingerprints of m and m* are the same. Since h maps an infinite domain onto a codomain, we will always be able to find at least two distinct m and m* such that their hashes collide. However, at this time, there is no feasible way of finding m and m*. Current best attacks require 2^60 operations to get halfway.</w:t>
+        <w:br w:type="page"/>
       </w:r>
     </w:p>
     <w:p>
       <w:pPr>
-        <w:pStyle w:val="Normal"/>
-        <w:widowControl/>
         <w:tabs>
-          <w:tab w:val="left" w:pos="630" w:leader="none"/>
-          <w:tab w:val="left" w:pos="1185" w:leader="none"/>
+          <w:tab w:val="left" w:pos="630"/>
+          <w:tab w:val="left" w:pos="1185"/>
         </w:tabs>
-        <w:bidi w:val="0"/>
-        <w:spacing w:lineRule="auto" w:line="259" w:before="0" w:after="160"/>
-        <w:ind w:left="0" w:right="0" w:hanging="0"/>
-        <w:jc w:val="left"/>
-        <w:rPr/>
-      </w:pPr>
-      <w:r>
-        <w:rPr>
-          <w:rFonts w:ascii="Linux Biolinum" w:hAnsi="Linux Biolinum"/>
-          <w:b w:val="false"/>
-          <w:bCs w:val="false"/>
-          <w:sz w:val="26"/>
-        </w:rPr>
-        <w:t>We propose an automated tool for the discovery of differential trails for SHA-2</w:t>
-      </w:r>
-      <w:r>
-        <w:rPr>
-          <w:rFonts w:ascii="Linux Biolinum" w:hAnsi="Linux Biolinum"/>
-          <w:b w:val="false"/>
-          <w:bCs w:val="false"/>
-          <w:sz w:val="26"/>
-        </w:rPr>
-        <w:t xml:space="preserve">. This tool will take a user-supplied input differential, using the generalized bit conditions format, and proceed to find any valid trails that hold with a high probability. We will then take the valid trails, and determine sufficient conditions on the message which allows the trail to hold with a 100% certainty. Finally, we will determine if the trail contains any contradictory conditions, and if so, discard. </w:t>
+        <w:spacing w:line="360" w:lineRule="auto"/>
+        <w:rPr>
+          <w:rFonts w:ascii="Linux Libertine" w:hAnsi="Linux Libertine"/>
+          <w:b/>
+          <w:sz w:val="36"/>
+        </w:rPr>
+      </w:pPr>
+      <w:r>
+        <w:rPr>
+          <w:rFonts w:ascii="Linux Libertine" w:hAnsi="Linux Libertine"/>
+          <w:b/>
+          <w:sz w:val="36"/>
+        </w:rPr>
+        <w:lastRenderedPageBreak/>
+        <w:t>Introduction</w:t>
       </w:r>
     </w:p>
     <w:p>
       <w:pPr>
-        <w:pStyle w:val="Normal"/>
-        <w:widowControl/>
         <w:tabs>
-          <w:tab w:val="left" w:pos="630" w:leader="none"/>
-          <w:tab w:val="left" w:pos="1185" w:leader="none"/>
+          <w:tab w:val="left" w:pos="630"/>
+          <w:tab w:val="left" w:pos="1185"/>
         </w:tabs>
-        <w:bidi w:val="0"/>
-        <w:spacing w:lineRule="auto" w:line="259" w:before="0" w:after="160"/>
-        <w:ind w:left="0" w:right="0" w:hanging="0"/>
-        <w:jc w:val="left"/>
-        <w:rPr>
-          <w:rFonts w:ascii="Linux Biolinum" w:hAnsi="Linux Biolinum"/>
-          <w:sz w:val="26"/>
-        </w:rPr>
-      </w:pPr>
-      <w:r>
-        <w:rPr>
-          <w:rFonts w:ascii="Linux Biolinum" w:hAnsi="Linux Biolinum"/>
-          <w:b w:val="false"/>
-          <w:bCs w:val="false"/>
-          <w:sz w:val="26"/>
-        </w:rPr>
-        <w:t>To fully automate this tool, we propose an extension which wil try random input differentials of a specific form. [1] proposes that input differentials should have a sparse and dense section; the first 8 message words should be freely chosen, and the final section should be constrained. We will analyse this by trying various different constraints on the input differential, changing the sizes of various sections, increasing and decreasing the size of the dense section.</w:t>
+        <w:spacing w:line="360" w:lineRule="auto"/>
+        <w:rPr>
+          <w:rFonts w:ascii="Linux Biolinum" w:hAnsi="Linux Biolinum"/>
+          <w:sz w:val="24"/>
+        </w:rPr>
+      </w:pPr>
+      <w:r>
+        <w:rPr>
+          <w:rFonts w:ascii="Linux Biolinum" w:hAnsi="Linux Biolinum"/>
+          <w:sz w:val="24"/>
+        </w:rPr>
+        <w:t>The SHA-2 family of hash functions are used widely in security to ensure the integrity of files, generate digital signatures, and securely store passwords. The most common of these functions is SHA-256; all other members of the SHA-2 family can be regarded as a variant of SHA-256, with differing initial values and output lengths</w:t>
+      </w:r>
+      <w:r>
+        <w:rPr>
+          <w:rFonts w:ascii="Linux Biolinum" w:hAnsi="Linux Biolinum"/>
+          <w:sz w:val="24"/>
+        </w:rPr>
+        <w:t xml:space="preserve">. These functions take some variable-length input, and map it to some fixed-length </w:t>
+      </w:r>
+      <w:r>
+        <w:rPr>
+          <w:rFonts w:ascii="Linux Biolinum" w:hAnsi="Linux Biolinum"/>
+          <w:sz w:val="24"/>
+        </w:rPr>
+        <w:t xml:space="preserve">output. In the case of </w:t>
+      </w:r>
+      <w:r>
+        <w:rPr>
+          <w:rFonts w:ascii="Linux Biolinum" w:hAnsi="Linux Biolinum"/>
+          <w:sz w:val="24"/>
+        </w:rPr>
+        <w:t xml:space="preserve">SHA-256, the output is 256-bits long. </w:t>
+      </w:r>
+      <w:r>
+        <w:rPr>
+          <w:rFonts w:ascii="Linux Biolinum" w:hAnsi="Linux Biolinum"/>
+          <w:sz w:val="24"/>
+        </w:rPr>
+        <w:t>Due to the size of the output, we often assume that the output of a hash function is unique</w:t>
+      </w:r>
+      <w:r>
+        <w:rPr>
+          <w:rFonts w:ascii="Linux Biolinum" w:hAnsi="Linux Biolinum"/>
+          <w:sz w:val="24"/>
+        </w:rPr>
+        <w:t>;</w:t>
+      </w:r>
+      <w:r>
+        <w:rPr>
+          <w:rFonts w:ascii="Linux Biolinum" w:hAnsi="Linux Biolinum"/>
+          <w:sz w:val="24"/>
+        </w:rPr>
+        <w:t xml:space="preserve"> </w:t>
+      </w:r>
+      <w:r>
+        <w:rPr>
+          <w:rFonts w:ascii="Linux Biolinum" w:hAnsi="Linux Biolinum"/>
+          <w:sz w:val="24"/>
+        </w:rPr>
+        <w:t>a</w:t>
+      </w:r>
+      <w:r>
+        <w:rPr>
+          <w:rFonts w:ascii="Linux Biolinum" w:hAnsi="Linux Biolinum"/>
+          <w:sz w:val="24"/>
+        </w:rPr>
+        <w:t>s a result, we can regard the</w:t>
+      </w:r>
+      <w:r>
+        <w:rPr>
+          <w:rFonts w:ascii="Linux Biolinum" w:hAnsi="Linux Biolinum"/>
+          <w:sz w:val="24"/>
+        </w:rPr>
+        <w:t xml:space="preserve"> output of a hash function as</w:t>
+      </w:r>
+      <w:r>
+        <w:rPr>
+          <w:rFonts w:ascii="Linux Biolinum" w:hAnsi="Linux Biolinum"/>
+          <w:sz w:val="24"/>
+        </w:rPr>
+        <w:t xml:space="preserve"> a type of fingerprint for the input. </w:t>
+      </w:r>
+      <w:r>
+        <w:rPr>
+          <w:rFonts w:ascii="Linux Biolinum" w:hAnsi="Linux Biolinum"/>
+          <w:sz w:val="24"/>
+        </w:rPr>
+        <w:t>I</w:t>
+      </w:r>
+      <w:r>
+        <w:rPr>
+          <w:rFonts w:ascii="Linux Biolinum" w:hAnsi="Linux Biolinum"/>
+          <w:sz w:val="24"/>
+        </w:rPr>
+        <w:t xml:space="preserve">f we have two distinct inputs, </w:t>
+      </w:r>
+      <m:oMath>
+        <m:r>
+          <w:rPr>
+            <w:rFonts w:ascii="Cambria Math" w:hAnsi="Cambria Math"/>
+            <w:sz w:val="24"/>
+          </w:rPr>
+          <m:t>m</m:t>
+        </m:r>
+      </m:oMath>
+      <w:r>
+        <w:rPr>
+          <w:rFonts w:ascii="Linux Biolinum" w:hAnsi="Linux Biolinum"/>
+          <w:sz w:val="24"/>
+        </w:rPr>
+        <w:t xml:space="preserve"> and </w:t>
+      </w:r>
+      <m:oMath>
+        <m:sSup>
+          <m:sSupPr>
+            <m:ctrlPr>
+              <w:rPr>
+                <w:rFonts w:ascii="Cambria Math" w:hAnsi="Cambria Math"/>
+                <w:i/>
+                <w:sz w:val="24"/>
+              </w:rPr>
+            </m:ctrlPr>
+          </m:sSupPr>
+          <m:e>
+            <m:r>
+              <w:rPr>
+                <w:rFonts w:ascii="Cambria Math" w:hAnsi="Cambria Math"/>
+                <w:sz w:val="24"/>
+              </w:rPr>
+              <m:t>m</m:t>
+            </m:r>
+          </m:e>
+          <m:sup>
+            <m:r>
+              <w:rPr>
+                <w:rFonts w:ascii="Cambria Math" w:hAnsi="Cambria Math"/>
+                <w:sz w:val="24"/>
+              </w:rPr>
+              <m:t>*</m:t>
+            </m:r>
+          </m:sup>
+        </m:sSup>
+      </m:oMath>
+      <w:r>
+        <w:rPr>
+          <w:rFonts w:ascii="Linux Biolinum" w:hAnsi="Linux Biolinum"/>
+          <w:sz w:val="24"/>
+        </w:rPr>
+        <w:t xml:space="preserve">, </w:t>
+      </w:r>
+      <w:r>
+        <w:rPr>
+          <w:rFonts w:ascii="Linux Biolinum" w:hAnsi="Linux Biolinum"/>
+          <w:sz w:val="24"/>
+        </w:rPr>
+        <w:t>such that they share the same hash, then we call</w:t>
+      </w:r>
+      <w:r>
+        <w:rPr>
+          <w:rFonts w:ascii="Linux Biolinum" w:eastAsiaTheme="minorEastAsia" w:hAnsi="Linux Biolinum"/>
+          <w:sz w:val="24"/>
+        </w:rPr>
+        <w:t xml:space="preserve"> </w:t>
+      </w:r>
+      <m:oMath>
+        <m:r>
+          <w:rPr>
+            <w:rFonts w:ascii="Cambria Math" w:eastAsiaTheme="minorEastAsia" w:hAnsi="Cambria Math"/>
+            <w:sz w:val="24"/>
+          </w:rPr>
+          <m:t xml:space="preserve">(m, </m:t>
+        </m:r>
+        <m:sSup>
+          <m:sSupPr>
+            <m:ctrlPr>
+              <w:rPr>
+                <w:rFonts w:ascii="Cambria Math" w:eastAsiaTheme="minorEastAsia" w:hAnsi="Cambria Math"/>
+                <w:i/>
+                <w:sz w:val="24"/>
+              </w:rPr>
+            </m:ctrlPr>
+          </m:sSupPr>
+          <m:e>
+            <m:r>
+              <w:rPr>
+                <w:rFonts w:ascii="Cambria Math" w:eastAsiaTheme="minorEastAsia" w:hAnsi="Cambria Math"/>
+                <w:sz w:val="24"/>
+              </w:rPr>
+              <m:t>m</m:t>
+            </m:r>
+          </m:e>
+          <m:sup>
+            <m:r>
+              <w:rPr>
+                <w:rFonts w:ascii="Cambria Math" w:eastAsiaTheme="minorEastAsia" w:hAnsi="Cambria Math"/>
+                <w:sz w:val="24"/>
+              </w:rPr>
+              <m:t>*</m:t>
+            </m:r>
+          </m:sup>
+        </m:sSup>
+        <m:r>
+          <w:rPr>
+            <w:rFonts w:ascii="Cambria Math" w:eastAsiaTheme="minorEastAsia" w:hAnsi="Cambria Math"/>
+            <w:sz w:val="24"/>
+          </w:rPr>
+          <m:t>)</m:t>
+        </m:r>
+      </m:oMath>
+      <w:r>
+        <w:rPr>
+          <w:rFonts w:ascii="Linux Biolinum" w:eastAsiaTheme="minorEastAsia" w:hAnsi="Linux Biolinum"/>
+          <w:sz w:val="24"/>
+        </w:rPr>
+        <w:t xml:space="preserve"> a colliding pair</w:t>
+      </w:r>
+      <w:r>
+        <w:rPr>
+          <w:rFonts w:ascii="Linux Biolinum" w:hAnsi="Linux Biolinum"/>
+          <w:sz w:val="24"/>
+        </w:rPr>
+        <w:t xml:space="preserve">. Since </w:t>
+      </w:r>
+      <w:r>
+        <w:rPr>
+          <w:rFonts w:ascii="Linux Biolinum" w:hAnsi="Linux Biolinum"/>
+          <w:sz w:val="24"/>
+        </w:rPr>
+        <w:t xml:space="preserve">SHA-2 </w:t>
+      </w:r>
+      <w:r>
+        <w:rPr>
+          <w:rFonts w:ascii="Linux Biolinum" w:hAnsi="Linux Biolinum"/>
+          <w:sz w:val="24"/>
+        </w:rPr>
+        <w:t xml:space="preserve">hash functions map an infinite domain onto a finite codomain, we are guaranteed the existence of infinitely many colliding pairs. </w:t>
       </w:r>
     </w:p>
     <w:p>
       <w:pPr>
-        <w:pStyle w:val="Normal"/>
-        <w:widowControl/>
         <w:tabs>
-          <w:tab w:val="left" w:pos="630" w:leader="none"/>
-          <w:tab w:val="left" w:pos="1185" w:leader="none"/>
+          <w:tab w:val="left" w:pos="630"/>
+          <w:tab w:val="left" w:pos="1185"/>
         </w:tabs>
-        <w:bidi w:val="0"/>
-        <w:spacing w:lineRule="auto" w:line="259" w:before="0" w:after="160"/>
-        <w:ind w:left="0" w:right="0" w:hanging="0"/>
-        <w:jc w:val="left"/>
-        <w:rPr>
-          <w:rFonts w:ascii="Linux Biolinum" w:hAnsi="Linux Biolinum"/>
-          <w:sz w:val="26"/>
-        </w:rPr>
-      </w:pPr>
-      <w:r>
-        <w:rPr>
-          <w:rFonts w:ascii="Linux Biolinum" w:hAnsi="Linux Biolinum"/>
-          <w:b w:val="false"/>
-          <w:bCs w:val="false"/>
-          <w:sz w:val="26"/>
-        </w:rPr>
-        <w:t>We also seek to determine whether or not input differentials can be optomized by classic optomization techniques, specifically genetic algorithms and simualted annealing. We will take a sample of good differentials generated by our previous tool, and use these to build new differentials, and gauge their fitness in comparison to their ancestors. In order to make this computation more feasible, we will distribute it over a number of computers.</w:t>
+        <w:spacing w:line="360" w:lineRule="auto"/>
+        <w:rPr>
+          <w:rFonts w:ascii="Linux Biolinum" w:hAnsi="Linux Biolinum"/>
+          <w:sz w:val="24"/>
+        </w:rPr>
+      </w:pPr>
+      <w:r>
+        <w:rPr>
+          <w:rFonts w:ascii="Linux Biolinum" w:hAnsi="Linux Biolinum"/>
+          <w:sz w:val="24"/>
+        </w:rPr>
+        <w:t xml:space="preserve">Being able to efficiently construct colliding pairs in SHA-2 is a massive </w:t>
+      </w:r>
+      <w:r>
+        <w:rPr>
+          <w:rFonts w:ascii="Linux Biolinum" w:hAnsi="Linux Biolinum"/>
+          <w:sz w:val="24"/>
+        </w:rPr>
+        <w:t xml:space="preserve">security </w:t>
+      </w:r>
+      <w:r>
+        <w:rPr>
+          <w:rFonts w:ascii="Linux Biolinum" w:hAnsi="Linux Biolinum"/>
+          <w:sz w:val="24"/>
+        </w:rPr>
+        <w:t>problem</w:t>
+      </w:r>
+      <w:r>
+        <w:rPr>
+          <w:rFonts w:ascii="Linux Biolinum" w:hAnsi="Linux Biolinum"/>
+          <w:sz w:val="24"/>
+        </w:rPr>
+        <w:t xml:space="preserve">, due to the assumed uniqueness of the output. Since SHA-2 is used to ensure the integrity of files, being able to efficiently construct colliding pairs would mean it would be possible to take an existing file, and produce a new file which shared the same SHA-2 hash. This </w:t>
+      </w:r>
+      <w:r>
+        <w:rPr>
+          <w:rFonts w:ascii="Linux Biolinum" w:hAnsi="Linux Biolinum"/>
+          <w:sz w:val="24"/>
+        </w:rPr>
+        <w:t xml:space="preserve">could then </w:t>
+      </w:r>
+      <w:r>
+        <w:rPr>
+          <w:rFonts w:ascii="Linux Biolinum" w:hAnsi="Linux Biolinum"/>
+          <w:sz w:val="24"/>
+        </w:rPr>
+        <w:t>be used for malicious purposes, such as intercepting a file being transferred over a network, and sending the new file instead. If the sender communicated only the SHA-2 hash of the transferred file, then the recipient would not be able to tell that they had received the wrong file.</w:t>
+      </w:r>
+      <w:r>
+        <w:rPr>
+          <w:rFonts w:ascii="Linux Biolinum" w:hAnsi="Linux Biolinum"/>
+          <w:sz w:val="24"/>
+        </w:rPr>
+        <w:t xml:space="preserve"> As a result, it is necessary to cryptanalyze SHA-2 and other common cryptographic hash functions currently in use, to determine </w:t>
+      </w:r>
+      <w:r>
+        <w:rPr>
+          <w:rFonts w:ascii="Linux Biolinum" w:hAnsi="Linux Biolinum"/>
+          <w:sz w:val="24"/>
+        </w:rPr>
+        <w:t>if</w:t>
+      </w:r>
+      <w:r>
+        <w:rPr>
+          <w:rFonts w:ascii="Linux Biolinum" w:hAnsi="Linux Biolinum"/>
+          <w:sz w:val="24"/>
+        </w:rPr>
+        <w:t xml:space="preserve"> it is indeed feasible to efficiently construct colliding pairs, and if so suggest their deprecation in favour of more secure hash functions.  </w:t>
       </w:r>
     </w:p>
     <w:p>
       <w:pPr>
-        <w:pStyle w:val="Normal"/>
-        <w:widowControl/>
         <w:tabs>
-          <w:tab w:val="left" w:pos="630" w:leader="none"/>
-          <w:tab w:val="left" w:pos="1185" w:leader="none"/>
+          <w:tab w:val="left" w:pos="630"/>
+          <w:tab w:val="left" w:pos="1185"/>
         </w:tabs>
-        <w:bidi w:val="0"/>
-        <w:spacing w:lineRule="auto" w:line="259" w:before="0" w:after="160"/>
-        <w:ind w:left="0" w:right="0" w:hanging="0"/>
-        <w:jc w:val="left"/>
-        <w:rPr>
-          <w:rFonts w:ascii="Linux Biolinum" w:hAnsi="Linux Biolinum"/>
-          <w:sz w:val="26"/>
-        </w:rPr>
-      </w:pPr>
-      <w:r>
-        <w:rPr>
-          <w:rFonts w:ascii="Linux Biolinum" w:hAnsi="Linux Biolinum"/>
-          <w:b w:val="false"/>
-          <w:bCs w:val="false"/>
-          <w:sz w:val="26"/>
-        </w:rPr>
-        <w:t>To prove feasibility, we will begin by implementing the aforementioned tools for a custom, reduced SHA-2 named MAW32. The feasibility of implementing our tools for MAW32 will serve as an indicator for feasibility for SHA-2.</w:t>
+        <w:spacing w:line="360" w:lineRule="auto"/>
+        <w:rPr>
+          <w:rFonts w:ascii="Linux Biolinum" w:hAnsi="Linux Biolinum"/>
+          <w:sz w:val="24"/>
+        </w:rPr>
+      </w:pPr>
+      <w:r>
+        <w:rPr>
+          <w:rFonts w:ascii="Linux Biolinum" w:hAnsi="Linux Biolinum"/>
+          <w:sz w:val="24"/>
+        </w:rPr>
+        <w:t xml:space="preserve">In SHA-256, it is possible to construct a colliding pair of messages in </w:t>
+      </w:r>
+      <m:oMath>
+        <m:sSup>
+          <m:sSupPr>
+            <m:ctrlPr>
+              <w:rPr>
+                <w:rFonts w:ascii="Cambria Math" w:hAnsi="Cambria Math"/>
+                <w:i/>
+                <w:sz w:val="24"/>
+              </w:rPr>
+            </m:ctrlPr>
+          </m:sSupPr>
+          <m:e>
+            <m:r>
+              <w:rPr>
+                <w:rFonts w:ascii="Cambria Math" w:hAnsi="Cambria Math"/>
+                <w:sz w:val="24"/>
+              </w:rPr>
+              <m:t>2</m:t>
+            </m:r>
+          </m:e>
+          <m:sup>
+            <m:r>
+              <w:rPr>
+                <w:rFonts w:ascii="Cambria Math" w:hAnsi="Cambria Math"/>
+                <w:sz w:val="24"/>
+              </w:rPr>
+              <m:t>128</m:t>
+            </m:r>
+          </m:sup>
+        </m:sSup>
+      </m:oMath>
+      <w:r>
+        <w:rPr>
+          <w:rFonts w:ascii="Linux Biolinum" w:eastAsiaTheme="minorEastAsia" w:hAnsi="Linux Biolinum"/>
+          <w:sz w:val="24"/>
+        </w:rPr>
+        <w:t xml:space="preserve"> time. This is possible through the </w:t>
+      </w:r>
+      <w:r>
+        <w:rPr>
+          <w:rFonts w:ascii="Linux Biolinum" w:eastAsiaTheme="minorEastAsia" w:hAnsi="Linux Biolinum" w:hint="eastAsia"/>
+          <w:sz w:val="24"/>
+        </w:rPr>
+        <w:t>‘</w:t>
+      </w:r>
+      <w:r>
+        <w:rPr>
+          <w:rFonts w:ascii="Linux Biolinum" w:eastAsiaTheme="minorEastAsia" w:hAnsi="Linux Biolinum" w:hint="eastAsia"/>
+          <w:sz w:val="24"/>
+        </w:rPr>
+        <w:t>b</w:t>
+      </w:r>
+      <w:r>
+        <w:rPr>
+          <w:rFonts w:ascii="Linux Biolinum" w:eastAsiaTheme="minorEastAsia" w:hAnsi="Linux Biolinum"/>
+          <w:sz w:val="24"/>
+        </w:rPr>
+        <w:t xml:space="preserve">irthday </w:t>
+      </w:r>
+      <w:r>
+        <w:rPr>
+          <w:rFonts w:ascii="Linux Biolinum" w:eastAsiaTheme="minorEastAsia" w:hAnsi="Linux Biolinum"/>
+          <w:sz w:val="24"/>
+        </w:rPr>
+        <w:t>a</w:t>
+      </w:r>
+      <w:r>
+        <w:rPr>
+          <w:rFonts w:ascii="Linux Biolinum" w:eastAsiaTheme="minorEastAsia" w:hAnsi="Linux Biolinum"/>
+          <w:sz w:val="24"/>
+        </w:rPr>
+        <w:t>ttack</w:t>
+      </w:r>
+      <w:r>
+        <w:rPr>
+          <w:rFonts w:ascii="Linux Biolinum" w:eastAsiaTheme="minorEastAsia" w:hAnsi="Linux Biolinum" w:hint="eastAsia"/>
+          <w:sz w:val="24"/>
+        </w:rPr>
+        <w:t>’</w:t>
+      </w:r>
+      <w:r>
+        <w:rPr>
+          <w:rFonts w:ascii="Linux Biolinum" w:eastAsiaTheme="minorEastAsia" w:hAnsi="Linux Biolinum"/>
+          <w:sz w:val="24"/>
+        </w:rPr>
+        <w:t xml:space="preserve">, a statistical attack which is bounded by </w:t>
+      </w:r>
+      <m:oMath>
+        <m:r>
+          <w:rPr>
+            <w:rFonts w:ascii="Cambria Math" w:eastAsiaTheme="minorEastAsia" w:hAnsi="Cambria Math"/>
+            <w:sz w:val="24"/>
+          </w:rPr>
+          <m:t>O(</m:t>
+        </m:r>
+        <m:rad>
+          <m:radPr>
+            <m:degHide m:val="1"/>
+            <m:ctrlPr>
+              <w:rPr>
+                <w:rFonts w:ascii="Cambria Math" w:eastAsiaTheme="minorEastAsia" w:hAnsi="Cambria Math"/>
+                <w:i/>
+                <w:sz w:val="24"/>
+              </w:rPr>
+            </m:ctrlPr>
+          </m:radPr>
+          <m:deg/>
+          <m:e>
+            <m:sSup>
+              <m:sSupPr>
+                <m:ctrlPr>
+                  <w:rPr>
+                    <w:rFonts w:ascii="Cambria Math" w:eastAsiaTheme="minorEastAsia" w:hAnsi="Cambria Math"/>
+                    <w:i/>
+                    <w:sz w:val="24"/>
+                  </w:rPr>
+                </m:ctrlPr>
+              </m:sSupPr>
+              <m:e>
+                <m:r>
+                  <w:rPr>
+                    <w:rFonts w:ascii="Cambria Math" w:eastAsiaTheme="minorEastAsia" w:hAnsi="Cambria Math"/>
+                    <w:sz w:val="24"/>
+                  </w:rPr>
+                  <m:t>2</m:t>
+                </m:r>
+              </m:e>
+              <m:sup>
+                <m:r>
+                  <w:rPr>
+                    <w:rFonts w:ascii="Cambria Math" w:eastAsiaTheme="minorEastAsia" w:hAnsi="Cambria Math"/>
+                    <w:sz w:val="24"/>
+                  </w:rPr>
+                  <m:t>n</m:t>
+                </m:r>
+              </m:sup>
+            </m:sSup>
+          </m:e>
+        </m:rad>
+        <m:r>
+          <w:rPr>
+            <w:rFonts w:ascii="Cambria Math" w:eastAsiaTheme="minorEastAsia" w:hAnsi="Cambria Math"/>
+            <w:sz w:val="24"/>
+          </w:rPr>
+          <m:t>)</m:t>
+        </m:r>
+      </m:oMath>
+      <w:r>
+        <w:rPr>
+          <w:rFonts w:ascii="Linux Biolinum" w:eastAsiaTheme="minorEastAsia" w:hAnsi="Linux Biolinum"/>
+          <w:sz w:val="24"/>
+        </w:rPr>
+        <w:t xml:space="preserve">, where </w:t>
+      </w:r>
+      <m:oMath>
+        <m:r>
+          <w:rPr>
+            <w:rFonts w:ascii="Cambria Math" w:eastAsiaTheme="minorEastAsia" w:hAnsi="Cambria Math"/>
+            <w:sz w:val="24"/>
+          </w:rPr>
+          <m:t>n</m:t>
+        </m:r>
+      </m:oMath>
+      <w:r>
+        <w:rPr>
+          <w:rFonts w:ascii="Linux Biolinum" w:eastAsiaTheme="minorEastAsia" w:hAnsi="Linux Biolinum"/>
+          <w:sz w:val="24"/>
+        </w:rPr>
+        <w:t xml:space="preserve"> is the number of bits in the output. Although this is infeasible as a method to generate colliding pairs, it serves as an upper bound for the complexity of attacks. </w:t>
+      </w:r>
+      <w:r>
+        <w:rPr>
+          <w:rFonts w:ascii="Linux Biolinum" w:hAnsi="Linux Biolinum"/>
+          <w:sz w:val="24"/>
+        </w:rPr>
+        <w:t>A promising approach to finding a method of constructing colliding pairs for SHA-2 is with differential cryptanalysis</w:t>
+      </w:r>
+      <w:r>
+        <w:rPr>
+          <w:rFonts w:ascii="Linux Biolinum" w:hAnsi="Linux Biolinum"/>
+          <w:sz w:val="24"/>
+        </w:rPr>
+        <w:fldChar w:fldCharType="begin"/>
+      </w:r>
+      <w:r>
+        <w:rPr>
+          <w:rFonts w:ascii="Linux Biolinum" w:hAnsi="Linux Biolinum"/>
+          <w:sz w:val="24"/>
+        </w:rPr>
+        <w:instrText xml:space="preserve"> ADDIN EN.CITE &lt;EndNote&gt;&lt;Cite&gt;&lt;Author&gt;Biham&lt;/Author&gt;&lt;Year&gt;1993&lt;/Year&gt;&lt;RecNum&gt;27&lt;/RecNum&gt;&lt;DisplayText&gt;[1]&lt;/DisplayText&gt;&lt;record&gt;&lt;rec-number&gt;27&lt;/rec-number&gt;&lt;foreign-keys&gt;&lt;key app="EN" db-id="w2ta95tpf5pa0lez2fkvtv5jzwx5vaxpzr9w" timestamp="1520927931"&gt;27&lt;/key&gt;&lt;/foreign-keys&gt;&lt;ref-type name="Book"&gt;6&lt;/ref-type&gt;&lt;contributors&gt;&lt;authors&gt;&lt;author&gt;Biham, Eli; Shamir, Adi&lt;/author&gt;&lt;/authors&gt;&lt;/contributors&gt;&lt;titles&gt;&lt;title&gt;Differential Cryptanalysis of the Data Encryption Standard&lt;/title&gt;&lt;/titles&gt;&lt;dates&gt;&lt;year&gt;1993&lt;/year&gt;&lt;/dates&gt;&lt;publisher&gt;Springer-Verlag New York&lt;/publisher&gt;&lt;isbn&gt; 978-1-4613-9314-6&lt;/isbn&gt;&lt;urls&gt;&lt;related-urls&gt;&lt;url&gt;&lt;style face="underline" font="default" size="100%"&gt;http://www.cs.technion.ac.il/~biham/Reports/differential-cryptanalysis-of-the-data-encryption-standard-biham-shamir-authors-latex-version.pdf&lt;/style&gt;&lt;/url&gt;&lt;/related-urls&gt;&lt;/urls&gt;&lt;/record&gt;&lt;/Cite&gt;&lt;/EndNote&gt;</w:instrText>
+      </w:r>
+      <w:r>
+        <w:rPr>
+          <w:rFonts w:ascii="Linux Biolinum" w:hAnsi="Linux Biolinum"/>
+          <w:sz w:val="24"/>
+        </w:rPr>
+        <w:fldChar w:fldCharType="separate"/>
+      </w:r>
+      <w:r>
+        <w:rPr>
+          <w:rFonts w:ascii="Linux Biolinum" w:hAnsi="Linux Biolinum"/>
+          <w:noProof/>
+          <w:sz w:val="24"/>
+        </w:rPr>
+        <w:t>[1]</w:t>
+      </w:r>
+      <w:r>
+        <w:rPr>
+          <w:rFonts w:ascii="Linux Biolinum" w:hAnsi="Linux Biolinum"/>
+          <w:sz w:val="24"/>
+        </w:rPr>
+        <w:fldChar w:fldCharType="end"/>
+      </w:r>
+      <w:r>
+        <w:rPr>
+          <w:rFonts w:ascii="Linux Biolinum" w:hAnsi="Linux Biolinum"/>
+          <w:sz w:val="24"/>
+        </w:rPr>
+        <w:t xml:space="preserve">. This technique was first described by </w:t>
+      </w:r>
+      <w:proofErr w:type="spellStart"/>
+      <w:r>
+        <w:rPr>
+          <w:rFonts w:ascii="Linux Biolinum" w:hAnsi="Linux Biolinum"/>
+          <w:sz w:val="24"/>
+        </w:rPr>
+        <w:t>Biham</w:t>
+      </w:r>
+      <w:proofErr w:type="spellEnd"/>
+      <w:r>
+        <w:rPr>
+          <w:rFonts w:ascii="Linux Biolinum" w:hAnsi="Linux Biolinum"/>
+          <w:sz w:val="24"/>
+        </w:rPr>
+        <w:t xml:space="preserve"> and Shamir</w:t>
+      </w:r>
+      <w:r>
+        <w:rPr>
+          <w:rFonts w:ascii="Linux Biolinum" w:hAnsi="Linux Biolinum"/>
+          <w:sz w:val="24"/>
+        </w:rPr>
+        <w:t xml:space="preserve">, to cryptanalyze </w:t>
+      </w:r>
+      <w:r>
+        <w:rPr>
+          <w:rFonts w:ascii="Linux Biolinum" w:hAnsi="Linux Biolinum"/>
+          <w:sz w:val="24"/>
+        </w:rPr>
+        <w:t>the Data Encryption Standard (DES), and involves analysing the effect of differences in input pairs on the differences of output pairs. This has been used successfully to find colliding pairs for MD4</w:t>
+      </w:r>
+      <w:r>
+        <w:rPr>
+          <w:rFonts w:ascii="Linux Biolinum" w:hAnsi="Linux Biolinum"/>
+          <w:sz w:val="24"/>
+        </w:rPr>
+        <w:fldChar w:fldCharType="begin"/>
+      </w:r>
+      <w:r>
+        <w:rPr>
+          <w:rFonts w:ascii="Linux Biolinum" w:hAnsi="Linux Biolinum"/>
+          <w:sz w:val="24"/>
+        </w:rPr>
+        <w:instrText xml:space="preserve"> ADDIN EN.CITE &lt;EndNote&gt;&lt;Cite&gt;&lt;Author&gt;Wang&lt;/Author&gt;&lt;Year&gt;2005&lt;/Year&gt;&lt;RecNum&gt;23&lt;/RecNum&gt;&lt;DisplayText&gt;[2]&lt;/DisplayText&gt;&lt;record&gt;&lt;rec-number&gt;23&lt;/rec-number&gt;&lt;foreign-keys&gt;&lt;key app="EN" db-id="w2ta95tpf5pa0lez2fkvtv5jzwx5vaxpzr9w" timestamp="1520918505"&gt;23&lt;/key&gt;&lt;/foreign-keys&gt;&lt;ref-type name="Conference Proceedings"&gt;10&lt;/ref-type&gt;&lt;contributors&gt;&lt;authors&gt;&lt;author&gt;Wang, Xiaoyun&lt;/author&gt;&lt;author&gt;Lai, Xuejia&lt;/author&gt;&lt;author&gt;Feng, Dengguo&lt;/author&gt;&lt;author&gt;Chen, Hui&lt;/author&gt;&lt;author&gt;Yu, Xiuyuan&lt;/author&gt;&lt;/authors&gt;&lt;tertiary-authors&gt;&lt;author&gt;Cramer, Ronald&lt;/author&gt;&lt;/tertiary-authors&gt;&lt;/contributors&gt;&lt;titles&gt;&lt;title&gt;Cryptanalysis of the Hash Functions MD4 and RIPEMD&lt;/title&gt;&lt;tertiary-title&gt;Advances in Cryptology – EUROCRYPT 2005&lt;/tertiary-title&gt;&lt;/titles&gt;&lt;pages&gt;1-18&lt;/pages&gt;&lt;dates&gt;&lt;year&gt;2005&lt;/year&gt;&lt;/dates&gt;&lt;pub-location&gt;Berlin, Heidelberg&lt;/pub-location&gt;&lt;publisher&gt;Springer Berlin Heidelberg&lt;/publisher&gt;&lt;isbn&gt;978-3-540-32055-5&lt;/isbn&gt;&lt;label&gt;10.1007/11426639_1&lt;/label&gt;&lt;urls&gt;&lt;related-urls&gt;&lt;url&gt;&lt;style face="underline" font="default" size="100%"&gt;https://link.springer.com/chapter/10.1007/11426639_1&lt;/style&gt;&lt;/url&gt;&lt;/related-urls&gt;&lt;/urls&gt;&lt;/record&gt;&lt;/Cite&gt;&lt;/EndNote&gt;</w:instrText>
+      </w:r>
+      <w:r>
+        <w:rPr>
+          <w:rFonts w:ascii="Linux Biolinum" w:hAnsi="Linux Biolinum"/>
+          <w:sz w:val="24"/>
+        </w:rPr>
+        <w:fldChar w:fldCharType="separate"/>
+      </w:r>
+      <w:r>
+        <w:rPr>
+          <w:rFonts w:ascii="Linux Biolinum" w:hAnsi="Linux Biolinum"/>
+          <w:noProof/>
+          <w:sz w:val="24"/>
+        </w:rPr>
+        <w:t>[2]</w:t>
+      </w:r>
+      <w:r>
+        <w:rPr>
+          <w:rFonts w:ascii="Linux Biolinum" w:hAnsi="Linux Biolinum"/>
+          <w:sz w:val="24"/>
+        </w:rPr>
+        <w:fldChar w:fldCharType="end"/>
+      </w:r>
+      <w:r>
+        <w:rPr>
+          <w:rFonts w:ascii="Linux Biolinum" w:hAnsi="Linux Biolinum"/>
+          <w:sz w:val="24"/>
+        </w:rPr>
+        <w:t>, MD5</w:t>
+      </w:r>
+      <w:r>
+        <w:rPr>
+          <w:rFonts w:ascii="Linux Biolinum" w:hAnsi="Linux Biolinum"/>
+          <w:sz w:val="24"/>
+        </w:rPr>
+        <w:fldChar w:fldCharType="begin"/>
+      </w:r>
+      <w:r>
+        <w:rPr>
+          <w:rFonts w:ascii="Linux Biolinum" w:hAnsi="Linux Biolinum"/>
+          <w:sz w:val="24"/>
+        </w:rPr>
+        <w:instrText xml:space="preserve"> ADDIN EN.CITE &lt;EndNote&gt;&lt;Cite&gt;&lt;Author&gt;Wang&lt;/Author&gt;&lt;Year&gt;2005&lt;/Year&gt;&lt;RecNum&gt;12&lt;/RecNum&gt;&lt;DisplayText&gt;[3]&lt;/DisplayText&gt;&lt;record&gt;&lt;rec-number&gt;12&lt;/rec-number&gt;&lt;foreign-keys&gt;&lt;key app="EN" db-id="w2ta95tpf5pa0lez2fkvtv5jzwx5vaxpzr9w" timestamp="1520843197"&gt;12&lt;/key&gt;&lt;/foreign-keys&gt;&lt;ref-type name="Conference Proceedings"&gt;10&lt;/ref-type&gt;&lt;contributors&gt;&lt;authors&gt;&lt;author&gt;Wang, Xiaoyun&lt;/author&gt;&lt;author&gt;Yu, Hongbo&lt;/author&gt;&lt;/authors&gt;&lt;tertiary-authors&gt;&lt;author&gt;Cramer, Ronald&lt;/author&gt;&lt;/tertiary-authors&gt;&lt;/contributors&gt;&lt;titles&gt;&lt;title&gt;How to Break MD5 and Other Hash Functions&lt;/title&gt;&lt;tertiary-title&gt;Advances in Cryptology – EUROCRYPT 2005&lt;/tertiary-title&gt;&lt;/titles&gt;&lt;pages&gt;19-35&lt;/pages&gt;&lt;dates&gt;&lt;year&gt;2005&lt;/year&gt;&lt;/dates&gt;&lt;pub-location&gt;Berlin, Heidelberg&lt;/pub-location&gt;&lt;publisher&gt;Springer Berlin Heidelberg&lt;/publisher&gt;&lt;isbn&gt;978-3-540-32055-5&lt;/isbn&gt;&lt;label&gt;10.1007/11426639_2&lt;/label&gt;&lt;urls&gt;&lt;related-urls&gt;&lt;url&gt;&lt;style face="underline" font="default" size="100%"&gt;https://link.springer.com/chapter/10.1007/11426639_2&lt;/style&gt;&lt;/url&gt;&lt;/related-urls&gt;&lt;/urls&gt;&lt;/record&gt;&lt;/Cite&gt;&lt;/EndNote&gt;</w:instrText>
+      </w:r>
+      <w:r>
+        <w:rPr>
+          <w:rFonts w:ascii="Linux Biolinum" w:hAnsi="Linux Biolinum"/>
+          <w:sz w:val="24"/>
+        </w:rPr>
+        <w:fldChar w:fldCharType="separate"/>
+      </w:r>
+      <w:r>
+        <w:rPr>
+          <w:rFonts w:ascii="Linux Biolinum" w:hAnsi="Linux Biolinum"/>
+          <w:noProof/>
+          <w:sz w:val="24"/>
+        </w:rPr>
+        <w:t>[3]</w:t>
+      </w:r>
+      <w:r>
+        <w:rPr>
+          <w:rFonts w:ascii="Linux Biolinum" w:hAnsi="Linux Biolinum"/>
+          <w:sz w:val="24"/>
+        </w:rPr>
+        <w:fldChar w:fldCharType="end"/>
+      </w:r>
+      <w:r>
+        <w:rPr>
+          <w:rFonts w:ascii="Linux Biolinum" w:hAnsi="Linux Biolinum"/>
+          <w:sz w:val="24"/>
+        </w:rPr>
+        <w:t>, and SHA-0</w:t>
+      </w:r>
+      <w:r>
+        <w:rPr>
+          <w:rFonts w:ascii="Linux Biolinum" w:hAnsi="Linux Biolinum"/>
+          <w:sz w:val="24"/>
+        </w:rPr>
+        <w:t>.</w:t>
       </w:r>
     </w:p>
     <w:p>
       <w:pPr>
-        <w:pStyle w:val="Normal"/>
-        <w:widowControl/>
         <w:tabs>
-          <w:tab w:val="left" w:pos="630" w:leader="none"/>
-          <w:tab w:val="left" w:pos="1185" w:leader="none"/>
+          <w:tab w:val="left" w:pos="630"/>
+          <w:tab w:val="left" w:pos="1185"/>
         </w:tabs>
-        <w:bidi w:val="0"/>
-        <w:spacing w:lineRule="auto" w:line="259" w:before="0" w:after="160"/>
-        <w:ind w:left="0" w:right="0" w:hanging="0"/>
-        <w:jc w:val="left"/>
-        <w:rPr>
-          <w:b w:val="false"/>
-          <w:b w:val="false"/>
-          <w:bCs w:val="false"/>
-        </w:rPr>
-      </w:pPr>
-      <w:r>
-        <w:rPr>
-          <w:b w:val="false"/>
-          <w:bCs w:val="false"/>
-        </w:rPr>
+        <w:spacing w:line="360" w:lineRule="auto"/>
+        <w:rPr>
+          <w:rFonts w:ascii="Linux Libertine" w:hAnsi="Linux Libertine"/>
+          <w:b/>
+          <w:sz w:val="36"/>
+        </w:rPr>
+      </w:pPr>
+      <w:r>
+        <w:rPr>
+          <w:rFonts w:ascii="Linux Libertine" w:hAnsi="Linux Libertine"/>
+          <w:b/>
+          <w:sz w:val="36"/>
+        </w:rPr>
+        <w:lastRenderedPageBreak/>
+        <w:t>Design</w:t>
       </w:r>
     </w:p>
     <w:p>
       <w:pPr>
-        <w:pStyle w:val="Normal"/>
-        <w:widowControl/>
         <w:tabs>
-          <w:tab w:val="left" w:pos="630" w:leader="none"/>
-          <w:tab w:val="left" w:pos="1185" w:leader="none"/>
+          <w:tab w:val="left" w:pos="630"/>
+          <w:tab w:val="left" w:pos="1185"/>
         </w:tabs>
-        <w:bidi w:val="0"/>
-        <w:spacing w:lineRule="auto" w:line="259" w:before="0" w:after="160"/>
-        <w:ind w:left="0" w:right="0" w:hanging="0"/>
-        <w:jc w:val="left"/>
-        <w:rPr>
-          <w:rFonts w:ascii="Linux Biolinum" w:hAnsi="Linux Biolinum"/>
-          <w:sz w:val="26"/>
-        </w:rPr>
-      </w:pPr>
-      <w:r>
-        <w:rPr>
-          <w:rFonts w:ascii="Linux Biolinum" w:hAnsi="Linux Biolinum"/>
-          <w:b w:val="false"/>
-          <w:bCs w:val="false"/>
-          <w:sz w:val="26"/>
-        </w:rPr>
-        <w:t>References:</w:t>
+        <w:spacing w:line="360" w:lineRule="auto"/>
+        <w:rPr>
+          <w:rFonts w:ascii="Linux Biolinum" w:hAnsi="Linux Biolinum"/>
+          <w:sz w:val="24"/>
+        </w:rPr>
+      </w:pPr>
+      <w:r>
+        <w:rPr>
+          <w:rFonts w:ascii="Linux Biolinum" w:hAnsi="Linux Biolinum"/>
+          <w:sz w:val="24"/>
+        </w:rPr>
+        <w:t xml:space="preserve">We propose a tool which allows for automated searching for differential characteristics in SHA-2. </w:t>
+      </w:r>
+      <w:r>
+        <w:rPr>
+          <w:rFonts w:ascii="Linux Biolinum" w:hAnsi="Linux Biolinum"/>
+          <w:sz w:val="24"/>
+        </w:rPr>
+        <w:t xml:space="preserve">We will use a process similar to that described in </w:t>
+      </w:r>
+      <w:r>
+        <w:rPr>
+          <w:rFonts w:ascii="Linux Biolinum" w:hAnsi="Linux Biolinum"/>
+          <w:sz w:val="24"/>
+        </w:rPr>
+        <w:fldChar w:fldCharType="begin"/>
+      </w:r>
+      <w:r>
+        <w:rPr>
+          <w:rFonts w:ascii="Linux Biolinum" w:hAnsi="Linux Biolinum"/>
+          <w:sz w:val="24"/>
+        </w:rPr>
+        <w:instrText xml:space="preserve"> ADDIN EN.CITE &lt;EndNote&gt;&lt;Cite&gt;&lt;Author&gt;Mendel&lt;/Author&gt;&lt;Year&gt;2011&lt;/Year&gt;&lt;RecNum&gt;24&lt;/RecNum&gt;&lt;DisplayText&gt;[4]&lt;/DisplayText&gt;&lt;record&gt;&lt;rec-number&gt;24&lt;/rec-number&gt;&lt;foreign-keys&gt;&lt;key app="EN" db-id="w2ta95tpf5pa0lez2fkvtv5jzwx5vaxpzr9w" timestamp="1520918529"&gt;24&lt;/key&gt;&lt;/foreign-keys&gt;&lt;ref-type name="Conference Proceedings"&gt;10&lt;/ref-type&gt;&lt;contributors&gt;&lt;authors&gt;&lt;author&gt;Mendel, Florian&lt;/author&gt;&lt;author&gt;Nad, Tomislav&lt;/author&gt;&lt;author&gt;Schläffer, Martin&lt;/author&gt;&lt;/authors&gt;&lt;tertiary-authors&gt;&lt;author&gt;Lee, Dong Hoon&lt;/author&gt;&lt;author&gt;Wang, Xiaoyun&lt;/author&gt;&lt;/tertiary-authors&gt;&lt;/contributors&gt;&lt;titles&gt;&lt;title&gt;Finding SHA-2 Characteristics: Searching through a Minefield of Contradictions&lt;/title&gt;&lt;tertiary-title&gt;Advances in Cryptology – ASIACRYPT 2011&lt;/tertiary-title&gt;&lt;/titles&gt;&lt;pages&gt;288-307&lt;/pages&gt;&lt;dates&gt;&lt;year&gt;2011&lt;/year&gt;&lt;/dates&gt;&lt;pub-location&gt;Berlin, Heidelberg&lt;/pub-location&gt;&lt;publisher&gt;Springer Berlin Heidelberg&lt;/publisher&gt;&lt;isbn&gt;978-3-642-25385-0&lt;/isbn&gt;&lt;label&gt;10.1007/978-3-642-25385-0_16&lt;/label&gt;&lt;urls&gt;&lt;related-urls&gt;&lt;url&gt;&lt;style face="underline" font="default" size="100%"&gt;https://link.springer.com/chapter/10.1007/978-3-642-25385-0_16&lt;/style&gt;&lt;/url&gt;&lt;/related-urls&gt;&lt;/urls&gt;&lt;/record&gt;&lt;/Cite&gt;&lt;/EndNote&gt;</w:instrText>
+      </w:r>
+      <w:r>
+        <w:rPr>
+          <w:rFonts w:ascii="Linux Biolinum" w:hAnsi="Linux Biolinum"/>
+          <w:sz w:val="24"/>
+        </w:rPr>
+        <w:fldChar w:fldCharType="separate"/>
+      </w:r>
+      <w:r>
+        <w:rPr>
+          <w:rFonts w:ascii="Linux Biolinum" w:hAnsi="Linux Biolinum"/>
+          <w:noProof/>
+          <w:sz w:val="24"/>
+        </w:rPr>
+        <w:t>[4]</w:t>
+      </w:r>
+      <w:r>
+        <w:rPr>
+          <w:rFonts w:ascii="Linux Biolinum" w:hAnsi="Linux Biolinum"/>
+          <w:sz w:val="24"/>
+        </w:rPr>
+        <w:fldChar w:fldCharType="end"/>
+      </w:r>
+      <w:r>
+        <w:rPr>
+          <w:rFonts w:ascii="Linux Biolinum" w:hAnsi="Linux Biolinum"/>
+          <w:sz w:val="24"/>
+        </w:rPr>
+        <w:t xml:space="preserve">. </w:t>
+      </w:r>
+      <w:r>
+        <w:rPr>
+          <w:rFonts w:ascii="Linux Biolinum" w:hAnsi="Linux Biolinum"/>
+          <w:sz w:val="24"/>
+        </w:rPr>
+        <w:t xml:space="preserve">The process of searching for a characteristic </w:t>
+      </w:r>
+      <w:r>
+        <w:rPr>
+          <w:rFonts w:ascii="Linux Biolinum" w:hAnsi="Linux Biolinum"/>
+          <w:sz w:val="24"/>
+        </w:rPr>
+        <w:t xml:space="preserve">can be </w:t>
+      </w:r>
+      <w:r>
+        <w:rPr>
+          <w:rFonts w:ascii="Linux Biolinum" w:hAnsi="Linux Biolinum" w:hint="eastAsia"/>
+          <w:sz w:val="24"/>
+        </w:rPr>
+        <w:t>separated</w:t>
+      </w:r>
+      <w:r>
+        <w:rPr>
+          <w:rFonts w:ascii="Linux Biolinum" w:hAnsi="Linux Biolinum"/>
+          <w:sz w:val="24"/>
+        </w:rPr>
+        <w:t xml:space="preserve"> into</w:t>
+      </w:r>
+      <w:r>
+        <w:rPr>
+          <w:rFonts w:ascii="Linux Biolinum" w:hAnsi="Linux Biolinum"/>
+          <w:sz w:val="24"/>
+        </w:rPr>
+        <w:t xml:space="preserve"> four steps:</w:t>
       </w:r>
     </w:p>
     <w:p>
       <w:pPr>
-        <w:pStyle w:val="Normal"/>
-        <w:widowControl/>
+        <w:pStyle w:val="ListParagraph"/>
+        <w:numPr>
+          <w:ilvl w:val="0"/>
+          <w:numId w:val="2"/>
+        </w:numPr>
         <w:tabs>
-          <w:tab w:val="left" w:pos="630" w:leader="none"/>
-          <w:tab w:val="left" w:pos="1185" w:leader="none"/>
+          <w:tab w:val="left" w:pos="630"/>
+          <w:tab w:val="left" w:pos="1185"/>
         </w:tabs>
-        <w:bidi w:val="0"/>
-        <w:spacing w:lineRule="auto" w:line="259" w:before="0" w:after="160"/>
-        <w:ind w:left="0" w:right="0" w:hanging="0"/>
-        <w:jc w:val="left"/>
-        <w:rPr>
-          <w:b w:val="false"/>
-          <w:b w:val="false"/>
-          <w:bCs w:val="false"/>
-        </w:rPr>
-      </w:pPr>
-      <w:r>
-        <w:rPr>
-          <w:b w:val="false"/>
-          <w:bCs w:val="false"/>
-        </w:rPr>
+        <w:spacing w:line="360" w:lineRule="auto"/>
+        <w:rPr>
+          <w:rFonts w:ascii="Linux Biolinum" w:hAnsi="Linux Biolinum"/>
+          <w:sz w:val="24"/>
+        </w:rPr>
+      </w:pPr>
+      <w:r>
+        <w:rPr>
+          <w:rFonts w:ascii="Linux Biolinum" w:hAnsi="Linux Biolinum"/>
+          <w:sz w:val="24"/>
+        </w:rPr>
+        <w:t>Construction of an input differential</w:t>
       </w:r>
     </w:p>
     <w:p>
       <w:pPr>
-        <w:pStyle w:val="Normal"/>
-        <w:widowControl/>
+        <w:pStyle w:val="ListParagraph"/>
+        <w:numPr>
+          <w:ilvl w:val="0"/>
+          <w:numId w:val="2"/>
+        </w:numPr>
         <w:tabs>
-          <w:tab w:val="left" w:pos="630" w:leader="none"/>
-          <w:tab w:val="left" w:pos="1185" w:leader="none"/>
+          <w:tab w:val="left" w:pos="630"/>
+          <w:tab w:val="left" w:pos="1185"/>
         </w:tabs>
-        <w:bidi w:val="0"/>
-        <w:spacing w:lineRule="auto" w:line="259" w:before="0" w:after="160"/>
-        <w:ind w:left="0" w:right="0" w:hanging="0"/>
-        <w:jc w:val="left"/>
-        <w:rPr>
-          <w:b w:val="false"/>
-          <w:b w:val="false"/>
-          <w:bCs w:val="false"/>
-        </w:rPr>
-      </w:pPr>
-      <w:r>
-        <w:rPr>
-          <w:b w:val="false"/>
-          <w:bCs w:val="false"/>
-        </w:rPr>
+        <w:spacing w:line="360" w:lineRule="auto"/>
+        <w:rPr>
+          <w:rFonts w:ascii="Linux Biolinum" w:hAnsi="Linux Biolinum"/>
+          <w:sz w:val="24"/>
+        </w:rPr>
+      </w:pPr>
+      <w:r>
+        <w:rPr>
+          <w:rFonts w:ascii="Linux Biolinum" w:hAnsi="Linux Biolinum"/>
+          <w:sz w:val="24"/>
+        </w:rPr>
+        <w:t>Construction of differential characteristics using the input differential</w:t>
       </w:r>
     </w:p>
     <w:p>
       <w:pPr>
-        <w:pStyle w:val="Normal"/>
-        <w:widowControl/>
+        <w:pStyle w:val="ListParagraph"/>
+        <w:numPr>
+          <w:ilvl w:val="0"/>
+          <w:numId w:val="2"/>
+        </w:numPr>
         <w:tabs>
-          <w:tab w:val="left" w:pos="630" w:leader="none"/>
-          <w:tab w:val="left" w:pos="1185" w:leader="none"/>
+          <w:tab w:val="left" w:pos="630"/>
+          <w:tab w:val="left" w:pos="1185"/>
         </w:tabs>
-        <w:bidi w:val="0"/>
-        <w:spacing w:lineRule="auto" w:line="259" w:before="0" w:after="160"/>
-        <w:ind w:left="0" w:right="0" w:hanging="0"/>
-        <w:jc w:val="left"/>
+        <w:spacing w:line="360" w:lineRule="auto"/>
+        <w:rPr>
+          <w:rFonts w:ascii="Linux Biolinum" w:hAnsi="Linux Biolinum"/>
+          <w:sz w:val="24"/>
+        </w:rPr>
+      </w:pPr>
+      <w:r>
+        <w:rPr>
+          <w:rFonts w:ascii="Linux Biolinum" w:hAnsi="Linux Biolinum"/>
+          <w:sz w:val="24"/>
+        </w:rPr>
+        <w:t xml:space="preserve">Computing </w:t>
+      </w:r>
+      <w:r>
+        <w:rPr>
+          <w:rFonts w:ascii="Linux Biolinum" w:hAnsi="Linux Biolinum"/>
+          <w:sz w:val="24"/>
+        </w:rPr>
+        <w:t>sufficient conditions to make the characteristic hold with 100% certainty</w:t>
+      </w:r>
+    </w:p>
+    <w:p>
+      <w:pPr>
+        <w:pStyle w:val="ListParagraph"/>
+        <w:numPr>
+          <w:ilvl w:val="0"/>
+          <w:numId w:val="2"/>
+        </w:numPr>
+        <w:tabs>
+          <w:tab w:val="left" w:pos="630"/>
+          <w:tab w:val="left" w:pos="1185"/>
+        </w:tabs>
+        <w:spacing w:line="360" w:lineRule="auto"/>
+        <w:rPr>
+          <w:rFonts w:ascii="Linux Biolinum" w:hAnsi="Linux Biolinum"/>
+          <w:sz w:val="24"/>
+        </w:rPr>
+      </w:pPr>
+      <w:r>
+        <w:rPr>
+          <w:rFonts w:ascii="Linux Biolinum" w:hAnsi="Linux Biolinum"/>
+          <w:sz w:val="24"/>
+        </w:rPr>
+        <w:t>Determining if the sufficient conditions are non-contradictory</w:t>
+      </w:r>
+    </w:p>
+    <w:p>
+      <w:pPr>
+        <w:tabs>
+          <w:tab w:val="left" w:pos="630"/>
+          <w:tab w:val="left" w:pos="1185"/>
+        </w:tabs>
+        <w:spacing w:line="360" w:lineRule="auto"/>
+        <w:rPr>
+          <w:rFonts w:ascii="Linux Biolinum" w:hAnsi="Linux Biolinum"/>
+          <w:sz w:val="24"/>
+        </w:rPr>
+      </w:pPr>
+      <w:r>
+        <w:rPr>
+          <w:rFonts w:ascii="Linux Biolinum" w:hAnsi="Linux Biolinum"/>
+          <w:sz w:val="24"/>
+        </w:rPr>
+        <w:t xml:space="preserve">An input differential is a description of the difference between the two values in the colliding pair. </w:t>
+      </w:r>
+      <w:r>
+        <w:rPr>
+          <w:rFonts w:ascii="Linux Biolinum" w:hAnsi="Linux Biolinum"/>
+          <w:sz w:val="24"/>
+        </w:rPr>
+        <w:t>To describe this differential, we use the generalized conditions on pairs of bits</w:t>
+      </w:r>
+      <w:r>
+        <w:rPr>
+          <w:rFonts w:ascii="Linux Biolinum" w:hAnsi="Linux Biolinum"/>
+          <w:sz w:val="24"/>
+        </w:rPr>
+        <w:fldChar w:fldCharType="begin"/>
+      </w:r>
+      <w:r>
+        <w:rPr>
+          <w:rFonts w:ascii="Linux Biolinum" w:hAnsi="Linux Biolinum"/>
+          <w:sz w:val="24"/>
+        </w:rPr>
+        <w:instrText xml:space="preserve"> ADDIN EN.CITE &lt;EndNote&gt;&lt;Cite&gt;&lt;Author&gt;De Cannière&lt;/Author&gt;&lt;Year&gt;2006&lt;/Year&gt;&lt;RecNum&gt;28&lt;/RecNum&gt;&lt;DisplayText&gt;[5]&lt;/DisplayText&gt;&lt;record&gt;&lt;rec-number&gt;28&lt;/rec-number&gt;&lt;foreign-keys&gt;&lt;key app="EN" db-id="w2ta95tpf5pa0lez2fkvtv5jzwx5vaxpzr9w" timestamp="1520937123"&gt;28&lt;/key&gt;&lt;/foreign-keys&gt;&lt;ref-type name="Conference Proceedings"&gt;10&lt;/ref-type&gt;&lt;contributors&gt;&lt;authors&gt;&lt;author&gt;De Cannière, Christophe&lt;/author&gt;&lt;author&gt;Rechberger, Christian&lt;/author&gt;&lt;/authors&gt;&lt;tertiary-authors&gt;&lt;author&gt;Lai, Xuejia&lt;/author&gt;&lt;author&gt;Chen, Kefei&lt;/author&gt;&lt;/tertiary-authors&gt;&lt;/contributors&gt;&lt;titles&gt;&lt;title&gt;Finding SHA-1 Characteristics: General Results and Applications&lt;/title&gt;&lt;tertiary-title&gt;Advances in Cryptology – ASIACRYPT 2006&lt;/tertiary-title&gt;&lt;/titles&gt;&lt;pages&gt;1-20&lt;/pages&gt;&lt;dates&gt;&lt;year&gt;2006&lt;/year&gt;&lt;/dates&gt;&lt;pub-location&gt;Berlin, Heidelberg&lt;/pub-location&gt;&lt;publisher&gt;Springer Berlin Heidelberg&lt;/publisher&gt;&lt;isbn&gt;978-3-540-49476-8&lt;/isbn&gt;&lt;label&gt;10.1007/11935230_1&lt;/label&gt;&lt;urls&gt;&lt;/urls&gt;&lt;/record&gt;&lt;/Cite&gt;&lt;/EndNote&gt;</w:instrText>
+      </w:r>
+      <w:r>
+        <w:rPr>
+          <w:rFonts w:ascii="Linux Biolinum" w:hAnsi="Linux Biolinum"/>
+          <w:sz w:val="24"/>
+        </w:rPr>
+        <w:fldChar w:fldCharType="separate"/>
+      </w:r>
+      <w:r>
+        <w:rPr>
+          <w:rFonts w:ascii="Linux Biolinum" w:hAnsi="Linux Biolinum"/>
+          <w:noProof/>
+          <w:sz w:val="24"/>
+        </w:rPr>
+        <w:t>[5]</w:t>
+      </w:r>
+      <w:r>
+        <w:rPr>
+          <w:rFonts w:ascii="Linux Biolinum" w:hAnsi="Linux Biolinum"/>
+          <w:sz w:val="24"/>
+        </w:rPr>
+        <w:fldChar w:fldCharType="end"/>
+      </w:r>
+      <w:r>
+        <w:rPr>
+          <w:rFonts w:ascii="Linux Biolinum" w:hAnsi="Linux Biolinum"/>
+          <w:sz w:val="24"/>
+        </w:rPr>
+        <w:t>.</w:t>
+      </w:r>
+      <w:r>
+        <w:rPr>
+          <w:rFonts w:ascii="Linux Biolinum" w:hAnsi="Linux Biolinum"/>
+          <w:sz w:val="24"/>
+        </w:rPr>
+        <w:t xml:space="preserve"> To build our input differential, we will use a technique similar to </w:t>
+      </w:r>
+      <w:r>
+        <w:rPr>
+          <w:rFonts w:ascii="Linux Biolinum" w:hAnsi="Linux Biolinum"/>
+          <w:sz w:val="24"/>
+        </w:rPr>
+        <w:t xml:space="preserve">what is described in </w:t>
+      </w:r>
+      <w:r>
+        <w:rPr>
+          <w:rFonts w:ascii="Linux Biolinum" w:hAnsi="Linux Biolinum"/>
+          <w:sz w:val="24"/>
+        </w:rPr>
+        <w:fldChar w:fldCharType="begin"/>
+      </w:r>
+      <w:r>
+        <w:rPr>
+          <w:rFonts w:ascii="Linux Biolinum" w:hAnsi="Linux Biolinum"/>
+          <w:sz w:val="24"/>
+        </w:rPr>
+        <w:instrText xml:space="preserve"> ADDIN EN.CITE &lt;EndNote&gt;&lt;Cite&gt;&lt;Author&gt;Mendel&lt;/Author&gt;&lt;Year&gt;2013&lt;/Year&gt;&lt;RecNum&gt;25&lt;/RecNum&gt;&lt;DisplayText&gt;[6]&lt;/DisplayText&gt;&lt;record&gt;&lt;rec-number&gt;25&lt;/rec-number&gt;&lt;foreign-keys&gt;&lt;key app="EN" db-id="w2ta95tpf5pa0lez2fkvtv5jzwx5vaxpzr9w" timestamp="1520918558"&gt;25&lt;/key&gt;&lt;/foreign-keys&gt;&lt;ref-type name="Conference Proceedings"&gt;10&lt;/ref-type&gt;&lt;contributors&gt;&lt;authors&gt;&lt;author&gt;Mendel, Florian&lt;/author&gt;&lt;author&gt;Nad, Tomislav&lt;/author&gt;&lt;author&gt;Schläffer, Martin&lt;/author&gt;&lt;/authors&gt;&lt;tertiary-authors&gt;&lt;author&gt;Johansson, Thomas&lt;/author&gt;&lt;author&gt;Nguyen, Phong Q.&lt;/author&gt;&lt;/tertiary-authors&gt;&lt;/contributors&gt;&lt;titles&gt;&lt;title&gt;Improving Local Collisions: New Attacks on Reduced SHA-256&lt;/title&gt;&lt;tertiary-title&gt;Advances in Cryptology – EUROCRYPT 2013&lt;/tertiary-title&gt;&lt;/titles&gt;&lt;pages&gt;262-278&lt;/pages&gt;&lt;dates&gt;&lt;year&gt;2013&lt;/year&gt;&lt;/dates&gt;&lt;pub-location&gt;Berlin, Heidelberg&lt;/pub-location&gt;&lt;publisher&gt;Springer Berlin Heidelberg&lt;/publisher&gt;&lt;isbn&gt;978-3-642-38348-9&lt;/isbn&gt;&lt;label&gt;10.1007/978-3-642-38348-9_16&lt;/label&gt;&lt;urls&gt;&lt;related-urls&gt;&lt;url&gt;&lt;style face="underline" font="default" size="100%"&gt;https://link.springer.com/chapter/10.1007/978-3-642-38348-9_16&lt;/style&gt;&lt;/url&gt;&lt;/related-urls&gt;&lt;/urls&gt;&lt;/record&gt;&lt;/Cite&gt;&lt;/EndNote&gt;</w:instrText>
+      </w:r>
+      <w:r>
+        <w:rPr>
+          <w:rFonts w:ascii="Linux Biolinum" w:hAnsi="Linux Biolinum"/>
+          <w:sz w:val="24"/>
+        </w:rPr>
+        <w:fldChar w:fldCharType="separate"/>
+      </w:r>
+      <w:r>
+        <w:rPr>
+          <w:rFonts w:ascii="Linux Biolinum" w:hAnsi="Linux Biolinum"/>
+          <w:noProof/>
+          <w:sz w:val="24"/>
+        </w:rPr>
+        <w:t>[6]</w:t>
+      </w:r>
+      <w:r>
+        <w:rPr>
+          <w:rFonts w:ascii="Linux Biolinum" w:hAnsi="Linux Biolinum"/>
+          <w:sz w:val="24"/>
+        </w:rPr>
+        <w:fldChar w:fldCharType="end"/>
+      </w:r>
+      <w:r>
+        <w:rPr>
+          <w:rFonts w:ascii="Linux Biolinum" w:hAnsi="Linux Biolinum"/>
+          <w:sz w:val="24"/>
+        </w:rPr>
+        <w:t xml:space="preserve">. We will identify sparse and dense sections in our input differential, and randomly fill the dense section with constraints on bits. </w:t>
+      </w:r>
+      <w:r>
+        <w:rPr>
+          <w:rFonts w:ascii="Linux Biolinum" w:hAnsi="Linux Biolinum"/>
+          <w:sz w:val="24"/>
+        </w:rPr>
+        <w:t xml:space="preserve">We opt for guessing-and-checking the dense section instead of the backtracking algorithm in </w:t>
+      </w:r>
+      <w:r>
+        <w:rPr>
+          <w:rFonts w:ascii="Linux Biolinum" w:hAnsi="Linux Biolinum"/>
+          <w:sz w:val="24"/>
+        </w:rPr>
+        <w:fldChar w:fldCharType="begin"/>
+      </w:r>
+      <w:r>
+        <w:rPr>
+          <w:rFonts w:ascii="Linux Biolinum" w:hAnsi="Linux Biolinum"/>
+          <w:sz w:val="24"/>
+        </w:rPr>
+        <w:instrText xml:space="preserve"> ADDIN EN.CITE &lt;EndNote&gt;&lt;Cite&gt;&lt;Author&gt;De Cannière&lt;/Author&gt;&lt;Year&gt;2006&lt;/Year&gt;&lt;RecNum&gt;28&lt;/RecNum&gt;&lt;DisplayText&gt;[5]&lt;/DisplayText&gt;&lt;record&gt;&lt;rec-number&gt;28&lt;/rec-number&gt;&lt;foreign-keys&gt;&lt;key app="EN" db-id="w2ta95tpf5pa0lez2fkvtv5jzwx5vaxpzr9w" timestamp="1520937123"&gt;28&lt;/key&gt;&lt;/foreign-keys&gt;&lt;ref-type name="Conference Proceedings"&gt;10&lt;/ref-type&gt;&lt;contributors&gt;&lt;authors&gt;&lt;author&gt;De Cannière, Christophe&lt;/author&gt;&lt;author&gt;Rechberger, Christian&lt;/author&gt;&lt;/authors&gt;&lt;tertiary-authors&gt;&lt;author&gt;Lai, Xuejia&lt;/author&gt;&lt;author&gt;Chen, Kefei&lt;/author&gt;&lt;/tertiary-authors&gt;&lt;/contributors&gt;&lt;titles&gt;&lt;title&gt;Finding SHA-1 Characteristics: General Results and Applications&lt;/title&gt;&lt;tertiary-title&gt;Advances in Cryptology – ASIACRYPT 2006&lt;/tertiary-title&gt;&lt;/titles&gt;&lt;pages&gt;1-20&lt;/pages&gt;&lt;dates&gt;&lt;year&gt;2006&lt;/year&gt;&lt;/dates&gt;&lt;pub-location&gt;Berlin, Heidelberg&lt;/pub-location&gt;&lt;publisher&gt;Springer Berlin Heidelberg&lt;/publisher&gt;&lt;isbn&gt;978-3-540-49476-8&lt;/isbn&gt;&lt;label&gt;10.1007/11935230_1&lt;/label&gt;&lt;urls&gt;&lt;/urls&gt;&lt;/record&gt;&lt;/Cite&gt;&lt;/EndNote&gt;</w:instrText>
+      </w:r>
+      <w:r>
+        <w:rPr>
+          <w:rFonts w:ascii="Linux Biolinum" w:hAnsi="Linux Biolinum"/>
+          <w:sz w:val="24"/>
+        </w:rPr>
+        <w:fldChar w:fldCharType="separate"/>
+      </w:r>
+      <w:r>
+        <w:rPr>
+          <w:rFonts w:ascii="Linux Biolinum" w:hAnsi="Linux Biolinum"/>
+          <w:noProof/>
+          <w:sz w:val="24"/>
+        </w:rPr>
+        <w:t>[5]</w:t>
+      </w:r>
+      <w:r>
+        <w:rPr>
+          <w:rFonts w:ascii="Linux Biolinum" w:hAnsi="Linux Biolinum"/>
+          <w:sz w:val="24"/>
+        </w:rPr>
+        <w:fldChar w:fldCharType="end"/>
+      </w:r>
+      <w:r>
+        <w:rPr>
+          <w:rFonts w:ascii="Linux Biolinum" w:hAnsi="Linux Biolinum"/>
+          <w:sz w:val="24"/>
+        </w:rPr>
+        <w:t xml:space="preserve"> for potential speedup and simplicity of implementation.</w:t>
+      </w:r>
+    </w:p>
+    <w:p>
+      <w:pPr>
+        <w:tabs>
+          <w:tab w:val="left" w:pos="630"/>
+          <w:tab w:val="left" w:pos="1185"/>
+        </w:tabs>
+        <w:spacing w:line="360" w:lineRule="auto"/>
+        <w:rPr>
+          <w:rFonts w:ascii="Linux Biolinum" w:hAnsi="Linux Biolinum"/>
+          <w:sz w:val="24"/>
+        </w:rPr>
+      </w:pPr>
+      <w:r>
+        <w:rPr>
+          <w:rFonts w:ascii="Linux Biolinum" w:hAnsi="Linux Biolinum"/>
+          <w:sz w:val="24"/>
+        </w:rPr>
+        <w:t xml:space="preserve">To construct a differential characteristic, we must propagate our input difference throughout the hash function, up to a specified number of rounds. This will be done component-wise, as this allows for more flexibility in the characteristic chosen, and allows us to take advantage of known qualities in the component functions. To determine how a differential propagates through a function, we either use known qualities of the function to propagate the </w:t>
+      </w:r>
+      <w:r>
+        <w:rPr>
+          <w:rFonts w:ascii="Linux Biolinum" w:hAnsi="Linux Biolinum" w:hint="eastAsia"/>
+          <w:sz w:val="24"/>
+        </w:rPr>
+        <w:t xml:space="preserve">differential, or </w:t>
+      </w:r>
+      <w:r>
+        <w:rPr>
+          <w:rFonts w:ascii="Linux Biolinum" w:hAnsi="Linux Biolinum"/>
+          <w:sz w:val="24"/>
+        </w:rPr>
+        <w:t xml:space="preserve">we use random sample of inputs to determine the probability of a specific output differential. We will retain all probabilities which are above a given threshold probability, and propagate each of these individually. This has exponential growth in both memory and time, so it is important we pick an appropriate value for the </w:t>
+      </w:r>
+      <w:r>
+        <w:rPr>
+          <w:rFonts w:ascii="Linux Biolinum" w:hAnsi="Linux Biolinum" w:hint="eastAsia"/>
+          <w:sz w:val="24"/>
+        </w:rPr>
+        <w:t>threshold</w:t>
+      </w:r>
+      <w:r>
+        <w:rPr>
+          <w:rFonts w:ascii="Linux Biolinum" w:hAnsi="Linux Biolinum"/>
+          <w:sz w:val="24"/>
+        </w:rPr>
+        <w:t xml:space="preserve"> probability.</w:t>
+      </w:r>
+    </w:p>
+    <w:p>
+      <w:pPr>
+        <w:tabs>
+          <w:tab w:val="left" w:pos="630"/>
+          <w:tab w:val="left" w:pos="1185"/>
+        </w:tabs>
+        <w:spacing w:line="360" w:lineRule="auto"/>
+        <w:rPr>
+          <w:rFonts w:ascii="Linux Biolinum" w:hAnsi="Linux Biolinum"/>
+          <w:sz w:val="24"/>
+        </w:rPr>
+      </w:pPr>
+      <w:r>
+        <w:rPr>
+          <w:rFonts w:ascii="Linux Biolinum" w:hAnsi="Linux Biolinum"/>
+          <w:sz w:val="24"/>
+        </w:rPr>
+        <w:t xml:space="preserve">To compute sufficient conditions for a </w:t>
+      </w:r>
+      <w:r>
+        <w:rPr>
+          <w:rFonts w:ascii="Linux Biolinum" w:hAnsi="Linux Biolinum" w:hint="eastAsia"/>
+          <w:sz w:val="24"/>
+        </w:rPr>
+        <w:t>characteristic</w:t>
+      </w:r>
+      <w:r>
+        <w:rPr>
+          <w:rFonts w:ascii="Linux Biolinum" w:hAnsi="Linux Biolinum"/>
+          <w:sz w:val="24"/>
+        </w:rPr>
+        <w:t xml:space="preserve"> to hold, we do nothing. </w:t>
+      </w:r>
+    </w:p>
+    <w:p>
+      <w:pPr>
+        <w:tabs>
+          <w:tab w:val="left" w:pos="630"/>
+          <w:tab w:val="left" w:pos="1185"/>
+        </w:tabs>
+        <w:spacing w:line="360" w:lineRule="auto"/>
+        <w:rPr>
+          <w:rFonts w:ascii="Linux Biolinum" w:hAnsi="Linux Biolinum"/>
+          <w:sz w:val="24"/>
+        </w:rPr>
+      </w:pPr>
+      <w:r>
+        <w:rPr>
+          <w:rFonts w:ascii="Linux Biolinum" w:hAnsi="Linux Biolinum"/>
+          <w:sz w:val="24"/>
+        </w:rPr>
+        <w:t xml:space="preserve">When we have constructed a characteristic, it is necessary to determine if it is contradictory. This occurs when two of the sufficient conditions are mutually exclusive. To perform this, we will use a technique similar </w:t>
+      </w:r>
+      <w:bookmarkStart w:id="0" w:name="_GoBack"/>
+      <w:bookmarkEnd w:id="0"/>
+    </w:p>
+    <w:p>
+      <w:pPr>
+        <w:tabs>
+          <w:tab w:val="left" w:pos="630"/>
+          <w:tab w:val="left" w:pos="1185"/>
+        </w:tabs>
+        <w:spacing w:line="360" w:lineRule="auto"/>
+        <w:rPr>
+          <w:rFonts w:ascii="Linux Biolinum" w:hAnsi="Linux Biolinum"/>
+          <w:sz w:val="24"/>
+        </w:rPr>
+      </w:pPr>
+      <w:r>
+        <w:rPr>
+          <w:rFonts w:ascii="Linux Biolinum" w:hAnsi="Linux Biolinum"/>
+          <w:sz w:val="24"/>
+        </w:rPr>
+        <w:t xml:space="preserve">Once we have constructed a set of differential characteristics, we will try to use classic optimization techniques to improve them further. The techniques that we will focus on are </w:t>
+      </w:r>
+      <w:r>
+        <w:rPr>
+          <w:rFonts w:ascii="Linux Biolinum" w:hAnsi="Linux Biolinum"/>
+          <w:sz w:val="24"/>
+        </w:rPr>
+        <w:lastRenderedPageBreak/>
+        <w:t>simulated annealing, and genetic algorithms.</w:t>
+      </w:r>
+      <w:r>
+        <w:rPr>
+          <w:rFonts w:ascii="Linux Biolinum" w:hAnsi="Linux Biolinum"/>
+          <w:sz w:val="24"/>
+        </w:rPr>
+        <w:t xml:space="preserve"> To help accelerate this process, we will distribute the work over several computers.</w:t>
+      </w:r>
+      <w:r>
+        <w:rPr>
+          <w:rFonts w:ascii="Linux Biolinum" w:hAnsi="Linux Biolinum"/>
+          <w:sz w:val="24"/>
+        </w:rPr>
+        <w:t xml:space="preserve"> </w:t>
+      </w:r>
+    </w:p>
+    <w:p>
+      <w:pPr>
+        <w:tabs>
+          <w:tab w:val="left" w:pos="630"/>
+          <w:tab w:val="left" w:pos="1185"/>
+        </w:tabs>
+        <w:spacing w:line="360" w:lineRule="auto"/>
+        <w:rPr>
+          <w:rFonts w:ascii="Linux Biolinum" w:hAnsi="Linux Biolinum"/>
+          <w:sz w:val="24"/>
+        </w:rPr>
+      </w:pPr>
+      <w:r>
+        <w:rPr>
+          <w:rFonts w:ascii="Linux Biolinum" w:hAnsi="Linux Biolinum"/>
+          <w:sz w:val="24"/>
+        </w:rPr>
+        <w:t xml:space="preserve">To fully automate this tool, we propose an extension which </w:t>
+      </w:r>
+      <w:proofErr w:type="spellStart"/>
+      <w:r>
+        <w:rPr>
+          <w:rFonts w:ascii="Linux Biolinum" w:hAnsi="Linux Biolinum"/>
+          <w:sz w:val="24"/>
+        </w:rPr>
+        <w:t>wil</w:t>
+      </w:r>
+      <w:proofErr w:type="spellEnd"/>
+      <w:r>
+        <w:rPr>
+          <w:rFonts w:ascii="Linux Biolinum" w:hAnsi="Linux Biolinum"/>
+          <w:sz w:val="24"/>
+        </w:rPr>
+        <w:t xml:space="preserve"> try random input differentials of a specific form. [1] proposes that input differentials should have a sparse and dense section; the first 8 message words should be freely chosen, and the final section should be constrained. We will analyse this by trying </w:t>
+      </w:r>
+      <w:proofErr w:type="gramStart"/>
+      <w:r>
+        <w:rPr>
+          <w:rFonts w:ascii="Linux Biolinum" w:hAnsi="Linux Biolinum"/>
+          <w:sz w:val="24"/>
+        </w:rPr>
+        <w:t>various different</w:t>
+      </w:r>
+      <w:proofErr w:type="gramEnd"/>
+      <w:r>
+        <w:rPr>
+          <w:rFonts w:ascii="Linux Biolinum" w:hAnsi="Linux Biolinum"/>
+          <w:sz w:val="24"/>
+        </w:rPr>
+        <w:t xml:space="preserve"> constraints on the input differential, changing the sizes of various sections, increasing and decreasing the size of the dense section.</w:t>
+      </w:r>
+    </w:p>
+    <w:p>
+      <w:pPr>
+        <w:tabs>
+          <w:tab w:val="left" w:pos="630"/>
+          <w:tab w:val="left" w:pos="1185"/>
+        </w:tabs>
+        <w:spacing w:line="360" w:lineRule="auto"/>
+        <w:rPr>
+          <w:rFonts w:ascii="Linux Biolinum" w:hAnsi="Linux Biolinum"/>
+          <w:sz w:val="24"/>
+          <w:vertAlign w:val="subscript"/>
+        </w:rPr>
+      </w:pPr>
+    </w:p>
+    <w:p>
+      <w:pPr>
+        <w:spacing w:after="0" w:line="240" w:lineRule="auto"/>
+        <w:rPr>
+          <w:rFonts w:ascii="Linux Libertine" w:hAnsi="Linux Libertine"/>
+          <w:b/>
+          <w:sz w:val="36"/>
+        </w:rPr>
+      </w:pPr>
+      <w:r>
+        <w:rPr>
+          <w:rFonts w:ascii="Linux Libertine" w:hAnsi="Linux Libertine"/>
+          <w:b/>
+          <w:sz w:val="36"/>
+        </w:rPr>
+        <w:br w:type="page"/>
+      </w:r>
+    </w:p>
+    <w:p>
+      <w:pPr>
+        <w:tabs>
+          <w:tab w:val="left" w:pos="630"/>
+          <w:tab w:val="left" w:pos="1185"/>
+        </w:tabs>
+        <w:spacing w:line="360" w:lineRule="auto"/>
+        <w:rPr>
+          <w:rFonts w:ascii="Linux Libertine" w:hAnsi="Linux Libertine"/>
+          <w:b/>
+          <w:sz w:val="36"/>
+        </w:rPr>
+      </w:pPr>
+      <w:r>
+        <w:rPr>
+          <w:rFonts w:ascii="Linux Libertine" w:hAnsi="Linux Libertine"/>
+          <w:b/>
+          <w:sz w:val="36"/>
+        </w:rPr>
+        <w:lastRenderedPageBreak/>
+        <w:t>Planned Approach</w:t>
+      </w:r>
+    </w:p>
+    <w:p>
+      <w:pPr>
+        <w:tabs>
+          <w:tab w:val="left" w:pos="630"/>
+          <w:tab w:val="left" w:pos="1185"/>
+        </w:tabs>
+        <w:spacing w:line="360" w:lineRule="auto"/>
+        <w:rPr>
+          <w:rFonts w:ascii="Linux Biolinum" w:hAnsi="Linux Biolinum"/>
+          <w:sz w:val="24"/>
+        </w:rPr>
+      </w:pPr>
+      <w:r>
+        <w:rPr>
+          <w:rFonts w:ascii="Linux Biolinum" w:hAnsi="Linux Biolinum"/>
+          <w:sz w:val="24"/>
+        </w:rPr>
+        <w:t>The progress for this</w:t>
+      </w:r>
+      <w:r>
+        <w:rPr>
+          <w:rFonts w:ascii="Linux Biolinum" w:hAnsi="Linux Biolinum"/>
+          <w:sz w:val="24"/>
+        </w:rPr>
+        <w:t xml:space="preserve"> project is </w:t>
+      </w:r>
+      <w:r>
+        <w:rPr>
+          <w:rFonts w:ascii="Linux Biolinum" w:hAnsi="Linux Biolinum" w:hint="eastAsia"/>
+          <w:sz w:val="24"/>
+        </w:rPr>
+        <w:t>separated</w:t>
+      </w:r>
+      <w:r>
+        <w:rPr>
+          <w:rFonts w:ascii="Linux Biolinum" w:hAnsi="Linux Biolinum"/>
+          <w:sz w:val="24"/>
+        </w:rPr>
+        <w:t xml:space="preserve"> </w:t>
+      </w:r>
+      <w:r>
+        <w:rPr>
+          <w:rFonts w:ascii="Linux Biolinum" w:hAnsi="Linux Biolinum"/>
+          <w:sz w:val="24"/>
+        </w:rPr>
+        <w:t xml:space="preserve">into two major sections; the feasibility trial, and actual implementation. </w:t>
+      </w:r>
+      <w:proofErr w:type="gramStart"/>
+      <w:r>
+        <w:rPr>
+          <w:rFonts w:ascii="Linux Biolinum" w:hAnsi="Linux Biolinum"/>
+          <w:sz w:val="24"/>
+        </w:rPr>
+        <w:t>In order to</w:t>
+      </w:r>
+      <w:proofErr w:type="gramEnd"/>
+      <w:r>
+        <w:rPr>
+          <w:rFonts w:ascii="Linux Biolinum" w:hAnsi="Linux Biolinum"/>
+          <w:sz w:val="24"/>
+        </w:rPr>
+        <w:t xml:space="preserve"> gauge how effective our tool is, we have designed a simple variant of SHA-2, named MAW32. The definition for MAW32 is in figure 2, and reference implementation in figure 3. The first 6 weeks will be spent focusing on implementing our tool specifically for MAW32, and running tests to determine if the produced characteristics are suitable. The next 10 weeks will then be spent on implementing our tool for SHA-256. This will also involve running tests over a longer period to determine if we can find characteristics that are </w:t>
+      </w:r>
+      <w:proofErr w:type="gramStart"/>
+      <w:r>
+        <w:rPr>
+          <w:rFonts w:ascii="Linux Biolinum" w:hAnsi="Linux Biolinum"/>
+          <w:sz w:val="24"/>
+        </w:rPr>
+        <w:t>similar to</w:t>
+      </w:r>
+      <w:proofErr w:type="gramEnd"/>
+      <w:r>
+        <w:rPr>
+          <w:rFonts w:ascii="Linux Biolinum" w:hAnsi="Linux Biolinum"/>
+          <w:sz w:val="24"/>
+        </w:rPr>
+        <w:t xml:space="preserve"> the current best-known characteristics for SHA-256. </w:t>
+      </w:r>
+      <w:r>
+        <w:rPr>
+          <w:rFonts w:ascii="Linux Biolinum" w:hAnsi="Linux Biolinum"/>
+          <w:sz w:val="24"/>
+        </w:rPr>
+        <w:t xml:space="preserve">After this, the remaining time will be spent collecting good characteristics from the tool, and writing up the report. </w:t>
+      </w:r>
+    </w:p>
+    <w:p>
+      <w:pPr>
+        <w:tabs>
+          <w:tab w:val="left" w:pos="630"/>
+          <w:tab w:val="left" w:pos="1185"/>
+        </w:tabs>
+        <w:spacing w:line="360" w:lineRule="auto"/>
+        <w:rPr>
+          <w:rFonts w:ascii="Linux Biolinum" w:hAnsi="Linux Biolinum"/>
+          <w:sz w:val="24"/>
+        </w:rPr>
+      </w:pPr>
+    </w:p>
+    <w:p>
+      <w:pPr>
+        <w:tabs>
+          <w:tab w:val="left" w:pos="630"/>
+          <w:tab w:val="left" w:pos="1185"/>
+        </w:tabs>
+        <w:spacing w:line="360" w:lineRule="auto"/>
+        <w:rPr>
+          <w:rFonts w:ascii="Linux Libertine" w:hAnsi="Linux Libertine"/>
+          <w:b/>
+          <w:sz w:val="36"/>
+        </w:rPr>
+      </w:pPr>
+      <w:r>
+        <w:rPr>
+          <w:rFonts w:ascii="Linux Libertine" w:hAnsi="Linux Libertine"/>
+          <w:b/>
+          <w:sz w:val="36"/>
+        </w:rPr>
+        <w:t>Evaluation</w:t>
+      </w:r>
+    </w:p>
+    <w:p>
+      <w:pPr>
+        <w:tabs>
+          <w:tab w:val="left" w:pos="630"/>
+          <w:tab w:val="left" w:pos="1185"/>
+        </w:tabs>
+        <w:spacing w:line="360" w:lineRule="auto"/>
         <w:rPr>
           <w:rFonts w:ascii="Linux Biolinum" w:hAnsi="Linux Biolinum"/>
           <w:sz w:val="26"/>
         </w:rPr>
       </w:pPr>
       <w:r>
+        <w:rPr>
+          <w:rFonts w:ascii="Linux Biolinum" w:hAnsi="Linux Biolinum"/>
+          <w:sz w:val="26"/>
+        </w:rPr>
+        <w:t xml:space="preserve">The measure of success for this project is if we can produce differential characteristics which admit a colliding pair with complexity better than </w:t>
+      </w:r>
+      <m:oMath>
+        <m:sSup>
+          <m:sSupPr>
+            <m:ctrlPr>
+              <w:rPr>
+                <w:rFonts w:ascii="Cambria Math" w:hAnsi="Cambria Math"/>
+                <w:i/>
+                <w:sz w:val="26"/>
+              </w:rPr>
+            </m:ctrlPr>
+          </m:sSupPr>
+          <m:e>
+            <m:r>
+              <w:rPr>
+                <w:rFonts w:ascii="Cambria Math" w:hAnsi="Cambria Math"/>
+                <w:sz w:val="26"/>
+              </w:rPr>
+              <m:t>2</m:t>
+            </m:r>
+          </m:e>
+          <m:sup>
+            <m:r>
+              <w:rPr>
+                <w:rFonts w:ascii="Cambria Math" w:hAnsi="Cambria Math"/>
+                <w:sz w:val="26"/>
+              </w:rPr>
+              <m:t>128</m:t>
+            </m:r>
+          </m:sup>
+        </m:sSup>
+      </m:oMath>
+      <w:r>
+        <w:rPr>
+          <w:rFonts w:ascii="Linux Biolinum" w:eastAsiaTheme="minorEastAsia" w:hAnsi="Linux Biolinum"/>
+          <w:sz w:val="26"/>
+        </w:rPr>
+        <w:t>.</w:t>
+      </w:r>
+    </w:p>
+    <w:p>
+      <w:pPr>
+        <w:tabs>
+          <w:tab w:val="left" w:pos="630"/>
+          <w:tab w:val="left" w:pos="1185"/>
+        </w:tabs>
+        <w:spacing w:line="360" w:lineRule="auto"/>
+        <w:rPr>
+          <w:rFonts w:ascii="Linux Biolinum" w:hAnsi="Linux Biolinum"/>
+          <w:sz w:val="24"/>
+        </w:rPr>
+      </w:pPr>
+    </w:p>
+    <w:p>
+      <w:pPr>
+        <w:tabs>
+          <w:tab w:val="left" w:pos="630"/>
+          <w:tab w:val="left" w:pos="1185"/>
+        </w:tabs>
+        <w:spacing w:line="360" w:lineRule="auto"/>
+      </w:pPr>
+    </w:p>
+    <w:p>
+      <w:pPr>
+        <w:spacing w:after="0" w:line="240" w:lineRule="auto"/>
         <w:rPr>
           <w:rFonts w:ascii="Linux Biolinum" w:hAnsi="Linux Biolinum"/>
           <w:b/>
           <w:bCs/>
           <w:sz w:val="26"/>
         </w:rPr>
-        <w:t>Figure 1:</w:t>
-      </w:r>
-      <w:r>
-        <w:rPr>
-          <w:rFonts w:ascii="Linux Biolinum" w:hAnsi="Linux Biolinum"/>
-          <w:b w:val="false"/>
-          <w:bCs w:val="false"/>
+      </w:pPr>
+      <w:r>
+        <w:rPr>
+          <w:rFonts w:ascii="Linux Biolinum" w:hAnsi="Linux Biolinum"/>
+          <w:b/>
+          <w:bCs/>
           <w:sz w:val="26"/>
         </w:rPr>
-        <w:t xml:space="preserve"> Generalized conditions on a pair of bits</w:t>
+        <w:br w:type="page"/>
       </w:r>
     </w:p>
     <w:p>
       <w:pPr>
-        <w:pStyle w:val="Normal"/>
-        <w:widowControl/>
         <w:tabs>
-          <w:tab w:val="left" w:pos="630" w:leader="none"/>
-          <w:tab w:val="left" w:pos="1185" w:leader="none"/>
+          <w:tab w:val="left" w:pos="630"/>
+          <w:tab w:val="left" w:pos="1185"/>
         </w:tabs>
-        <w:bidi w:val="0"/>
-        <w:spacing w:lineRule="auto" w:line="259" w:before="0" w:after="160"/>
-        <w:ind w:left="0" w:right="0" w:hanging="0"/>
-        <w:jc w:val="left"/>
-        <w:rPr>
-          <w:b w:val="false"/>
-          <w:b w:val="false"/>
-          <w:bCs w:val="false"/>
-        </w:rPr>
-      </w:pPr>
-      <w:r>
-        <w:rPr>
-          <w:b w:val="false"/>
-          <w:bCs w:val="false"/>
-        </w:rPr>
-      </w:r>
+        <w:spacing w:line="360" w:lineRule="auto"/>
+        <w:rPr>
+          <w:rFonts w:ascii="Linux Biolinum" w:hAnsi="Linux Biolinum"/>
+          <w:sz w:val="26"/>
+        </w:rPr>
+      </w:pPr>
+      <w:r>
+        <w:rPr>
+          <w:rFonts w:ascii="Linux Biolinum" w:hAnsi="Linux Biolinum"/>
+          <w:b/>
+          <w:bCs/>
+          <w:sz w:val="26"/>
+        </w:rPr>
+        <w:lastRenderedPageBreak/>
+        <w:t>Figure 1:</w:t>
+      </w:r>
+      <w:r>
+        <w:rPr>
+          <w:rFonts w:ascii="Linux Biolinum" w:hAnsi="Linux Biolinum"/>
+          <w:sz w:val="26"/>
+        </w:rPr>
+        <w:t xml:space="preserve"> Generalized conditions on a pair of bits</w:t>
+      </w:r>
+    </w:p>
+    <w:p>
+      <w:pPr>
+        <w:tabs>
+          <w:tab w:val="left" w:pos="630"/>
+          <w:tab w:val="left" w:pos="1185"/>
+        </w:tabs>
+        <w:spacing w:line="360" w:lineRule="auto"/>
+      </w:pPr>
     </w:p>
     <w:tbl>
       <w:tblPr>
         <w:tblW w:w="6345" w:type="dxa"/>
-        <w:jc w:val="left"/>
         <w:tblInd w:w="53" w:type="dxa"/>
         <w:tblBorders>
           <w:top w:val="single" w:sz="2" w:space="0" w:color="000001"/>
@@ -549,13 +2094,13 @@
           <w:bottom w:w="55" w:type="dxa"/>
           <w:right w:w="55" w:type="dxa"/>
         </w:tblCellMar>
+        <w:tblLook w:val="04A0" w:firstRow="1" w:lastRow="0" w:firstColumn="1" w:lastColumn="0" w:noHBand="0" w:noVBand="1"/>
       </w:tblPr>
       <w:tblGrid>
-        <w:gridCol w:w="3174"/>
-        <w:gridCol w:w="3170"/>
+        <w:gridCol w:w="3258"/>
+        <w:gridCol w:w="3149"/>
       </w:tblGrid>
       <w:tr>
-        <w:trPr/>
         <w:tc>
           <w:tcPr>
             <w:tcW w:w="3174" w:type="dxa"/>
@@ -563,9 +2108,8 @@
               <w:top w:val="single" w:sz="2" w:space="0" w:color="000001"/>
               <w:left w:val="single" w:sz="2" w:space="0" w:color="000001"/>
               <w:bottom w:val="single" w:sz="2" w:space="0" w:color="000001"/>
-              <w:insideH w:val="single" w:sz="2" w:space="0" w:color="000001"/>
             </w:tcBorders>
-            <w:shd w:fill="auto" w:val="clear"/>
+            <w:shd w:val="clear" w:color="auto" w:fill="auto"/>
             <w:tcMar>
               <w:left w:w="51" w:type="dxa"/>
             </w:tcMar>
@@ -573,7 +2117,6 @@
           <w:tbl>
             <w:tblPr>
               <w:tblW w:w="3037" w:type="dxa"/>
-              <w:jc w:val="left"/>
               <w:tblInd w:w="109" w:type="dxa"/>
               <w:tblBorders>
                 <w:top w:val="single" w:sz="2" w:space="0" w:color="000001"/>
@@ -587,6 +2130,7 @@
                 <w:bottom w:w="55" w:type="dxa"/>
                 <w:right w:w="55" w:type="dxa"/>
               </w:tblCellMar>
+              <w:tblLook w:val="04A0" w:firstRow="1" w:lastRow="0" w:firstColumn="1" w:lastColumn="0" w:noHBand="0" w:noVBand="1"/>
             </w:tblPr>
             <w:tblGrid>
               <w:gridCol w:w="692"/>
@@ -597,7 +2141,7 @@
             </w:tblGrid>
             <w:tr>
               <w:trPr>
-                <w:trHeight w:val="390" w:hRule="atLeast"/>
+                <w:trHeight w:val="390"/>
               </w:trPr>
               <w:tc>
                 <w:tcPr>
@@ -606,9 +2150,8 @@
                     <w:top w:val="single" w:sz="2" w:space="0" w:color="000001"/>
                     <w:left w:val="single" w:sz="2" w:space="0" w:color="000001"/>
                     <w:bottom w:val="single" w:sz="2" w:space="0" w:color="000001"/>
-                    <w:insideH w:val="single" w:sz="2" w:space="0" w:color="000001"/>
-                  </w:tcBorders>
-                  <w:shd w:fill="auto" w:val="clear"/>
+                  </w:tcBorders>
+                  <w:shd w:val="clear" w:color="auto" w:fill="auto"/>
                   <w:tcMar>
                     <w:left w:w="51" w:type="dxa"/>
                   </w:tcMar>
@@ -617,19 +2160,37 @@
                 <w:p>
                   <w:pPr>
                     <w:pStyle w:val="TableContents"/>
-                    <w:spacing w:before="0" w:after="160"/>
-                    <w:jc w:val="center"/>
-                    <w:rPr>
-                      <w:rFonts w:ascii="Linux Biolinum" w:hAnsi="Linux Biolinum"/>
-                      <w:sz w:val="26"/>
-                    </w:rPr>
-                  </w:pPr>
-                  <w:r>
-                    <w:rPr>
-                      <w:rFonts w:ascii="Linux Biolinum" w:hAnsi="Linux Biolinum"/>
-                      <w:sz w:val="26"/>
-                    </w:rPr>
-                    <w:t>(x,x*)</w:t>
+                    <w:spacing w:line="360" w:lineRule="auto"/>
+                    <w:jc w:val="center"/>
+                    <w:rPr>
+                      <w:rFonts w:ascii="Linux Biolinum" w:hAnsi="Linux Biolinum"/>
+                      <w:sz w:val="26"/>
+                    </w:rPr>
+                  </w:pPr>
+                  <w:r>
+                    <w:rPr>
+                      <w:rFonts w:ascii="Linux Biolinum" w:hAnsi="Linux Biolinum"/>
+                      <w:sz w:val="26"/>
+                    </w:rPr>
+                    <w:t>(</w:t>
+                  </w:r>
+                  <w:proofErr w:type="spellStart"/>
+                  <w:proofErr w:type="gramStart"/>
+                  <w:r>
+                    <w:rPr>
+                      <w:rFonts w:ascii="Linux Biolinum" w:hAnsi="Linux Biolinum"/>
+                      <w:sz w:val="26"/>
+                    </w:rPr>
+                    <w:t>x,x</w:t>
+                  </w:r>
+                  <w:proofErr w:type="spellEnd"/>
+                  <w:proofErr w:type="gramEnd"/>
+                  <w:r>
+                    <w:rPr>
+                      <w:rFonts w:ascii="Linux Biolinum" w:hAnsi="Linux Biolinum"/>
+                      <w:sz w:val="26"/>
+                    </w:rPr>
+                    <w:t>*)</w:t>
                   </w:r>
                 </w:p>
               </w:tc>
@@ -640,9 +2201,8 @@
                     <w:top w:val="single" w:sz="2" w:space="0" w:color="000001"/>
                     <w:left w:val="single" w:sz="2" w:space="0" w:color="000001"/>
                     <w:bottom w:val="single" w:sz="2" w:space="0" w:color="000001"/>
-                    <w:insideH w:val="single" w:sz="2" w:space="0" w:color="000001"/>
-                  </w:tcBorders>
-                  <w:shd w:fill="auto" w:val="clear"/>
+                  </w:tcBorders>
+                  <w:shd w:val="clear" w:color="auto" w:fill="auto"/>
                   <w:tcMar>
                     <w:left w:w="51" w:type="dxa"/>
                   </w:tcMar>
@@ -651,7 +2211,7 @@
                 <w:p>
                   <w:pPr>
                     <w:pStyle w:val="TableContents"/>
-                    <w:spacing w:before="0" w:after="160"/>
+                    <w:spacing w:line="360" w:lineRule="auto"/>
                     <w:jc w:val="center"/>
                     <w:rPr>
                       <w:rFonts w:ascii="Linux Biolinum" w:hAnsi="Linux Biolinum"/>
@@ -673,15 +2233,14 @@
                   <w:tcBorders>
                     <w:top w:val="single" w:sz="2" w:space="0" w:color="000001"/>
                     <w:bottom w:val="single" w:sz="2" w:space="0" w:color="000001"/>
-                    <w:insideH w:val="single" w:sz="2" w:space="0" w:color="000001"/>
-                  </w:tcBorders>
-                  <w:shd w:fill="auto" w:val="clear"/>
-                  <w:vAlign w:val="center"/>
-                </w:tcPr>
-                <w:p>
-                  <w:pPr>
-                    <w:pStyle w:val="TableContents"/>
-                    <w:spacing w:before="0" w:after="160"/>
+                  </w:tcBorders>
+                  <w:shd w:val="clear" w:color="auto" w:fill="auto"/>
+                  <w:vAlign w:val="center"/>
+                </w:tcPr>
+                <w:p>
+                  <w:pPr>
+                    <w:pStyle w:val="TableContents"/>
+                    <w:spacing w:line="360" w:lineRule="auto"/>
                     <w:jc w:val="center"/>
                     <w:rPr>
                       <w:rFonts w:ascii="Linux Biolinum" w:hAnsi="Linux Biolinum"/>
@@ -703,15 +2262,14 @@
                   <w:tcBorders>
                     <w:top w:val="single" w:sz="2" w:space="0" w:color="000001"/>
                     <w:bottom w:val="single" w:sz="2" w:space="0" w:color="000001"/>
-                    <w:insideH w:val="single" w:sz="2" w:space="0" w:color="000001"/>
-                  </w:tcBorders>
-                  <w:shd w:fill="auto" w:val="clear"/>
-                  <w:vAlign w:val="center"/>
-                </w:tcPr>
-                <w:p>
-                  <w:pPr>
-                    <w:pStyle w:val="TableContents"/>
-                    <w:spacing w:before="0" w:after="160"/>
+                  </w:tcBorders>
+                  <w:shd w:val="clear" w:color="auto" w:fill="auto"/>
+                  <w:vAlign w:val="center"/>
+                </w:tcPr>
+                <w:p>
+                  <w:pPr>
+                    <w:pStyle w:val="TableContents"/>
+                    <w:spacing w:line="360" w:lineRule="auto"/>
                     <w:jc w:val="center"/>
                     <w:rPr>
                       <w:rFonts w:ascii="Linux Biolinum" w:hAnsi="Linux Biolinum"/>
@@ -735,10 +2293,8 @@
                     <w:left w:val="single" w:sz="2" w:space="0" w:color="000001"/>
                     <w:bottom w:val="single" w:sz="2" w:space="0" w:color="000001"/>
                     <w:right w:val="single" w:sz="2" w:space="0" w:color="000001"/>
-                    <w:insideH w:val="single" w:sz="2" w:space="0" w:color="000001"/>
-                    <w:insideV w:val="single" w:sz="2" w:space="0" w:color="000001"/>
-                  </w:tcBorders>
-                  <w:shd w:fill="auto" w:val="clear"/>
+                  </w:tcBorders>
+                  <w:shd w:val="clear" w:color="auto" w:fill="auto"/>
                   <w:tcMar>
                     <w:left w:w="51" w:type="dxa"/>
                   </w:tcMar>
@@ -747,7 +2303,7 @@
                 <w:p>
                   <w:pPr>
                     <w:pStyle w:val="TableContents"/>
-                    <w:spacing w:before="0" w:after="160"/>
+                    <w:spacing w:line="360" w:lineRule="auto"/>
                     <w:jc w:val="center"/>
                     <w:rPr>
                       <w:rFonts w:ascii="Linux Biolinum" w:hAnsi="Linux Biolinum"/>
@@ -766,7 +2322,7 @@
             </w:tr>
             <w:tr>
               <w:trPr>
-                <w:trHeight w:val="6" w:hRule="atLeast"/>
+                <w:trHeight w:val="6"/>
               </w:trPr>
               <w:tc>
                 <w:tcPr>
@@ -776,10 +2332,8 @@
                     <w:left w:val="single" w:sz="2" w:space="0" w:color="000001"/>
                     <w:bottom w:val="single" w:sz="2" w:space="0" w:color="000001"/>
                     <w:right w:val="single" w:sz="2" w:space="0" w:color="000001"/>
-                    <w:insideH w:val="single" w:sz="2" w:space="0" w:color="000001"/>
-                    <w:insideV w:val="single" w:sz="2" w:space="0" w:color="000001"/>
-                  </w:tcBorders>
-                  <w:shd w:fill="auto" w:val="clear"/>
+                  </w:tcBorders>
+                  <w:shd w:val="clear" w:color="auto" w:fill="auto"/>
                   <w:tcMar>
                     <w:left w:w="51" w:type="dxa"/>
                   </w:tcMar>
@@ -788,7 +2342,7 @@
                 <w:p>
                   <w:pPr>
                     <w:pStyle w:val="TableContents"/>
-                    <w:spacing w:before="0" w:after="160"/>
+                    <w:spacing w:line="360" w:lineRule="auto"/>
                     <w:jc w:val="center"/>
                     <w:rPr>
                       <w:rFonts w:ascii="Linux Biolinum" w:hAnsi="Linux Biolinum"/>
@@ -811,9 +2365,8 @@
                     <w:top w:val="single" w:sz="2" w:space="0" w:color="000001"/>
                     <w:left w:val="single" w:sz="2" w:space="0" w:color="000001"/>
                     <w:bottom w:val="single" w:sz="2" w:space="0" w:color="000001"/>
-                    <w:insideH w:val="single" w:sz="2" w:space="0" w:color="000001"/>
-                  </w:tcBorders>
-                  <w:shd w:fill="auto" w:val="clear"/>
+                  </w:tcBorders>
+                  <w:shd w:val="clear" w:color="auto" w:fill="auto"/>
                   <w:tcMar>
                     <w:left w:w="51" w:type="dxa"/>
                   </w:tcMar>
@@ -822,7 +2375,7 @@
                 <w:p>
                   <w:pPr>
                     <w:pStyle w:val="TableContents"/>
-                    <w:spacing w:before="0" w:after="160"/>
+                    <w:spacing w:line="360" w:lineRule="auto"/>
                     <w:jc w:val="center"/>
                     <w:rPr>
                       <w:rFonts w:ascii="Linux Biolinum" w:hAnsi="Linux Biolinum"/>
@@ -844,15 +2397,14 @@
                   <w:tcBorders>
                     <w:top w:val="single" w:sz="2" w:space="0" w:color="000001"/>
                     <w:bottom w:val="single" w:sz="2" w:space="0" w:color="000001"/>
-                    <w:insideH w:val="single" w:sz="2" w:space="0" w:color="000001"/>
-                  </w:tcBorders>
-                  <w:shd w:fill="auto" w:val="clear"/>
-                  <w:vAlign w:val="center"/>
-                </w:tcPr>
-                <w:p>
-                  <w:pPr>
-                    <w:pStyle w:val="TableContents"/>
-                    <w:spacing w:before="0" w:after="160"/>
+                  </w:tcBorders>
+                  <w:shd w:val="clear" w:color="auto" w:fill="auto"/>
+                  <w:vAlign w:val="center"/>
+                </w:tcPr>
+                <w:p>
+                  <w:pPr>
+                    <w:pStyle w:val="TableContents"/>
+                    <w:spacing w:line="360" w:lineRule="auto"/>
                     <w:jc w:val="center"/>
                     <w:rPr>
                       <w:rFonts w:ascii="Linux Biolinum" w:hAnsi="Linux Biolinum"/>
@@ -874,15 +2426,14 @@
                   <w:tcBorders>
                     <w:top w:val="single" w:sz="2" w:space="0" w:color="000001"/>
                     <w:bottom w:val="single" w:sz="2" w:space="0" w:color="000001"/>
-                    <w:insideH w:val="single" w:sz="2" w:space="0" w:color="000001"/>
-                  </w:tcBorders>
-                  <w:shd w:fill="auto" w:val="clear"/>
-                  <w:vAlign w:val="center"/>
-                </w:tcPr>
-                <w:p>
-                  <w:pPr>
-                    <w:pStyle w:val="TableContents"/>
-                    <w:spacing w:before="0" w:after="160"/>
+                  </w:tcBorders>
+                  <w:shd w:val="clear" w:color="auto" w:fill="auto"/>
+                  <w:vAlign w:val="center"/>
+                </w:tcPr>
+                <w:p>
+                  <w:pPr>
+                    <w:pStyle w:val="TableContents"/>
+                    <w:spacing w:line="360" w:lineRule="auto"/>
                     <w:jc w:val="center"/>
                     <w:rPr>
                       <w:rFonts w:ascii="Linux Biolinum" w:hAnsi="Linux Biolinum"/>
@@ -906,10 +2457,8 @@
                     <w:left w:val="single" w:sz="2" w:space="0" w:color="000001"/>
                     <w:bottom w:val="single" w:sz="2" w:space="0" w:color="000001"/>
                     <w:right w:val="single" w:sz="2" w:space="0" w:color="000001"/>
-                    <w:insideH w:val="single" w:sz="2" w:space="0" w:color="000001"/>
-                    <w:insideV w:val="single" w:sz="2" w:space="0" w:color="000001"/>
-                  </w:tcBorders>
-                  <w:shd w:fill="auto" w:val="clear"/>
+                  </w:tcBorders>
+                  <w:shd w:val="clear" w:color="auto" w:fill="auto"/>
                   <w:tcMar>
                     <w:left w:w="51" w:type="dxa"/>
                   </w:tcMar>
@@ -918,7 +2467,7 @@
                 <w:p>
                   <w:pPr>
                     <w:pStyle w:val="TableContents"/>
-                    <w:spacing w:before="0" w:after="160"/>
+                    <w:spacing w:line="360" w:lineRule="auto"/>
                     <w:jc w:val="center"/>
                     <w:rPr>
                       <w:rFonts w:ascii="Linux Biolinum" w:hAnsi="Linux Biolinum"/>
@@ -937,7 +2486,7 @@
             </w:tr>
             <w:tr>
               <w:trPr>
-                <w:trHeight w:val="6" w:hRule="atLeast"/>
+                <w:trHeight w:val="6"/>
               </w:trPr>
               <w:tc>
                 <w:tcPr>
@@ -947,10 +2496,8 @@
                     <w:left w:val="single" w:sz="2" w:space="0" w:color="000001"/>
                     <w:bottom w:val="single" w:sz="2" w:space="0" w:color="000001"/>
                     <w:right w:val="single" w:sz="2" w:space="0" w:color="000001"/>
-                    <w:insideH w:val="single" w:sz="2" w:space="0" w:color="000001"/>
-                    <w:insideV w:val="single" w:sz="2" w:space="0" w:color="000001"/>
-                  </w:tcBorders>
-                  <w:shd w:fill="auto" w:val="clear"/>
+                  </w:tcBorders>
+                  <w:shd w:val="clear" w:color="auto" w:fill="auto"/>
                   <w:tcMar>
                     <w:left w:w="51" w:type="dxa"/>
                   </w:tcMar>
@@ -959,7 +2506,7 @@
                 <w:p>
                   <w:pPr>
                     <w:pStyle w:val="TableContents"/>
-                    <w:spacing w:before="0" w:after="160"/>
+                    <w:spacing w:line="360" w:lineRule="auto"/>
                     <w:jc w:val="center"/>
                     <w:rPr>
                       <w:rFonts w:ascii="Linux Biolinum" w:hAnsi="Linux Biolinum"/>
@@ -982,9 +2529,8 @@
                     <w:top w:val="single" w:sz="2" w:space="0" w:color="000001"/>
                     <w:left w:val="single" w:sz="2" w:space="0" w:color="000001"/>
                     <w:bottom w:val="single" w:sz="2" w:space="0" w:color="000001"/>
-                    <w:insideH w:val="single" w:sz="2" w:space="0" w:color="000001"/>
-                  </w:tcBorders>
-                  <w:shd w:fill="auto" w:val="clear"/>
+                  </w:tcBorders>
+                  <w:shd w:val="clear" w:color="auto" w:fill="auto"/>
                   <w:tcMar>
                     <w:left w:w="51" w:type="dxa"/>
                   </w:tcMar>
@@ -993,7 +2539,7 @@
                 <w:p>
                   <w:pPr>
                     <w:pStyle w:val="TableContents"/>
-                    <w:spacing w:before="0" w:after="160"/>
+                    <w:spacing w:line="360" w:lineRule="auto"/>
                     <w:jc w:val="center"/>
                     <w:rPr>
                       <w:rFonts w:ascii="Linux Biolinum" w:hAnsi="Linux Biolinum"/>
@@ -1015,15 +2561,14 @@
                   <w:tcBorders>
                     <w:top w:val="single" w:sz="2" w:space="0" w:color="000001"/>
                     <w:bottom w:val="single" w:sz="2" w:space="0" w:color="000001"/>
-                    <w:insideH w:val="single" w:sz="2" w:space="0" w:color="000001"/>
-                  </w:tcBorders>
-                  <w:shd w:fill="auto" w:val="clear"/>
-                  <w:vAlign w:val="center"/>
-                </w:tcPr>
-                <w:p>
-                  <w:pPr>
-                    <w:pStyle w:val="TableContents"/>
-                    <w:spacing w:before="0" w:after="160"/>
+                  </w:tcBorders>
+                  <w:shd w:val="clear" w:color="auto" w:fill="auto"/>
+                  <w:vAlign w:val="center"/>
+                </w:tcPr>
+                <w:p>
+                  <w:pPr>
+                    <w:pStyle w:val="TableContents"/>
+                    <w:spacing w:line="360" w:lineRule="auto"/>
                     <w:jc w:val="center"/>
                     <w:rPr>
                       <w:rFonts w:ascii="Linux Biolinum" w:hAnsi="Linux Biolinum"/>
@@ -1045,15 +2590,14 @@
                   <w:tcBorders>
                     <w:top w:val="single" w:sz="2" w:space="0" w:color="000001"/>
                     <w:bottom w:val="single" w:sz="2" w:space="0" w:color="000001"/>
-                    <w:insideH w:val="single" w:sz="2" w:space="0" w:color="000001"/>
-                  </w:tcBorders>
-                  <w:shd w:fill="auto" w:val="clear"/>
-                  <w:vAlign w:val="center"/>
-                </w:tcPr>
-                <w:p>
-                  <w:pPr>
-                    <w:pStyle w:val="TableContents"/>
-                    <w:spacing w:before="0" w:after="160"/>
+                  </w:tcBorders>
+                  <w:shd w:val="clear" w:color="auto" w:fill="auto"/>
+                  <w:vAlign w:val="center"/>
+                </w:tcPr>
+                <w:p>
+                  <w:pPr>
+                    <w:pStyle w:val="TableContents"/>
+                    <w:spacing w:line="360" w:lineRule="auto"/>
                     <w:jc w:val="center"/>
                     <w:rPr>
                       <w:rFonts w:ascii="Linux Biolinum" w:hAnsi="Linux Biolinum"/>
@@ -1077,10 +2621,8 @@
                     <w:left w:val="single" w:sz="2" w:space="0" w:color="000001"/>
                     <w:bottom w:val="single" w:sz="2" w:space="0" w:color="000001"/>
                     <w:right w:val="single" w:sz="2" w:space="0" w:color="000001"/>
-                    <w:insideH w:val="single" w:sz="2" w:space="0" w:color="000001"/>
-                    <w:insideV w:val="single" w:sz="2" w:space="0" w:color="000001"/>
-                  </w:tcBorders>
-                  <w:shd w:fill="auto" w:val="clear"/>
+                  </w:tcBorders>
+                  <w:shd w:val="clear" w:color="auto" w:fill="auto"/>
                   <w:tcMar>
                     <w:left w:w="51" w:type="dxa"/>
                   </w:tcMar>
@@ -1089,7 +2631,7 @@
                 <w:p>
                   <w:pPr>
                     <w:pStyle w:val="TableContents"/>
-                    <w:spacing w:before="0" w:after="160"/>
+                    <w:spacing w:line="360" w:lineRule="auto"/>
                     <w:jc w:val="center"/>
                     <w:rPr>
                       <w:rFonts w:ascii="Linux Biolinum" w:hAnsi="Linux Biolinum"/>
@@ -1108,7 +2650,7 @@
             </w:tr>
             <w:tr>
               <w:trPr>
-                <w:trHeight w:val="6" w:hRule="atLeast"/>
+                <w:trHeight w:val="6"/>
               </w:trPr>
               <w:tc>
                 <w:tcPr>
@@ -1118,10 +2660,8 @@
                     <w:left w:val="single" w:sz="2" w:space="0" w:color="000001"/>
                     <w:bottom w:val="single" w:sz="2" w:space="0" w:color="000001"/>
                     <w:right w:val="single" w:sz="2" w:space="0" w:color="000001"/>
-                    <w:insideH w:val="single" w:sz="2" w:space="0" w:color="000001"/>
-                    <w:insideV w:val="single" w:sz="2" w:space="0" w:color="000001"/>
-                  </w:tcBorders>
-                  <w:shd w:fill="auto" w:val="clear"/>
+                  </w:tcBorders>
+                  <w:shd w:val="clear" w:color="auto" w:fill="auto"/>
                   <w:tcMar>
                     <w:left w:w="51" w:type="dxa"/>
                   </w:tcMar>
@@ -1130,7 +2670,7 @@
                 <w:p>
                   <w:pPr>
                     <w:pStyle w:val="TableContents"/>
-                    <w:spacing w:before="0" w:after="160"/>
+                    <w:spacing w:line="360" w:lineRule="auto"/>
                     <w:jc w:val="center"/>
                     <w:rPr>
                       <w:rFonts w:ascii="Linux Biolinum" w:hAnsi="Linux Biolinum"/>
@@ -1153,9 +2693,8 @@
                     <w:top w:val="single" w:sz="2" w:space="0" w:color="000001"/>
                     <w:left w:val="single" w:sz="2" w:space="0" w:color="000001"/>
                     <w:bottom w:val="single" w:sz="2" w:space="0" w:color="000001"/>
-                    <w:insideH w:val="single" w:sz="2" w:space="0" w:color="000001"/>
-                  </w:tcBorders>
-                  <w:shd w:fill="auto" w:val="clear"/>
+                  </w:tcBorders>
+                  <w:shd w:val="clear" w:color="auto" w:fill="auto"/>
                   <w:tcMar>
                     <w:left w:w="51" w:type="dxa"/>
                   </w:tcMar>
@@ -1164,7 +2703,7 @@
                 <w:p>
                   <w:pPr>
                     <w:pStyle w:val="TableContents"/>
-                    <w:spacing w:before="0" w:after="160"/>
+                    <w:spacing w:line="360" w:lineRule="auto"/>
                     <w:jc w:val="center"/>
                     <w:rPr>
                       <w:rFonts w:ascii="Linux Biolinum" w:hAnsi="Linux Biolinum"/>
@@ -1186,15 +2725,14 @@
                   <w:tcBorders>
                     <w:top w:val="single" w:sz="2" w:space="0" w:color="000001"/>
                     <w:bottom w:val="single" w:sz="2" w:space="0" w:color="000001"/>
-                    <w:insideH w:val="single" w:sz="2" w:space="0" w:color="000001"/>
-                  </w:tcBorders>
-                  <w:shd w:fill="auto" w:val="clear"/>
-                  <w:vAlign w:val="center"/>
-                </w:tcPr>
-                <w:p>
-                  <w:pPr>
-                    <w:pStyle w:val="TableContents"/>
-                    <w:spacing w:before="0" w:after="160"/>
+                  </w:tcBorders>
+                  <w:shd w:val="clear" w:color="auto" w:fill="auto"/>
+                  <w:vAlign w:val="center"/>
+                </w:tcPr>
+                <w:p>
+                  <w:pPr>
+                    <w:pStyle w:val="TableContents"/>
+                    <w:spacing w:line="360" w:lineRule="auto"/>
                     <w:jc w:val="center"/>
                     <w:rPr>
                       <w:rFonts w:ascii="Linux Biolinum" w:hAnsi="Linux Biolinum"/>
@@ -1216,15 +2754,14 @@
                   <w:tcBorders>
                     <w:top w:val="single" w:sz="2" w:space="0" w:color="000001"/>
                     <w:bottom w:val="single" w:sz="2" w:space="0" w:color="000001"/>
-                    <w:insideH w:val="single" w:sz="2" w:space="0" w:color="000001"/>
-                  </w:tcBorders>
-                  <w:shd w:fill="auto" w:val="clear"/>
-                  <w:vAlign w:val="center"/>
-                </w:tcPr>
-                <w:p>
-                  <w:pPr>
-                    <w:pStyle w:val="TableContents"/>
-                    <w:spacing w:before="0" w:after="160"/>
+                  </w:tcBorders>
+                  <w:shd w:val="clear" w:color="auto" w:fill="auto"/>
+                  <w:vAlign w:val="center"/>
+                </w:tcPr>
+                <w:p>
+                  <w:pPr>
+                    <w:pStyle w:val="TableContents"/>
+                    <w:spacing w:line="360" w:lineRule="auto"/>
                     <w:jc w:val="center"/>
                     <w:rPr>
                       <w:rFonts w:ascii="Linux Biolinum" w:hAnsi="Linux Biolinum"/>
@@ -1248,10 +2785,8 @@
                     <w:left w:val="single" w:sz="2" w:space="0" w:color="000001"/>
                     <w:bottom w:val="single" w:sz="2" w:space="0" w:color="000001"/>
                     <w:right w:val="single" w:sz="2" w:space="0" w:color="000001"/>
-                    <w:insideH w:val="single" w:sz="2" w:space="0" w:color="000001"/>
-                    <w:insideV w:val="single" w:sz="2" w:space="0" w:color="000001"/>
-                  </w:tcBorders>
-                  <w:shd w:fill="auto" w:val="clear"/>
+                  </w:tcBorders>
+                  <w:shd w:val="clear" w:color="auto" w:fill="auto"/>
                   <w:tcMar>
                     <w:left w:w="51" w:type="dxa"/>
                   </w:tcMar>
@@ -1260,7 +2795,7 @@
                 <w:p>
                   <w:pPr>
                     <w:pStyle w:val="TableContents"/>
-                    <w:spacing w:before="0" w:after="160"/>
+                    <w:spacing w:line="360" w:lineRule="auto"/>
                     <w:jc w:val="center"/>
                     <w:rPr>
                       <w:rFonts w:ascii="Linux Biolinum" w:hAnsi="Linux Biolinum"/>
@@ -1279,7 +2814,7 @@
             </w:tr>
             <w:tr>
               <w:trPr>
-                <w:trHeight w:val="6" w:hRule="atLeast"/>
+                <w:trHeight w:val="6"/>
               </w:trPr>
               <w:tc>
                 <w:tcPr>
@@ -1289,10 +2824,8 @@
                     <w:left w:val="single" w:sz="2" w:space="0" w:color="000001"/>
                     <w:bottom w:val="single" w:sz="2" w:space="0" w:color="000001"/>
                     <w:right w:val="single" w:sz="2" w:space="0" w:color="000001"/>
-                    <w:insideH w:val="single" w:sz="2" w:space="0" w:color="000001"/>
-                    <w:insideV w:val="single" w:sz="2" w:space="0" w:color="000001"/>
-                  </w:tcBorders>
-                  <w:shd w:fill="auto" w:val="clear"/>
+                  </w:tcBorders>
+                  <w:shd w:val="clear" w:color="auto" w:fill="auto"/>
                   <w:tcMar>
                     <w:left w:w="51" w:type="dxa"/>
                   </w:tcMar>
@@ -1301,7 +2834,7 @@
                 <w:p>
                   <w:pPr>
                     <w:pStyle w:val="TableContents"/>
-                    <w:spacing w:before="0" w:after="160"/>
+                    <w:spacing w:line="360" w:lineRule="auto"/>
                     <w:jc w:val="center"/>
                     <w:rPr>
                       <w:rFonts w:ascii="Linux Biolinum" w:hAnsi="Linux Biolinum"/>
@@ -1324,9 +2857,8 @@
                     <w:top w:val="single" w:sz="2" w:space="0" w:color="000001"/>
                     <w:left w:val="single" w:sz="2" w:space="0" w:color="000001"/>
                     <w:bottom w:val="single" w:sz="2" w:space="0" w:color="000001"/>
-                    <w:insideH w:val="single" w:sz="2" w:space="0" w:color="000001"/>
-                  </w:tcBorders>
-                  <w:shd w:fill="auto" w:val="clear"/>
+                  </w:tcBorders>
+                  <w:shd w:val="clear" w:color="auto" w:fill="auto"/>
                   <w:tcMar>
                     <w:left w:w="51" w:type="dxa"/>
                   </w:tcMar>
@@ -1335,7 +2867,7 @@
                 <w:p>
                   <w:pPr>
                     <w:pStyle w:val="TableContents"/>
-                    <w:spacing w:before="0" w:after="160"/>
+                    <w:spacing w:line="360" w:lineRule="auto"/>
                     <w:jc w:val="center"/>
                     <w:rPr>
                       <w:rFonts w:ascii="Linux Biolinum" w:hAnsi="Linux Biolinum"/>
@@ -1357,15 +2889,14 @@
                   <w:tcBorders>
                     <w:top w:val="single" w:sz="2" w:space="0" w:color="000001"/>
                     <w:bottom w:val="single" w:sz="2" w:space="0" w:color="000001"/>
-                    <w:insideH w:val="single" w:sz="2" w:space="0" w:color="000001"/>
-                  </w:tcBorders>
-                  <w:shd w:fill="auto" w:val="clear"/>
-                  <w:vAlign w:val="center"/>
-                </w:tcPr>
-                <w:p>
-                  <w:pPr>
-                    <w:pStyle w:val="TableContents"/>
-                    <w:spacing w:before="0" w:after="160"/>
+                  </w:tcBorders>
+                  <w:shd w:val="clear" w:color="auto" w:fill="auto"/>
+                  <w:vAlign w:val="center"/>
+                </w:tcPr>
+                <w:p>
+                  <w:pPr>
+                    <w:pStyle w:val="TableContents"/>
+                    <w:spacing w:line="360" w:lineRule="auto"/>
                     <w:jc w:val="center"/>
                     <w:rPr>
                       <w:rFonts w:ascii="Linux Biolinum" w:hAnsi="Linux Biolinum"/>
@@ -1387,15 +2918,14 @@
                   <w:tcBorders>
                     <w:top w:val="single" w:sz="2" w:space="0" w:color="000001"/>
                     <w:bottom w:val="single" w:sz="2" w:space="0" w:color="000001"/>
-                    <w:insideH w:val="single" w:sz="2" w:space="0" w:color="000001"/>
-                  </w:tcBorders>
-                  <w:shd w:fill="auto" w:val="clear"/>
-                  <w:vAlign w:val="center"/>
-                </w:tcPr>
-                <w:p>
-                  <w:pPr>
-                    <w:pStyle w:val="TableContents"/>
-                    <w:spacing w:before="0" w:after="160"/>
+                  </w:tcBorders>
+                  <w:shd w:val="clear" w:color="auto" w:fill="auto"/>
+                  <w:vAlign w:val="center"/>
+                </w:tcPr>
+                <w:p>
+                  <w:pPr>
+                    <w:pStyle w:val="TableContents"/>
+                    <w:spacing w:line="360" w:lineRule="auto"/>
                     <w:jc w:val="center"/>
                     <w:rPr>
                       <w:rFonts w:ascii="Linux Biolinum" w:hAnsi="Linux Biolinum"/>
@@ -1419,10 +2949,8 @@
                     <w:left w:val="single" w:sz="2" w:space="0" w:color="000001"/>
                     <w:bottom w:val="single" w:sz="2" w:space="0" w:color="000001"/>
                     <w:right w:val="single" w:sz="2" w:space="0" w:color="000001"/>
-                    <w:insideH w:val="single" w:sz="2" w:space="0" w:color="000001"/>
-                    <w:insideV w:val="single" w:sz="2" w:space="0" w:color="000001"/>
-                  </w:tcBorders>
-                  <w:shd w:fill="auto" w:val="clear"/>
+                  </w:tcBorders>
+                  <w:shd w:val="clear" w:color="auto" w:fill="auto"/>
                   <w:tcMar>
                     <w:left w:w="51" w:type="dxa"/>
                   </w:tcMar>
@@ -1431,7 +2959,7 @@
                 <w:p>
                   <w:pPr>
                     <w:pStyle w:val="TableContents"/>
-                    <w:spacing w:before="0" w:after="160"/>
+                    <w:spacing w:line="360" w:lineRule="auto"/>
                     <w:jc w:val="center"/>
                     <w:rPr>
                       <w:rFonts w:ascii="Linux Biolinum" w:hAnsi="Linux Biolinum"/>
@@ -1450,7 +2978,7 @@
             </w:tr>
             <w:tr>
               <w:trPr>
-                <w:trHeight w:val="6" w:hRule="atLeast"/>
+                <w:trHeight w:val="6"/>
               </w:trPr>
               <w:tc>
                 <w:tcPr>
@@ -1460,10 +2988,8 @@
                     <w:left w:val="single" w:sz="2" w:space="0" w:color="000001"/>
                     <w:bottom w:val="single" w:sz="2" w:space="0" w:color="000001"/>
                     <w:right w:val="single" w:sz="2" w:space="0" w:color="000001"/>
-                    <w:insideH w:val="single" w:sz="2" w:space="0" w:color="000001"/>
-                    <w:insideV w:val="single" w:sz="2" w:space="0" w:color="000001"/>
-                  </w:tcBorders>
-                  <w:shd w:fill="auto" w:val="clear"/>
+                  </w:tcBorders>
+                  <w:shd w:val="clear" w:color="auto" w:fill="auto"/>
                   <w:tcMar>
                     <w:left w:w="51" w:type="dxa"/>
                   </w:tcMar>
@@ -1472,7 +2998,7 @@
                 <w:p>
                   <w:pPr>
                     <w:pStyle w:val="TableContents"/>
-                    <w:spacing w:before="0" w:after="160"/>
+                    <w:spacing w:line="360" w:lineRule="auto"/>
                     <w:jc w:val="center"/>
                     <w:rPr>
                       <w:rFonts w:ascii="Linux Biolinum" w:hAnsi="Linux Biolinum"/>
@@ -1495,9 +3021,8 @@
                     <w:top w:val="single" w:sz="2" w:space="0" w:color="000001"/>
                     <w:left w:val="single" w:sz="2" w:space="0" w:color="000001"/>
                     <w:bottom w:val="single" w:sz="2" w:space="0" w:color="000001"/>
-                    <w:insideH w:val="single" w:sz="2" w:space="0" w:color="000001"/>
-                  </w:tcBorders>
-                  <w:shd w:fill="auto" w:val="clear"/>
+                  </w:tcBorders>
+                  <w:shd w:val="clear" w:color="auto" w:fill="auto"/>
                   <w:tcMar>
                     <w:left w:w="51" w:type="dxa"/>
                   </w:tcMar>
@@ -1506,7 +3031,7 @@
                 <w:p>
                   <w:pPr>
                     <w:pStyle w:val="TableContents"/>
-                    <w:spacing w:before="0" w:after="160"/>
+                    <w:spacing w:line="360" w:lineRule="auto"/>
                     <w:jc w:val="center"/>
                     <w:rPr>
                       <w:rFonts w:ascii="Linux Biolinum" w:hAnsi="Linux Biolinum"/>
@@ -1528,15 +3053,14 @@
                   <w:tcBorders>
                     <w:top w:val="single" w:sz="2" w:space="0" w:color="000001"/>
                     <w:bottom w:val="single" w:sz="2" w:space="0" w:color="000001"/>
-                    <w:insideH w:val="single" w:sz="2" w:space="0" w:color="000001"/>
-                  </w:tcBorders>
-                  <w:shd w:fill="auto" w:val="clear"/>
-                  <w:vAlign w:val="center"/>
-                </w:tcPr>
-                <w:p>
-                  <w:pPr>
-                    <w:pStyle w:val="TableContents"/>
-                    <w:spacing w:before="0" w:after="160"/>
+                  </w:tcBorders>
+                  <w:shd w:val="clear" w:color="auto" w:fill="auto"/>
+                  <w:vAlign w:val="center"/>
+                </w:tcPr>
+                <w:p>
+                  <w:pPr>
+                    <w:pStyle w:val="TableContents"/>
+                    <w:spacing w:line="360" w:lineRule="auto"/>
                     <w:jc w:val="center"/>
                     <w:rPr>
                       <w:rFonts w:ascii="Linux Biolinum" w:hAnsi="Linux Biolinum"/>
@@ -1558,15 +3082,14 @@
                   <w:tcBorders>
                     <w:top w:val="single" w:sz="2" w:space="0" w:color="000001"/>
                     <w:bottom w:val="single" w:sz="2" w:space="0" w:color="000001"/>
-                    <w:insideH w:val="single" w:sz="2" w:space="0" w:color="000001"/>
-                  </w:tcBorders>
-                  <w:shd w:fill="auto" w:val="clear"/>
-                  <w:vAlign w:val="center"/>
-                </w:tcPr>
-                <w:p>
-                  <w:pPr>
-                    <w:pStyle w:val="TableContents"/>
-                    <w:spacing w:before="0" w:after="160"/>
+                  </w:tcBorders>
+                  <w:shd w:val="clear" w:color="auto" w:fill="auto"/>
+                  <w:vAlign w:val="center"/>
+                </w:tcPr>
+                <w:p>
+                  <w:pPr>
+                    <w:pStyle w:val="TableContents"/>
+                    <w:spacing w:line="360" w:lineRule="auto"/>
                     <w:jc w:val="center"/>
                     <w:rPr>
                       <w:rFonts w:ascii="Linux Biolinum" w:hAnsi="Linux Biolinum"/>
@@ -1590,10 +3113,8 @@
                     <w:left w:val="single" w:sz="2" w:space="0" w:color="000001"/>
                     <w:bottom w:val="single" w:sz="2" w:space="0" w:color="000001"/>
                     <w:right w:val="single" w:sz="2" w:space="0" w:color="000001"/>
-                    <w:insideH w:val="single" w:sz="2" w:space="0" w:color="000001"/>
-                    <w:insideV w:val="single" w:sz="2" w:space="0" w:color="000001"/>
-                  </w:tcBorders>
-                  <w:shd w:fill="auto" w:val="clear"/>
+                  </w:tcBorders>
+                  <w:shd w:val="clear" w:color="auto" w:fill="auto"/>
                   <w:tcMar>
                     <w:left w:w="51" w:type="dxa"/>
                   </w:tcMar>
@@ -1602,7 +3123,7 @@
                 <w:p>
                   <w:pPr>
                     <w:pStyle w:val="TableContents"/>
-                    <w:spacing w:before="0" w:after="160"/>
+                    <w:spacing w:line="360" w:lineRule="auto"/>
                     <w:jc w:val="center"/>
                     <w:rPr>
                       <w:rFonts w:ascii="Linux Biolinum" w:hAnsi="Linux Biolinum"/>
@@ -1621,7 +3142,7 @@
             </w:tr>
             <w:tr>
               <w:trPr>
-                <w:trHeight w:val="6" w:hRule="atLeast"/>
+                <w:trHeight w:val="6"/>
               </w:trPr>
               <w:tc>
                 <w:tcPr>
@@ -1631,10 +3152,8 @@
                     <w:left w:val="single" w:sz="2" w:space="0" w:color="000001"/>
                     <w:bottom w:val="single" w:sz="2" w:space="0" w:color="000001"/>
                     <w:right w:val="single" w:sz="2" w:space="0" w:color="000001"/>
-                    <w:insideH w:val="single" w:sz="2" w:space="0" w:color="000001"/>
-                    <w:insideV w:val="single" w:sz="2" w:space="0" w:color="000001"/>
-                  </w:tcBorders>
-                  <w:shd w:fill="auto" w:val="clear"/>
+                  </w:tcBorders>
+                  <w:shd w:val="clear" w:color="auto" w:fill="auto"/>
                   <w:tcMar>
                     <w:left w:w="51" w:type="dxa"/>
                   </w:tcMar>
@@ -1643,7 +3162,7 @@
                 <w:p>
                   <w:pPr>
                     <w:pStyle w:val="TableContents"/>
-                    <w:spacing w:before="0" w:after="160"/>
+                    <w:spacing w:line="360" w:lineRule="auto"/>
                     <w:jc w:val="center"/>
                     <w:rPr>
                       <w:rFonts w:ascii="Linux Biolinum" w:hAnsi="Linux Biolinum"/>
@@ -1666,9 +3185,8 @@
                     <w:top w:val="single" w:sz="2" w:space="0" w:color="000001"/>
                     <w:left w:val="single" w:sz="2" w:space="0" w:color="000001"/>
                     <w:bottom w:val="single" w:sz="2" w:space="0" w:color="000001"/>
-                    <w:insideH w:val="single" w:sz="2" w:space="0" w:color="000001"/>
-                  </w:tcBorders>
-                  <w:shd w:fill="auto" w:val="clear"/>
+                  </w:tcBorders>
+                  <w:shd w:val="clear" w:color="auto" w:fill="auto"/>
                   <w:tcMar>
                     <w:left w:w="51" w:type="dxa"/>
                   </w:tcMar>
@@ -1677,7 +3195,7 @@
                 <w:p>
                   <w:pPr>
                     <w:pStyle w:val="TableContents"/>
-                    <w:spacing w:before="0" w:after="160"/>
+                    <w:spacing w:line="360" w:lineRule="auto"/>
                     <w:jc w:val="center"/>
                     <w:rPr>
                       <w:rFonts w:ascii="Linux Biolinum" w:hAnsi="Linux Biolinum"/>
@@ -1699,15 +3217,14 @@
                   <w:tcBorders>
                     <w:top w:val="single" w:sz="2" w:space="0" w:color="000001"/>
                     <w:bottom w:val="single" w:sz="2" w:space="0" w:color="000001"/>
-                    <w:insideH w:val="single" w:sz="2" w:space="0" w:color="000001"/>
-                  </w:tcBorders>
-                  <w:shd w:fill="auto" w:val="clear"/>
-                  <w:vAlign w:val="center"/>
-                </w:tcPr>
-                <w:p>
-                  <w:pPr>
-                    <w:pStyle w:val="TableContents"/>
-                    <w:spacing w:before="0" w:after="160"/>
+                  </w:tcBorders>
+                  <w:shd w:val="clear" w:color="auto" w:fill="auto"/>
+                  <w:vAlign w:val="center"/>
+                </w:tcPr>
+                <w:p>
+                  <w:pPr>
+                    <w:pStyle w:val="TableContents"/>
+                    <w:spacing w:line="360" w:lineRule="auto"/>
                     <w:jc w:val="center"/>
                     <w:rPr>
                       <w:rFonts w:ascii="Linux Biolinum" w:hAnsi="Linux Biolinum"/>
@@ -1729,15 +3246,14 @@
                   <w:tcBorders>
                     <w:top w:val="single" w:sz="2" w:space="0" w:color="000001"/>
                     <w:bottom w:val="single" w:sz="2" w:space="0" w:color="000001"/>
-                    <w:insideH w:val="single" w:sz="2" w:space="0" w:color="000001"/>
-                  </w:tcBorders>
-                  <w:shd w:fill="auto" w:val="clear"/>
-                  <w:vAlign w:val="center"/>
-                </w:tcPr>
-                <w:p>
-                  <w:pPr>
-                    <w:pStyle w:val="TableContents"/>
-                    <w:spacing w:before="0" w:after="160"/>
+                  </w:tcBorders>
+                  <w:shd w:val="clear" w:color="auto" w:fill="auto"/>
+                  <w:vAlign w:val="center"/>
+                </w:tcPr>
+                <w:p>
+                  <w:pPr>
+                    <w:pStyle w:val="TableContents"/>
+                    <w:spacing w:line="360" w:lineRule="auto"/>
                     <w:jc w:val="center"/>
                     <w:rPr>
                       <w:rFonts w:ascii="Linux Biolinum" w:hAnsi="Linux Biolinum"/>
@@ -1761,10 +3277,8 @@
                     <w:left w:val="single" w:sz="2" w:space="0" w:color="000001"/>
                     <w:bottom w:val="single" w:sz="2" w:space="0" w:color="000001"/>
                     <w:right w:val="single" w:sz="2" w:space="0" w:color="000001"/>
-                    <w:insideH w:val="single" w:sz="2" w:space="0" w:color="000001"/>
-                    <w:insideV w:val="single" w:sz="2" w:space="0" w:color="000001"/>
-                  </w:tcBorders>
-                  <w:shd w:fill="auto" w:val="clear"/>
+                  </w:tcBorders>
+                  <w:shd w:val="clear" w:color="auto" w:fill="auto"/>
                   <w:tcMar>
                     <w:left w:w="51" w:type="dxa"/>
                   </w:tcMar>
@@ -1773,7 +3287,7 @@
                 <w:p>
                   <w:pPr>
                     <w:pStyle w:val="TableContents"/>
-                    <w:spacing w:before="0" w:after="160"/>
+                    <w:spacing w:line="360" w:lineRule="auto"/>
                     <w:jc w:val="center"/>
                     <w:rPr>
                       <w:rFonts w:ascii="Linux Biolinum" w:hAnsi="Linux Biolinum"/>
@@ -1792,7 +3306,7 @@
             </w:tr>
             <w:tr>
               <w:trPr>
-                <w:trHeight w:val="6" w:hRule="atLeast"/>
+                <w:trHeight w:val="6"/>
               </w:trPr>
               <w:tc>
                 <w:tcPr>
@@ -1802,10 +3316,8 @@
                     <w:left w:val="single" w:sz="2" w:space="0" w:color="000001"/>
                     <w:bottom w:val="single" w:sz="2" w:space="0" w:color="000001"/>
                     <w:right w:val="single" w:sz="2" w:space="0" w:color="000001"/>
-                    <w:insideH w:val="single" w:sz="2" w:space="0" w:color="000001"/>
-                    <w:insideV w:val="single" w:sz="2" w:space="0" w:color="000001"/>
-                  </w:tcBorders>
-                  <w:shd w:fill="auto" w:val="clear"/>
+                  </w:tcBorders>
+                  <w:shd w:val="clear" w:color="auto" w:fill="auto"/>
                   <w:tcMar>
                     <w:left w:w="51" w:type="dxa"/>
                   </w:tcMar>
@@ -1814,7 +3326,7 @@
                 <w:p>
                   <w:pPr>
                     <w:pStyle w:val="TableContents"/>
-                    <w:spacing w:before="0" w:after="160"/>
+                    <w:spacing w:line="360" w:lineRule="auto"/>
                     <w:jc w:val="center"/>
                     <w:rPr>
                       <w:rFonts w:ascii="Linux Biolinum" w:hAnsi="Linux Biolinum"/>
@@ -1837,9 +3349,8 @@
                     <w:top w:val="single" w:sz="2" w:space="0" w:color="000001"/>
                     <w:left w:val="single" w:sz="2" w:space="0" w:color="000001"/>
                     <w:bottom w:val="single" w:sz="2" w:space="0" w:color="000001"/>
-                    <w:insideH w:val="single" w:sz="2" w:space="0" w:color="000001"/>
-                  </w:tcBorders>
-                  <w:shd w:fill="auto" w:val="clear"/>
+                  </w:tcBorders>
+                  <w:shd w:val="clear" w:color="auto" w:fill="auto"/>
                   <w:tcMar>
                     <w:left w:w="51" w:type="dxa"/>
                   </w:tcMar>
@@ -1848,7 +3359,7 @@
                 <w:p>
                   <w:pPr>
                     <w:pStyle w:val="TableContents"/>
-                    <w:spacing w:before="0" w:after="160"/>
+                    <w:spacing w:line="360" w:lineRule="auto"/>
                     <w:jc w:val="center"/>
                     <w:rPr>
                       <w:rFonts w:ascii="Linux Biolinum" w:hAnsi="Linux Biolinum"/>
@@ -1870,15 +3381,14 @@
                   <w:tcBorders>
                     <w:top w:val="single" w:sz="2" w:space="0" w:color="000001"/>
                     <w:bottom w:val="single" w:sz="2" w:space="0" w:color="000001"/>
-                    <w:insideH w:val="single" w:sz="2" w:space="0" w:color="000001"/>
-                  </w:tcBorders>
-                  <w:shd w:fill="auto" w:val="clear"/>
-                  <w:vAlign w:val="center"/>
-                </w:tcPr>
-                <w:p>
-                  <w:pPr>
-                    <w:pStyle w:val="TableContents"/>
-                    <w:spacing w:before="0" w:after="160"/>
+                  </w:tcBorders>
+                  <w:shd w:val="clear" w:color="auto" w:fill="auto"/>
+                  <w:vAlign w:val="center"/>
+                </w:tcPr>
+                <w:p>
+                  <w:pPr>
+                    <w:pStyle w:val="TableContents"/>
+                    <w:spacing w:line="360" w:lineRule="auto"/>
                     <w:jc w:val="center"/>
                     <w:rPr>
                       <w:rFonts w:ascii="Linux Biolinum" w:hAnsi="Linux Biolinum"/>
@@ -1900,15 +3410,14 @@
                   <w:tcBorders>
                     <w:top w:val="single" w:sz="2" w:space="0" w:color="000001"/>
                     <w:bottom w:val="single" w:sz="2" w:space="0" w:color="000001"/>
-                    <w:insideH w:val="single" w:sz="2" w:space="0" w:color="000001"/>
-                  </w:tcBorders>
-                  <w:shd w:fill="auto" w:val="clear"/>
-                  <w:vAlign w:val="center"/>
-                </w:tcPr>
-                <w:p>
-                  <w:pPr>
-                    <w:pStyle w:val="TableContents"/>
-                    <w:spacing w:before="0" w:after="160"/>
+                  </w:tcBorders>
+                  <w:shd w:val="clear" w:color="auto" w:fill="auto"/>
+                  <w:vAlign w:val="center"/>
+                </w:tcPr>
+                <w:p>
+                  <w:pPr>
+                    <w:pStyle w:val="TableContents"/>
+                    <w:spacing w:line="360" w:lineRule="auto"/>
                     <w:jc w:val="center"/>
                     <w:rPr>
                       <w:rFonts w:ascii="Linux Biolinum" w:hAnsi="Linux Biolinum"/>
@@ -1932,10 +3441,8 @@
                     <w:left w:val="single" w:sz="2" w:space="0" w:color="000001"/>
                     <w:bottom w:val="single" w:sz="2" w:space="0" w:color="000001"/>
                     <w:right w:val="single" w:sz="2" w:space="0" w:color="000001"/>
-                    <w:insideH w:val="single" w:sz="2" w:space="0" w:color="000001"/>
-                    <w:insideV w:val="single" w:sz="2" w:space="0" w:color="000001"/>
-                  </w:tcBorders>
-                  <w:shd w:fill="auto" w:val="clear"/>
+                  </w:tcBorders>
+                  <w:shd w:val="clear" w:color="auto" w:fill="auto"/>
                   <w:tcMar>
                     <w:left w:w="51" w:type="dxa"/>
                   </w:tcMar>
@@ -1944,7 +3451,7 @@
                 <w:p>
                   <w:pPr>
                     <w:pStyle w:val="TableContents"/>
-                    <w:spacing w:before="0" w:after="160"/>
+                    <w:spacing w:line="360" w:lineRule="auto"/>
                     <w:jc w:val="center"/>
                     <w:rPr>
                       <w:rFonts w:ascii="Linux Biolinum" w:hAnsi="Linux Biolinum"/>
@@ -1963,7 +3470,7 @@
             </w:tr>
             <w:tr>
               <w:trPr>
-                <w:trHeight w:val="6" w:hRule="atLeast"/>
+                <w:trHeight w:val="6"/>
               </w:trPr>
               <w:tc>
                 <w:tcPr>
@@ -1973,10 +3480,8 @@
                     <w:left w:val="single" w:sz="2" w:space="0" w:color="000001"/>
                     <w:bottom w:val="single" w:sz="2" w:space="0" w:color="000001"/>
                     <w:right w:val="single" w:sz="2" w:space="0" w:color="000001"/>
-                    <w:insideH w:val="single" w:sz="2" w:space="0" w:color="000001"/>
-                    <w:insideV w:val="single" w:sz="2" w:space="0" w:color="000001"/>
-                  </w:tcBorders>
-                  <w:shd w:fill="auto" w:val="clear"/>
+                  </w:tcBorders>
+                  <w:shd w:val="clear" w:color="auto" w:fill="auto"/>
                   <w:tcMar>
                     <w:left w:w="51" w:type="dxa"/>
                   </w:tcMar>
@@ -1985,7 +3490,7 @@
                 <w:p>
                   <w:pPr>
                     <w:pStyle w:val="TableContents"/>
-                    <w:spacing w:before="0" w:after="160"/>
+                    <w:spacing w:line="360" w:lineRule="auto"/>
                     <w:jc w:val="center"/>
                     <w:rPr>
                       <w:rFonts w:ascii="Linux Biolinum" w:hAnsi="Linux Biolinum"/>
@@ -2008,9 +3513,8 @@
                     <w:top w:val="single" w:sz="2" w:space="0" w:color="000001"/>
                     <w:left w:val="single" w:sz="2" w:space="0" w:color="000001"/>
                     <w:bottom w:val="single" w:sz="2" w:space="0" w:color="000001"/>
-                    <w:insideH w:val="single" w:sz="2" w:space="0" w:color="000001"/>
-                  </w:tcBorders>
-                  <w:shd w:fill="auto" w:val="clear"/>
+                  </w:tcBorders>
+                  <w:shd w:val="clear" w:color="auto" w:fill="auto"/>
                   <w:tcMar>
                     <w:left w:w="51" w:type="dxa"/>
                   </w:tcMar>
@@ -2019,7 +3523,7 @@
                 <w:p>
                   <w:pPr>
                     <w:pStyle w:val="TableContents"/>
-                    <w:spacing w:before="0" w:after="160"/>
+                    <w:spacing w:line="360" w:lineRule="auto"/>
                     <w:jc w:val="center"/>
                     <w:rPr>
                       <w:rFonts w:ascii="Linux Biolinum" w:hAnsi="Linux Biolinum"/>
@@ -2041,15 +3545,14 @@
                   <w:tcBorders>
                     <w:top w:val="single" w:sz="2" w:space="0" w:color="000001"/>
                     <w:bottom w:val="single" w:sz="2" w:space="0" w:color="000001"/>
-                    <w:insideH w:val="single" w:sz="2" w:space="0" w:color="000001"/>
-                  </w:tcBorders>
-                  <w:shd w:fill="auto" w:val="clear"/>
-                  <w:vAlign w:val="center"/>
-                </w:tcPr>
-                <w:p>
-                  <w:pPr>
-                    <w:pStyle w:val="TableContents"/>
-                    <w:spacing w:before="0" w:after="160"/>
+                  </w:tcBorders>
+                  <w:shd w:val="clear" w:color="auto" w:fill="auto"/>
+                  <w:vAlign w:val="center"/>
+                </w:tcPr>
+                <w:p>
+                  <w:pPr>
+                    <w:pStyle w:val="TableContents"/>
+                    <w:spacing w:line="360" w:lineRule="auto"/>
                     <w:jc w:val="center"/>
                     <w:rPr>
                       <w:rFonts w:ascii="Linux Biolinum" w:hAnsi="Linux Biolinum"/>
@@ -2071,15 +3574,14 @@
                   <w:tcBorders>
                     <w:top w:val="single" w:sz="2" w:space="0" w:color="000001"/>
                     <w:bottom w:val="single" w:sz="2" w:space="0" w:color="000001"/>
-                    <w:insideH w:val="single" w:sz="2" w:space="0" w:color="000001"/>
-                  </w:tcBorders>
-                  <w:shd w:fill="auto" w:val="clear"/>
-                  <w:vAlign w:val="center"/>
-                </w:tcPr>
-                <w:p>
-                  <w:pPr>
-                    <w:pStyle w:val="TableContents"/>
-                    <w:spacing w:before="0" w:after="160"/>
+                  </w:tcBorders>
+                  <w:shd w:val="clear" w:color="auto" w:fill="auto"/>
+                  <w:vAlign w:val="center"/>
+                </w:tcPr>
+                <w:p>
+                  <w:pPr>
+                    <w:pStyle w:val="TableContents"/>
+                    <w:spacing w:line="360" w:lineRule="auto"/>
                     <w:jc w:val="center"/>
                     <w:rPr>
                       <w:rFonts w:ascii="Linux Biolinum" w:hAnsi="Linux Biolinum"/>
@@ -2103,10 +3605,8 @@
                     <w:left w:val="single" w:sz="2" w:space="0" w:color="000001"/>
                     <w:bottom w:val="single" w:sz="2" w:space="0" w:color="000001"/>
                     <w:right w:val="single" w:sz="2" w:space="0" w:color="000001"/>
-                    <w:insideH w:val="single" w:sz="2" w:space="0" w:color="000001"/>
-                    <w:insideV w:val="single" w:sz="2" w:space="0" w:color="000001"/>
-                  </w:tcBorders>
-                  <w:shd w:fill="auto" w:val="clear"/>
+                  </w:tcBorders>
+                  <w:shd w:val="clear" w:color="auto" w:fill="auto"/>
                   <w:tcMar>
                     <w:left w:w="51" w:type="dxa"/>
                   </w:tcMar>
@@ -2115,7 +3615,7 @@
                 <w:p>
                   <w:pPr>
                     <w:pStyle w:val="TableContents"/>
-                    <w:spacing w:before="0" w:after="160"/>
+                    <w:spacing w:line="360" w:lineRule="auto"/>
                     <w:jc w:val="center"/>
                     <w:rPr>
                       <w:rFonts w:ascii="Linux Biolinum" w:hAnsi="Linux Biolinum"/>
@@ -2135,16 +3635,8 @@
           </w:tbl>
           <w:p>
             <w:pPr>
-              <w:pStyle w:val="Normal"/>
-              <w:widowControl/>
-              <w:bidi w:val="0"/>
-              <w:spacing w:lineRule="auto" w:line="259" w:before="0" w:after="160"/>
-              <w:jc w:val="left"/>
-              <w:rPr/>
+              <w:spacing w:line="360" w:lineRule="auto"/>
             </w:pPr>
-            <w:r>
-              <w:rPr/>
-            </w:r>
           </w:p>
         </w:tc>
         <w:tc>
@@ -2155,10 +3647,8 @@
               <w:left w:val="single" w:sz="2" w:space="0" w:color="000001"/>
               <w:bottom w:val="single" w:sz="2" w:space="0" w:color="000001"/>
               <w:right w:val="single" w:sz="2" w:space="0" w:color="000001"/>
-              <w:insideH w:val="single" w:sz="2" w:space="0" w:color="000001"/>
-              <w:insideV w:val="single" w:sz="2" w:space="0" w:color="000001"/>
             </w:tcBorders>
-            <w:shd w:fill="auto" w:val="clear"/>
+            <w:shd w:val="clear" w:color="auto" w:fill="auto"/>
             <w:tcMar>
               <w:left w:w="51" w:type="dxa"/>
             </w:tcMar>
@@ -2167,8 +3657,6 @@
           <w:tbl>
             <w:tblPr>
               <w:tblW w:w="3037" w:type="dxa"/>
-              <w:jc w:val="left"/>
-              <w:tblInd w:w="0" w:type="dxa"/>
               <w:tblBorders>
                 <w:top w:val="single" w:sz="2" w:space="0" w:color="000001"/>
                 <w:left w:val="single" w:sz="2" w:space="0" w:color="000001"/>
@@ -2181,6 +3669,7 @@
                 <w:bottom w:w="55" w:type="dxa"/>
                 <w:right w:w="55" w:type="dxa"/>
               </w:tblCellMar>
+              <w:tblLook w:val="04A0" w:firstRow="1" w:lastRow="0" w:firstColumn="1" w:lastColumn="0" w:noHBand="0" w:noVBand="1"/>
             </w:tblPr>
             <w:tblGrid>
               <w:gridCol w:w="692"/>
@@ -2190,7 +3679,6 @@
               <w:gridCol w:w="586"/>
             </w:tblGrid>
             <w:tr>
-              <w:trPr/>
               <w:tc>
                 <w:tcPr>
                   <w:tcW w:w="692" w:type="dxa"/>
@@ -2198,9 +3686,8 @@
                     <w:top w:val="single" w:sz="2" w:space="0" w:color="000001"/>
                     <w:left w:val="single" w:sz="2" w:space="0" w:color="000001"/>
                     <w:bottom w:val="single" w:sz="2" w:space="0" w:color="000001"/>
-                    <w:insideH w:val="single" w:sz="2" w:space="0" w:color="000001"/>
-                  </w:tcBorders>
-                  <w:shd w:fill="auto" w:val="clear"/>
+                  </w:tcBorders>
+                  <w:shd w:val="clear" w:color="auto" w:fill="auto"/>
                   <w:tcMar>
                     <w:left w:w="51" w:type="dxa"/>
                   </w:tcMar>
@@ -2209,19 +3696,37 @@
                 <w:p>
                   <w:pPr>
                     <w:pStyle w:val="TableContents"/>
-                    <w:spacing w:before="0" w:after="160"/>
-                    <w:jc w:val="center"/>
-                    <w:rPr>
-                      <w:rFonts w:ascii="Linux Biolinum" w:hAnsi="Linux Biolinum"/>
-                      <w:sz w:val="26"/>
-                    </w:rPr>
-                  </w:pPr>
-                  <w:r>
-                    <w:rPr>
-                      <w:rFonts w:ascii="Linux Biolinum" w:hAnsi="Linux Biolinum"/>
-                      <w:sz w:val="26"/>
-                    </w:rPr>
-                    <w:t>(x,x*)</w:t>
+                    <w:spacing w:line="360" w:lineRule="auto"/>
+                    <w:jc w:val="center"/>
+                    <w:rPr>
+                      <w:rFonts w:ascii="Linux Biolinum" w:hAnsi="Linux Biolinum"/>
+                      <w:sz w:val="26"/>
+                    </w:rPr>
+                  </w:pPr>
+                  <w:r>
+                    <w:rPr>
+                      <w:rFonts w:ascii="Linux Biolinum" w:hAnsi="Linux Biolinum"/>
+                      <w:sz w:val="26"/>
+                    </w:rPr>
+                    <w:t>(</w:t>
+                  </w:r>
+                  <w:proofErr w:type="spellStart"/>
+                  <w:proofErr w:type="gramStart"/>
+                  <w:r>
+                    <w:rPr>
+                      <w:rFonts w:ascii="Linux Biolinum" w:hAnsi="Linux Biolinum"/>
+                      <w:sz w:val="26"/>
+                    </w:rPr>
+                    <w:t>x,x</w:t>
+                  </w:r>
+                  <w:proofErr w:type="spellEnd"/>
+                  <w:proofErr w:type="gramEnd"/>
+                  <w:r>
+                    <w:rPr>
+                      <w:rFonts w:ascii="Linux Biolinum" w:hAnsi="Linux Biolinum"/>
+                      <w:sz w:val="26"/>
+                    </w:rPr>
+                    <w:t>*)</w:t>
                   </w:r>
                 </w:p>
               </w:tc>
@@ -2232,9 +3737,8 @@
                     <w:top w:val="single" w:sz="2" w:space="0" w:color="000001"/>
                     <w:left w:val="single" w:sz="2" w:space="0" w:color="000001"/>
                     <w:bottom w:val="single" w:sz="2" w:space="0" w:color="000001"/>
-                    <w:insideH w:val="single" w:sz="2" w:space="0" w:color="000001"/>
-                  </w:tcBorders>
-                  <w:shd w:fill="auto" w:val="clear"/>
+                  </w:tcBorders>
+                  <w:shd w:val="clear" w:color="auto" w:fill="auto"/>
                   <w:tcMar>
                     <w:left w:w="51" w:type="dxa"/>
                   </w:tcMar>
@@ -2243,7 +3747,7 @@
                 <w:p>
                   <w:pPr>
                     <w:pStyle w:val="TableContents"/>
-                    <w:spacing w:before="0" w:after="160"/>
+                    <w:spacing w:line="360" w:lineRule="auto"/>
                     <w:jc w:val="center"/>
                     <w:rPr>
                       <w:rFonts w:ascii="Linux Biolinum" w:hAnsi="Linux Biolinum"/>
@@ -2265,15 +3769,14 @@
                   <w:tcBorders>
                     <w:top w:val="single" w:sz="2" w:space="0" w:color="000001"/>
                     <w:bottom w:val="single" w:sz="2" w:space="0" w:color="000001"/>
-                    <w:insideH w:val="single" w:sz="2" w:space="0" w:color="000001"/>
-                  </w:tcBorders>
-                  <w:shd w:fill="auto" w:val="clear"/>
-                  <w:vAlign w:val="center"/>
-                </w:tcPr>
-                <w:p>
-                  <w:pPr>
-                    <w:pStyle w:val="TableContents"/>
-                    <w:spacing w:before="0" w:after="160"/>
+                  </w:tcBorders>
+                  <w:shd w:val="clear" w:color="auto" w:fill="auto"/>
+                  <w:vAlign w:val="center"/>
+                </w:tcPr>
+                <w:p>
+                  <w:pPr>
+                    <w:pStyle w:val="TableContents"/>
+                    <w:spacing w:line="360" w:lineRule="auto"/>
                     <w:jc w:val="center"/>
                     <w:rPr>
                       <w:rFonts w:ascii="Linux Biolinum" w:hAnsi="Linux Biolinum"/>
@@ -2295,15 +3798,14 @@
                   <w:tcBorders>
                     <w:top w:val="single" w:sz="2" w:space="0" w:color="000001"/>
                     <w:bottom w:val="single" w:sz="2" w:space="0" w:color="000001"/>
-                    <w:insideH w:val="single" w:sz="2" w:space="0" w:color="000001"/>
-                  </w:tcBorders>
-                  <w:shd w:fill="auto" w:val="clear"/>
-                  <w:vAlign w:val="center"/>
-                </w:tcPr>
-                <w:p>
-                  <w:pPr>
-                    <w:pStyle w:val="TableContents"/>
-                    <w:spacing w:before="0" w:after="160"/>
+                  </w:tcBorders>
+                  <w:shd w:val="clear" w:color="auto" w:fill="auto"/>
+                  <w:vAlign w:val="center"/>
+                </w:tcPr>
+                <w:p>
+                  <w:pPr>
+                    <w:pStyle w:val="TableContents"/>
+                    <w:spacing w:line="360" w:lineRule="auto"/>
                     <w:jc w:val="center"/>
                     <w:rPr>
                       <w:rFonts w:ascii="Linux Biolinum" w:hAnsi="Linux Biolinum"/>
@@ -2327,10 +3829,8 @@
                     <w:left w:val="single" w:sz="2" w:space="0" w:color="000001"/>
                     <w:bottom w:val="single" w:sz="2" w:space="0" w:color="000001"/>
                     <w:right w:val="single" w:sz="2" w:space="0" w:color="000001"/>
-                    <w:insideH w:val="single" w:sz="2" w:space="0" w:color="000001"/>
-                    <w:insideV w:val="single" w:sz="2" w:space="0" w:color="000001"/>
-                  </w:tcBorders>
-                  <w:shd w:fill="auto" w:val="clear"/>
+                  </w:tcBorders>
+                  <w:shd w:val="clear" w:color="auto" w:fill="auto"/>
                   <w:tcMar>
                     <w:left w:w="51" w:type="dxa"/>
                   </w:tcMar>
@@ -2339,7 +3839,7 @@
                 <w:p>
                   <w:pPr>
                     <w:pStyle w:val="TableContents"/>
-                    <w:spacing w:before="0" w:after="160"/>
+                    <w:spacing w:line="360" w:lineRule="auto"/>
                     <w:jc w:val="center"/>
                     <w:rPr>
                       <w:rFonts w:ascii="Linux Biolinum" w:hAnsi="Linux Biolinum"/>
@@ -2357,7 +3857,6 @@
               </w:tc>
             </w:tr>
             <w:tr>
-              <w:trPr/>
               <w:tc>
                 <w:tcPr>
                   <w:tcW w:w="692" w:type="dxa"/>
@@ -2366,10 +3865,8 @@
                     <w:left w:val="single" w:sz="2" w:space="0" w:color="000001"/>
                     <w:bottom w:val="single" w:sz="2" w:space="0" w:color="000001"/>
                     <w:right w:val="single" w:sz="2" w:space="0" w:color="000001"/>
-                    <w:insideH w:val="single" w:sz="2" w:space="0" w:color="000001"/>
-                    <w:insideV w:val="single" w:sz="2" w:space="0" w:color="000001"/>
-                  </w:tcBorders>
-                  <w:shd w:fill="auto" w:val="clear"/>
+                  </w:tcBorders>
+                  <w:shd w:val="clear" w:color="auto" w:fill="auto"/>
                   <w:tcMar>
                     <w:left w:w="51" w:type="dxa"/>
                   </w:tcMar>
@@ -2378,7 +3875,7 @@
                 <w:p>
                   <w:pPr>
                     <w:pStyle w:val="TableContents"/>
-                    <w:spacing w:before="0" w:after="160"/>
+                    <w:spacing w:line="360" w:lineRule="auto"/>
                     <w:jc w:val="center"/>
                     <w:rPr>
                       <w:rFonts w:ascii="Linux Biolinum" w:hAnsi="Linux Biolinum"/>
@@ -2401,9 +3898,8 @@
                     <w:top w:val="single" w:sz="2" w:space="0" w:color="000001"/>
                     <w:left w:val="single" w:sz="2" w:space="0" w:color="000001"/>
                     <w:bottom w:val="single" w:sz="2" w:space="0" w:color="000001"/>
-                    <w:insideH w:val="single" w:sz="2" w:space="0" w:color="000001"/>
-                  </w:tcBorders>
-                  <w:shd w:fill="auto" w:val="clear"/>
+                  </w:tcBorders>
+                  <w:shd w:val="clear" w:color="auto" w:fill="auto"/>
                   <w:tcMar>
                     <w:left w:w="51" w:type="dxa"/>
                   </w:tcMar>
@@ -2412,7 +3908,7 @@
                 <w:p>
                   <w:pPr>
                     <w:pStyle w:val="TableContents"/>
-                    <w:spacing w:before="0" w:after="160"/>
+                    <w:spacing w:line="360" w:lineRule="auto"/>
                     <w:jc w:val="center"/>
                     <w:rPr>
                       <w:rFonts w:ascii="Linux Biolinum" w:hAnsi="Linux Biolinum"/>
@@ -2434,15 +3930,14 @@
                   <w:tcBorders>
                     <w:top w:val="single" w:sz="2" w:space="0" w:color="000001"/>
                     <w:bottom w:val="single" w:sz="2" w:space="0" w:color="000001"/>
-                    <w:insideH w:val="single" w:sz="2" w:space="0" w:color="000001"/>
-                  </w:tcBorders>
-                  <w:shd w:fill="auto" w:val="clear"/>
-                  <w:vAlign w:val="center"/>
-                </w:tcPr>
-                <w:p>
-                  <w:pPr>
-                    <w:pStyle w:val="TableContents"/>
-                    <w:spacing w:before="0" w:after="160"/>
+                  </w:tcBorders>
+                  <w:shd w:val="clear" w:color="auto" w:fill="auto"/>
+                  <w:vAlign w:val="center"/>
+                </w:tcPr>
+                <w:p>
+                  <w:pPr>
+                    <w:pStyle w:val="TableContents"/>
+                    <w:spacing w:line="360" w:lineRule="auto"/>
                     <w:jc w:val="center"/>
                     <w:rPr>
                       <w:rFonts w:ascii="Linux Biolinum" w:hAnsi="Linux Biolinum"/>
@@ -2464,15 +3959,14 @@
                   <w:tcBorders>
                     <w:top w:val="single" w:sz="2" w:space="0" w:color="000001"/>
                     <w:bottom w:val="single" w:sz="2" w:space="0" w:color="000001"/>
-                    <w:insideH w:val="single" w:sz="2" w:space="0" w:color="000001"/>
-                  </w:tcBorders>
-                  <w:shd w:fill="auto" w:val="clear"/>
-                  <w:vAlign w:val="center"/>
-                </w:tcPr>
-                <w:p>
-                  <w:pPr>
-                    <w:pStyle w:val="TableContents"/>
-                    <w:spacing w:before="0" w:after="160"/>
+                  </w:tcBorders>
+                  <w:shd w:val="clear" w:color="auto" w:fill="auto"/>
+                  <w:vAlign w:val="center"/>
+                </w:tcPr>
+                <w:p>
+                  <w:pPr>
+                    <w:pStyle w:val="TableContents"/>
+                    <w:spacing w:line="360" w:lineRule="auto"/>
                     <w:jc w:val="center"/>
                     <w:rPr>
                       <w:rFonts w:ascii="Linux Biolinum" w:hAnsi="Linux Biolinum"/>
@@ -2496,10 +3990,8 @@
                     <w:left w:val="single" w:sz="2" w:space="0" w:color="000001"/>
                     <w:bottom w:val="single" w:sz="2" w:space="0" w:color="000001"/>
                     <w:right w:val="single" w:sz="2" w:space="0" w:color="000001"/>
-                    <w:insideH w:val="single" w:sz="2" w:space="0" w:color="000001"/>
-                    <w:insideV w:val="single" w:sz="2" w:space="0" w:color="000001"/>
-                  </w:tcBorders>
-                  <w:shd w:fill="auto" w:val="clear"/>
+                  </w:tcBorders>
+                  <w:shd w:val="clear" w:color="auto" w:fill="auto"/>
                   <w:tcMar>
                     <w:left w:w="51" w:type="dxa"/>
                   </w:tcMar>
@@ -2508,7 +4000,7 @@
                 <w:p>
                   <w:pPr>
                     <w:pStyle w:val="TableContents"/>
-                    <w:spacing w:before="0" w:after="160"/>
+                    <w:spacing w:line="360" w:lineRule="auto"/>
                     <w:jc w:val="center"/>
                     <w:rPr>
                       <w:rFonts w:ascii="Linux Biolinum" w:hAnsi="Linux Biolinum"/>
@@ -2526,7 +4018,6 @@
               </w:tc>
             </w:tr>
             <w:tr>
-              <w:trPr/>
               <w:tc>
                 <w:tcPr>
                   <w:tcW w:w="692" w:type="dxa"/>
@@ -2535,10 +4026,8 @@
                     <w:left w:val="single" w:sz="2" w:space="0" w:color="000001"/>
                     <w:bottom w:val="single" w:sz="2" w:space="0" w:color="000001"/>
                     <w:right w:val="single" w:sz="2" w:space="0" w:color="000001"/>
-                    <w:insideH w:val="single" w:sz="2" w:space="0" w:color="000001"/>
-                    <w:insideV w:val="single" w:sz="2" w:space="0" w:color="000001"/>
-                  </w:tcBorders>
-                  <w:shd w:fill="auto" w:val="clear"/>
+                  </w:tcBorders>
+                  <w:shd w:val="clear" w:color="auto" w:fill="auto"/>
                   <w:tcMar>
                     <w:left w:w="51" w:type="dxa"/>
                   </w:tcMar>
@@ -2547,7 +4036,7 @@
                 <w:p>
                   <w:pPr>
                     <w:pStyle w:val="TableContents"/>
-                    <w:spacing w:before="0" w:after="160"/>
+                    <w:spacing w:line="360" w:lineRule="auto"/>
                     <w:jc w:val="center"/>
                     <w:rPr>
                       <w:rFonts w:ascii="Linux Biolinum" w:hAnsi="Linux Biolinum"/>
@@ -2570,9 +4059,8 @@
                     <w:top w:val="single" w:sz="2" w:space="0" w:color="000001"/>
                     <w:left w:val="single" w:sz="2" w:space="0" w:color="000001"/>
                     <w:bottom w:val="single" w:sz="2" w:space="0" w:color="000001"/>
-                    <w:insideH w:val="single" w:sz="2" w:space="0" w:color="000001"/>
-                  </w:tcBorders>
-                  <w:shd w:fill="auto" w:val="clear"/>
+                  </w:tcBorders>
+                  <w:shd w:val="clear" w:color="auto" w:fill="auto"/>
                   <w:tcMar>
                     <w:left w:w="51" w:type="dxa"/>
                   </w:tcMar>
@@ -2581,7 +4069,7 @@
                 <w:p>
                   <w:pPr>
                     <w:pStyle w:val="TableContents"/>
-                    <w:spacing w:before="0" w:after="160"/>
+                    <w:spacing w:line="360" w:lineRule="auto"/>
                     <w:jc w:val="center"/>
                     <w:rPr>
                       <w:rFonts w:ascii="Linux Biolinum" w:hAnsi="Linux Biolinum"/>
@@ -2603,15 +4091,14 @@
                   <w:tcBorders>
                     <w:top w:val="single" w:sz="2" w:space="0" w:color="000001"/>
                     <w:bottom w:val="single" w:sz="2" w:space="0" w:color="000001"/>
-                    <w:insideH w:val="single" w:sz="2" w:space="0" w:color="000001"/>
-                  </w:tcBorders>
-                  <w:shd w:fill="auto" w:val="clear"/>
-                  <w:vAlign w:val="center"/>
-                </w:tcPr>
-                <w:p>
-                  <w:pPr>
-                    <w:pStyle w:val="TableContents"/>
-                    <w:spacing w:before="0" w:after="160"/>
+                  </w:tcBorders>
+                  <w:shd w:val="clear" w:color="auto" w:fill="auto"/>
+                  <w:vAlign w:val="center"/>
+                </w:tcPr>
+                <w:p>
+                  <w:pPr>
+                    <w:pStyle w:val="TableContents"/>
+                    <w:spacing w:line="360" w:lineRule="auto"/>
                     <w:jc w:val="center"/>
                     <w:rPr>
                       <w:rFonts w:ascii="Linux Biolinum" w:hAnsi="Linux Biolinum"/>
@@ -2633,15 +4120,14 @@
                   <w:tcBorders>
                     <w:top w:val="single" w:sz="2" w:space="0" w:color="000001"/>
                     <w:bottom w:val="single" w:sz="2" w:space="0" w:color="000001"/>
-                    <w:insideH w:val="single" w:sz="2" w:space="0" w:color="000001"/>
-                  </w:tcBorders>
-                  <w:shd w:fill="auto" w:val="clear"/>
-                  <w:vAlign w:val="center"/>
-                </w:tcPr>
-                <w:p>
-                  <w:pPr>
-                    <w:pStyle w:val="TableContents"/>
-                    <w:spacing w:before="0" w:after="160"/>
+                  </w:tcBorders>
+                  <w:shd w:val="clear" w:color="auto" w:fill="auto"/>
+                  <w:vAlign w:val="center"/>
+                </w:tcPr>
+                <w:p>
+                  <w:pPr>
+                    <w:pStyle w:val="TableContents"/>
+                    <w:spacing w:line="360" w:lineRule="auto"/>
                     <w:jc w:val="center"/>
                     <w:rPr>
                       <w:rFonts w:ascii="Linux Biolinum" w:hAnsi="Linux Biolinum"/>
@@ -2665,10 +4151,8 @@
                     <w:left w:val="single" w:sz="2" w:space="0" w:color="000001"/>
                     <w:bottom w:val="single" w:sz="2" w:space="0" w:color="000001"/>
                     <w:right w:val="single" w:sz="2" w:space="0" w:color="000001"/>
-                    <w:insideH w:val="single" w:sz="2" w:space="0" w:color="000001"/>
-                    <w:insideV w:val="single" w:sz="2" w:space="0" w:color="000001"/>
-                  </w:tcBorders>
-                  <w:shd w:fill="auto" w:val="clear"/>
+                  </w:tcBorders>
+                  <w:shd w:val="clear" w:color="auto" w:fill="auto"/>
                   <w:tcMar>
                     <w:left w:w="51" w:type="dxa"/>
                   </w:tcMar>
@@ -2677,7 +4161,7 @@
                 <w:p>
                   <w:pPr>
                     <w:pStyle w:val="TableContents"/>
-                    <w:spacing w:before="0" w:after="160"/>
+                    <w:spacing w:line="360" w:lineRule="auto"/>
                     <w:jc w:val="center"/>
                     <w:rPr>
                       <w:rFonts w:ascii="Linux Biolinum" w:hAnsi="Linux Biolinum"/>
@@ -2695,7 +4179,6 @@
               </w:tc>
             </w:tr>
             <w:tr>
-              <w:trPr/>
               <w:tc>
                 <w:tcPr>
                   <w:tcW w:w="692" w:type="dxa"/>
@@ -2704,10 +4187,8 @@
                     <w:left w:val="single" w:sz="2" w:space="0" w:color="000001"/>
                     <w:bottom w:val="single" w:sz="2" w:space="0" w:color="000001"/>
                     <w:right w:val="single" w:sz="2" w:space="0" w:color="000001"/>
-                    <w:insideH w:val="single" w:sz="2" w:space="0" w:color="000001"/>
-                    <w:insideV w:val="single" w:sz="2" w:space="0" w:color="000001"/>
-                  </w:tcBorders>
-                  <w:shd w:fill="auto" w:val="clear"/>
+                  </w:tcBorders>
+                  <w:shd w:val="clear" w:color="auto" w:fill="auto"/>
                   <w:tcMar>
                     <w:left w:w="51" w:type="dxa"/>
                   </w:tcMar>
@@ -2716,7 +4197,7 @@
                 <w:p>
                   <w:pPr>
                     <w:pStyle w:val="TableContents"/>
-                    <w:spacing w:before="0" w:after="160"/>
+                    <w:spacing w:line="360" w:lineRule="auto"/>
                     <w:jc w:val="center"/>
                     <w:rPr>
                       <w:rFonts w:ascii="Linux Biolinum" w:hAnsi="Linux Biolinum"/>
@@ -2739,9 +4220,8 @@
                     <w:top w:val="single" w:sz="2" w:space="0" w:color="000001"/>
                     <w:left w:val="single" w:sz="2" w:space="0" w:color="000001"/>
                     <w:bottom w:val="single" w:sz="2" w:space="0" w:color="000001"/>
-                    <w:insideH w:val="single" w:sz="2" w:space="0" w:color="000001"/>
-                  </w:tcBorders>
-                  <w:shd w:fill="auto" w:val="clear"/>
+                  </w:tcBorders>
+                  <w:shd w:val="clear" w:color="auto" w:fill="auto"/>
                   <w:tcMar>
                     <w:left w:w="51" w:type="dxa"/>
                   </w:tcMar>
@@ -2750,7 +4230,7 @@
                 <w:p>
                   <w:pPr>
                     <w:pStyle w:val="TableContents"/>
-                    <w:spacing w:before="0" w:after="160"/>
+                    <w:spacing w:line="360" w:lineRule="auto"/>
                     <w:jc w:val="center"/>
                     <w:rPr>
                       <w:rFonts w:ascii="Linux Biolinum" w:hAnsi="Linux Biolinum"/>
@@ -2772,15 +4252,14 @@
                   <w:tcBorders>
                     <w:top w:val="single" w:sz="2" w:space="0" w:color="000001"/>
                     <w:bottom w:val="single" w:sz="2" w:space="0" w:color="000001"/>
-                    <w:insideH w:val="single" w:sz="2" w:space="0" w:color="000001"/>
-                  </w:tcBorders>
-                  <w:shd w:fill="auto" w:val="clear"/>
-                  <w:vAlign w:val="center"/>
-                </w:tcPr>
-                <w:p>
-                  <w:pPr>
-                    <w:pStyle w:val="TableContents"/>
-                    <w:spacing w:before="0" w:after="160"/>
+                  </w:tcBorders>
+                  <w:shd w:val="clear" w:color="auto" w:fill="auto"/>
+                  <w:vAlign w:val="center"/>
+                </w:tcPr>
+                <w:p>
+                  <w:pPr>
+                    <w:pStyle w:val="TableContents"/>
+                    <w:spacing w:line="360" w:lineRule="auto"/>
                     <w:jc w:val="center"/>
                     <w:rPr>
                       <w:rFonts w:ascii="Linux Biolinum" w:hAnsi="Linux Biolinum"/>
@@ -2802,15 +4281,14 @@
                   <w:tcBorders>
                     <w:top w:val="single" w:sz="2" w:space="0" w:color="000001"/>
                     <w:bottom w:val="single" w:sz="2" w:space="0" w:color="000001"/>
-                    <w:insideH w:val="single" w:sz="2" w:space="0" w:color="000001"/>
-                  </w:tcBorders>
-                  <w:shd w:fill="auto" w:val="clear"/>
-                  <w:vAlign w:val="center"/>
-                </w:tcPr>
-                <w:p>
-                  <w:pPr>
-                    <w:pStyle w:val="TableContents"/>
-                    <w:spacing w:before="0" w:after="160"/>
+                  </w:tcBorders>
+                  <w:shd w:val="clear" w:color="auto" w:fill="auto"/>
+                  <w:vAlign w:val="center"/>
+                </w:tcPr>
+                <w:p>
+                  <w:pPr>
+                    <w:pStyle w:val="TableContents"/>
+                    <w:spacing w:line="360" w:lineRule="auto"/>
                     <w:jc w:val="center"/>
                     <w:rPr>
                       <w:rFonts w:ascii="Linux Biolinum" w:hAnsi="Linux Biolinum"/>
@@ -2834,10 +4312,8 @@
                     <w:left w:val="single" w:sz="2" w:space="0" w:color="000001"/>
                     <w:bottom w:val="single" w:sz="2" w:space="0" w:color="000001"/>
                     <w:right w:val="single" w:sz="2" w:space="0" w:color="000001"/>
-                    <w:insideH w:val="single" w:sz="2" w:space="0" w:color="000001"/>
-                    <w:insideV w:val="single" w:sz="2" w:space="0" w:color="000001"/>
-                  </w:tcBorders>
-                  <w:shd w:fill="auto" w:val="clear"/>
+                  </w:tcBorders>
+                  <w:shd w:val="clear" w:color="auto" w:fill="auto"/>
                   <w:tcMar>
                     <w:left w:w="51" w:type="dxa"/>
                   </w:tcMar>
@@ -2846,7 +4322,7 @@
                 <w:p>
                   <w:pPr>
                     <w:pStyle w:val="TableContents"/>
-                    <w:spacing w:before="0" w:after="160"/>
+                    <w:spacing w:line="360" w:lineRule="auto"/>
                     <w:jc w:val="center"/>
                     <w:rPr>
                       <w:rFonts w:ascii="Linux Biolinum" w:hAnsi="Linux Biolinum"/>
@@ -2864,7 +4340,6 @@
               </w:tc>
             </w:tr>
             <w:tr>
-              <w:trPr/>
               <w:tc>
                 <w:tcPr>
                   <w:tcW w:w="692" w:type="dxa"/>
@@ -2873,10 +4348,8 @@
                     <w:left w:val="single" w:sz="2" w:space="0" w:color="000001"/>
                     <w:bottom w:val="single" w:sz="2" w:space="0" w:color="000001"/>
                     <w:right w:val="single" w:sz="2" w:space="0" w:color="000001"/>
-                    <w:insideH w:val="single" w:sz="2" w:space="0" w:color="000001"/>
-                    <w:insideV w:val="single" w:sz="2" w:space="0" w:color="000001"/>
-                  </w:tcBorders>
-                  <w:shd w:fill="auto" w:val="clear"/>
+                  </w:tcBorders>
+                  <w:shd w:val="clear" w:color="auto" w:fill="auto"/>
                   <w:tcMar>
                     <w:left w:w="51" w:type="dxa"/>
                   </w:tcMar>
@@ -2885,7 +4358,7 @@
                 <w:p>
                   <w:pPr>
                     <w:pStyle w:val="TableContents"/>
-                    <w:spacing w:before="0" w:after="160"/>
+                    <w:spacing w:line="360" w:lineRule="auto"/>
                     <w:jc w:val="center"/>
                     <w:rPr>
                       <w:rFonts w:ascii="Linux Biolinum" w:hAnsi="Linux Biolinum"/>
@@ -2908,9 +4381,8 @@
                     <w:top w:val="single" w:sz="2" w:space="0" w:color="000001"/>
                     <w:left w:val="single" w:sz="2" w:space="0" w:color="000001"/>
                     <w:bottom w:val="single" w:sz="2" w:space="0" w:color="000001"/>
-                    <w:insideH w:val="single" w:sz="2" w:space="0" w:color="000001"/>
-                  </w:tcBorders>
-                  <w:shd w:fill="auto" w:val="clear"/>
+                  </w:tcBorders>
+                  <w:shd w:val="clear" w:color="auto" w:fill="auto"/>
                   <w:tcMar>
                     <w:left w:w="51" w:type="dxa"/>
                   </w:tcMar>
@@ -2919,7 +4391,7 @@
                 <w:p>
                   <w:pPr>
                     <w:pStyle w:val="TableContents"/>
-                    <w:spacing w:before="0" w:after="160"/>
+                    <w:spacing w:line="360" w:lineRule="auto"/>
                     <w:jc w:val="center"/>
                     <w:rPr>
                       <w:rFonts w:ascii="Linux Biolinum" w:hAnsi="Linux Biolinum"/>
@@ -2941,15 +4413,14 @@
                   <w:tcBorders>
                     <w:top w:val="single" w:sz="2" w:space="0" w:color="000001"/>
                     <w:bottom w:val="single" w:sz="2" w:space="0" w:color="000001"/>
-                    <w:insideH w:val="single" w:sz="2" w:space="0" w:color="000001"/>
-                  </w:tcBorders>
-                  <w:shd w:fill="auto" w:val="clear"/>
-                  <w:vAlign w:val="center"/>
-                </w:tcPr>
-                <w:p>
-                  <w:pPr>
-                    <w:pStyle w:val="TableContents"/>
-                    <w:spacing w:before="0" w:after="160"/>
+                  </w:tcBorders>
+                  <w:shd w:val="clear" w:color="auto" w:fill="auto"/>
+                  <w:vAlign w:val="center"/>
+                </w:tcPr>
+                <w:p>
+                  <w:pPr>
+                    <w:pStyle w:val="TableContents"/>
+                    <w:spacing w:line="360" w:lineRule="auto"/>
                     <w:jc w:val="center"/>
                     <w:rPr>
                       <w:rFonts w:ascii="Linux Biolinum" w:hAnsi="Linux Biolinum"/>
@@ -2971,15 +4442,14 @@
                   <w:tcBorders>
                     <w:top w:val="single" w:sz="2" w:space="0" w:color="000001"/>
                     <w:bottom w:val="single" w:sz="2" w:space="0" w:color="000001"/>
-                    <w:insideH w:val="single" w:sz="2" w:space="0" w:color="000001"/>
-                  </w:tcBorders>
-                  <w:shd w:fill="auto" w:val="clear"/>
-                  <w:vAlign w:val="center"/>
-                </w:tcPr>
-                <w:p>
-                  <w:pPr>
-                    <w:pStyle w:val="TableContents"/>
-                    <w:spacing w:before="0" w:after="160"/>
+                  </w:tcBorders>
+                  <w:shd w:val="clear" w:color="auto" w:fill="auto"/>
+                  <w:vAlign w:val="center"/>
+                </w:tcPr>
+                <w:p>
+                  <w:pPr>
+                    <w:pStyle w:val="TableContents"/>
+                    <w:spacing w:line="360" w:lineRule="auto"/>
                     <w:jc w:val="center"/>
                     <w:rPr>
                       <w:rFonts w:ascii="Linux Biolinum" w:hAnsi="Linux Biolinum"/>
@@ -3003,10 +4473,8 @@
                     <w:left w:val="single" w:sz="2" w:space="0" w:color="000001"/>
                     <w:bottom w:val="single" w:sz="2" w:space="0" w:color="000001"/>
                     <w:right w:val="single" w:sz="2" w:space="0" w:color="000001"/>
-                    <w:insideH w:val="single" w:sz="2" w:space="0" w:color="000001"/>
-                    <w:insideV w:val="single" w:sz="2" w:space="0" w:color="000001"/>
-                  </w:tcBorders>
-                  <w:shd w:fill="auto" w:val="clear"/>
+                  </w:tcBorders>
+                  <w:shd w:val="clear" w:color="auto" w:fill="auto"/>
                   <w:tcMar>
                     <w:left w:w="51" w:type="dxa"/>
                   </w:tcMar>
@@ -3015,7 +4483,7 @@
                 <w:p>
                   <w:pPr>
                     <w:pStyle w:val="TableContents"/>
-                    <w:spacing w:before="0" w:after="160"/>
+                    <w:spacing w:line="360" w:lineRule="auto"/>
                     <w:jc w:val="center"/>
                     <w:rPr>
                       <w:rFonts w:ascii="Linux Biolinum" w:hAnsi="Linux Biolinum"/>
@@ -3033,7 +4501,6 @@
               </w:tc>
             </w:tr>
             <w:tr>
-              <w:trPr/>
               <w:tc>
                 <w:tcPr>
                   <w:tcW w:w="692" w:type="dxa"/>
@@ -3042,10 +4509,8 @@
                     <w:left w:val="single" w:sz="2" w:space="0" w:color="000001"/>
                     <w:bottom w:val="single" w:sz="2" w:space="0" w:color="000001"/>
                     <w:right w:val="single" w:sz="2" w:space="0" w:color="000001"/>
-                    <w:insideH w:val="single" w:sz="2" w:space="0" w:color="000001"/>
-                    <w:insideV w:val="single" w:sz="2" w:space="0" w:color="000001"/>
-                  </w:tcBorders>
-                  <w:shd w:fill="auto" w:val="clear"/>
+                  </w:tcBorders>
+                  <w:shd w:val="clear" w:color="auto" w:fill="auto"/>
                   <w:tcMar>
                     <w:left w:w="51" w:type="dxa"/>
                   </w:tcMar>
@@ -3054,7 +4519,7 @@
                 <w:p>
                   <w:pPr>
                     <w:pStyle w:val="TableContents"/>
-                    <w:spacing w:before="0" w:after="160"/>
+                    <w:spacing w:line="360" w:lineRule="auto"/>
                     <w:jc w:val="center"/>
                     <w:rPr>
                       <w:rFonts w:ascii="Linux Biolinum" w:hAnsi="Linux Biolinum"/>
@@ -3077,9 +4542,8 @@
                     <w:top w:val="single" w:sz="2" w:space="0" w:color="000001"/>
                     <w:left w:val="single" w:sz="2" w:space="0" w:color="000001"/>
                     <w:bottom w:val="single" w:sz="2" w:space="0" w:color="000001"/>
-                    <w:insideH w:val="single" w:sz="2" w:space="0" w:color="000001"/>
-                  </w:tcBorders>
-                  <w:shd w:fill="auto" w:val="clear"/>
+                  </w:tcBorders>
+                  <w:shd w:val="clear" w:color="auto" w:fill="auto"/>
                   <w:tcMar>
                     <w:left w:w="51" w:type="dxa"/>
                   </w:tcMar>
@@ -3088,7 +4552,7 @@
                 <w:p>
                   <w:pPr>
                     <w:pStyle w:val="TableContents"/>
-                    <w:spacing w:before="0" w:after="160"/>
+                    <w:spacing w:line="360" w:lineRule="auto"/>
                     <w:jc w:val="center"/>
                     <w:rPr>
                       <w:rFonts w:ascii="Linux Biolinum" w:hAnsi="Linux Biolinum"/>
@@ -3110,15 +4574,14 @@
                   <w:tcBorders>
                     <w:top w:val="single" w:sz="2" w:space="0" w:color="000001"/>
                     <w:bottom w:val="single" w:sz="2" w:space="0" w:color="000001"/>
-                    <w:insideH w:val="single" w:sz="2" w:space="0" w:color="000001"/>
-                  </w:tcBorders>
-                  <w:shd w:fill="auto" w:val="clear"/>
-                  <w:vAlign w:val="center"/>
-                </w:tcPr>
-                <w:p>
-                  <w:pPr>
-                    <w:pStyle w:val="TableContents"/>
-                    <w:spacing w:before="0" w:after="160"/>
+                  </w:tcBorders>
+                  <w:shd w:val="clear" w:color="auto" w:fill="auto"/>
+                  <w:vAlign w:val="center"/>
+                </w:tcPr>
+                <w:p>
+                  <w:pPr>
+                    <w:pStyle w:val="TableContents"/>
+                    <w:spacing w:line="360" w:lineRule="auto"/>
                     <w:jc w:val="center"/>
                     <w:rPr>
                       <w:rFonts w:ascii="Linux Biolinum" w:hAnsi="Linux Biolinum"/>
@@ -3140,15 +4603,14 @@
                   <w:tcBorders>
                     <w:top w:val="single" w:sz="2" w:space="0" w:color="000001"/>
                     <w:bottom w:val="single" w:sz="2" w:space="0" w:color="000001"/>
-                    <w:insideH w:val="single" w:sz="2" w:space="0" w:color="000001"/>
-                  </w:tcBorders>
-                  <w:shd w:fill="auto" w:val="clear"/>
-                  <w:vAlign w:val="center"/>
-                </w:tcPr>
-                <w:p>
-                  <w:pPr>
-                    <w:pStyle w:val="TableContents"/>
-                    <w:spacing w:before="0" w:after="160"/>
+                  </w:tcBorders>
+                  <w:shd w:val="clear" w:color="auto" w:fill="auto"/>
+                  <w:vAlign w:val="center"/>
+                </w:tcPr>
+                <w:p>
+                  <w:pPr>
+                    <w:pStyle w:val="TableContents"/>
+                    <w:spacing w:line="360" w:lineRule="auto"/>
                     <w:jc w:val="center"/>
                     <w:rPr>
                       <w:rFonts w:ascii="Linux Biolinum" w:hAnsi="Linux Biolinum"/>
@@ -3172,10 +4634,8 @@
                     <w:left w:val="single" w:sz="2" w:space="0" w:color="000001"/>
                     <w:bottom w:val="single" w:sz="2" w:space="0" w:color="000001"/>
                     <w:right w:val="single" w:sz="2" w:space="0" w:color="000001"/>
-                    <w:insideH w:val="single" w:sz="2" w:space="0" w:color="000001"/>
-                    <w:insideV w:val="single" w:sz="2" w:space="0" w:color="000001"/>
-                  </w:tcBorders>
-                  <w:shd w:fill="auto" w:val="clear"/>
+                  </w:tcBorders>
+                  <w:shd w:val="clear" w:color="auto" w:fill="auto"/>
                   <w:tcMar>
                     <w:left w:w="51" w:type="dxa"/>
                   </w:tcMar>
@@ -3184,7 +4644,7 @@
                 <w:p>
                   <w:pPr>
                     <w:pStyle w:val="TableContents"/>
-                    <w:spacing w:before="0" w:after="160"/>
+                    <w:spacing w:line="360" w:lineRule="auto"/>
                     <w:jc w:val="center"/>
                     <w:rPr>
                       <w:rFonts w:ascii="Linux Biolinum" w:hAnsi="Linux Biolinum"/>
@@ -3202,7 +4662,6 @@
               </w:tc>
             </w:tr>
             <w:tr>
-              <w:trPr/>
               <w:tc>
                 <w:tcPr>
                   <w:tcW w:w="692" w:type="dxa"/>
@@ -3211,10 +4670,8 @@
                     <w:left w:val="single" w:sz="2" w:space="0" w:color="000001"/>
                     <w:bottom w:val="single" w:sz="2" w:space="0" w:color="000001"/>
                     <w:right w:val="single" w:sz="2" w:space="0" w:color="000001"/>
-                    <w:insideH w:val="single" w:sz="2" w:space="0" w:color="000001"/>
-                    <w:insideV w:val="single" w:sz="2" w:space="0" w:color="000001"/>
-                  </w:tcBorders>
-                  <w:shd w:fill="auto" w:val="clear"/>
+                  </w:tcBorders>
+                  <w:shd w:val="clear" w:color="auto" w:fill="auto"/>
                   <w:tcMar>
                     <w:left w:w="51" w:type="dxa"/>
                   </w:tcMar>
@@ -3223,7 +4680,7 @@
                 <w:p>
                   <w:pPr>
                     <w:pStyle w:val="TableContents"/>
-                    <w:spacing w:before="0" w:after="160"/>
+                    <w:spacing w:line="360" w:lineRule="auto"/>
                     <w:jc w:val="center"/>
                     <w:rPr>
                       <w:rFonts w:ascii="Linux Biolinum" w:hAnsi="Linux Biolinum"/>
@@ -3246,9 +4703,8 @@
                     <w:top w:val="single" w:sz="2" w:space="0" w:color="000001"/>
                     <w:left w:val="single" w:sz="2" w:space="0" w:color="000001"/>
                     <w:bottom w:val="single" w:sz="2" w:space="0" w:color="000001"/>
-                    <w:insideH w:val="single" w:sz="2" w:space="0" w:color="000001"/>
-                  </w:tcBorders>
-                  <w:shd w:fill="auto" w:val="clear"/>
+                  </w:tcBorders>
+                  <w:shd w:val="clear" w:color="auto" w:fill="auto"/>
                   <w:tcMar>
                     <w:left w:w="51" w:type="dxa"/>
                   </w:tcMar>
@@ -3257,7 +4713,7 @@
                 <w:p>
                   <w:pPr>
                     <w:pStyle w:val="TableContents"/>
-                    <w:spacing w:before="0" w:after="160"/>
+                    <w:spacing w:line="360" w:lineRule="auto"/>
                     <w:jc w:val="center"/>
                     <w:rPr>
                       <w:rFonts w:ascii="Linux Biolinum" w:hAnsi="Linux Biolinum"/>
@@ -3279,15 +4735,14 @@
                   <w:tcBorders>
                     <w:top w:val="single" w:sz="2" w:space="0" w:color="000001"/>
                     <w:bottom w:val="single" w:sz="2" w:space="0" w:color="000001"/>
-                    <w:insideH w:val="single" w:sz="2" w:space="0" w:color="000001"/>
-                  </w:tcBorders>
-                  <w:shd w:fill="auto" w:val="clear"/>
-                  <w:vAlign w:val="center"/>
-                </w:tcPr>
-                <w:p>
-                  <w:pPr>
-                    <w:pStyle w:val="TableContents"/>
-                    <w:spacing w:before="0" w:after="160"/>
+                  </w:tcBorders>
+                  <w:shd w:val="clear" w:color="auto" w:fill="auto"/>
+                  <w:vAlign w:val="center"/>
+                </w:tcPr>
+                <w:p>
+                  <w:pPr>
+                    <w:pStyle w:val="TableContents"/>
+                    <w:spacing w:line="360" w:lineRule="auto"/>
                     <w:jc w:val="center"/>
                     <w:rPr>
                       <w:rFonts w:ascii="Linux Biolinum" w:hAnsi="Linux Biolinum"/>
@@ -3309,15 +4764,14 @@
                   <w:tcBorders>
                     <w:top w:val="single" w:sz="2" w:space="0" w:color="000001"/>
                     <w:bottom w:val="single" w:sz="2" w:space="0" w:color="000001"/>
-                    <w:insideH w:val="single" w:sz="2" w:space="0" w:color="000001"/>
-                  </w:tcBorders>
-                  <w:shd w:fill="auto" w:val="clear"/>
-                  <w:vAlign w:val="center"/>
-                </w:tcPr>
-                <w:p>
-                  <w:pPr>
-                    <w:pStyle w:val="TableContents"/>
-                    <w:spacing w:before="0" w:after="160"/>
+                  </w:tcBorders>
+                  <w:shd w:val="clear" w:color="auto" w:fill="auto"/>
+                  <w:vAlign w:val="center"/>
+                </w:tcPr>
+                <w:p>
+                  <w:pPr>
+                    <w:pStyle w:val="TableContents"/>
+                    <w:spacing w:line="360" w:lineRule="auto"/>
                     <w:jc w:val="center"/>
                     <w:rPr>
                       <w:rFonts w:ascii="Linux Biolinum" w:hAnsi="Linux Biolinum"/>
@@ -3341,10 +4795,8 @@
                     <w:left w:val="single" w:sz="2" w:space="0" w:color="000001"/>
                     <w:bottom w:val="single" w:sz="2" w:space="0" w:color="000001"/>
                     <w:right w:val="single" w:sz="2" w:space="0" w:color="000001"/>
-                    <w:insideH w:val="single" w:sz="2" w:space="0" w:color="000001"/>
-                    <w:insideV w:val="single" w:sz="2" w:space="0" w:color="000001"/>
-                  </w:tcBorders>
-                  <w:shd w:fill="auto" w:val="clear"/>
+                  </w:tcBorders>
+                  <w:shd w:val="clear" w:color="auto" w:fill="auto"/>
                   <w:tcMar>
                     <w:left w:w="51" w:type="dxa"/>
                   </w:tcMar>
@@ -3353,7 +4805,7 @@
                 <w:p>
                   <w:pPr>
                     <w:pStyle w:val="TableContents"/>
-                    <w:spacing w:before="0" w:after="160"/>
+                    <w:spacing w:line="360" w:lineRule="auto"/>
                     <w:jc w:val="center"/>
                     <w:rPr>
                       <w:rFonts w:ascii="Linux Biolinum" w:hAnsi="Linux Biolinum"/>
@@ -3371,7 +4823,6 @@
               </w:tc>
             </w:tr>
             <w:tr>
-              <w:trPr/>
               <w:tc>
                 <w:tcPr>
                   <w:tcW w:w="692" w:type="dxa"/>
@@ -3380,10 +4831,8 @@
                     <w:left w:val="single" w:sz="2" w:space="0" w:color="000001"/>
                     <w:bottom w:val="single" w:sz="2" w:space="0" w:color="000001"/>
                     <w:right w:val="single" w:sz="2" w:space="0" w:color="000001"/>
-                    <w:insideH w:val="single" w:sz="2" w:space="0" w:color="000001"/>
-                    <w:insideV w:val="single" w:sz="2" w:space="0" w:color="000001"/>
-                  </w:tcBorders>
-                  <w:shd w:fill="auto" w:val="clear"/>
+                  </w:tcBorders>
+                  <w:shd w:val="clear" w:color="auto" w:fill="auto"/>
                   <w:tcMar>
                     <w:left w:w="51" w:type="dxa"/>
                   </w:tcMar>
@@ -3392,7 +4841,7 @@
                 <w:p>
                   <w:pPr>
                     <w:pStyle w:val="TableContents"/>
-                    <w:spacing w:before="0" w:after="160"/>
+                    <w:spacing w:line="360" w:lineRule="auto"/>
                     <w:jc w:val="center"/>
                     <w:rPr>
                       <w:rFonts w:ascii="Linux Biolinum" w:hAnsi="Linux Biolinum"/>
@@ -3415,9 +4864,8 @@
                     <w:top w:val="single" w:sz="2" w:space="0" w:color="000001"/>
                     <w:left w:val="single" w:sz="2" w:space="0" w:color="000001"/>
                     <w:bottom w:val="single" w:sz="2" w:space="0" w:color="000001"/>
-                    <w:insideH w:val="single" w:sz="2" w:space="0" w:color="000001"/>
-                  </w:tcBorders>
-                  <w:shd w:fill="auto" w:val="clear"/>
+                  </w:tcBorders>
+                  <w:shd w:val="clear" w:color="auto" w:fill="auto"/>
                   <w:tcMar>
                     <w:left w:w="51" w:type="dxa"/>
                   </w:tcMar>
@@ -3426,7 +4874,7 @@
                 <w:p>
                   <w:pPr>
                     <w:pStyle w:val="TableContents"/>
-                    <w:spacing w:before="0" w:after="160"/>
+                    <w:spacing w:line="360" w:lineRule="auto"/>
                     <w:jc w:val="center"/>
                     <w:rPr>
                       <w:rFonts w:ascii="Linux Biolinum" w:hAnsi="Linux Biolinum"/>
@@ -3448,15 +4896,14 @@
                   <w:tcBorders>
                     <w:top w:val="single" w:sz="2" w:space="0" w:color="000001"/>
                     <w:bottom w:val="single" w:sz="2" w:space="0" w:color="000001"/>
-                    <w:insideH w:val="single" w:sz="2" w:space="0" w:color="000001"/>
-                  </w:tcBorders>
-                  <w:shd w:fill="auto" w:val="clear"/>
-                  <w:vAlign w:val="center"/>
-                </w:tcPr>
-                <w:p>
-                  <w:pPr>
-                    <w:pStyle w:val="TableContents"/>
-                    <w:spacing w:before="0" w:after="160"/>
+                  </w:tcBorders>
+                  <w:shd w:val="clear" w:color="auto" w:fill="auto"/>
+                  <w:vAlign w:val="center"/>
+                </w:tcPr>
+                <w:p>
+                  <w:pPr>
+                    <w:pStyle w:val="TableContents"/>
+                    <w:spacing w:line="360" w:lineRule="auto"/>
                     <w:jc w:val="center"/>
                     <w:rPr>
                       <w:rFonts w:ascii="Linux Biolinum" w:hAnsi="Linux Biolinum"/>
@@ -3478,15 +4925,14 @@
                   <w:tcBorders>
                     <w:top w:val="single" w:sz="2" w:space="0" w:color="000001"/>
                     <w:bottom w:val="single" w:sz="2" w:space="0" w:color="000001"/>
-                    <w:insideH w:val="single" w:sz="2" w:space="0" w:color="000001"/>
-                  </w:tcBorders>
-                  <w:shd w:fill="auto" w:val="clear"/>
-                  <w:vAlign w:val="center"/>
-                </w:tcPr>
-                <w:p>
-                  <w:pPr>
-                    <w:pStyle w:val="TableContents"/>
-                    <w:spacing w:before="0" w:after="160"/>
+                  </w:tcBorders>
+                  <w:shd w:val="clear" w:color="auto" w:fill="auto"/>
+                  <w:vAlign w:val="center"/>
+                </w:tcPr>
+                <w:p>
+                  <w:pPr>
+                    <w:pStyle w:val="TableContents"/>
+                    <w:spacing w:line="360" w:lineRule="auto"/>
                     <w:jc w:val="center"/>
                     <w:rPr>
                       <w:rFonts w:ascii="Linux Biolinum" w:hAnsi="Linux Biolinum"/>
@@ -3510,10 +4956,8 @@
                     <w:left w:val="single" w:sz="2" w:space="0" w:color="000001"/>
                     <w:bottom w:val="single" w:sz="2" w:space="0" w:color="000001"/>
                     <w:right w:val="single" w:sz="2" w:space="0" w:color="000001"/>
-                    <w:insideH w:val="single" w:sz="2" w:space="0" w:color="000001"/>
-                    <w:insideV w:val="single" w:sz="2" w:space="0" w:color="000001"/>
-                  </w:tcBorders>
-                  <w:shd w:fill="auto" w:val="clear"/>
+                  </w:tcBorders>
+                  <w:shd w:val="clear" w:color="auto" w:fill="auto"/>
                   <w:tcMar>
                     <w:left w:w="51" w:type="dxa"/>
                   </w:tcMar>
@@ -3522,7 +4966,7 @@
                 <w:p>
                   <w:pPr>
                     <w:pStyle w:val="TableContents"/>
-                    <w:spacing w:before="0" w:after="160"/>
+                    <w:spacing w:line="360" w:lineRule="auto"/>
                     <w:jc w:val="center"/>
                     <w:rPr>
                       <w:rFonts w:ascii="Linux Biolinum" w:hAnsi="Linux Biolinum"/>
@@ -3540,7 +4984,6 @@
               </w:tc>
             </w:tr>
             <w:tr>
-              <w:trPr/>
               <w:tc>
                 <w:tcPr>
                   <w:tcW w:w="692" w:type="dxa"/>
@@ -3549,10 +4992,8 @@
                     <w:left w:val="single" w:sz="2" w:space="0" w:color="000001"/>
                     <w:bottom w:val="single" w:sz="2" w:space="0" w:color="000001"/>
                     <w:right w:val="single" w:sz="2" w:space="0" w:color="000001"/>
-                    <w:insideH w:val="single" w:sz="2" w:space="0" w:color="000001"/>
-                    <w:insideV w:val="single" w:sz="2" w:space="0" w:color="000001"/>
-                  </w:tcBorders>
-                  <w:shd w:fill="auto" w:val="clear"/>
+                  </w:tcBorders>
+                  <w:shd w:val="clear" w:color="auto" w:fill="auto"/>
                   <w:tcMar>
                     <w:left w:w="51" w:type="dxa"/>
                   </w:tcMar>
@@ -3561,7 +5002,7 @@
                 <w:p>
                   <w:pPr>
                     <w:pStyle w:val="TableContents"/>
-                    <w:spacing w:before="0" w:after="160"/>
+                    <w:spacing w:line="360" w:lineRule="auto"/>
                     <w:jc w:val="center"/>
                     <w:rPr>
                       <w:rFonts w:ascii="Linux Biolinum" w:hAnsi="Linux Biolinum"/>
@@ -3584,9 +5025,8 @@
                     <w:top w:val="single" w:sz="2" w:space="0" w:color="000001"/>
                     <w:left w:val="single" w:sz="2" w:space="0" w:color="000001"/>
                     <w:bottom w:val="single" w:sz="2" w:space="0" w:color="000001"/>
-                    <w:insideH w:val="single" w:sz="2" w:space="0" w:color="000001"/>
-                  </w:tcBorders>
-                  <w:shd w:fill="auto" w:val="clear"/>
+                  </w:tcBorders>
+                  <w:shd w:val="clear" w:color="auto" w:fill="auto"/>
                   <w:tcMar>
                     <w:left w:w="51" w:type="dxa"/>
                   </w:tcMar>
@@ -3595,7 +5035,7 @@
                 <w:p>
                   <w:pPr>
                     <w:pStyle w:val="TableContents"/>
-                    <w:spacing w:before="0" w:after="160"/>
+                    <w:spacing w:line="360" w:lineRule="auto"/>
                     <w:jc w:val="center"/>
                     <w:rPr>
                       <w:rFonts w:ascii="Linux Biolinum" w:hAnsi="Linux Biolinum"/>
@@ -3617,15 +5057,14 @@
                   <w:tcBorders>
                     <w:top w:val="single" w:sz="2" w:space="0" w:color="000001"/>
                     <w:bottom w:val="single" w:sz="2" w:space="0" w:color="000001"/>
-                    <w:insideH w:val="single" w:sz="2" w:space="0" w:color="000001"/>
-                  </w:tcBorders>
-                  <w:shd w:fill="auto" w:val="clear"/>
-                  <w:vAlign w:val="center"/>
-                </w:tcPr>
-                <w:p>
-                  <w:pPr>
-                    <w:pStyle w:val="TableContents"/>
-                    <w:spacing w:before="0" w:after="160"/>
+                  </w:tcBorders>
+                  <w:shd w:val="clear" w:color="auto" w:fill="auto"/>
+                  <w:vAlign w:val="center"/>
+                </w:tcPr>
+                <w:p>
+                  <w:pPr>
+                    <w:pStyle w:val="TableContents"/>
+                    <w:spacing w:line="360" w:lineRule="auto"/>
                     <w:jc w:val="center"/>
                     <w:rPr>
                       <w:rFonts w:ascii="Linux Biolinum" w:hAnsi="Linux Biolinum"/>
@@ -3647,15 +5086,14 @@
                   <w:tcBorders>
                     <w:top w:val="single" w:sz="2" w:space="0" w:color="000001"/>
                     <w:bottom w:val="single" w:sz="2" w:space="0" w:color="000001"/>
-                    <w:insideH w:val="single" w:sz="2" w:space="0" w:color="000001"/>
-                  </w:tcBorders>
-                  <w:shd w:fill="auto" w:val="clear"/>
-                  <w:vAlign w:val="center"/>
-                </w:tcPr>
-                <w:p>
-                  <w:pPr>
-                    <w:pStyle w:val="TableContents"/>
-                    <w:spacing w:before="0" w:after="160"/>
+                  </w:tcBorders>
+                  <w:shd w:val="clear" w:color="auto" w:fill="auto"/>
+                  <w:vAlign w:val="center"/>
+                </w:tcPr>
+                <w:p>
+                  <w:pPr>
+                    <w:pStyle w:val="TableContents"/>
+                    <w:spacing w:line="360" w:lineRule="auto"/>
                     <w:jc w:val="center"/>
                     <w:rPr>
                       <w:rFonts w:ascii="Linux Biolinum" w:hAnsi="Linux Biolinum"/>
@@ -3679,10 +5117,8 @@
                     <w:left w:val="single" w:sz="2" w:space="0" w:color="000001"/>
                     <w:bottom w:val="single" w:sz="2" w:space="0" w:color="000001"/>
                     <w:right w:val="single" w:sz="2" w:space="0" w:color="000001"/>
-                    <w:insideH w:val="single" w:sz="2" w:space="0" w:color="000001"/>
-                    <w:insideV w:val="single" w:sz="2" w:space="0" w:color="000001"/>
-                  </w:tcBorders>
-                  <w:shd w:fill="auto" w:val="clear"/>
+                  </w:tcBorders>
+                  <w:shd w:val="clear" w:color="auto" w:fill="auto"/>
                   <w:tcMar>
                     <w:left w:w="51" w:type="dxa"/>
                   </w:tcMar>
@@ -3691,7 +5127,7 @@
                 <w:p>
                   <w:pPr>
                     <w:pStyle w:val="TableContents"/>
-                    <w:spacing w:before="0" w:after="160"/>
+                    <w:spacing w:line="360" w:lineRule="auto"/>
                     <w:jc w:val="center"/>
                     <w:rPr>
                       <w:rFonts w:ascii="Linux Biolinum" w:hAnsi="Linux Biolinum"/>
@@ -3712,85 +5148,41 @@
           <w:p>
             <w:pPr>
               <w:pStyle w:val="TableContents"/>
-              <w:spacing w:before="0" w:after="160"/>
-              <w:jc w:val="left"/>
+              <w:spacing w:line="360" w:lineRule="auto"/>
               <w:rPr>
                 <w:rFonts w:ascii="Linux Biolinum" w:hAnsi="Linux Biolinum"/>
                 <w:sz w:val="26"/>
               </w:rPr>
             </w:pPr>
-            <w:r>
-              <w:rPr>
-                <w:rFonts w:ascii="Linux Biolinum" w:hAnsi="Linux Biolinum"/>
-                <w:sz w:val="26"/>
-              </w:rPr>
-            </w:r>
           </w:p>
         </w:tc>
       </w:tr>
     </w:tbl>
     <w:p>
       <w:pPr>
-        <w:pStyle w:val="Normal"/>
-        <w:widowControl/>
         <w:tabs>
-          <w:tab w:val="left" w:pos="630" w:leader="none"/>
-          <w:tab w:val="left" w:pos="1185" w:leader="none"/>
+          <w:tab w:val="left" w:pos="630"/>
+          <w:tab w:val="left" w:pos="1185"/>
         </w:tabs>
-        <w:bidi w:val="0"/>
-        <w:spacing w:lineRule="auto" w:line="259" w:before="0" w:after="160"/>
-        <w:ind w:left="0" w:right="0" w:hanging="0"/>
-        <w:jc w:val="left"/>
-        <w:rPr>
-          <w:b w:val="false"/>
-          <w:b w:val="false"/>
-          <w:bCs w:val="false"/>
-        </w:rPr>
-      </w:pPr>
-      <w:r>
-        <w:rPr>
-          <w:b w:val="false"/>
-          <w:bCs w:val="false"/>
-        </w:rPr>
-      </w:r>
+        <w:spacing w:line="360" w:lineRule="auto"/>
+      </w:pPr>
     </w:p>
     <w:p>
       <w:pPr>
-        <w:pStyle w:val="Normal"/>
-        <w:widowControl/>
         <w:tabs>
-          <w:tab w:val="left" w:pos="630" w:leader="none"/>
-          <w:tab w:val="left" w:pos="1185" w:leader="none"/>
+          <w:tab w:val="left" w:pos="630"/>
+          <w:tab w:val="left" w:pos="1185"/>
         </w:tabs>
-        <w:bidi w:val="0"/>
-        <w:spacing w:lineRule="auto" w:line="259" w:before="0" w:after="160"/>
-        <w:ind w:left="0" w:right="0" w:hanging="0"/>
-        <w:jc w:val="left"/>
-        <w:rPr>
-          <w:b w:val="false"/>
-          <w:b w:val="false"/>
-          <w:bCs w:val="false"/>
-        </w:rPr>
-      </w:pPr>
-      <w:r>
-        <w:rPr>
-          <w:b w:val="false"/>
-          <w:bCs w:val="false"/>
-        </w:rPr>
-      </w:r>
+        <w:spacing w:line="360" w:lineRule="auto"/>
+      </w:pPr>
     </w:p>
     <w:p>
       <w:pPr>
-        <w:pStyle w:val="Normal"/>
-        <w:widowControl/>
         <w:tabs>
-          <w:tab w:val="left" w:pos="630" w:leader="none"/>
-          <w:tab w:val="left" w:pos="1185" w:leader="none"/>
+          <w:tab w:val="left" w:pos="630"/>
+          <w:tab w:val="left" w:pos="1185"/>
         </w:tabs>
-        <w:bidi w:val="0"/>
-        <w:spacing w:lineRule="auto" w:line="259" w:before="0" w:after="160"/>
-        <w:ind w:left="0" w:right="0" w:hanging="0"/>
-        <w:jc w:val="left"/>
+        <w:spacing w:line="360" w:lineRule="auto"/>
         <w:rPr>
           <w:rFonts w:ascii="Linux Biolinum" w:hAnsi="Linux Biolinum"/>
           <w:sz w:val="26"/>
@@ -3808,8 +5200,6 @@
       <w:r>
         <w:rPr>
           <w:rFonts w:ascii="Linux Biolinum" w:hAnsi="Linux Biolinum"/>
-          <w:b w:val="false"/>
-          <w:bCs w:val="false"/>
           <w:sz w:val="26"/>
         </w:rPr>
         <w:t xml:space="preserve"> MAW32</w:t>
@@ -3817,16 +5207,11 @@
     </w:p>
     <w:p>
       <w:pPr>
-        <w:pStyle w:val="Normal"/>
-        <w:widowControl/>
         <w:tabs>
-          <w:tab w:val="left" w:pos="630" w:leader="none"/>
-          <w:tab w:val="left" w:pos="1185" w:leader="none"/>
+          <w:tab w:val="left" w:pos="630"/>
+          <w:tab w:val="left" w:pos="1185"/>
         </w:tabs>
-        <w:bidi w:val="0"/>
-        <w:spacing w:lineRule="auto" w:line="259" w:before="0" w:after="160"/>
-        <w:ind w:left="0" w:right="0" w:hanging="0"/>
-        <w:jc w:val="left"/>
+        <w:spacing w:line="360" w:lineRule="auto"/>
         <w:rPr>
           <w:rFonts w:ascii="Linux Biolinum" w:hAnsi="Linux Biolinum"/>
           <w:sz w:val="26"/>
@@ -3835,53 +5220,38 @@
       <w:r>
         <w:rPr>
           <w:rFonts w:ascii="Linux Biolinum" w:hAnsi="Linux Biolinum"/>
-          <w:b w:val="false"/>
-          <w:bCs w:val="false"/>
           <w:sz w:val="26"/>
         </w:rPr>
-        <w:t>[ TODO: FIPS-style definition of MAW32 ]</w:t>
-      </w:r>
+        <w:t>[ TODO: FIPS-style definition of MAW</w:t>
+      </w:r>
+      <w:proofErr w:type="gramStart"/>
+      <w:r>
+        <w:rPr>
+          <w:rFonts w:ascii="Linux Biolinum" w:hAnsi="Linux Biolinum"/>
+          <w:sz w:val="26"/>
+        </w:rPr>
+        <w:t>32 ]</w:t>
+      </w:r>
+      <w:proofErr w:type="gramEnd"/>
     </w:p>
     <w:p>
       <w:pPr>
-        <w:pStyle w:val="Normal"/>
-        <w:widowControl/>
         <w:tabs>
-          <w:tab w:val="left" w:pos="630" w:leader="none"/>
-          <w:tab w:val="left" w:pos="1185" w:leader="none"/>
+          <w:tab w:val="left" w:pos="630"/>
+          <w:tab w:val="left" w:pos="1185"/>
         </w:tabs>
-        <w:bidi w:val="0"/>
-        <w:spacing w:lineRule="auto" w:line="259" w:before="0" w:after="160"/>
-        <w:ind w:left="0" w:right="0" w:hanging="0"/>
-        <w:jc w:val="left"/>
-        <w:rPr>
-          <w:b w:val="false"/>
-          <w:b w:val="false"/>
-          <w:bCs w:val="false"/>
-        </w:rPr>
-      </w:pPr>
-      <w:r>
-        <w:rPr>
-          <w:b w:val="false"/>
-          <w:bCs w:val="false"/>
-        </w:rPr>
-      </w:r>
+        <w:spacing w:line="360" w:lineRule="auto"/>
+      </w:pPr>
     </w:p>
     <w:p>
       <w:pPr>
-        <w:pStyle w:val="Normal"/>
-        <w:widowControl/>
         <w:tabs>
-          <w:tab w:val="left" w:pos="630" w:leader="none"/>
-          <w:tab w:val="left" w:pos="1185" w:leader="none"/>
+          <w:tab w:val="left" w:pos="630"/>
+          <w:tab w:val="left" w:pos="1185"/>
         </w:tabs>
-        <w:bidi w:val="0"/>
-        <w:spacing w:lineRule="auto" w:line="259" w:before="0" w:after="160"/>
-        <w:ind w:left="0" w:right="0" w:hanging="0"/>
-        <w:jc w:val="left"/>
-        <w:rPr>
-          <w:rFonts w:ascii="Linux Biolinum" w:hAnsi="Linux Biolinum"/>
-          <w:b/>
+        <w:spacing w:line="360" w:lineRule="auto"/>
+        <w:rPr>
+          <w:rFonts w:ascii="Linux Biolinum" w:hAnsi="Linux Biolinum"/>
           <w:b/>
           <w:bCs/>
           <w:sz w:val="26"/>
@@ -3899,8 +5269,6 @@
       <w:r>
         <w:rPr>
           <w:rFonts w:ascii="Linux Biolinum" w:hAnsi="Linux Biolinum"/>
-          <w:b w:val="false"/>
-          <w:bCs w:val="false"/>
           <w:sz w:val="26"/>
         </w:rPr>
         <w:t>MAW32 Reference Implementation</w:t>
@@ -3908,66 +5276,499 @@
     </w:p>
     <w:p>
       <w:pPr>
-        <w:pStyle w:val="Normal"/>
-        <w:widowControl/>
         <w:tabs>
-          <w:tab w:val="left" w:pos="630" w:leader="none"/>
-          <w:tab w:val="left" w:pos="1185" w:leader="none"/>
+          <w:tab w:val="left" w:pos="630"/>
+          <w:tab w:val="left" w:pos="1185"/>
         </w:tabs>
-        <w:bidi w:val="0"/>
-        <w:spacing w:lineRule="auto" w:line="259" w:before="0" w:after="160"/>
-        <w:ind w:left="0" w:right="0" w:hanging="0"/>
-        <w:jc w:val="left"/>
-        <w:rPr/>
-      </w:pPr>
-      <w:r>
-        <w:rPr>
-          <w:rFonts w:ascii="Linux Biolinum" w:hAnsi="Linux Biolinum"/>
-          <w:b w:val="false"/>
-          <w:bCs w:val="false"/>
+        <w:spacing w:line="360" w:lineRule="auto"/>
+        <w:rPr>
+          <w:rFonts w:ascii="Linux Biolinum" w:hAnsi="Linux Biolinum"/>
           <w:sz w:val="26"/>
         </w:rPr>
-        <w:t>[ TODO: Reference implementation of MAW32 ]</w:t>
+      </w:pPr>
+      <w:r>
+        <w:rPr>
+          <w:rFonts w:ascii="Linux Biolinum" w:hAnsi="Linux Biolinum"/>
+          <w:sz w:val="26"/>
+        </w:rPr>
+        <w:t>[ TODO: Reference implementation of MAW</w:t>
+      </w:r>
+      <w:proofErr w:type="gramStart"/>
+      <w:r>
+        <w:rPr>
+          <w:rFonts w:ascii="Linux Biolinum" w:hAnsi="Linux Biolinum"/>
+          <w:sz w:val="26"/>
+        </w:rPr>
+        <w:t>32 ]</w:t>
+      </w:r>
+      <w:proofErr w:type="gramEnd"/>
+    </w:p>
+    <w:p>
+      <w:pPr>
+        <w:spacing w:after="0" w:line="360" w:lineRule="auto"/>
+        <w:rPr>
+          <w:rFonts w:ascii="Linux Biolinum" w:hAnsi="Linux Biolinum"/>
+          <w:sz w:val="26"/>
+        </w:rPr>
+      </w:pPr>
+      <w:r>
+        <w:rPr>
+          <w:rFonts w:ascii="Linux Biolinum" w:hAnsi="Linux Biolinum"/>
+          <w:sz w:val="26"/>
+        </w:rPr>
+        <w:br w:type="page"/>
+      </w:r>
+    </w:p>
+    <w:p>
+      <w:pPr>
+        <w:tabs>
+          <w:tab w:val="left" w:pos="630"/>
+          <w:tab w:val="left" w:pos="1185"/>
+        </w:tabs>
+        <w:spacing w:line="360" w:lineRule="auto"/>
+        <w:rPr>
+          <w:rFonts w:ascii="Linux Libertine" w:hAnsi="Linux Libertine"/>
+          <w:b/>
+          <w:sz w:val="36"/>
+        </w:rPr>
+      </w:pPr>
+      <w:r>
+        <w:rPr>
+          <w:rFonts w:ascii="Linux Libertine" w:hAnsi="Linux Libertine"/>
+          <w:b/>
+          <w:sz w:val="36"/>
+        </w:rPr>
+        <w:lastRenderedPageBreak/>
+        <w:t>References</w:t>
+      </w:r>
+    </w:p>
+    <w:p>
+      <w:pPr>
+        <w:pStyle w:val="EndNoteBibliography"/>
+        <w:spacing w:after="0"/>
+        <w:ind w:left="720" w:hanging="720"/>
+      </w:pPr>
+      <w:r>
+        <w:fldChar w:fldCharType="begin"/>
+      </w:r>
+      <w:r>
+        <w:instrText xml:space="preserve"> ADDIN EN.REFLIST </w:instrText>
+      </w:r>
+      <w:r>
+        <w:fldChar w:fldCharType="separate"/>
+      </w:r>
+      <w:r>
+        <w:t>1.</w:t>
+      </w:r>
+      <w:r>
+        <w:tab/>
+        <w:t xml:space="preserve">Biham, E.S., Adi, </w:t>
+      </w:r>
+      <w:r>
+        <w:rPr>
+          <w:i/>
+        </w:rPr>
+        <w:t>Differential Cryptanalysis of the Data Encryption Standard</w:t>
+      </w:r>
+      <w:r>
+        <w:t>. 1993: Springer-Verlag New York.</w:t>
+      </w:r>
+    </w:p>
+    <w:p>
+      <w:pPr>
+        <w:pStyle w:val="EndNoteBibliography"/>
+        <w:spacing w:after="0"/>
+        <w:ind w:left="720" w:hanging="720"/>
+      </w:pPr>
+      <w:r>
+        <w:t>2.</w:t>
+      </w:r>
+      <w:r>
+        <w:tab/>
+        <w:t xml:space="preserve">Wang, X., et al. </w:t>
+      </w:r>
+      <w:r>
+        <w:rPr>
+          <w:i/>
+        </w:rPr>
+        <w:t>Cryptanalysis of the Hash Functions MD4 and RIPEMD</w:t>
+      </w:r>
+      <w:r>
+        <w:t>. 2005. Berlin, Heidelberg: Springer Berlin Heidelberg.</w:t>
+      </w:r>
+    </w:p>
+    <w:p>
+      <w:pPr>
+        <w:pStyle w:val="EndNoteBibliography"/>
+        <w:spacing w:after="0"/>
+        <w:ind w:left="720" w:hanging="720"/>
+      </w:pPr>
+      <w:r>
+        <w:t>3.</w:t>
+      </w:r>
+      <w:r>
+        <w:tab/>
+        <w:t xml:space="preserve">Wang, X. and H. Yu. </w:t>
+      </w:r>
+      <w:r>
+        <w:rPr>
+          <w:i/>
+        </w:rPr>
+        <w:t>How to Break MD5 and Other Hash Functions</w:t>
+      </w:r>
+      <w:r>
+        <w:t>. 2005. Berlin, Heidelberg: Springer Berlin Heidelberg.</w:t>
+      </w:r>
+    </w:p>
+    <w:p>
+      <w:pPr>
+        <w:pStyle w:val="EndNoteBibliography"/>
+        <w:spacing w:after="0"/>
+        <w:ind w:left="720" w:hanging="720"/>
+      </w:pPr>
+      <w:r>
+        <w:t>4.</w:t>
+      </w:r>
+      <w:r>
+        <w:tab/>
+        <w:t xml:space="preserve">Mendel, F., T. Nad, and M. Schläffer. </w:t>
+      </w:r>
+      <w:r>
+        <w:rPr>
+          <w:i/>
+        </w:rPr>
+        <w:t>Finding SHA-2 Characteristics: Searching through a Minefield of Contradictions</w:t>
+      </w:r>
+      <w:r>
+        <w:t>. 2011. Berlin, Heidelberg: Springer Berlin Heidelberg.</w:t>
+      </w:r>
+    </w:p>
+    <w:p>
+      <w:pPr>
+        <w:pStyle w:val="EndNoteBibliography"/>
+        <w:spacing w:after="0"/>
+        <w:ind w:left="720" w:hanging="720"/>
+      </w:pPr>
+      <w:r>
+        <w:t>5.</w:t>
+      </w:r>
+      <w:r>
+        <w:tab/>
+        <w:t xml:space="preserve">De Cannière, C. and C. Rechberger. </w:t>
+      </w:r>
+      <w:r>
+        <w:rPr>
+          <w:i/>
+        </w:rPr>
+        <w:t>Finding SHA-1 Characteristics: General Results and Applications</w:t>
+      </w:r>
+      <w:r>
+        <w:t>. 2006. Berlin, Heidelberg: Springer Berlin Heidelberg.</w:t>
+      </w:r>
+    </w:p>
+    <w:p>
+      <w:pPr>
+        <w:pStyle w:val="EndNoteBibliography"/>
+        <w:ind w:left="720" w:hanging="720"/>
+      </w:pPr>
+      <w:r>
+        <w:t>6.</w:t>
+      </w:r>
+      <w:r>
+        <w:tab/>
+        <w:t xml:space="preserve">Mendel, F., T. Nad, and M. Schläffer. </w:t>
+      </w:r>
+      <w:r>
+        <w:rPr>
+          <w:i/>
+        </w:rPr>
+        <w:t>Improving Local Collisions: New Attacks on Reduced SHA-256</w:t>
+      </w:r>
+      <w:r>
+        <w:t>. 2013. Berlin, Heidelberg: Springer Berlin Heidelberg.</w:t>
+      </w:r>
+    </w:p>
+    <w:p>
+      <w:pPr>
+        <w:tabs>
+          <w:tab w:val="left" w:pos="630"/>
+          <w:tab w:val="left" w:pos="1185"/>
+        </w:tabs>
+        <w:spacing w:line="360" w:lineRule="auto"/>
+      </w:pPr>
+      <w:r>
+        <w:fldChar w:fldCharType="end"/>
       </w:r>
     </w:p>
     <w:sectPr>
-      <w:type w:val="nextPage"/>
       <w:pgSz w:w="11906" w:h="16838"/>
-      <w:pgMar w:left="1440" w:right="1440" w:header="0" w:top="1440" w:footer="0" w:bottom="1440" w:gutter="0"/>
-      <w:pgNumType w:fmt="decimal"/>
-      <w:formProt w:val="false"/>
-      <w:textDirection w:val="lrTb"/>
-      <w:docGrid w:type="default" w:linePitch="360" w:charSpace="4294965247"/>
+      <w:pgMar w:top="1440" w:right="1440" w:bottom="1440" w:left="1440" w:header="0" w:footer="0" w:gutter="0"/>
+      <w:cols w:space="720"/>
+      <w:formProt w:val="0"/>
+      <w:docGrid w:linePitch="360" w:charSpace="-2049"/>
     </w:sectPr>
   </w:body>
 </w:document>
 </file>
 
+<file path=word/numbering.xml><?xml version="1.0" encoding="utf-8"?>
+<w:numbering xmlns:wpc="http://schemas.microsoft.com/office/word/2010/wordprocessingCanvas" xmlns:cx="http://schemas.microsoft.com/office/drawing/2014/chartex" xmlns:cx1="http://schemas.microsoft.com/office/drawing/2015/9/8/chartex" xmlns:cx2="http://schemas.microsoft.com/office/drawing/2015/10/21/chartex" xmlns:cx3="http://schemas.microsoft.com/office/drawing/2016/5/9/chartex" xmlns:cx4="http://schemas.microsoft.com/office/drawing/2016/5/10/chartex" xmlns:cx5="http://schemas.microsoft.com/office/drawing/2016/5/11/chartex" xmlns:cx6="http://schemas.microsoft.com/office/drawing/2016/5/12/chartex" xmlns:cx7="http://schemas.microsoft.com/office/drawing/2016/5/13/chartex" xmlns:cx8="http://schemas.microsoft.com/office/drawing/2016/5/14/chartex" xmlns:mc="http://schemas.openxmlformats.org/markup-compatibility/2006" xmlns:aink="http://schemas.microsoft.com/office/drawing/2016/ink" xmlns:am3d="http://schemas.microsoft.com/office/drawing/2017/model3d" xmlns:o="urn:schemas-microsoft-com:office:office" xmlns:r="http://schemas.openxmlformats.org/officeDocument/2006/relationships" xmlns:m="http://schemas.openxmlformats.org/officeDocument/2006/math" xmlns:v="urn:schemas-microsoft-com:vml" xmlns:wp14="http://schemas.microsoft.com/office/word/2010/wordprocessingDrawing" xmlns:wp="http://schemas.openxmlformats.org/drawingml/2006/wordprocessingDrawing" xmlns:w10="urn:schemas-microsoft-com:office:word" xmlns:w="http://schemas.openxmlformats.org/wordprocessingml/2006/main" xmlns:w14="http://schemas.microsoft.com/office/word/2010/wordml" xmlns:w15="http://schemas.microsoft.com/office/word/2012/wordml" xmlns:w16cid="http://schemas.microsoft.com/office/word/2016/wordml/cid" xmlns:w16se="http://schemas.microsoft.com/office/word/2015/wordml/symex" xmlns:wpg="http://schemas.microsoft.com/office/word/2010/wordprocessingGroup" xmlns:wpi="http://schemas.microsoft.com/office/word/2010/wordprocessingInk" xmlns:wne="http://schemas.microsoft.com/office/word/2006/wordml" xmlns:wps="http://schemas.microsoft.com/office/word/2010/wordprocessingShape" mc:Ignorable="w14 w15 w16se w16cid wp14">
+  <w:abstractNum w:abstractNumId="0" w15:restartNumberingAfterBreak="0">
+    <w:nsid w:val="1AFC63D6"/>
+    <w:multiLevelType w:val="hybridMultilevel"/>
+    <w:tmpl w:val="8CE26676"/>
+    <w:lvl w:ilvl="0" w:tplc="77DC9494">
+      <w:numFmt w:val="bullet"/>
+      <w:lvlText w:val="-"/>
+      <w:lvlJc w:val="left"/>
+      <w:pPr>
+        <w:ind w:left="720" w:hanging="360"/>
+      </w:pPr>
+      <w:rPr>
+        <w:rFonts w:ascii="Linux Biolinum" w:eastAsiaTheme="minorHAnsi" w:hAnsi="Linux Biolinum" w:cstheme="minorBidi" w:hint="default"/>
+      </w:rPr>
+    </w:lvl>
+    <w:lvl w:ilvl="1" w:tplc="14090003" w:tentative="1">
+      <w:start w:val="1"/>
+      <w:numFmt w:val="bullet"/>
+      <w:lvlText w:val="o"/>
+      <w:lvlJc w:val="left"/>
+      <w:pPr>
+        <w:ind w:left="1440" w:hanging="360"/>
+      </w:pPr>
+      <w:rPr>
+        <w:rFonts w:ascii="Courier New" w:hAnsi="Courier New" w:cs="Courier New" w:hint="default"/>
+      </w:rPr>
+    </w:lvl>
+    <w:lvl w:ilvl="2" w:tplc="14090005" w:tentative="1">
+      <w:start w:val="1"/>
+      <w:numFmt w:val="bullet"/>
+      <w:lvlText w:val=""/>
+      <w:lvlJc w:val="left"/>
+      <w:pPr>
+        <w:ind w:left="2160" w:hanging="360"/>
+      </w:pPr>
+      <w:rPr>
+        <w:rFonts w:ascii="Wingdings" w:hAnsi="Wingdings" w:hint="default"/>
+      </w:rPr>
+    </w:lvl>
+    <w:lvl w:ilvl="3" w:tplc="14090001" w:tentative="1">
+      <w:start w:val="1"/>
+      <w:numFmt w:val="bullet"/>
+      <w:lvlText w:val=""/>
+      <w:lvlJc w:val="left"/>
+      <w:pPr>
+        <w:ind w:left="2880" w:hanging="360"/>
+      </w:pPr>
+      <w:rPr>
+        <w:rFonts w:ascii="Symbol" w:hAnsi="Symbol" w:hint="default"/>
+      </w:rPr>
+    </w:lvl>
+    <w:lvl w:ilvl="4" w:tplc="14090003" w:tentative="1">
+      <w:start w:val="1"/>
+      <w:numFmt w:val="bullet"/>
+      <w:lvlText w:val="o"/>
+      <w:lvlJc w:val="left"/>
+      <w:pPr>
+        <w:ind w:left="3600" w:hanging="360"/>
+      </w:pPr>
+      <w:rPr>
+        <w:rFonts w:ascii="Courier New" w:hAnsi="Courier New" w:cs="Courier New" w:hint="default"/>
+      </w:rPr>
+    </w:lvl>
+    <w:lvl w:ilvl="5" w:tplc="14090005" w:tentative="1">
+      <w:start w:val="1"/>
+      <w:numFmt w:val="bullet"/>
+      <w:lvlText w:val=""/>
+      <w:lvlJc w:val="left"/>
+      <w:pPr>
+        <w:ind w:left="4320" w:hanging="360"/>
+      </w:pPr>
+      <w:rPr>
+        <w:rFonts w:ascii="Wingdings" w:hAnsi="Wingdings" w:hint="default"/>
+      </w:rPr>
+    </w:lvl>
+    <w:lvl w:ilvl="6" w:tplc="14090001" w:tentative="1">
+      <w:start w:val="1"/>
+      <w:numFmt w:val="bullet"/>
+      <w:lvlText w:val=""/>
+      <w:lvlJc w:val="left"/>
+      <w:pPr>
+        <w:ind w:left="5040" w:hanging="360"/>
+      </w:pPr>
+      <w:rPr>
+        <w:rFonts w:ascii="Symbol" w:hAnsi="Symbol" w:hint="default"/>
+      </w:rPr>
+    </w:lvl>
+    <w:lvl w:ilvl="7" w:tplc="14090003" w:tentative="1">
+      <w:start w:val="1"/>
+      <w:numFmt w:val="bullet"/>
+      <w:lvlText w:val="o"/>
+      <w:lvlJc w:val="left"/>
+      <w:pPr>
+        <w:ind w:left="5760" w:hanging="360"/>
+      </w:pPr>
+      <w:rPr>
+        <w:rFonts w:ascii="Courier New" w:hAnsi="Courier New" w:cs="Courier New" w:hint="default"/>
+      </w:rPr>
+    </w:lvl>
+    <w:lvl w:ilvl="8" w:tplc="14090005" w:tentative="1">
+      <w:start w:val="1"/>
+      <w:numFmt w:val="bullet"/>
+      <w:lvlText w:val=""/>
+      <w:lvlJc w:val="left"/>
+      <w:pPr>
+        <w:ind w:left="6480" w:hanging="360"/>
+      </w:pPr>
+      <w:rPr>
+        <w:rFonts w:ascii="Wingdings" w:hAnsi="Wingdings" w:hint="default"/>
+      </w:rPr>
+    </w:lvl>
+  </w:abstractNum>
+  <w:abstractNum w:abstractNumId="1" w15:restartNumberingAfterBreak="0">
+    <w:nsid w:val="46196621"/>
+    <w:multiLevelType w:val="hybridMultilevel"/>
+    <w:tmpl w:val="618E0426"/>
+    <w:lvl w:ilvl="0" w:tplc="72C2EFF0">
+      <w:numFmt w:val="bullet"/>
+      <w:lvlText w:val="-"/>
+      <w:lvlJc w:val="left"/>
+      <w:pPr>
+        <w:ind w:left="720" w:hanging="360"/>
+      </w:pPr>
+      <w:rPr>
+        <w:rFonts w:ascii="Linux Biolinum" w:eastAsiaTheme="minorHAnsi" w:hAnsi="Linux Biolinum" w:cstheme="minorBidi" w:hint="default"/>
+      </w:rPr>
+    </w:lvl>
+    <w:lvl w:ilvl="1" w:tplc="14090003" w:tentative="1">
+      <w:start w:val="1"/>
+      <w:numFmt w:val="bullet"/>
+      <w:lvlText w:val="o"/>
+      <w:lvlJc w:val="left"/>
+      <w:pPr>
+        <w:ind w:left="1440" w:hanging="360"/>
+      </w:pPr>
+      <w:rPr>
+        <w:rFonts w:ascii="Courier New" w:hAnsi="Courier New" w:cs="Courier New" w:hint="default"/>
+      </w:rPr>
+    </w:lvl>
+    <w:lvl w:ilvl="2" w:tplc="14090005" w:tentative="1">
+      <w:start w:val="1"/>
+      <w:numFmt w:val="bullet"/>
+      <w:lvlText w:val=""/>
+      <w:lvlJc w:val="left"/>
+      <w:pPr>
+        <w:ind w:left="2160" w:hanging="360"/>
+      </w:pPr>
+      <w:rPr>
+        <w:rFonts w:ascii="Wingdings" w:hAnsi="Wingdings" w:hint="default"/>
+      </w:rPr>
+    </w:lvl>
+    <w:lvl w:ilvl="3" w:tplc="14090001" w:tentative="1">
+      <w:start w:val="1"/>
+      <w:numFmt w:val="bullet"/>
+      <w:lvlText w:val=""/>
+      <w:lvlJc w:val="left"/>
+      <w:pPr>
+        <w:ind w:left="2880" w:hanging="360"/>
+      </w:pPr>
+      <w:rPr>
+        <w:rFonts w:ascii="Symbol" w:hAnsi="Symbol" w:hint="default"/>
+      </w:rPr>
+    </w:lvl>
+    <w:lvl w:ilvl="4" w:tplc="14090003" w:tentative="1">
+      <w:start w:val="1"/>
+      <w:numFmt w:val="bullet"/>
+      <w:lvlText w:val="o"/>
+      <w:lvlJc w:val="left"/>
+      <w:pPr>
+        <w:ind w:left="3600" w:hanging="360"/>
+      </w:pPr>
+      <w:rPr>
+        <w:rFonts w:ascii="Courier New" w:hAnsi="Courier New" w:cs="Courier New" w:hint="default"/>
+      </w:rPr>
+    </w:lvl>
+    <w:lvl w:ilvl="5" w:tplc="14090005" w:tentative="1">
+      <w:start w:val="1"/>
+      <w:numFmt w:val="bullet"/>
+      <w:lvlText w:val=""/>
+      <w:lvlJc w:val="left"/>
+      <w:pPr>
+        <w:ind w:left="4320" w:hanging="360"/>
+      </w:pPr>
+      <w:rPr>
+        <w:rFonts w:ascii="Wingdings" w:hAnsi="Wingdings" w:hint="default"/>
+      </w:rPr>
+    </w:lvl>
+    <w:lvl w:ilvl="6" w:tplc="14090001" w:tentative="1">
+      <w:start w:val="1"/>
+      <w:numFmt w:val="bullet"/>
+      <w:lvlText w:val=""/>
+      <w:lvlJc w:val="left"/>
+      <w:pPr>
+        <w:ind w:left="5040" w:hanging="360"/>
+      </w:pPr>
+      <w:rPr>
+        <w:rFonts w:ascii="Symbol" w:hAnsi="Symbol" w:hint="default"/>
+      </w:rPr>
+    </w:lvl>
+    <w:lvl w:ilvl="7" w:tplc="14090003" w:tentative="1">
+      <w:start w:val="1"/>
+      <w:numFmt w:val="bullet"/>
+      <w:lvlText w:val="o"/>
+      <w:lvlJc w:val="left"/>
+      <w:pPr>
+        <w:ind w:left="5760" w:hanging="360"/>
+      </w:pPr>
+      <w:rPr>
+        <w:rFonts w:ascii="Courier New" w:hAnsi="Courier New" w:cs="Courier New" w:hint="default"/>
+      </w:rPr>
+    </w:lvl>
+    <w:lvl w:ilvl="8" w:tplc="14090005" w:tentative="1">
+      <w:start w:val="1"/>
+      <w:numFmt w:val="bullet"/>
+      <w:lvlText w:val=""/>
+      <w:lvlJc w:val="left"/>
+      <w:pPr>
+        <w:ind w:left="6480" w:hanging="360"/>
+      </w:pPr>
+      <w:rPr>
+        <w:rFonts w:ascii="Wingdings" w:hAnsi="Wingdings" w:hint="default"/>
+      </w:rPr>
+    </w:lvl>
+  </w:abstractNum>
+  <w:num w:numId="1">
+    <w:abstractNumId w:val="1"/>
+  </w:num>
+  <w:num w:numId="2">
+    <w:abstractNumId w:val="0"/>
+  </w:num>
+</w:numbering>
+</file>
+
 <file path=word/styles.xml><?xml version="1.0" encoding="utf-8"?>
-<w:styles xmlns:w="http://schemas.openxmlformats.org/wordprocessingml/2006/main" xmlns:w14="http://schemas.microsoft.com/office/word/2010/wordml" xmlns:mc="http://schemas.openxmlformats.org/markup-compatibility/2006" mc:Ignorable="w14">
+<w:styles xmlns:mc="http://schemas.openxmlformats.org/markup-compatibility/2006" xmlns:r="http://schemas.openxmlformats.org/officeDocument/2006/relationships" xmlns:w="http://schemas.openxmlformats.org/wordprocessingml/2006/main" xmlns:w14="http://schemas.microsoft.com/office/word/2010/wordml" xmlns:w15="http://schemas.microsoft.com/office/word/2012/wordml" xmlns:w16cid="http://schemas.microsoft.com/office/word/2016/wordml/cid" xmlns:w16se="http://schemas.microsoft.com/office/word/2015/wordml/symex" mc:Ignorable="w14 w15 w16se w16cid">
   <w:docDefaults>
     <w:rPrDefault>
       <w:rPr>
-        <w:rFonts w:ascii="Calibri" w:hAnsi="Calibri" w:eastAsia="Calibri" w:cs="" w:asciiTheme="minorHAnsi" w:cstheme="minorBidi" w:eastAsiaTheme="minorHAnsi" w:hAnsiTheme="minorHAnsi"/>
+        <w:rFonts w:asciiTheme="minorHAnsi" w:eastAsiaTheme="minorHAnsi" w:hAnsiTheme="minorHAnsi" w:cstheme="minorBidi"/>
         <w:szCs w:val="22"/>
         <w:lang w:val="en-NZ" w:eastAsia="en-US" w:bidi="ar-SA"/>
       </w:rPr>
     </w:rPrDefault>
-    <w:pPrDefault>
-      <w:pPr/>
-    </w:pPrDefault>
+    <w:pPrDefault/>
   </w:docDefaults>
   <w:latentStyles w:defLockedState="0" w:defUIPriority="99" w:defSemiHidden="0" w:defUnhideWhenUsed="0" w:defQFormat="0" w:count="375">
     <w:lsdException w:name="Normal" w:uiPriority="0" w:qFormat="1"/>
     <w:lsdException w:name="heading 1" w:uiPriority="9" w:qFormat="1"/>
-    <w:lsdException w:name="heading 2" w:uiPriority="9" w:semiHidden="1" w:unhideWhenUsed="1" w:qFormat="1"/>
-    <w:lsdException w:name="heading 3" w:uiPriority="9" w:semiHidden="1" w:unhideWhenUsed="1" w:qFormat="1"/>
-    <w:lsdException w:name="heading 4" w:uiPriority="9" w:semiHidden="1" w:unhideWhenUsed="1" w:qFormat="1"/>
-    <w:lsdException w:name="heading 5" w:uiPriority="9" w:semiHidden="1" w:unhideWhenUsed="1" w:qFormat="1"/>
-    <w:lsdException w:name="heading 6" w:uiPriority="9" w:semiHidden="1" w:unhideWhenUsed="1" w:qFormat="1"/>
-    <w:lsdException w:name="heading 7" w:uiPriority="9" w:semiHidden="1" w:unhideWhenUsed="1" w:qFormat="1"/>
-    <w:lsdException w:name="heading 8" w:uiPriority="9" w:semiHidden="1" w:unhideWhenUsed="1" w:qFormat="1"/>
-    <w:lsdException w:name="heading 9" w:uiPriority="9" w:semiHidden="1" w:unhideWhenUsed="1" w:qFormat="1"/>
+    <w:lsdException w:name="heading 2" w:semiHidden="1" w:uiPriority="9" w:unhideWhenUsed="1" w:qFormat="1"/>
+    <w:lsdException w:name="heading 3" w:semiHidden="1" w:uiPriority="9" w:unhideWhenUsed="1" w:qFormat="1"/>
+    <w:lsdException w:name="heading 4" w:semiHidden="1" w:uiPriority="9" w:unhideWhenUsed="1" w:qFormat="1"/>
+    <w:lsdException w:name="heading 5" w:semiHidden="1" w:uiPriority="9" w:unhideWhenUsed="1" w:qFormat="1"/>
+    <w:lsdException w:name="heading 6" w:semiHidden="1" w:uiPriority="9" w:unhideWhenUsed="1" w:qFormat="1"/>
+    <w:lsdException w:name="heading 7" w:semiHidden="1" w:uiPriority="9" w:unhideWhenUsed="1" w:qFormat="1"/>
+    <w:lsdException w:name="heading 8" w:semiHidden="1" w:uiPriority="9" w:unhideWhenUsed="1" w:qFormat="1"/>
+    <w:lsdException w:name="heading 9" w:semiHidden="1" w:uiPriority="9" w:unhideWhenUsed="1" w:qFormat="1"/>
     <w:lsdException w:name="index 1" w:semiHidden="1" w:unhideWhenUsed="1"/>
     <w:lsdException w:name="index 2" w:semiHidden="1" w:unhideWhenUsed="1"/>
     <w:lsdException w:name="index 3" w:semiHidden="1" w:unhideWhenUsed="1"/>
@@ -3977,22 +5778,22 @@
     <w:lsdException w:name="index 7" w:semiHidden="1" w:unhideWhenUsed="1"/>
     <w:lsdException w:name="index 8" w:semiHidden="1" w:unhideWhenUsed="1"/>
     <w:lsdException w:name="index 9" w:semiHidden="1" w:unhideWhenUsed="1"/>
-    <w:lsdException w:name="toc 1" w:uiPriority="39" w:semiHidden="1" w:unhideWhenUsed="1"/>
-    <w:lsdException w:name="toc 2" w:uiPriority="39" w:semiHidden="1" w:unhideWhenUsed="1"/>
-    <w:lsdException w:name="toc 3" w:uiPriority="39" w:semiHidden="1" w:unhideWhenUsed="1"/>
-    <w:lsdException w:name="toc 4" w:uiPriority="39" w:semiHidden="1" w:unhideWhenUsed="1"/>
-    <w:lsdException w:name="toc 5" w:uiPriority="39" w:semiHidden="1" w:unhideWhenUsed="1"/>
-    <w:lsdException w:name="toc 6" w:uiPriority="39" w:semiHidden="1" w:unhideWhenUsed="1"/>
-    <w:lsdException w:name="toc 7" w:uiPriority="39" w:semiHidden="1" w:unhideWhenUsed="1"/>
-    <w:lsdException w:name="toc 8" w:uiPriority="39" w:semiHidden="1" w:unhideWhenUsed="1"/>
-    <w:lsdException w:name="toc 9" w:uiPriority="39" w:semiHidden="1" w:unhideWhenUsed="1"/>
+    <w:lsdException w:name="toc 1" w:semiHidden="1" w:uiPriority="39" w:unhideWhenUsed="1"/>
+    <w:lsdException w:name="toc 2" w:semiHidden="1" w:uiPriority="39" w:unhideWhenUsed="1"/>
+    <w:lsdException w:name="toc 3" w:semiHidden="1" w:uiPriority="39" w:unhideWhenUsed="1"/>
+    <w:lsdException w:name="toc 4" w:semiHidden="1" w:uiPriority="39" w:unhideWhenUsed="1"/>
+    <w:lsdException w:name="toc 5" w:semiHidden="1" w:uiPriority="39" w:unhideWhenUsed="1"/>
+    <w:lsdException w:name="toc 6" w:semiHidden="1" w:uiPriority="39" w:unhideWhenUsed="1"/>
+    <w:lsdException w:name="toc 7" w:semiHidden="1" w:uiPriority="39" w:unhideWhenUsed="1"/>
+    <w:lsdException w:name="toc 8" w:semiHidden="1" w:uiPriority="39" w:unhideWhenUsed="1"/>
+    <w:lsdException w:name="toc 9" w:semiHidden="1" w:uiPriority="39" w:unhideWhenUsed="1"/>
     <w:lsdException w:name="Normal Indent" w:semiHidden="1" w:unhideWhenUsed="1"/>
     <w:lsdException w:name="footnote text" w:semiHidden="1" w:unhideWhenUsed="1"/>
     <w:lsdException w:name="annotation text" w:semiHidden="1" w:unhideWhenUsed="1"/>
     <w:lsdException w:name="header" w:semiHidden="1" w:unhideWhenUsed="1"/>
     <w:lsdException w:name="footer" w:semiHidden="1" w:unhideWhenUsed="1"/>
     <w:lsdException w:name="index heading" w:semiHidden="1" w:unhideWhenUsed="1"/>
-    <w:lsdException w:name="caption" w:uiPriority="35" w:semiHidden="1" w:unhideWhenUsed="1" w:qFormat="1"/>
+    <w:lsdException w:name="caption" w:semiHidden="1" w:uiPriority="35" w:unhideWhenUsed="1" w:qFormat="1"/>
     <w:lsdException w:name="table of figures" w:semiHidden="1" w:unhideWhenUsed="1"/>
     <w:lsdException w:name="envelope address" w:semiHidden="1" w:unhideWhenUsed="1"/>
     <w:lsdException w:name="envelope return" w:semiHidden="1" w:unhideWhenUsed="1"/>
@@ -4023,7 +5824,7 @@
     <w:lsdException w:name="Title" w:uiPriority="10" w:qFormat="1"/>
     <w:lsdException w:name="Closing" w:semiHidden="1" w:unhideWhenUsed="1"/>
     <w:lsdException w:name="Signature" w:semiHidden="1" w:unhideWhenUsed="1"/>
-    <w:lsdException w:name="Default Paragraph Font" w:uiPriority="1" w:semiHidden="1" w:unhideWhenUsed="1"/>
+    <w:lsdException w:name="Default Paragraph Font" w:semiHidden="1" w:uiPriority="1" w:unhideWhenUsed="1"/>
     <w:lsdException w:name="Body Text" w:semiHidden="1" w:unhideWhenUsed="1"/>
     <w:lsdException w:name="Body Text Indent" w:semiHidden="1" w:unhideWhenUsed="1"/>
     <w:lsdException w:name="List Continue" w:semiHidden="1" w:unhideWhenUsed="1"/>
@@ -4223,8 +6024,8 @@
     <w:lsdException w:name="Subtle Reference" w:uiPriority="31" w:qFormat="1"/>
     <w:lsdException w:name="Intense Reference" w:uiPriority="32" w:qFormat="1"/>
     <w:lsdException w:name="Book Title" w:uiPriority="33" w:qFormat="1"/>
-    <w:lsdException w:name="Bibliography" w:uiPriority="37" w:semiHidden="1" w:unhideWhenUsed="1"/>
-    <w:lsdException w:name="TOC Heading" w:uiPriority="39" w:semiHidden="1" w:unhideWhenUsed="1" w:qFormat="1"/>
+    <w:lsdException w:name="Bibliography" w:semiHidden="1" w:uiPriority="37" w:unhideWhenUsed="1"/>
+    <w:lsdException w:name="TOC Heading" w:semiHidden="1" w:uiPriority="39" w:unhideWhenUsed="1" w:qFormat="1"/>
     <w:lsdException w:name="Plain Table 1" w:uiPriority="41"/>
     <w:lsdException w:name="Plain Table 2" w:uiPriority="42"/>
     <w:lsdException w:name="Plain Table 3" w:uiPriority="43"/>
@@ -4334,124 +6135,29 @@
     <w:lsdException w:name="Hashtag" w:semiHidden="1" w:unhideWhenUsed="1"/>
     <w:lsdException w:name="Unresolved Mention" w:semiHidden="1" w:unhideWhenUsed="1"/>
   </w:latentStyles>
-  <w:style w:type="paragraph" w:styleId="Normal" w:default="1">
+  <w:style w:type="paragraph" w:default="1" w:styleId="Normal">
     <w:name w:val="Normal"/>
     <w:qFormat/>
     <w:pPr>
-      <w:widowControl/>
-      <w:bidi w:val="0"/>
-      <w:spacing w:lineRule="auto" w:line="259" w:before="0" w:after="160"/>
-      <w:jc w:val="left"/>
+      <w:spacing w:after="160" w:line="259" w:lineRule="auto"/>
     </w:pPr>
     <w:rPr>
-      <w:rFonts w:ascii="Calibri" w:hAnsi="Calibri" w:eastAsia="Calibri" w:cs="" w:asciiTheme="minorHAnsi" w:cstheme="minorBidi" w:eastAsiaTheme="minorHAnsi" w:hAnsiTheme="minorHAnsi"/>
       <w:color w:val="00000A"/>
       <w:sz w:val="22"/>
-      <w:szCs w:val="22"/>
-      <w:lang w:val="en-NZ" w:eastAsia="en-US" w:bidi="ar-SA"/>
     </w:rPr>
   </w:style>
   <w:style w:type="paragraph" w:styleId="Heading3">
-    <w:name w:val="Heading 3"/>
+    <w:name w:val="heading 3"/>
     <w:basedOn w:val="Heading"/>
     <w:qFormat/>
-    <w:pPr/>
-    <w:rPr/>
+    <w:pPr>
+      <w:outlineLvl w:val="2"/>
+    </w:pPr>
   </w:style>
-  <w:style w:type="character" w:styleId="DefaultParagraphFont" w:default="1">
+  <w:style w:type="character" w:default="1" w:styleId="DefaultParagraphFont">
     <w:name w:val="Default Paragraph Font"/>
     <w:uiPriority w:val="1"/>
-    <w:semiHidden/>
     <w:unhideWhenUsed/>
-    <w:qFormat/>
-    <w:rPr/>
-  </w:style>
-  <w:style w:type="character" w:styleId="InternetLink">
-    <w:name w:val="Internet Link"/>
-    <w:rPr>
-      <w:color w:val="000080"/>
-      <w:u w:val="single"/>
-      <w:lang w:val="zxx" w:eastAsia="zxx" w:bidi="zxx"/>
-    </w:rPr>
-  </w:style>
-  <w:style w:type="paragraph" w:styleId="Heading">
-    <w:name w:val="Heading"/>
-    <w:basedOn w:val="Normal"/>
-    <w:next w:val="TextBody"/>
-    <w:qFormat/>
-    <w:pPr>
-      <w:keepNext/>
-      <w:spacing w:before="240" w:after="120"/>
-    </w:pPr>
-    <w:rPr>
-      <w:rFonts w:ascii="Liberation Sans" w:hAnsi="Liberation Sans" w:eastAsia="Noto Sans CJK SC Regular" w:cs="FreeSans"/>
-      <w:sz w:val="28"/>
-      <w:szCs w:val="28"/>
-    </w:rPr>
-  </w:style>
-  <w:style w:type="paragraph" w:styleId="TextBody">
-    <w:name w:val="Body Text"/>
-    <w:basedOn w:val="Normal"/>
-    <w:pPr>
-      <w:spacing w:lineRule="auto" w:line="288" w:before="0" w:after="140"/>
-    </w:pPr>
-    <w:rPr/>
-  </w:style>
-  <w:style w:type="paragraph" w:styleId="List">
-    <w:name w:val="List"/>
-    <w:basedOn w:val="TextBody"/>
-    <w:pPr/>
-    <w:rPr>
-      <w:rFonts w:cs="FreeSans"/>
-    </w:rPr>
-  </w:style>
-  <w:style w:type="paragraph" w:styleId="Caption">
-    <w:name w:val="Caption"/>
-    <w:basedOn w:val="Normal"/>
-    <w:qFormat/>
-    <w:pPr>
-      <w:suppressLineNumbers/>
-      <w:spacing w:before="120" w:after="120"/>
-    </w:pPr>
-    <w:rPr>
-      <w:rFonts w:cs="FreeSans"/>
-      <w:i/>
-      <w:iCs/>
-      <w:sz w:val="24"/>
-      <w:szCs w:val="24"/>
-    </w:rPr>
-  </w:style>
-  <w:style w:type="paragraph" w:styleId="Index">
-    <w:name w:val="Index"/>
-    <w:basedOn w:val="Normal"/>
-    <w:qFormat/>
-    <w:pPr>
-      <w:suppressLineNumbers/>
-    </w:pPr>
-    <w:rPr>
-      <w:rFonts w:cs="FreeSans"/>
-    </w:rPr>
-  </w:style>
-  <w:style w:type="paragraph" w:styleId="TableContents">
-    <w:name w:val="Table Contents"/>
-    <w:basedOn w:val="Normal"/>
-    <w:qFormat/>
-    <w:pPr/>
-    <w:rPr/>
-  </w:style>
-  <w:style w:type="paragraph" w:styleId="TableHeading">
-    <w:name w:val="Table Heading"/>
-    <w:basedOn w:val="TableContents"/>
-    <w:qFormat/>
-    <w:pPr/>
-    <w:rPr/>
-  </w:style>
-  <w:style w:type="numbering" w:styleId="NoList" w:default="1">
-    <w:name w:val="No List"/>
-    <w:uiPriority w:val="99"/>
-    <w:semiHidden/>
-    <w:unhideWhenUsed/>
-    <w:qFormat/>
   </w:style>
   <w:style w:type="table" w:default="1" w:styleId="TableNormal">
     <w:name w:val="Normal Table"/>
@@ -4467,6 +6173,161 @@
         <w:right w:w="108" w:type="dxa"/>
       </w:tblCellMar>
     </w:tblPr>
+  </w:style>
+  <w:style w:type="numbering" w:default="1" w:styleId="NoList">
+    <w:name w:val="No List"/>
+    <w:uiPriority w:val="99"/>
+    <w:semiHidden/>
+    <w:unhideWhenUsed/>
+  </w:style>
+  <w:style w:type="character" w:customStyle="1" w:styleId="InternetLink">
+    <w:name w:val="Internet Link"/>
+    <w:rPr>
+      <w:color w:val="000080"/>
+      <w:u w:val="single"/>
+    </w:rPr>
+  </w:style>
+  <w:style w:type="paragraph" w:customStyle="1" w:styleId="Heading">
+    <w:name w:val="Heading"/>
+    <w:basedOn w:val="Normal"/>
+    <w:next w:val="BodyText"/>
+    <w:qFormat/>
+    <w:pPr>
+      <w:keepNext/>
+      <w:spacing w:before="240" w:after="120"/>
+    </w:pPr>
+    <w:rPr>
+      <w:rFonts w:ascii="Liberation Sans" w:eastAsia="Noto Sans CJK SC Regular" w:hAnsi="Liberation Sans" w:cs="FreeSans"/>
+      <w:sz w:val="28"/>
+      <w:szCs w:val="28"/>
+    </w:rPr>
+  </w:style>
+  <w:style w:type="paragraph" w:styleId="BodyText">
+    <w:name w:val="Body Text"/>
+    <w:basedOn w:val="Normal"/>
+    <w:pPr>
+      <w:spacing w:after="140" w:line="288" w:lineRule="auto"/>
+    </w:pPr>
+  </w:style>
+  <w:style w:type="paragraph" w:styleId="List">
+    <w:name w:val="List"/>
+    <w:basedOn w:val="BodyText"/>
+    <w:rPr>
+      <w:rFonts w:cs="FreeSans"/>
+    </w:rPr>
+  </w:style>
+  <w:style w:type="paragraph" w:styleId="Caption">
+    <w:name w:val="caption"/>
+    <w:basedOn w:val="Normal"/>
+    <w:qFormat/>
+    <w:pPr>
+      <w:suppressLineNumbers/>
+      <w:spacing w:before="120" w:after="120"/>
+    </w:pPr>
+    <w:rPr>
+      <w:rFonts w:cs="FreeSans"/>
+      <w:i/>
+      <w:iCs/>
+      <w:sz w:val="24"/>
+      <w:szCs w:val="24"/>
+    </w:rPr>
+  </w:style>
+  <w:style w:type="paragraph" w:customStyle="1" w:styleId="Index">
+    <w:name w:val="Index"/>
+    <w:basedOn w:val="Normal"/>
+    <w:qFormat/>
+    <w:pPr>
+      <w:suppressLineNumbers/>
+    </w:pPr>
+    <w:rPr>
+      <w:rFonts w:cs="FreeSans"/>
+    </w:rPr>
+  </w:style>
+  <w:style w:type="paragraph" w:customStyle="1" w:styleId="TableContents">
+    <w:name w:val="Table Contents"/>
+    <w:basedOn w:val="Normal"/>
+    <w:qFormat/>
+  </w:style>
+  <w:style w:type="paragraph" w:customStyle="1" w:styleId="TableHeading">
+    <w:name w:val="Table Heading"/>
+    <w:basedOn w:val="TableContents"/>
+    <w:qFormat/>
+  </w:style>
+  <w:style w:type="character" w:styleId="PlaceholderText">
+    <w:name w:val="Placeholder Text"/>
+    <w:basedOn w:val="DefaultParagraphFont"/>
+    <w:uiPriority w:val="99"/>
+    <w:semiHidden/>
+    <w:rsid w:val="008F388D"/>
+    <w:rPr>
+      <w:color w:val="808080"/>
+    </w:rPr>
+  </w:style>
+  <w:style w:type="paragraph" w:styleId="ListParagraph">
+    <w:name w:val="List Paragraph"/>
+    <w:basedOn w:val="Normal"/>
+    <w:uiPriority w:val="34"/>
+    <w:qFormat/>
+    <w:rsid w:val="00962131"/>
+    <w:pPr>
+      <w:ind w:left="720"/>
+      <w:contextualSpacing/>
+    </w:pPr>
+  </w:style>
+  <w:style w:type="paragraph" w:customStyle="1" w:styleId="EndNoteBibliographyTitle">
+    <w:name w:val="EndNote Bibliography Title"/>
+    <w:basedOn w:val="Normal"/>
+    <w:link w:val="EndNoteBibliographyTitleChar"/>
+    <w:rsid w:val="00983EED"/>
+    <w:pPr>
+      <w:spacing w:after="0"/>
+      <w:jc w:val="center"/>
+    </w:pPr>
+    <w:rPr>
+      <w:rFonts w:ascii="Calibri" w:hAnsi="Calibri" w:cs="Calibri"/>
+      <w:noProof/>
+      <w:lang w:val="en-US"/>
+    </w:rPr>
+  </w:style>
+  <w:style w:type="character" w:customStyle="1" w:styleId="EndNoteBibliographyTitleChar">
+    <w:name w:val="EndNote Bibliography Title Char"/>
+    <w:basedOn w:val="DefaultParagraphFont"/>
+    <w:link w:val="EndNoteBibliographyTitle"/>
+    <w:rsid w:val="00983EED"/>
+    <w:rPr>
+      <w:rFonts w:ascii="Calibri" w:hAnsi="Calibri" w:cs="Calibri"/>
+      <w:noProof/>
+      <w:color w:val="00000A"/>
+      <w:sz w:val="22"/>
+      <w:lang w:val="en-US"/>
+    </w:rPr>
+  </w:style>
+  <w:style w:type="paragraph" w:customStyle="1" w:styleId="EndNoteBibliography">
+    <w:name w:val="EndNote Bibliography"/>
+    <w:basedOn w:val="Normal"/>
+    <w:link w:val="EndNoteBibliographyChar"/>
+    <w:rsid w:val="00983EED"/>
+    <w:pPr>
+      <w:spacing w:line="240" w:lineRule="auto"/>
+    </w:pPr>
+    <w:rPr>
+      <w:rFonts w:ascii="Calibri" w:hAnsi="Calibri" w:cs="Calibri"/>
+      <w:noProof/>
+      <w:lang w:val="en-US"/>
+    </w:rPr>
+  </w:style>
+  <w:style w:type="character" w:customStyle="1" w:styleId="EndNoteBibliographyChar">
+    <w:name w:val="EndNote Bibliography Char"/>
+    <w:basedOn w:val="DefaultParagraphFont"/>
+    <w:link w:val="EndNoteBibliography"/>
+    <w:rsid w:val="00983EED"/>
+    <w:rPr>
+      <w:rFonts w:ascii="Calibri" w:hAnsi="Calibri" w:cs="Calibri"/>
+      <w:noProof/>
+      <w:color w:val="00000A"/>
+      <w:sz w:val="22"/>
+      <w:lang w:val="en-US"/>
+    </w:rPr>
   </w:style>
 </w:styles>
 </file>

--- a/Project Proposal.docx
+++ b/Project Proposal.docx
@@ -135,39 +135,7 @@
           <w:rFonts w:ascii="Linux Biolinum" w:hAnsi="Linux Biolinum"/>
           <w:sz w:val="28"/>
         </w:rPr>
-        <w:t xml:space="preserve">Supervised by Ryan </w:t>
-      </w:r>
-      <w:proofErr w:type="spellStart"/>
-      <w:r>
-        <w:rPr>
-          <w:rFonts w:ascii="Linux Biolinum" w:hAnsi="Linux Biolinum"/>
-          <w:sz w:val="28"/>
-        </w:rPr>
-        <w:t>Ko</w:t>
-      </w:r>
-      <w:proofErr w:type="spellEnd"/>
-      <w:r>
-        <w:rPr>
-          <w:rFonts w:ascii="Linux Biolinum" w:hAnsi="Linux Biolinum"/>
-          <w:sz w:val="28"/>
-        </w:rPr>
-        <w:t xml:space="preserve">, Cameron Brown, Aleksey </w:t>
-      </w:r>
-      <w:proofErr w:type="spellStart"/>
-      <w:r>
-        <w:rPr>
-          <w:rFonts w:ascii="Linux Biolinum" w:hAnsi="Linux Biolinum"/>
-          <w:sz w:val="28"/>
-        </w:rPr>
-        <w:t>Ladur</w:t>
-      </w:r>
-      <w:proofErr w:type="spellEnd"/>
-      <w:r>
-        <w:rPr>
-          <w:rFonts w:ascii="Linux Biolinum" w:hAnsi="Linux Biolinum"/>
-          <w:sz w:val="28"/>
-        </w:rPr>
-        <w:t xml:space="preserve"> </w:t>
+        <w:t xml:space="preserve">Supervised by Ryan Ko, Cameron Brown, Aleksey Ladur </w:t>
       </w:r>
     </w:p>
     <w:p>
@@ -459,7 +427,21 @@
           <w:rFonts w:ascii="Linux Biolinum" w:hAnsi="Linux Biolinum"/>
           <w:sz w:val="24"/>
         </w:rPr>
-        <w:t>s to automatically search for good characteristics. It will also be able to refine existing good characteristics using classic optimization algorithms.</w:t>
+        <w:t xml:space="preserve">s to automatically search for good </w:t>
+      </w:r>
+      <w:r>
+        <w:rPr>
+          <w:rFonts w:ascii="Linux Biolinum" w:hAnsi="Linux Biolinum"/>
+          <w:sz w:val="24"/>
+        </w:rPr>
+        <w:t xml:space="preserve">differential </w:t>
+      </w:r>
+      <w:r>
+        <w:rPr>
+          <w:rFonts w:ascii="Linux Biolinum" w:hAnsi="Linux Biolinum"/>
+          <w:sz w:val="24"/>
+        </w:rPr>
+        <w:t>characteristics. It will also be able to refine existing good characteristics using classic optimization algorithms.</w:t>
       </w:r>
       <w:r>
         <w:rPr>
@@ -510,6 +492,8 @@
         </w:rPr>
         <w:t xml:space="preserve"> and reduce individual resource requirements</w:t>
       </w:r>
+      <w:bookmarkStart w:id="0" w:name="_GoBack"/>
+      <w:bookmarkEnd w:id="0"/>
       <w:r>
         <w:rPr>
           <w:rFonts w:ascii="Linux Biolinum" w:hAnsi="Linux Biolinum"/>
@@ -3290,16 +3274,7 @@
           <w:rFonts w:ascii="Linux Biolinum" w:hAnsi="Linux Biolinum"/>
           <w:sz w:val="24"/>
         </w:rPr>
-        <w:t>To con</w:t>
-      </w:r>
-      <w:bookmarkStart w:id="0" w:name="_GoBack"/>
-      <w:bookmarkEnd w:id="0"/>
-      <w:r>
-        <w:rPr>
-          <w:rFonts w:ascii="Linux Biolinum" w:hAnsi="Linux Biolinum"/>
-          <w:sz w:val="24"/>
-        </w:rPr>
-        <w:t xml:space="preserve">struct a differential characteristic, we </w:t>
+        <w:t xml:space="preserve">To construct a differential characteristic, we </w:t>
       </w:r>
       <w:r>
         <w:rPr>
@@ -4024,23 +3999,7 @@
           <w:rFonts w:ascii="Linux Biolinum" w:hAnsi="Linux Biolinum"/>
           <w:sz w:val="24"/>
         </w:rPr>
-        <w:t xml:space="preserve">weeks will then be spent on implementing our tool for SHA-256. This will also involve running tests over a longer period to determine if we can find characteristics </w:t>
-      </w:r>
-      <w:proofErr w:type="gramStart"/>
-      <w:r>
-        <w:rPr>
-          <w:rFonts w:ascii="Linux Biolinum" w:hAnsi="Linux Biolinum"/>
-          <w:sz w:val="24"/>
-        </w:rPr>
-        <w:t>similar to</w:t>
-      </w:r>
-      <w:proofErr w:type="gramEnd"/>
-      <w:r>
-        <w:rPr>
-          <w:rFonts w:ascii="Linux Biolinum" w:hAnsi="Linux Biolinum"/>
-          <w:sz w:val="24"/>
-        </w:rPr>
-        <w:t xml:space="preserve"> the current best-known characteristics for SHA-256. </w:t>
+        <w:t xml:space="preserve">weeks will then be spent on implementing our tool for SHA-256. This will also involve running tests over a longer period to determine if we can find characteristics similar to the current best-known characteristics for SHA-256. </w:t>
       </w:r>
       <w:r>
         <w:rPr>
@@ -4281,40 +4240,62 @@
     </w:p>
     <w:p>
       <w:pPr>
-        <w:spacing w:after="0" w:line="360" w:lineRule="auto"/>
-        <w:rPr>
-          <w:rFonts w:ascii="Linux Biolinum" w:hAnsi="Linux Biolinum"/>
-          <w:b/>
-          <w:bCs/>
-          <w:sz w:val="26"/>
-        </w:rPr>
-      </w:pPr>
-    </w:p>
-    <w:p>
-      <w:pPr>
         <w:pStyle w:val="EndNoteBibliography"/>
         <w:spacing w:after="0" w:line="360" w:lineRule="auto"/>
         <w:ind w:left="720" w:hanging="720"/>
-      </w:pPr>
-      <w:r>
+        <w:rPr>
+          <w:rFonts w:ascii="Linux Biolinum" w:hAnsi="Linux Biolinum" w:cs="Linux Biolinum"/>
+          <w:sz w:val="24"/>
+          <w:szCs w:val="24"/>
+        </w:rPr>
+      </w:pPr>
+      <w:r>
+        <w:rPr>
+          <w:rFonts w:ascii="Linux Biolinum" w:hAnsi="Linux Biolinum" w:cs="Linux Biolinum"/>
+          <w:sz w:val="24"/>
+          <w:szCs w:val="24"/>
+        </w:rPr>
         <w:fldChar w:fldCharType="begin"/>
       </w:r>
       <w:r>
+        <w:rPr>
+          <w:rFonts w:ascii="Linux Biolinum" w:hAnsi="Linux Biolinum" w:cs="Linux Biolinum"/>
+          <w:sz w:val="24"/>
+          <w:szCs w:val="24"/>
+        </w:rPr>
         <w:instrText xml:space="preserve"> ADDIN EN.REFLIST </w:instrText>
       </w:r>
       <w:r>
+        <w:rPr>
+          <w:rFonts w:ascii="Linux Biolinum" w:hAnsi="Linux Biolinum" w:cs="Linux Biolinum"/>
+          <w:sz w:val="24"/>
+          <w:szCs w:val="24"/>
+        </w:rPr>
         <w:fldChar w:fldCharType="separate"/>
       </w:r>
       <w:r>
+        <w:rPr>
+          <w:rFonts w:ascii="Linux Biolinum" w:hAnsi="Linux Biolinum" w:cs="Linux Biolinum"/>
+          <w:sz w:val="24"/>
+          <w:szCs w:val="24"/>
+        </w:rPr>
         <w:t xml:space="preserve">Biham, E., &amp; Shamir, A. (1993). </w:t>
       </w:r>
       <w:r>
         <w:rPr>
+          <w:rFonts w:ascii="Linux Biolinum" w:hAnsi="Linux Biolinum" w:cs="Linux Biolinum"/>
           <w:i/>
+          <w:sz w:val="24"/>
+          <w:szCs w:val="24"/>
         </w:rPr>
         <w:t>Differential Cryptanalysis of the Data Encryption Standard</w:t>
       </w:r>
       <w:r>
+        <w:rPr>
+          <w:rFonts w:ascii="Linux Biolinum" w:hAnsi="Linux Biolinum" w:cs="Linux Biolinum"/>
+          <w:sz w:val="24"/>
+          <w:szCs w:val="24"/>
+        </w:rPr>
         <w:t>: Springer-Verlag New York.</w:t>
       </w:r>
     </w:p>
@@ -4323,17 +4304,35 @@
         <w:pStyle w:val="EndNoteBibliography"/>
         <w:spacing w:after="0" w:line="360" w:lineRule="auto"/>
         <w:ind w:left="720" w:hanging="720"/>
-      </w:pPr>
-      <w:r>
+        <w:rPr>
+          <w:rFonts w:ascii="Linux Biolinum" w:hAnsi="Linux Biolinum" w:cs="Linux Biolinum"/>
+          <w:sz w:val="24"/>
+          <w:szCs w:val="24"/>
+        </w:rPr>
+      </w:pPr>
+      <w:r>
+        <w:rPr>
+          <w:rFonts w:ascii="Linux Biolinum" w:hAnsi="Linux Biolinum" w:cs="Linux Biolinum"/>
+          <w:sz w:val="24"/>
+          <w:szCs w:val="24"/>
+        </w:rPr>
         <w:t xml:space="preserve">De Cannière, C., &amp; Rechberger, C. (2006). </w:t>
       </w:r>
       <w:r>
         <w:rPr>
+          <w:rFonts w:ascii="Linux Biolinum" w:hAnsi="Linux Biolinum" w:cs="Linux Biolinum"/>
           <w:i/>
+          <w:sz w:val="24"/>
+          <w:szCs w:val="24"/>
         </w:rPr>
         <w:t>Finding SHA-1 Characteristics: General Results and Applications</w:t>
       </w:r>
       <w:r>
+        <w:rPr>
+          <w:rFonts w:ascii="Linux Biolinum" w:hAnsi="Linux Biolinum" w:cs="Linux Biolinum"/>
+          <w:sz w:val="24"/>
+          <w:szCs w:val="24"/>
+        </w:rPr>
         <w:t>, Berlin, Heidelberg.</w:t>
       </w:r>
     </w:p>
@@ -4342,17 +4341,35 @@
         <w:pStyle w:val="EndNoteBibliography"/>
         <w:spacing w:after="0" w:line="360" w:lineRule="auto"/>
         <w:ind w:left="720" w:hanging="720"/>
-      </w:pPr>
-      <w:r>
+        <w:rPr>
+          <w:rFonts w:ascii="Linux Biolinum" w:hAnsi="Linux Biolinum" w:cs="Linux Biolinum"/>
+          <w:sz w:val="24"/>
+          <w:szCs w:val="24"/>
+        </w:rPr>
+      </w:pPr>
+      <w:r>
+        <w:rPr>
+          <w:rFonts w:ascii="Linux Biolinum" w:hAnsi="Linux Biolinum" w:cs="Linux Biolinum"/>
+          <w:sz w:val="24"/>
+          <w:szCs w:val="24"/>
+        </w:rPr>
         <w:t xml:space="preserve">Mendel, F., Nad, T., &amp; Schläffer, M. (2011). </w:t>
       </w:r>
       <w:r>
         <w:rPr>
+          <w:rFonts w:ascii="Linux Biolinum" w:hAnsi="Linux Biolinum" w:cs="Linux Biolinum"/>
           <w:i/>
+          <w:sz w:val="24"/>
+          <w:szCs w:val="24"/>
         </w:rPr>
         <w:t>Finding SHA-2 Characteristics: Searching through a Minefield of Contradictions</w:t>
       </w:r>
       <w:r>
+        <w:rPr>
+          <w:rFonts w:ascii="Linux Biolinum" w:hAnsi="Linux Biolinum" w:cs="Linux Biolinum"/>
+          <w:sz w:val="24"/>
+          <w:szCs w:val="24"/>
+        </w:rPr>
         <w:t>, Berlin, Heidelberg.</w:t>
       </w:r>
     </w:p>
@@ -4361,17 +4378,35 @@
         <w:pStyle w:val="EndNoteBibliography"/>
         <w:spacing w:after="0" w:line="360" w:lineRule="auto"/>
         <w:ind w:left="720" w:hanging="720"/>
-      </w:pPr>
-      <w:r>
+        <w:rPr>
+          <w:rFonts w:ascii="Linux Biolinum" w:hAnsi="Linux Biolinum" w:cs="Linux Biolinum"/>
+          <w:sz w:val="24"/>
+          <w:szCs w:val="24"/>
+        </w:rPr>
+      </w:pPr>
+      <w:r>
+        <w:rPr>
+          <w:rFonts w:ascii="Linux Biolinum" w:hAnsi="Linux Biolinum" w:cs="Linux Biolinum"/>
+          <w:sz w:val="24"/>
+          <w:szCs w:val="24"/>
+        </w:rPr>
         <w:t xml:space="preserve">Mendel, F., Nad, T., &amp; Schläffer, M. (2013). </w:t>
       </w:r>
       <w:r>
         <w:rPr>
+          <w:rFonts w:ascii="Linux Biolinum" w:hAnsi="Linux Biolinum" w:cs="Linux Biolinum"/>
           <w:i/>
+          <w:sz w:val="24"/>
+          <w:szCs w:val="24"/>
         </w:rPr>
         <w:t>Improving Local Collisions: New Attacks on Reduced SHA-256</w:t>
       </w:r>
       <w:r>
+        <w:rPr>
+          <w:rFonts w:ascii="Linux Biolinum" w:hAnsi="Linux Biolinum" w:cs="Linux Biolinum"/>
+          <w:sz w:val="24"/>
+          <w:szCs w:val="24"/>
+        </w:rPr>
         <w:t>, Berlin, Heidelberg.</w:t>
       </w:r>
     </w:p>
@@ -4380,17 +4415,35 @@
         <w:pStyle w:val="EndNoteBibliography"/>
         <w:spacing w:after="0" w:line="360" w:lineRule="auto"/>
         <w:ind w:left="720" w:hanging="720"/>
-      </w:pPr>
-      <w:r>
+        <w:rPr>
+          <w:rFonts w:ascii="Linux Biolinum" w:hAnsi="Linux Biolinum" w:cs="Linux Biolinum"/>
+          <w:sz w:val="24"/>
+          <w:szCs w:val="24"/>
+        </w:rPr>
+      </w:pPr>
+      <w:r>
+        <w:rPr>
+          <w:rFonts w:ascii="Linux Biolinum" w:hAnsi="Linux Biolinum" w:cs="Linux Biolinum"/>
+          <w:sz w:val="24"/>
+          <w:szCs w:val="24"/>
+        </w:rPr>
         <w:t xml:space="preserve">Naito, Y., Sasaki, Y., Shimoyama, T., Yajima, J., Kunihiro, N., &amp; Ohta, K. (2006). </w:t>
       </w:r>
       <w:r>
         <w:rPr>
+          <w:rFonts w:ascii="Linux Biolinum" w:hAnsi="Linux Biolinum" w:cs="Linux Biolinum"/>
           <w:i/>
+          <w:sz w:val="24"/>
+          <w:szCs w:val="24"/>
         </w:rPr>
         <w:t>Improved Collision Search for SHA-0</w:t>
       </w:r>
       <w:r>
+        <w:rPr>
+          <w:rFonts w:ascii="Linux Biolinum" w:hAnsi="Linux Biolinum" w:cs="Linux Biolinum"/>
+          <w:sz w:val="24"/>
+          <w:szCs w:val="24"/>
+        </w:rPr>
         <w:t>, Berlin, Heidelberg.</w:t>
       </w:r>
     </w:p>
@@ -4399,17 +4452,35 @@
         <w:pStyle w:val="EndNoteBibliography"/>
         <w:spacing w:after="0" w:line="360" w:lineRule="auto"/>
         <w:ind w:left="720" w:hanging="720"/>
-      </w:pPr>
-      <w:r>
+        <w:rPr>
+          <w:rFonts w:ascii="Linux Biolinum" w:hAnsi="Linux Biolinum" w:cs="Linux Biolinum"/>
+          <w:sz w:val="24"/>
+          <w:szCs w:val="24"/>
+        </w:rPr>
+      </w:pPr>
+      <w:r>
+        <w:rPr>
+          <w:rFonts w:ascii="Linux Biolinum" w:hAnsi="Linux Biolinum" w:cs="Linux Biolinum"/>
+          <w:sz w:val="24"/>
+          <w:szCs w:val="24"/>
+        </w:rPr>
         <w:t xml:space="preserve">Wang, X., Lai, X., Feng, D., Chen, H., &amp; Yu, X. (2005). </w:t>
       </w:r>
       <w:r>
         <w:rPr>
+          <w:rFonts w:ascii="Linux Biolinum" w:hAnsi="Linux Biolinum" w:cs="Linux Biolinum"/>
           <w:i/>
+          <w:sz w:val="24"/>
+          <w:szCs w:val="24"/>
         </w:rPr>
         <w:t>Cryptanalysis of the Hash Functions MD4 and RIPEMD</w:t>
       </w:r>
       <w:r>
+        <w:rPr>
+          <w:rFonts w:ascii="Linux Biolinum" w:hAnsi="Linux Biolinum" w:cs="Linux Biolinum"/>
+          <w:sz w:val="24"/>
+          <w:szCs w:val="24"/>
+        </w:rPr>
         <w:t>, Berlin, Heidelberg.</w:t>
       </w:r>
     </w:p>
@@ -4418,17 +4489,35 @@
         <w:pStyle w:val="EndNoteBibliography"/>
         <w:spacing w:line="360" w:lineRule="auto"/>
         <w:ind w:left="720" w:hanging="720"/>
-      </w:pPr>
-      <w:r>
+        <w:rPr>
+          <w:rFonts w:ascii="Linux Biolinum" w:hAnsi="Linux Biolinum" w:cs="Linux Biolinum"/>
+          <w:sz w:val="24"/>
+          <w:szCs w:val="24"/>
+        </w:rPr>
+      </w:pPr>
+      <w:r>
+        <w:rPr>
+          <w:rFonts w:ascii="Linux Biolinum" w:hAnsi="Linux Biolinum" w:cs="Linux Biolinum"/>
+          <w:sz w:val="24"/>
+          <w:szCs w:val="24"/>
+        </w:rPr>
         <w:t xml:space="preserve">Wang, X., &amp; Yu, H. (2005). </w:t>
       </w:r>
       <w:r>
         <w:rPr>
+          <w:rFonts w:ascii="Linux Biolinum" w:hAnsi="Linux Biolinum" w:cs="Linux Biolinum"/>
           <w:i/>
+          <w:sz w:val="24"/>
+          <w:szCs w:val="24"/>
         </w:rPr>
         <w:t>How to Break MD5 and Other Hash Functions</w:t>
       </w:r>
       <w:r>
+        <w:rPr>
+          <w:rFonts w:ascii="Linux Biolinum" w:hAnsi="Linux Biolinum" w:cs="Linux Biolinum"/>
+          <w:sz w:val="24"/>
+          <w:szCs w:val="24"/>
+        </w:rPr>
         <w:t>, Berlin, Heidelberg.</w:t>
       </w:r>
     </w:p>
@@ -4439,8 +4528,18 @@
           <w:tab w:val="left" w:pos="1185"/>
         </w:tabs>
         <w:spacing w:line="360" w:lineRule="auto"/>
-      </w:pPr>
-      <w:r>
+        <w:rPr>
+          <w:rFonts w:ascii="Linux Biolinum" w:hAnsi="Linux Biolinum" w:cs="Linux Biolinum"/>
+          <w:sz w:val="24"/>
+          <w:szCs w:val="24"/>
+        </w:rPr>
+      </w:pPr>
+      <w:r>
+        <w:rPr>
+          <w:rFonts w:ascii="Linux Biolinum" w:hAnsi="Linux Biolinum" w:cs="Linux Biolinum"/>
+          <w:sz w:val="24"/>
+          <w:szCs w:val="24"/>
+        </w:rPr>
         <w:fldChar w:fldCharType="end"/>
       </w:r>
     </w:p>
